--- a/docs/c++Assignment.docx
+++ b/docs/c++Assignment.docx
@@ -38358,14 +38358,903 @@
     </w:p>
     <w:p>
       <w:pPr>
-        <w:rPr>
-          <w:rFonts w:ascii="Times New Roman" w:hAnsi="Times New Roman" w:cs="Times New Roman"/>
-          <w:b/>
-          <w:bCs/>
-          <w:sz w:val="28"/>
-          <w:szCs w:val="24"/>
-        </w:rPr>
-      </w:pPr>
+        <w:spacing w:after="0"/>
+        <w:rPr>
+          <w:rFonts w:ascii="Times New Roman" w:hAnsi="Times New Roman" w:cs="Times New Roman"/>
+          <w:sz w:val="24"/>
+          <w:szCs w:val="24"/>
+        </w:rPr>
+      </w:pPr>
+      <w:r>
+        <w:rPr>
+          <w:rFonts w:ascii="Times New Roman" w:hAnsi="Times New Roman" w:cs="Times New Roman"/>
+          <w:sz w:val="24"/>
+          <w:szCs w:val="24"/>
+        </w:rPr>
+        <w:t>#include &lt;iostream&gt;</w:t>
+      </w:r>
+    </w:p>
+    <w:p>
+      <w:pPr>
+        <w:spacing w:after="0"/>
+        <w:rPr>
+          <w:rFonts w:ascii="Times New Roman" w:hAnsi="Times New Roman" w:cs="Times New Roman"/>
+          <w:sz w:val="24"/>
+          <w:szCs w:val="24"/>
+        </w:rPr>
+      </w:pPr>
+      <w:r>
+        <w:rPr>
+          <w:rFonts w:ascii="Times New Roman" w:hAnsi="Times New Roman" w:cs="Times New Roman"/>
+          <w:sz w:val="24"/>
+          <w:szCs w:val="24"/>
+        </w:rPr>
+        <w:t>using namespace std;</w:t>
+      </w:r>
+    </w:p>
+    <w:p>
+      <w:pPr>
+        <w:spacing w:after="0"/>
+        <w:rPr>
+          <w:rFonts w:ascii="Times New Roman" w:hAnsi="Times New Roman" w:cs="Times New Roman"/>
+          <w:sz w:val="24"/>
+          <w:szCs w:val="24"/>
+        </w:rPr>
+      </w:pPr>
+    </w:p>
+    <w:p>
+      <w:pPr>
+        <w:spacing w:after="0"/>
+        <w:rPr>
+          <w:rFonts w:ascii="Times New Roman" w:hAnsi="Times New Roman" w:cs="Times New Roman"/>
+          <w:sz w:val="24"/>
+          <w:szCs w:val="24"/>
+        </w:rPr>
+      </w:pPr>
+      <w:r>
+        <w:rPr>
+          <w:rFonts w:ascii="Times New Roman" w:hAnsi="Times New Roman" w:cs="Times New Roman"/>
+          <w:sz w:val="24"/>
+          <w:szCs w:val="24"/>
+        </w:rPr>
+        <w:t>class ParamConstruct</w:t>
+      </w:r>
+    </w:p>
+    <w:p>
+      <w:pPr>
+        <w:spacing w:after="0"/>
+        <w:rPr>
+          <w:rFonts w:ascii="Times New Roman" w:hAnsi="Times New Roman" w:cs="Times New Roman"/>
+          <w:sz w:val="24"/>
+          <w:szCs w:val="24"/>
+        </w:rPr>
+      </w:pPr>
+      <w:r>
+        <w:rPr>
+          <w:rFonts w:ascii="Times New Roman" w:hAnsi="Times New Roman" w:cs="Times New Roman"/>
+          <w:sz w:val="24"/>
+          <w:szCs w:val="24"/>
+        </w:rPr>
+        <w:t>{</w:t>
+      </w:r>
+    </w:p>
+    <w:p>
+      <w:pPr>
+        <w:spacing w:after="0"/>
+        <w:rPr>
+          <w:rFonts w:ascii="Times New Roman" w:hAnsi="Times New Roman" w:cs="Times New Roman"/>
+          <w:sz w:val="24"/>
+          <w:szCs w:val="24"/>
+        </w:rPr>
+      </w:pPr>
+      <w:r>
+        <w:rPr>
+          <w:rFonts w:ascii="Times New Roman" w:hAnsi="Times New Roman" w:cs="Times New Roman"/>
+          <w:sz w:val="24"/>
+          <w:szCs w:val="24"/>
+        </w:rPr>
+        <w:t>private:</w:t>
+      </w:r>
+    </w:p>
+    <w:p>
+      <w:pPr>
+        <w:spacing w:after="0"/>
+        <w:rPr>
+          <w:rFonts w:ascii="Times New Roman" w:hAnsi="Times New Roman" w:cs="Times New Roman"/>
+          <w:sz w:val="24"/>
+          <w:szCs w:val="24"/>
+        </w:rPr>
+      </w:pPr>
+      <w:r>
+        <w:rPr>
+          <w:rFonts w:ascii="Times New Roman" w:hAnsi="Times New Roman" w:cs="Times New Roman"/>
+          <w:sz w:val="24"/>
+          <w:szCs w:val="24"/>
+        </w:rPr>
+        <w:tab/>
+        <w:t>// Three private members</w:t>
+      </w:r>
+    </w:p>
+    <w:p>
+      <w:pPr>
+        <w:spacing w:after="0"/>
+        <w:rPr>
+          <w:rFonts w:ascii="Times New Roman" w:hAnsi="Times New Roman" w:cs="Times New Roman"/>
+          <w:sz w:val="24"/>
+          <w:szCs w:val="24"/>
+        </w:rPr>
+      </w:pPr>
+      <w:r>
+        <w:rPr>
+          <w:rFonts w:ascii="Times New Roman" w:hAnsi="Times New Roman" w:cs="Times New Roman"/>
+          <w:sz w:val="24"/>
+          <w:szCs w:val="24"/>
+        </w:rPr>
+        <w:tab/>
+        <w:t>int num1, num2, num3;</w:t>
+      </w:r>
+    </w:p>
+    <w:p>
+      <w:pPr>
+        <w:spacing w:after="0"/>
+        <w:rPr>
+          <w:rFonts w:ascii="Times New Roman" w:hAnsi="Times New Roman" w:cs="Times New Roman"/>
+          <w:sz w:val="24"/>
+          <w:szCs w:val="24"/>
+        </w:rPr>
+      </w:pPr>
+      <w:r>
+        <w:rPr>
+          <w:rFonts w:ascii="Times New Roman" w:hAnsi="Times New Roman" w:cs="Times New Roman"/>
+          <w:sz w:val="24"/>
+          <w:szCs w:val="24"/>
+        </w:rPr>
+        <w:t>public:</w:t>
+      </w:r>
+    </w:p>
+    <w:p>
+      <w:pPr>
+        <w:spacing w:after="0"/>
+        <w:rPr>
+          <w:rFonts w:ascii="Times New Roman" w:hAnsi="Times New Roman" w:cs="Times New Roman"/>
+          <w:sz w:val="24"/>
+          <w:szCs w:val="24"/>
+        </w:rPr>
+      </w:pPr>
+      <w:r>
+        <w:rPr>
+          <w:rFonts w:ascii="Times New Roman" w:hAnsi="Times New Roman" w:cs="Times New Roman"/>
+          <w:sz w:val="24"/>
+          <w:szCs w:val="24"/>
+        </w:rPr>
+        <w:tab/>
+        <w:t>// constructor declaration</w:t>
+      </w:r>
+    </w:p>
+    <w:p>
+      <w:pPr>
+        <w:spacing w:after="0"/>
+        <w:rPr>
+          <w:rFonts w:ascii="Times New Roman" w:hAnsi="Times New Roman" w:cs="Times New Roman"/>
+          <w:sz w:val="24"/>
+          <w:szCs w:val="24"/>
+        </w:rPr>
+      </w:pPr>
+      <w:r>
+        <w:rPr>
+          <w:rFonts w:ascii="Times New Roman" w:hAnsi="Times New Roman" w:cs="Times New Roman"/>
+          <w:sz w:val="24"/>
+          <w:szCs w:val="24"/>
+        </w:rPr>
+        <w:tab/>
+        <w:t>ParamConstruct(int num1, int num2, int num3);</w:t>
+      </w:r>
+    </w:p>
+    <w:p>
+      <w:pPr>
+        <w:spacing w:after="0"/>
+        <w:rPr>
+          <w:rFonts w:ascii="Times New Roman" w:hAnsi="Times New Roman" w:cs="Times New Roman"/>
+          <w:sz w:val="24"/>
+          <w:szCs w:val="24"/>
+        </w:rPr>
+      </w:pPr>
+      <w:r>
+        <w:rPr>
+          <w:rFonts w:ascii="Times New Roman" w:hAnsi="Times New Roman" w:cs="Times New Roman"/>
+          <w:sz w:val="24"/>
+          <w:szCs w:val="24"/>
+        </w:rPr>
+        <w:tab/>
+        <w:t>void printData();</w:t>
+      </w:r>
+    </w:p>
+    <w:p>
+      <w:pPr>
+        <w:spacing w:after="0"/>
+        <w:rPr>
+          <w:rFonts w:ascii="Times New Roman" w:hAnsi="Times New Roman" w:cs="Times New Roman"/>
+          <w:sz w:val="24"/>
+          <w:szCs w:val="24"/>
+        </w:rPr>
+      </w:pPr>
+      <w:r>
+        <w:rPr>
+          <w:rFonts w:ascii="Times New Roman" w:hAnsi="Times New Roman" w:cs="Times New Roman"/>
+          <w:sz w:val="24"/>
+          <w:szCs w:val="24"/>
+        </w:rPr>
+        <w:t>};</w:t>
+      </w:r>
+    </w:p>
+    <w:p>
+      <w:pPr>
+        <w:spacing w:after="0"/>
+        <w:rPr>
+          <w:rFonts w:ascii="Times New Roman" w:hAnsi="Times New Roman" w:cs="Times New Roman"/>
+          <w:sz w:val="24"/>
+          <w:szCs w:val="24"/>
+        </w:rPr>
+      </w:pPr>
+      <w:r>
+        <w:rPr>
+          <w:rFonts w:ascii="Times New Roman" w:hAnsi="Times New Roman" w:cs="Times New Roman"/>
+          <w:sz w:val="24"/>
+          <w:szCs w:val="24"/>
+        </w:rPr>
+        <w:t>// constructor definition</w:t>
+      </w:r>
+    </w:p>
+    <w:p>
+      <w:pPr>
+        <w:spacing w:after="0"/>
+        <w:rPr>
+          <w:rFonts w:ascii="Times New Roman" w:hAnsi="Times New Roman" w:cs="Times New Roman"/>
+          <w:sz w:val="24"/>
+          <w:szCs w:val="24"/>
+        </w:rPr>
+      </w:pPr>
+      <w:r>
+        <w:rPr>
+          <w:rFonts w:ascii="Times New Roman" w:hAnsi="Times New Roman" w:cs="Times New Roman"/>
+          <w:sz w:val="24"/>
+          <w:szCs w:val="24"/>
+        </w:rPr>
+        <w:t>ParamConstruct::ParamConstruct(int num1, int num2, int num3){</w:t>
+      </w:r>
+    </w:p>
+    <w:p>
+      <w:pPr>
+        <w:spacing w:after="0"/>
+        <w:rPr>
+          <w:rFonts w:ascii="Times New Roman" w:hAnsi="Times New Roman" w:cs="Times New Roman"/>
+          <w:sz w:val="24"/>
+          <w:szCs w:val="24"/>
+        </w:rPr>
+      </w:pPr>
+      <w:r>
+        <w:rPr>
+          <w:rFonts w:ascii="Times New Roman" w:hAnsi="Times New Roman" w:cs="Times New Roman"/>
+          <w:sz w:val="24"/>
+          <w:szCs w:val="24"/>
+        </w:rPr>
+        <w:tab/>
+        <w:t>this-&gt;num1 = num1;</w:t>
+      </w:r>
+    </w:p>
+    <w:p>
+      <w:pPr>
+        <w:spacing w:after="0"/>
+        <w:rPr>
+          <w:rFonts w:ascii="Times New Roman" w:hAnsi="Times New Roman" w:cs="Times New Roman"/>
+          <w:sz w:val="24"/>
+          <w:szCs w:val="24"/>
+        </w:rPr>
+      </w:pPr>
+      <w:r>
+        <w:rPr>
+          <w:rFonts w:ascii="Times New Roman" w:hAnsi="Times New Roman" w:cs="Times New Roman"/>
+          <w:sz w:val="24"/>
+          <w:szCs w:val="24"/>
+        </w:rPr>
+        <w:tab/>
+        <w:t>this-&gt;num2 = num2;</w:t>
+      </w:r>
+    </w:p>
+    <w:p>
+      <w:pPr>
+        <w:spacing w:after="0"/>
+        <w:rPr>
+          <w:rFonts w:ascii="Times New Roman" w:hAnsi="Times New Roman" w:cs="Times New Roman"/>
+          <w:sz w:val="24"/>
+          <w:szCs w:val="24"/>
+        </w:rPr>
+      </w:pPr>
+      <w:r>
+        <w:rPr>
+          <w:rFonts w:ascii="Times New Roman" w:hAnsi="Times New Roman" w:cs="Times New Roman"/>
+          <w:sz w:val="24"/>
+          <w:szCs w:val="24"/>
+        </w:rPr>
+        <w:tab/>
+        <w:t>this-&gt;num3 = num3;</w:t>
+      </w:r>
+    </w:p>
+    <w:p>
+      <w:pPr>
+        <w:spacing w:after="0"/>
+        <w:rPr>
+          <w:rFonts w:ascii="Times New Roman" w:hAnsi="Times New Roman" w:cs="Times New Roman"/>
+          <w:sz w:val="24"/>
+          <w:szCs w:val="24"/>
+        </w:rPr>
+      </w:pPr>
+      <w:r>
+        <w:rPr>
+          <w:rFonts w:ascii="Times New Roman" w:hAnsi="Times New Roman" w:cs="Times New Roman"/>
+          <w:sz w:val="24"/>
+          <w:szCs w:val="24"/>
+        </w:rPr>
+        <w:t>}</w:t>
+      </w:r>
+    </w:p>
+    <w:p>
+      <w:pPr>
+        <w:spacing w:after="0"/>
+        <w:rPr>
+          <w:rFonts w:ascii="Times New Roman" w:hAnsi="Times New Roman" w:cs="Times New Roman"/>
+          <w:sz w:val="24"/>
+          <w:szCs w:val="24"/>
+        </w:rPr>
+      </w:pPr>
+    </w:p>
+    <w:p>
+      <w:pPr>
+        <w:spacing w:after="0"/>
+        <w:rPr>
+          <w:rFonts w:ascii="Times New Roman" w:hAnsi="Times New Roman" w:cs="Times New Roman"/>
+          <w:sz w:val="24"/>
+          <w:szCs w:val="24"/>
+        </w:rPr>
+      </w:pPr>
+      <w:r>
+        <w:rPr>
+          <w:rFonts w:ascii="Times New Roman" w:hAnsi="Times New Roman" w:cs="Times New Roman"/>
+          <w:sz w:val="24"/>
+          <w:szCs w:val="24"/>
+        </w:rPr>
+        <w:t>void ParamConstruct ::printData(){</w:t>
+      </w:r>
+    </w:p>
+    <w:p>
+      <w:pPr>
+        <w:spacing w:after="0"/>
+        <w:rPr>
+          <w:rFonts w:ascii="Times New Roman" w:hAnsi="Times New Roman" w:cs="Times New Roman"/>
+          <w:sz w:val="24"/>
+          <w:szCs w:val="24"/>
+        </w:rPr>
+      </w:pPr>
+      <w:r>
+        <w:rPr>
+          <w:rFonts w:ascii="Times New Roman" w:hAnsi="Times New Roman" w:cs="Times New Roman"/>
+          <w:sz w:val="24"/>
+          <w:szCs w:val="24"/>
+        </w:rPr>
+        <w:tab/>
+        <w:t>cout &lt;&lt; "num1 : " &lt;&lt; num1 &lt;&lt; endl;</w:t>
+      </w:r>
+    </w:p>
+    <w:p>
+      <w:pPr>
+        <w:spacing w:after="0"/>
+        <w:rPr>
+          <w:rFonts w:ascii="Times New Roman" w:hAnsi="Times New Roman" w:cs="Times New Roman"/>
+          <w:sz w:val="24"/>
+          <w:szCs w:val="24"/>
+        </w:rPr>
+      </w:pPr>
+      <w:r>
+        <w:rPr>
+          <w:rFonts w:ascii="Times New Roman" w:hAnsi="Times New Roman" w:cs="Times New Roman"/>
+          <w:sz w:val="24"/>
+          <w:szCs w:val="24"/>
+        </w:rPr>
+        <w:tab/>
+        <w:t>cout &lt;&lt; "num2 : " &lt;&lt; num2 &lt;&lt; endl;</w:t>
+      </w:r>
+    </w:p>
+    <w:p>
+      <w:pPr>
+        <w:spacing w:after="0"/>
+        <w:rPr>
+          <w:rFonts w:ascii="Times New Roman" w:hAnsi="Times New Roman" w:cs="Times New Roman"/>
+          <w:sz w:val="24"/>
+          <w:szCs w:val="24"/>
+        </w:rPr>
+      </w:pPr>
+      <w:r>
+        <w:rPr>
+          <w:rFonts w:ascii="Times New Roman" w:hAnsi="Times New Roman" w:cs="Times New Roman"/>
+          <w:sz w:val="24"/>
+          <w:szCs w:val="24"/>
+        </w:rPr>
+        <w:tab/>
+        <w:t>cout &lt;&lt; "num3 : " &lt;&lt; num3 &lt;&lt; endl;</w:t>
+      </w:r>
+    </w:p>
+    <w:p>
+      <w:pPr>
+        <w:spacing w:after="0"/>
+        <w:rPr>
+          <w:rFonts w:ascii="Times New Roman" w:hAnsi="Times New Roman" w:cs="Times New Roman"/>
+          <w:sz w:val="24"/>
+          <w:szCs w:val="24"/>
+        </w:rPr>
+      </w:pPr>
+      <w:r>
+        <w:rPr>
+          <w:rFonts w:ascii="Times New Roman" w:hAnsi="Times New Roman" w:cs="Times New Roman"/>
+          <w:sz w:val="24"/>
+          <w:szCs w:val="24"/>
+        </w:rPr>
+        <w:t>}</w:t>
+      </w:r>
+    </w:p>
+    <w:p>
+      <w:pPr>
+        <w:spacing w:after="0"/>
+        <w:rPr>
+          <w:rFonts w:ascii="Times New Roman" w:hAnsi="Times New Roman" w:cs="Times New Roman"/>
+          <w:sz w:val="24"/>
+          <w:szCs w:val="24"/>
+        </w:rPr>
+      </w:pPr>
+    </w:p>
+    <w:p>
+      <w:pPr>
+        <w:spacing w:after="0"/>
+        <w:rPr>
+          <w:rFonts w:ascii="Times New Roman" w:hAnsi="Times New Roman" w:cs="Times New Roman"/>
+          <w:sz w:val="24"/>
+          <w:szCs w:val="24"/>
+        </w:rPr>
+      </w:pPr>
+      <w:r>
+        <w:rPr>
+          <w:rFonts w:ascii="Times New Roman" w:hAnsi="Times New Roman" w:cs="Times New Roman"/>
+          <w:sz w:val="24"/>
+          <w:szCs w:val="24"/>
+        </w:rPr>
+        <w:t>void printIntro(string topic, string time){</w:t>
+      </w:r>
+    </w:p>
+    <w:p>
+      <w:pPr>
+        <w:spacing w:after="0"/>
+        <w:rPr>
+          <w:rFonts w:ascii="Times New Roman" w:hAnsi="Times New Roman" w:cs="Times New Roman"/>
+          <w:sz w:val="24"/>
+          <w:szCs w:val="24"/>
+        </w:rPr>
+      </w:pPr>
+      <w:r>
+        <w:rPr>
+          <w:rFonts w:ascii="Times New Roman" w:hAnsi="Times New Roman" w:cs="Times New Roman"/>
+          <w:sz w:val="24"/>
+          <w:szCs w:val="24"/>
+        </w:rPr>
+        <w:tab/>
+        <w:t>cout &lt;&lt; "Topic : " &lt;&lt; topic &lt;&lt; endl;</w:t>
+      </w:r>
+    </w:p>
+    <w:p>
+      <w:pPr>
+        <w:spacing w:after="0"/>
+        <w:rPr>
+          <w:rFonts w:ascii="Times New Roman" w:hAnsi="Times New Roman" w:cs="Times New Roman"/>
+          <w:sz w:val="24"/>
+          <w:szCs w:val="24"/>
+        </w:rPr>
+      </w:pPr>
+      <w:r>
+        <w:rPr>
+          <w:rFonts w:ascii="Times New Roman" w:hAnsi="Times New Roman" w:cs="Times New Roman"/>
+          <w:sz w:val="24"/>
+          <w:szCs w:val="24"/>
+        </w:rPr>
+        <w:tab/>
+        <w:t>cout &lt;&lt; "Author : Jitendra Kumar Sahu" &lt;&lt; endl;</w:t>
+      </w:r>
+    </w:p>
+    <w:p>
+      <w:pPr>
+        <w:spacing w:after="0"/>
+        <w:rPr>
+          <w:rFonts w:ascii="Times New Roman" w:hAnsi="Times New Roman" w:cs="Times New Roman"/>
+          <w:sz w:val="24"/>
+          <w:szCs w:val="24"/>
+        </w:rPr>
+      </w:pPr>
+      <w:r>
+        <w:rPr>
+          <w:rFonts w:ascii="Times New Roman" w:hAnsi="Times New Roman" w:cs="Times New Roman"/>
+          <w:sz w:val="24"/>
+          <w:szCs w:val="24"/>
+        </w:rPr>
+        <w:tab/>
+        <w:t>cout &lt;&lt; "Time : " &lt;&lt; time &lt;&lt; endl;</w:t>
+      </w:r>
+    </w:p>
+    <w:p>
+      <w:pPr>
+        <w:spacing w:after="0"/>
+        <w:rPr>
+          <w:rFonts w:ascii="Times New Roman" w:hAnsi="Times New Roman" w:cs="Times New Roman"/>
+          <w:sz w:val="24"/>
+          <w:szCs w:val="24"/>
+        </w:rPr>
+      </w:pPr>
+      <w:r>
+        <w:rPr>
+          <w:rFonts w:ascii="Times New Roman" w:hAnsi="Times New Roman" w:cs="Times New Roman"/>
+          <w:sz w:val="24"/>
+          <w:szCs w:val="24"/>
+        </w:rPr>
+        <w:tab/>
+        <w:t>cout &lt;&lt; "------------------*------------------" &lt;&lt; endl;</w:t>
+      </w:r>
+    </w:p>
+    <w:p>
+      <w:pPr>
+        <w:spacing w:after="0"/>
+        <w:rPr>
+          <w:rFonts w:ascii="Times New Roman" w:hAnsi="Times New Roman" w:cs="Times New Roman"/>
+          <w:sz w:val="24"/>
+          <w:szCs w:val="24"/>
+        </w:rPr>
+      </w:pPr>
+      <w:r>
+        <w:rPr>
+          <w:rFonts w:ascii="Times New Roman" w:hAnsi="Times New Roman" w:cs="Times New Roman"/>
+          <w:sz w:val="24"/>
+          <w:szCs w:val="24"/>
+        </w:rPr>
+        <w:t>}</w:t>
+      </w:r>
+    </w:p>
+    <w:p>
+      <w:pPr>
+        <w:spacing w:after="0"/>
+        <w:rPr>
+          <w:rFonts w:ascii="Times New Roman" w:hAnsi="Times New Roman" w:cs="Times New Roman"/>
+          <w:sz w:val="24"/>
+          <w:szCs w:val="24"/>
+        </w:rPr>
+      </w:pPr>
+    </w:p>
+    <w:p>
+      <w:pPr>
+        <w:spacing w:after="0"/>
+        <w:rPr>
+          <w:rFonts w:ascii="Times New Roman" w:hAnsi="Times New Roman" w:cs="Times New Roman"/>
+          <w:sz w:val="24"/>
+          <w:szCs w:val="24"/>
+        </w:rPr>
+      </w:pPr>
+      <w:r>
+        <w:rPr>
+          <w:rFonts w:ascii="Times New Roman" w:hAnsi="Times New Roman" w:cs="Times New Roman"/>
+          <w:sz w:val="24"/>
+          <w:szCs w:val="24"/>
+        </w:rPr>
+        <w:t>int main(){</w:t>
+      </w:r>
+    </w:p>
+    <w:p>
+      <w:pPr>
+        <w:spacing w:after="0"/>
+        <w:rPr>
+          <w:rFonts w:ascii="Times New Roman" w:hAnsi="Times New Roman" w:cs="Times New Roman"/>
+          <w:sz w:val="24"/>
+          <w:szCs w:val="24"/>
+        </w:rPr>
+      </w:pPr>
+      <w:r>
+        <w:rPr>
+          <w:rFonts w:ascii="Times New Roman" w:hAnsi="Times New Roman" w:cs="Times New Roman"/>
+          <w:sz w:val="24"/>
+          <w:szCs w:val="24"/>
+        </w:rPr>
+        <w:tab/>
+        <w:t>printIntro("Parametrized constructor demonstration", "24-11-23 22:46");</w:t>
+      </w:r>
+    </w:p>
+    <w:p>
+      <w:pPr>
+        <w:spacing w:after="0"/>
+        <w:rPr>
+          <w:rFonts w:ascii="Times New Roman" w:hAnsi="Times New Roman" w:cs="Times New Roman"/>
+          <w:sz w:val="24"/>
+          <w:szCs w:val="24"/>
+        </w:rPr>
+      </w:pPr>
+    </w:p>
+    <w:p>
+      <w:pPr>
+        <w:spacing w:after="0"/>
+        <w:rPr>
+          <w:rFonts w:ascii="Times New Roman" w:hAnsi="Times New Roman" w:cs="Times New Roman"/>
+          <w:sz w:val="24"/>
+          <w:szCs w:val="24"/>
+        </w:rPr>
+      </w:pPr>
+      <w:r>
+        <w:rPr>
+          <w:rFonts w:ascii="Times New Roman" w:hAnsi="Times New Roman" w:cs="Times New Roman"/>
+          <w:sz w:val="24"/>
+          <w:szCs w:val="24"/>
+        </w:rPr>
+        <w:tab/>
+        <w:t>int num1, num2, num3;</w:t>
+      </w:r>
+    </w:p>
+    <w:p>
+      <w:pPr>
+        <w:spacing w:after="0"/>
+        <w:rPr>
+          <w:rFonts w:ascii="Times New Roman" w:hAnsi="Times New Roman" w:cs="Times New Roman"/>
+          <w:sz w:val="24"/>
+          <w:szCs w:val="24"/>
+        </w:rPr>
+      </w:pPr>
+      <w:r>
+        <w:rPr>
+          <w:rFonts w:ascii="Times New Roman" w:hAnsi="Times New Roman" w:cs="Times New Roman"/>
+          <w:sz w:val="24"/>
+          <w:szCs w:val="24"/>
+        </w:rPr>
+        <w:tab/>
+        <w:t>cout &lt;&lt; "Enter three integers : " ;</w:t>
+      </w:r>
+    </w:p>
+    <w:p>
+      <w:pPr>
+        <w:spacing w:after="0"/>
+        <w:rPr>
+          <w:rFonts w:ascii="Times New Roman" w:hAnsi="Times New Roman" w:cs="Times New Roman"/>
+          <w:sz w:val="24"/>
+          <w:szCs w:val="24"/>
+        </w:rPr>
+      </w:pPr>
+      <w:r>
+        <w:rPr>
+          <w:rFonts w:ascii="Times New Roman" w:hAnsi="Times New Roman" w:cs="Times New Roman"/>
+          <w:sz w:val="24"/>
+          <w:szCs w:val="24"/>
+        </w:rPr>
+        <w:tab/>
+        <w:t>cin &gt;&gt; num1 &gt;&gt; num2 &gt;&gt; num3 ;</w:t>
+      </w:r>
+    </w:p>
+    <w:p>
+      <w:pPr>
+        <w:spacing w:after="0"/>
+        <w:rPr>
+          <w:rFonts w:ascii="Times New Roman" w:hAnsi="Times New Roman" w:cs="Times New Roman"/>
+          <w:sz w:val="24"/>
+          <w:szCs w:val="24"/>
+        </w:rPr>
+      </w:pPr>
+      <w:r>
+        <w:rPr>
+          <w:rFonts w:ascii="Times New Roman" w:hAnsi="Times New Roman" w:cs="Times New Roman"/>
+          <w:sz w:val="24"/>
+          <w:szCs w:val="24"/>
+        </w:rPr>
+        <w:tab/>
+      </w:r>
+    </w:p>
+    <w:p>
+      <w:pPr>
+        <w:spacing w:after="0"/>
+        <w:rPr>
+          <w:rFonts w:ascii="Times New Roman" w:hAnsi="Times New Roman" w:cs="Times New Roman"/>
+          <w:sz w:val="24"/>
+          <w:szCs w:val="24"/>
+        </w:rPr>
+      </w:pPr>
+      <w:r>
+        <w:rPr>
+          <w:rFonts w:ascii="Times New Roman" w:hAnsi="Times New Roman" w:cs="Times New Roman"/>
+          <w:sz w:val="24"/>
+          <w:szCs w:val="24"/>
+        </w:rPr>
+        <w:tab/>
+        <w:t>// creating object while passing values in to constructor</w:t>
+      </w:r>
+    </w:p>
+    <w:p>
+      <w:pPr>
+        <w:spacing w:after="0"/>
+        <w:rPr>
+          <w:rFonts w:ascii="Times New Roman" w:hAnsi="Times New Roman" w:cs="Times New Roman"/>
+          <w:sz w:val="24"/>
+          <w:szCs w:val="24"/>
+        </w:rPr>
+      </w:pPr>
+      <w:r>
+        <w:rPr>
+          <w:rFonts w:ascii="Times New Roman" w:hAnsi="Times New Roman" w:cs="Times New Roman"/>
+          <w:sz w:val="24"/>
+          <w:szCs w:val="24"/>
+        </w:rPr>
+        <w:tab/>
+        <w:t>ParamConstruct obj(num1, num2, num3);</w:t>
+      </w:r>
+    </w:p>
+    <w:p>
+      <w:pPr>
+        <w:spacing w:after="0"/>
+        <w:rPr>
+          <w:rFonts w:ascii="Times New Roman" w:hAnsi="Times New Roman" w:cs="Times New Roman"/>
+          <w:sz w:val="24"/>
+          <w:szCs w:val="24"/>
+        </w:rPr>
+      </w:pPr>
+      <w:r>
+        <w:rPr>
+          <w:rFonts w:ascii="Times New Roman" w:hAnsi="Times New Roman" w:cs="Times New Roman"/>
+          <w:sz w:val="24"/>
+          <w:szCs w:val="24"/>
+        </w:rPr>
+        <w:tab/>
+        <w:t>cout &lt;&lt; "printing the members of object...\n";</w:t>
+      </w:r>
+    </w:p>
+    <w:p>
+      <w:pPr>
+        <w:spacing w:after="0"/>
+        <w:rPr>
+          <w:rFonts w:ascii="Times New Roman" w:hAnsi="Times New Roman" w:cs="Times New Roman"/>
+          <w:sz w:val="24"/>
+          <w:szCs w:val="24"/>
+        </w:rPr>
+      </w:pPr>
+      <w:r>
+        <w:rPr>
+          <w:rFonts w:ascii="Times New Roman" w:hAnsi="Times New Roman" w:cs="Times New Roman"/>
+          <w:sz w:val="24"/>
+          <w:szCs w:val="24"/>
+        </w:rPr>
+        <w:lastRenderedPageBreak/>
+        <w:tab/>
+        <w:t>obj.printData();</w:t>
+      </w:r>
+    </w:p>
+    <w:p>
+      <w:pPr>
+        <w:spacing w:after="0"/>
+        <w:rPr>
+          <w:rFonts w:ascii="Times New Roman" w:hAnsi="Times New Roman" w:cs="Times New Roman"/>
+          <w:sz w:val="24"/>
+          <w:szCs w:val="24"/>
+        </w:rPr>
+      </w:pPr>
+      <w:r>
+        <w:rPr>
+          <w:rFonts w:ascii="Times New Roman" w:hAnsi="Times New Roman" w:cs="Times New Roman"/>
+          <w:sz w:val="24"/>
+          <w:szCs w:val="24"/>
+        </w:rPr>
+        <w:tab/>
+        <w:t>return 0;</w:t>
+      </w:r>
+    </w:p>
+    <w:p>
+      <w:pPr>
+        <w:spacing w:after="0"/>
+        <w:rPr>
+          <w:rFonts w:ascii="Times New Roman" w:hAnsi="Times New Roman" w:cs="Times New Roman"/>
+          <w:sz w:val="24"/>
+          <w:szCs w:val="24"/>
+        </w:rPr>
+      </w:pPr>
+      <w:r>
+        <w:rPr>
+          <w:rFonts w:ascii="Times New Roman" w:hAnsi="Times New Roman" w:cs="Times New Roman"/>
+          <w:sz w:val="24"/>
+          <w:szCs w:val="24"/>
+        </w:rPr>
+        <w:t>}</w:t>
+      </w:r>
+    </w:p>
+    <w:p>
+      <w:pPr>
+        <w:rPr>
+          <w:rFonts w:ascii="Times New Roman" w:hAnsi="Times New Roman" w:cs="Times New Roman"/>
+          <w:b/>
+          <w:bCs/>
+          <w:sz w:val="28"/>
+          <w:szCs w:val="24"/>
+        </w:rPr>
+      </w:pPr>
+      <w:r>
+        <w:rPr>
+          <w:rFonts w:ascii="Times New Roman" w:hAnsi="Times New Roman" w:cs="Times New Roman"/>
+          <w:b/>
+          <w:bCs/>
+          <w:sz w:val="28"/>
+          <w:szCs w:val="24"/>
+        </w:rPr>
+        <w:t xml:space="preserve">Output : </w:t>
+      </w:r>
+    </w:p>
+    <w:p>
+      <w:pPr>
+        <w:rPr>
+          <w:rFonts w:ascii="Times New Roman" w:hAnsi="Times New Roman" w:cs="Times New Roman"/>
+          <w:b/>
+          <w:bCs/>
+          <w:sz w:val="28"/>
+          <w:szCs w:val="24"/>
+        </w:rPr>
+      </w:pPr>
+      <w:r>
+        <w:rPr>
+          <w:rFonts w:ascii="Times New Roman" w:hAnsi="Times New Roman" w:cs="Times New Roman"/>
+          <w:b/>
+          <w:bCs/>
+          <w:noProof/>
+          <w:sz w:val="28"/>
+          <w:szCs w:val="24"/>
+        </w:rPr>
+        <w:drawing>
+          <wp:inline distT="0" distB="0" distL="0" distR="0">
+            <wp:extent cx="5686425" cy="1733550"/>
+            <wp:effectExtent l="19050" t="0" r="9525" b="0"/>
+            <wp:docPr id="66" name="Picture 1"/>
+            <wp:cNvGraphicFramePr>
+              <a:graphicFrameLocks xmlns:a="http://schemas.openxmlformats.org/drawingml/2006/main" noChangeAspect="1"/>
+            </wp:cNvGraphicFramePr>
+            <a:graphic xmlns:a="http://schemas.openxmlformats.org/drawingml/2006/main">
+              <a:graphicData uri="http://schemas.openxmlformats.org/drawingml/2006/picture">
+                <pic:pic xmlns:pic="http://schemas.openxmlformats.org/drawingml/2006/picture">
+                  <pic:nvPicPr>
+                    <pic:cNvPr id="0" name="Picture 1"/>
+                    <pic:cNvPicPr>
+                      <a:picLocks noChangeAspect="1" noChangeArrowheads="1"/>
+                    </pic:cNvPicPr>
+                  </pic:nvPicPr>
+                  <pic:blipFill>
+                    <a:blip r:embed="rId57"/>
+                    <a:srcRect/>
+                    <a:stretch>
+                      <a:fillRect/>
+                    </a:stretch>
+                  </pic:blipFill>
+                  <pic:spPr bwMode="auto">
+                    <a:xfrm>
+                      <a:off x="0" y="0"/>
+                      <a:ext cx="5686425" cy="1733550"/>
+                    </a:xfrm>
+                    <a:prstGeom prst="rect">
+                      <a:avLst/>
+                    </a:prstGeom>
+                    <a:noFill/>
+                    <a:ln w="9525">
+                      <a:noFill/>
+                      <a:miter lim="800000"/>
+                      <a:headEnd/>
+                      <a:tailEnd/>
+                    </a:ln>
+                  </pic:spPr>
+                </pic:pic>
+              </a:graphicData>
+            </a:graphic>
+          </wp:inline>
+        </w:drawing>
+      </w:r>
     </w:p>
     <w:p>
       <w:pPr>
@@ -39668,7 +40557,7 @@
                     </pic:cNvPicPr>
                   </pic:nvPicPr>
                   <pic:blipFill>
-                    <a:blip r:embed="rId57"/>
+                    <a:blip r:embed="rId58"/>
                     <a:srcRect/>
                     <a:stretch>
                       <a:fillRect/>
@@ -40305,7 +41194,7 @@
                     </pic:cNvPicPr>
                   </pic:nvPicPr>
                   <pic:blipFill>
-                    <a:blip r:embed="rId58"/>
+                    <a:blip r:embed="rId59"/>
                     <a:srcRect/>
                     <a:stretch>
                       <a:fillRect/>
@@ -41301,7 +42190,7 @@
                     </pic:cNvPicPr>
                   </pic:nvPicPr>
                   <pic:blipFill>
-                    <a:blip r:embed="rId59"/>
+                    <a:blip r:embed="rId60"/>
                     <a:srcRect/>
                     <a:stretch>
                       <a:fillRect/>
@@ -42318,7 +43207,7 @@
                     </pic:cNvPicPr>
                   </pic:nvPicPr>
                   <pic:blipFill>
-                    <a:blip r:embed="rId60"/>
+                    <a:blip r:embed="rId61"/>
                     <a:srcRect/>
                     <a:stretch>
                       <a:fillRect/>
@@ -42982,7 +43871,7 @@
                     </pic:cNvPicPr>
                   </pic:nvPicPr>
                   <pic:blipFill>
-                    <a:blip r:embed="rId61"/>
+                    <a:blip r:embed="rId62"/>
                     <a:srcRect/>
                     <a:stretch>
                       <a:fillRect/>
@@ -43739,7 +44628,7 @@
                     </pic:cNvPicPr>
                   </pic:nvPicPr>
                   <pic:blipFill>
-                    <a:blip r:embed="rId62"/>
+                    <a:blip r:embed="rId63"/>
                     <a:srcRect/>
                     <a:stretch>
                       <a:fillRect/>
@@ -44642,7 +45531,7 @@
                     </pic:cNvPicPr>
                   </pic:nvPicPr>
                   <pic:blipFill>
-                    <a:blip r:embed="rId63"/>
+                    <a:blip r:embed="rId64"/>
                     <a:srcRect/>
                     <a:stretch>
                       <a:fillRect/>
@@ -45585,7 +46474,7 @@
                     </pic:cNvPicPr>
                   </pic:nvPicPr>
                   <pic:blipFill>
-                    <a:blip r:embed="rId64"/>
+                    <a:blip r:embed="rId65"/>
                     <a:srcRect/>
                     <a:stretch>
                       <a:fillRect/>
@@ -46598,7 +47487,7 @@
                     </pic:cNvPicPr>
                   </pic:nvPicPr>
                   <pic:blipFill>
-                    <a:blip r:embed="rId65"/>
+                    <a:blip r:embed="rId66"/>
                     <a:srcRect/>
                     <a:stretch>
                       <a:fillRect/>
@@ -47416,7 +48305,7 @@
                     </pic:cNvPicPr>
                   </pic:nvPicPr>
                   <pic:blipFill>
-                    <a:blip r:embed="rId66"/>
+                    <a:blip r:embed="rId67"/>
                     <a:srcRect/>
                     <a:stretch>
                       <a:fillRect/>
@@ -48198,7 +49087,7 @@
                     </pic:cNvPicPr>
                   </pic:nvPicPr>
                   <pic:blipFill>
-                    <a:blip r:embed="rId67"/>
+                    <a:blip r:embed="rId68"/>
                     <a:srcRect/>
                     <a:stretch>
                       <a:fillRect/>
@@ -49084,7 +49973,7 @@
                     </pic:cNvPicPr>
                   </pic:nvPicPr>
                   <pic:blipFill>
-                    <a:blip r:embed="rId68"/>
+                    <a:blip r:embed="rId69"/>
                     <a:srcRect/>
                     <a:stretch>
                       <a:fillRect/>
@@ -50137,7 +51026,7 @@
                     </pic:cNvPicPr>
                   </pic:nvPicPr>
                   <pic:blipFill>
-                    <a:blip r:embed="rId69"/>
+                    <a:blip r:embed="rId70"/>
                     <a:srcRect/>
                     <a:stretch>
                       <a:fillRect/>
@@ -51023,7 +51912,7 @@
                     </pic:cNvPicPr>
                   </pic:nvPicPr>
                   <pic:blipFill>
-                    <a:blip r:embed="rId70"/>
+                    <a:blip r:embed="rId71"/>
                     <a:srcRect/>
                     <a:stretch>
                       <a:fillRect/>
@@ -52064,7 +52953,7 @@
                     </pic:cNvPicPr>
                   </pic:nvPicPr>
                   <pic:blipFill>
-                    <a:blip r:embed="rId71"/>
+                    <a:blip r:embed="rId72"/>
                     <a:srcRect/>
                     <a:stretch>
                       <a:fillRect/>
@@ -53078,7 +53967,7 @@
                     </pic:cNvPicPr>
                   </pic:nvPicPr>
                   <pic:blipFill>
-                    <a:blip r:embed="rId72"/>
+                    <a:blip r:embed="rId73"/>
                     <a:srcRect/>
                     <a:stretch>
                       <a:fillRect/>
@@ -53108,8 +53997,8 @@
       </w:r>
     </w:p>
     <w:sectPr>
-      <w:headerReference w:type="default" r:id="rId73"/>
-      <w:footerReference w:type="default" r:id="rId74"/>
+      <w:headerReference w:type="default" r:id="rId74"/>
+      <w:footerReference w:type="default" r:id="rId75"/>
       <w:pgSz w:w="11907" w:h="16839" w:code="9"/>
       <w:pgMar w:top="720" w:right="720" w:bottom="720" w:left="720" w:header="708" w:footer="542" w:gutter="0"/>
       <w:pgBorders w:offsetFrom="page">
@@ -53202,7 +54091,7 @@
         <w:rFonts w:asciiTheme="majorHAnsi" w:hAnsiTheme="majorHAnsi" w:cstheme="majorHAnsi"/>
         <w:noProof/>
       </w:rPr>
-      <w:t>85</w:t>
+      <w:t>64</w:t>
     </w:r>
     <w:r>
       <w:rPr>
@@ -54277,6 +55166,7 @@
   <w:style w:type="character" w:default="1" w:styleId="DefaultParagraphFont">
     <w:name w:val="Default Paragraph Font"/>
     <w:uiPriority w:val="1"/>
+    <w:semiHidden/>
     <w:unhideWhenUsed/>
   </w:style>
   <w:style w:type="table" w:default="1" w:styleId="TableNormal">

--- a/docs/c++Assignment.docx
+++ b/docs/c++Assignment.docx
@@ -39279,32 +39279,22 @@
     </w:p>
     <w:p>
       <w:pPr>
-        <w:rPr>
-          <w:rFonts w:ascii="Times New Roman" w:hAnsi="Times New Roman" w:cs="Times New Roman"/>
-          <w:b/>
-          <w:bCs/>
-          <w:sz w:val="28"/>
-          <w:szCs w:val="24"/>
-        </w:rPr>
-      </w:pPr>
-    </w:p>
-    <w:p>
-      <w:pPr>
-        <w:spacing w:after="0"/>
-        <w:rPr>
-          <w:rFonts w:ascii="Times New Roman" w:hAnsi="Times New Roman" w:cs="Times New Roman"/>
-          <w:b/>
-          <w:sz w:val="28"/>
-          <w:szCs w:val="24"/>
-        </w:rPr>
-      </w:pPr>
-      <w:r>
-        <w:rPr>
-          <w:rFonts w:ascii="Times New Roman" w:hAnsi="Times New Roman" w:cs="Times New Roman"/>
-          <w:b/>
-          <w:sz w:val="28"/>
-          <w:szCs w:val="24"/>
-        </w:rPr>
+        <w:spacing w:after="0"/>
+        <w:rPr>
+          <w:rFonts w:ascii="Times New Roman" w:hAnsi="Times New Roman" w:cs="Times New Roman"/>
+          <w:b/>
+          <w:sz w:val="28"/>
+          <w:szCs w:val="24"/>
+        </w:rPr>
+      </w:pPr>
+      <w:r>
+        <w:rPr>
+          <w:rFonts w:ascii="Times New Roman" w:hAnsi="Times New Roman" w:cs="Times New Roman"/>
+          <w:b/>
+          <w:sz w:val="28"/>
+          <w:szCs w:val="24"/>
+        </w:rPr>
+        <w:lastRenderedPageBreak/>
         <w:t xml:space="preserve">Program </w:t>
       </w:r>
       <w:r>
@@ -50057,7 +50047,25 @@
           <w:sz w:val="28"/>
           <w:szCs w:val="24"/>
         </w:rPr>
-        <w:t>63. Write a C++ program to for operator overloading to compare two objects are equal are not using ==operator.</w:t>
+        <w:t>63. Write a C++ program to for operator overloading to compare two objects are equal are not using ==</w:t>
+      </w:r>
+      <w:r>
+        <w:rPr>
+          <w:rFonts w:ascii="Times New Roman" w:hAnsi="Times New Roman" w:cs="Times New Roman"/>
+          <w:b/>
+          <w:sz w:val="28"/>
+          <w:szCs w:val="24"/>
+        </w:rPr>
+        <w:t xml:space="preserve"> </w:t>
+      </w:r>
+      <w:r>
+        <w:rPr>
+          <w:rFonts w:ascii="Times New Roman" w:hAnsi="Times New Roman" w:cs="Times New Roman"/>
+          <w:b/>
+          <w:sz w:val="28"/>
+          <w:szCs w:val="24"/>
+        </w:rPr>
+        <w:t>operator.</w:t>
       </w:r>
     </w:p>
     <w:p>
@@ -53996,9 +54004,6532 @@
         </w:drawing>
       </w:r>
     </w:p>
+    <w:p>
+      <w:pPr>
+        <w:rPr>
+          <w:rFonts w:ascii="Times New Roman" w:hAnsi="Times New Roman" w:cs="Times New Roman"/>
+          <w:b/>
+          <w:sz w:val="28"/>
+          <w:szCs w:val="24"/>
+        </w:rPr>
+      </w:pPr>
+      <w:r>
+        <w:rPr>
+          <w:rFonts w:ascii="Times New Roman" w:hAnsi="Times New Roman" w:cs="Times New Roman"/>
+          <w:b/>
+          <w:sz w:val="28"/>
+          <w:szCs w:val="24"/>
+        </w:rPr>
+        <w:br w:type="page"/>
+      </w:r>
+    </w:p>
+    <w:p>
+      <w:pPr>
+        <w:spacing w:after="0"/>
+        <w:rPr>
+          <w:rFonts w:ascii="Times New Roman" w:hAnsi="Times New Roman" w:cs="Times New Roman"/>
+          <w:b/>
+          <w:sz w:val="28"/>
+          <w:szCs w:val="24"/>
+        </w:rPr>
+      </w:pPr>
+      <w:r>
+        <w:rPr>
+          <w:rFonts w:ascii="Times New Roman" w:hAnsi="Times New Roman" w:cs="Times New Roman"/>
+          <w:b/>
+          <w:sz w:val="28"/>
+          <w:szCs w:val="24"/>
+        </w:rPr>
+        <w:lastRenderedPageBreak/>
+        <w:t>Program 67. WAP to demonstrate the use of  &gt;&gt; and getline( ) for reading the string.</w:t>
+      </w:r>
+    </w:p>
+    <w:p>
+      <w:pPr>
+        <w:spacing w:after="0"/>
+        <w:rPr>
+          <w:rFonts w:ascii="Times New Roman" w:hAnsi="Times New Roman" w:cs="Times New Roman"/>
+          <w:b/>
+          <w:sz w:val="28"/>
+          <w:szCs w:val="24"/>
+        </w:rPr>
+      </w:pPr>
+      <w:r>
+        <w:rPr>
+          <w:rFonts w:ascii="Times New Roman" w:hAnsi="Times New Roman" w:cs="Times New Roman"/>
+          <w:b/>
+          <w:sz w:val="28"/>
+          <w:szCs w:val="24"/>
+        </w:rPr>
+        <w:t>Code :</w:t>
+      </w:r>
+    </w:p>
+    <w:p>
+      <w:pPr>
+        <w:spacing w:after="0" w:line="240" w:lineRule="auto"/>
+        <w:rPr>
+          <w:rFonts w:ascii="Times New Roman" w:hAnsi="Times New Roman" w:cs="Times New Roman"/>
+          <w:sz w:val="24"/>
+          <w:szCs w:val="24"/>
+        </w:rPr>
+      </w:pPr>
+      <w:r>
+        <w:rPr>
+          <w:rFonts w:ascii="Times New Roman" w:hAnsi="Times New Roman" w:cs="Times New Roman"/>
+          <w:sz w:val="24"/>
+          <w:szCs w:val="24"/>
+        </w:rPr>
+        <w:t>#include &lt;fstream&gt;</w:t>
+      </w:r>
+    </w:p>
+    <w:p>
+      <w:pPr>
+        <w:spacing w:after="0" w:line="240" w:lineRule="auto"/>
+        <w:rPr>
+          <w:rFonts w:ascii="Times New Roman" w:hAnsi="Times New Roman" w:cs="Times New Roman"/>
+          <w:sz w:val="24"/>
+          <w:szCs w:val="24"/>
+        </w:rPr>
+      </w:pPr>
+      <w:r>
+        <w:rPr>
+          <w:rFonts w:ascii="Times New Roman" w:hAnsi="Times New Roman" w:cs="Times New Roman"/>
+          <w:sz w:val="24"/>
+          <w:szCs w:val="24"/>
+        </w:rPr>
+        <w:t>#include &lt;iostream&gt;</w:t>
+      </w:r>
+    </w:p>
+    <w:p>
+      <w:pPr>
+        <w:spacing w:after="0" w:line="240" w:lineRule="auto"/>
+        <w:rPr>
+          <w:rFonts w:ascii="Times New Roman" w:hAnsi="Times New Roman" w:cs="Times New Roman"/>
+          <w:sz w:val="24"/>
+          <w:szCs w:val="24"/>
+        </w:rPr>
+      </w:pPr>
+      <w:r>
+        <w:rPr>
+          <w:rFonts w:ascii="Times New Roman" w:hAnsi="Times New Roman" w:cs="Times New Roman"/>
+          <w:sz w:val="24"/>
+          <w:szCs w:val="24"/>
+        </w:rPr>
+        <w:t>using namespace std;</w:t>
+      </w:r>
+    </w:p>
+    <w:p>
+      <w:pPr>
+        <w:spacing w:after="0" w:line="240" w:lineRule="auto"/>
+        <w:rPr>
+          <w:rFonts w:ascii="Times New Roman" w:hAnsi="Times New Roman" w:cs="Times New Roman"/>
+          <w:sz w:val="24"/>
+          <w:szCs w:val="24"/>
+        </w:rPr>
+      </w:pPr>
+    </w:p>
+    <w:p>
+      <w:pPr>
+        <w:spacing w:after="0" w:line="240" w:lineRule="auto"/>
+        <w:rPr>
+          <w:rFonts w:ascii="Times New Roman" w:hAnsi="Times New Roman" w:cs="Times New Roman"/>
+          <w:sz w:val="24"/>
+          <w:szCs w:val="24"/>
+        </w:rPr>
+      </w:pPr>
+      <w:r>
+        <w:rPr>
+          <w:rFonts w:ascii="Times New Roman" w:hAnsi="Times New Roman" w:cs="Times New Roman"/>
+          <w:sz w:val="24"/>
+          <w:szCs w:val="24"/>
+        </w:rPr>
+        <w:t>void printIntro(string topic, string time) {</w:t>
+      </w:r>
+    </w:p>
+    <w:p>
+      <w:pPr>
+        <w:spacing w:after="0" w:line="240" w:lineRule="auto"/>
+        <w:rPr>
+          <w:rFonts w:ascii="Times New Roman" w:hAnsi="Times New Roman" w:cs="Times New Roman"/>
+          <w:sz w:val="24"/>
+          <w:szCs w:val="24"/>
+        </w:rPr>
+      </w:pPr>
+      <w:r>
+        <w:rPr>
+          <w:rFonts w:ascii="Times New Roman" w:hAnsi="Times New Roman" w:cs="Times New Roman"/>
+          <w:sz w:val="24"/>
+          <w:szCs w:val="24"/>
+        </w:rPr>
+        <w:t xml:space="preserve">  cout &lt;&lt; "Topic : " &lt;&lt; topic &lt;&lt; endl;</w:t>
+      </w:r>
+    </w:p>
+    <w:p>
+      <w:pPr>
+        <w:spacing w:after="0" w:line="240" w:lineRule="auto"/>
+        <w:rPr>
+          <w:rFonts w:ascii="Times New Roman" w:hAnsi="Times New Roman" w:cs="Times New Roman"/>
+          <w:sz w:val="24"/>
+          <w:szCs w:val="24"/>
+        </w:rPr>
+      </w:pPr>
+      <w:r>
+        <w:rPr>
+          <w:rFonts w:ascii="Times New Roman" w:hAnsi="Times New Roman" w:cs="Times New Roman"/>
+          <w:sz w:val="24"/>
+          <w:szCs w:val="24"/>
+        </w:rPr>
+        <w:t xml:space="preserve">  cout &lt;&lt; "Author : Jitendra Kumar Sahu" &lt;&lt; endl;</w:t>
+      </w:r>
+    </w:p>
+    <w:p>
+      <w:pPr>
+        <w:spacing w:after="0" w:line="240" w:lineRule="auto"/>
+        <w:rPr>
+          <w:rFonts w:ascii="Times New Roman" w:hAnsi="Times New Roman" w:cs="Times New Roman"/>
+          <w:sz w:val="24"/>
+          <w:szCs w:val="24"/>
+        </w:rPr>
+      </w:pPr>
+      <w:r>
+        <w:rPr>
+          <w:rFonts w:ascii="Times New Roman" w:hAnsi="Times New Roman" w:cs="Times New Roman"/>
+          <w:sz w:val="24"/>
+          <w:szCs w:val="24"/>
+        </w:rPr>
+        <w:t xml:space="preserve">  cout &lt;&lt; "Time : " &lt;&lt; time &lt;&lt; endl;</w:t>
+      </w:r>
+    </w:p>
+    <w:p>
+      <w:pPr>
+        <w:spacing w:after="0" w:line="240" w:lineRule="auto"/>
+        <w:rPr>
+          <w:rFonts w:ascii="Times New Roman" w:hAnsi="Times New Roman" w:cs="Times New Roman"/>
+          <w:sz w:val="24"/>
+          <w:szCs w:val="24"/>
+        </w:rPr>
+      </w:pPr>
+      <w:r>
+        <w:rPr>
+          <w:rFonts w:ascii="Times New Roman" w:hAnsi="Times New Roman" w:cs="Times New Roman"/>
+          <w:sz w:val="24"/>
+          <w:szCs w:val="24"/>
+        </w:rPr>
+        <w:t xml:space="preserve">  cout &lt;&lt; "_____________________*_____________________" &lt;&lt; endl;</w:t>
+      </w:r>
+    </w:p>
+    <w:p>
+      <w:pPr>
+        <w:spacing w:after="0" w:line="240" w:lineRule="auto"/>
+        <w:rPr>
+          <w:rFonts w:ascii="Times New Roman" w:hAnsi="Times New Roman" w:cs="Times New Roman"/>
+          <w:sz w:val="24"/>
+          <w:szCs w:val="24"/>
+        </w:rPr>
+      </w:pPr>
+      <w:r>
+        <w:rPr>
+          <w:rFonts w:ascii="Times New Roman" w:hAnsi="Times New Roman" w:cs="Times New Roman"/>
+          <w:sz w:val="24"/>
+          <w:szCs w:val="24"/>
+        </w:rPr>
+        <w:t>}</w:t>
+      </w:r>
+    </w:p>
+    <w:p>
+      <w:pPr>
+        <w:spacing w:after="0" w:line="240" w:lineRule="auto"/>
+        <w:rPr>
+          <w:rFonts w:ascii="Times New Roman" w:hAnsi="Times New Roman" w:cs="Times New Roman"/>
+          <w:sz w:val="24"/>
+          <w:szCs w:val="24"/>
+        </w:rPr>
+      </w:pPr>
+    </w:p>
+    <w:p>
+      <w:pPr>
+        <w:spacing w:after="0" w:line="240" w:lineRule="auto"/>
+        <w:rPr>
+          <w:rFonts w:ascii="Times New Roman" w:hAnsi="Times New Roman" w:cs="Times New Roman"/>
+          <w:sz w:val="24"/>
+          <w:szCs w:val="24"/>
+        </w:rPr>
+      </w:pPr>
+      <w:r>
+        <w:rPr>
+          <w:rFonts w:ascii="Times New Roman" w:hAnsi="Times New Roman" w:cs="Times New Roman"/>
+          <w:sz w:val="24"/>
+          <w:szCs w:val="24"/>
+        </w:rPr>
+        <w:t>int main() {</w:t>
+      </w:r>
+    </w:p>
+    <w:p>
+      <w:pPr>
+        <w:spacing w:after="0" w:line="240" w:lineRule="auto"/>
+        <w:rPr>
+          <w:rFonts w:ascii="Times New Roman" w:hAnsi="Times New Roman" w:cs="Times New Roman"/>
+          <w:sz w:val="24"/>
+          <w:szCs w:val="24"/>
+        </w:rPr>
+      </w:pPr>
+      <w:r>
+        <w:rPr>
+          <w:rFonts w:ascii="Times New Roman" w:hAnsi="Times New Roman" w:cs="Times New Roman"/>
+          <w:sz w:val="24"/>
+          <w:szCs w:val="24"/>
+        </w:rPr>
+        <w:t xml:space="preserve">  printIntro(</w:t>
+      </w:r>
+    </w:p>
+    <w:p>
+      <w:pPr>
+        <w:spacing w:after="0" w:line="240" w:lineRule="auto"/>
+        <w:rPr>
+          <w:rFonts w:ascii="Times New Roman" w:hAnsi="Times New Roman" w:cs="Times New Roman"/>
+          <w:sz w:val="24"/>
+          <w:szCs w:val="24"/>
+        </w:rPr>
+      </w:pPr>
+      <w:r>
+        <w:rPr>
+          <w:rFonts w:ascii="Times New Roman" w:hAnsi="Times New Roman" w:cs="Times New Roman"/>
+          <w:sz w:val="24"/>
+          <w:szCs w:val="24"/>
+        </w:rPr>
+        <w:t xml:space="preserve">      "program to illustrate\nextraction operator and getline() function.",</w:t>
+      </w:r>
+    </w:p>
+    <w:p>
+      <w:pPr>
+        <w:spacing w:after="0" w:line="240" w:lineRule="auto"/>
+        <w:rPr>
+          <w:rFonts w:ascii="Times New Roman" w:hAnsi="Times New Roman" w:cs="Times New Roman"/>
+          <w:sz w:val="24"/>
+          <w:szCs w:val="24"/>
+        </w:rPr>
+      </w:pPr>
+      <w:r>
+        <w:rPr>
+          <w:rFonts w:ascii="Times New Roman" w:hAnsi="Times New Roman" w:cs="Times New Roman"/>
+          <w:sz w:val="24"/>
+          <w:szCs w:val="24"/>
+        </w:rPr>
+        <w:t xml:space="preserve">      "13-12-23 21:36");</w:t>
+      </w:r>
+    </w:p>
+    <w:p>
+      <w:pPr>
+        <w:spacing w:after="0" w:line="240" w:lineRule="auto"/>
+        <w:rPr>
+          <w:rFonts w:ascii="Times New Roman" w:hAnsi="Times New Roman" w:cs="Times New Roman"/>
+          <w:sz w:val="24"/>
+          <w:szCs w:val="24"/>
+        </w:rPr>
+      </w:pPr>
+      <w:r>
+        <w:rPr>
+          <w:rFonts w:ascii="Times New Roman" w:hAnsi="Times New Roman" w:cs="Times New Roman"/>
+          <w:sz w:val="24"/>
+          <w:szCs w:val="24"/>
+        </w:rPr>
+        <w:t xml:space="preserve">  try {</w:t>
+      </w:r>
+    </w:p>
+    <w:p>
+      <w:pPr>
+        <w:spacing w:after="0" w:line="240" w:lineRule="auto"/>
+        <w:rPr>
+          <w:rFonts w:ascii="Times New Roman" w:hAnsi="Times New Roman" w:cs="Times New Roman"/>
+          <w:sz w:val="24"/>
+          <w:szCs w:val="24"/>
+        </w:rPr>
+      </w:pPr>
+      <w:r>
+        <w:rPr>
+          <w:rFonts w:ascii="Times New Roman" w:hAnsi="Times New Roman" w:cs="Times New Roman"/>
+          <w:sz w:val="24"/>
+          <w:szCs w:val="24"/>
+        </w:rPr>
+        <w:t xml:space="preserve">    ifstream myFile("Info.txt", ios::in);</w:t>
+      </w:r>
+    </w:p>
+    <w:p>
+      <w:pPr>
+        <w:spacing w:after="0" w:line="240" w:lineRule="auto"/>
+        <w:rPr>
+          <w:rFonts w:ascii="Times New Roman" w:hAnsi="Times New Roman" w:cs="Times New Roman"/>
+          <w:sz w:val="24"/>
+          <w:szCs w:val="24"/>
+        </w:rPr>
+      </w:pPr>
+      <w:r>
+        <w:rPr>
+          <w:rFonts w:ascii="Times New Roman" w:hAnsi="Times New Roman" w:cs="Times New Roman"/>
+          <w:sz w:val="24"/>
+          <w:szCs w:val="24"/>
+        </w:rPr>
+        <w:t xml:space="preserve">    string s1, s2;</w:t>
+      </w:r>
+    </w:p>
+    <w:p>
+      <w:pPr>
+        <w:spacing w:after="0" w:line="240" w:lineRule="auto"/>
+        <w:rPr>
+          <w:rFonts w:ascii="Times New Roman" w:hAnsi="Times New Roman" w:cs="Times New Roman"/>
+          <w:sz w:val="24"/>
+          <w:szCs w:val="24"/>
+        </w:rPr>
+      </w:pPr>
+    </w:p>
+    <w:p>
+      <w:pPr>
+        <w:spacing w:after="0" w:line="240" w:lineRule="auto"/>
+        <w:rPr>
+          <w:rFonts w:ascii="Times New Roman" w:hAnsi="Times New Roman" w:cs="Times New Roman"/>
+          <w:sz w:val="24"/>
+          <w:szCs w:val="24"/>
+        </w:rPr>
+      </w:pPr>
+      <w:r>
+        <w:rPr>
+          <w:rFonts w:ascii="Times New Roman" w:hAnsi="Times New Roman" w:cs="Times New Roman"/>
+          <w:sz w:val="24"/>
+          <w:szCs w:val="24"/>
+        </w:rPr>
+        <w:t xml:space="preserve">    getline(myFile, s1);  // use of getline()</w:t>
+      </w:r>
+    </w:p>
+    <w:p>
+      <w:pPr>
+        <w:spacing w:after="0" w:line="240" w:lineRule="auto"/>
+        <w:rPr>
+          <w:rFonts w:ascii="Times New Roman" w:hAnsi="Times New Roman" w:cs="Times New Roman"/>
+          <w:sz w:val="24"/>
+          <w:szCs w:val="24"/>
+        </w:rPr>
+      </w:pPr>
+      <w:r>
+        <w:rPr>
+          <w:rFonts w:ascii="Times New Roman" w:hAnsi="Times New Roman" w:cs="Times New Roman"/>
+          <w:sz w:val="24"/>
+          <w:szCs w:val="24"/>
+        </w:rPr>
+        <w:t xml:space="preserve">    cout &lt;&lt; "content read using getline from file : \n" &lt;&lt; s1 &lt;&lt; endl;</w:t>
+      </w:r>
+    </w:p>
+    <w:p>
+      <w:pPr>
+        <w:spacing w:after="0" w:line="240" w:lineRule="auto"/>
+        <w:rPr>
+          <w:rFonts w:ascii="Times New Roman" w:hAnsi="Times New Roman" w:cs="Times New Roman"/>
+          <w:sz w:val="24"/>
+          <w:szCs w:val="24"/>
+        </w:rPr>
+      </w:pPr>
+    </w:p>
+    <w:p>
+      <w:pPr>
+        <w:spacing w:after="0" w:line="240" w:lineRule="auto"/>
+        <w:rPr>
+          <w:rFonts w:ascii="Times New Roman" w:hAnsi="Times New Roman" w:cs="Times New Roman"/>
+          <w:sz w:val="24"/>
+          <w:szCs w:val="24"/>
+        </w:rPr>
+      </w:pPr>
+      <w:r>
+        <w:rPr>
+          <w:rFonts w:ascii="Times New Roman" w:hAnsi="Times New Roman" w:cs="Times New Roman"/>
+          <w:sz w:val="24"/>
+          <w:szCs w:val="24"/>
+        </w:rPr>
+        <w:t xml:space="preserve">    cout &lt;&lt; "content read using &gt;&gt; operator : \n";  // example of extraction</w:t>
+      </w:r>
+    </w:p>
+    <w:p>
+      <w:pPr>
+        <w:spacing w:after="0" w:line="240" w:lineRule="auto"/>
+        <w:rPr>
+          <w:rFonts w:ascii="Times New Roman" w:hAnsi="Times New Roman" w:cs="Times New Roman"/>
+          <w:sz w:val="24"/>
+          <w:szCs w:val="24"/>
+        </w:rPr>
+      </w:pPr>
+      <w:r>
+        <w:rPr>
+          <w:rFonts w:ascii="Times New Roman" w:hAnsi="Times New Roman" w:cs="Times New Roman"/>
+          <w:sz w:val="24"/>
+          <w:szCs w:val="24"/>
+        </w:rPr>
+        <w:t xml:space="preserve">                                                    // operator (&gt;&gt;)</w:t>
+      </w:r>
+    </w:p>
+    <w:p>
+      <w:pPr>
+        <w:spacing w:after="0" w:line="240" w:lineRule="auto"/>
+        <w:rPr>
+          <w:rFonts w:ascii="Times New Roman" w:hAnsi="Times New Roman" w:cs="Times New Roman"/>
+          <w:sz w:val="24"/>
+          <w:szCs w:val="24"/>
+        </w:rPr>
+      </w:pPr>
+      <w:r>
+        <w:rPr>
+          <w:rFonts w:ascii="Times New Roman" w:hAnsi="Times New Roman" w:cs="Times New Roman"/>
+          <w:sz w:val="24"/>
+          <w:szCs w:val="24"/>
+        </w:rPr>
+        <w:t xml:space="preserve">    myFile &gt;&gt; s2;</w:t>
+      </w:r>
+    </w:p>
+    <w:p>
+      <w:pPr>
+        <w:spacing w:after="0" w:line="240" w:lineRule="auto"/>
+        <w:rPr>
+          <w:rFonts w:ascii="Times New Roman" w:hAnsi="Times New Roman" w:cs="Times New Roman"/>
+          <w:sz w:val="24"/>
+          <w:szCs w:val="24"/>
+        </w:rPr>
+      </w:pPr>
+      <w:r>
+        <w:rPr>
+          <w:rFonts w:ascii="Times New Roman" w:hAnsi="Times New Roman" w:cs="Times New Roman"/>
+          <w:sz w:val="24"/>
+          <w:szCs w:val="24"/>
+        </w:rPr>
+        <w:t xml:space="preserve">    cout &lt;&lt; s2 &lt;&lt; endl;</w:t>
+      </w:r>
+    </w:p>
+    <w:p>
+      <w:pPr>
+        <w:spacing w:after="0" w:line="240" w:lineRule="auto"/>
+        <w:rPr>
+          <w:rFonts w:ascii="Times New Roman" w:hAnsi="Times New Roman" w:cs="Times New Roman"/>
+          <w:sz w:val="24"/>
+          <w:szCs w:val="24"/>
+        </w:rPr>
+      </w:pPr>
+      <w:r>
+        <w:rPr>
+          <w:rFonts w:ascii="Times New Roman" w:hAnsi="Times New Roman" w:cs="Times New Roman"/>
+          <w:sz w:val="24"/>
+          <w:szCs w:val="24"/>
+        </w:rPr>
+        <w:t xml:space="preserve">  } catch (const std::exception&amp; e) {</w:t>
+      </w:r>
+    </w:p>
+    <w:p>
+      <w:pPr>
+        <w:spacing w:after="0" w:line="240" w:lineRule="auto"/>
+        <w:rPr>
+          <w:rFonts w:ascii="Times New Roman" w:hAnsi="Times New Roman" w:cs="Times New Roman"/>
+          <w:sz w:val="24"/>
+          <w:szCs w:val="24"/>
+        </w:rPr>
+      </w:pPr>
+      <w:r>
+        <w:rPr>
+          <w:rFonts w:ascii="Times New Roman" w:hAnsi="Times New Roman" w:cs="Times New Roman"/>
+          <w:sz w:val="24"/>
+          <w:szCs w:val="24"/>
+        </w:rPr>
+        <w:t xml:space="preserve">    cout &lt;&lt; "Exception : ";</w:t>
+      </w:r>
+    </w:p>
+    <w:p>
+      <w:pPr>
+        <w:spacing w:after="0" w:line="240" w:lineRule="auto"/>
+        <w:rPr>
+          <w:rFonts w:ascii="Times New Roman" w:hAnsi="Times New Roman" w:cs="Times New Roman"/>
+          <w:sz w:val="24"/>
+          <w:szCs w:val="24"/>
+        </w:rPr>
+      </w:pPr>
+      <w:r>
+        <w:rPr>
+          <w:rFonts w:ascii="Times New Roman" w:hAnsi="Times New Roman" w:cs="Times New Roman"/>
+          <w:sz w:val="24"/>
+          <w:szCs w:val="24"/>
+        </w:rPr>
+        <w:t xml:space="preserve">    std::cerr &lt;&lt; e.what() &lt;&lt; '\n';</w:t>
+      </w:r>
+    </w:p>
+    <w:p>
+      <w:pPr>
+        <w:spacing w:after="0" w:line="240" w:lineRule="auto"/>
+        <w:rPr>
+          <w:rFonts w:ascii="Times New Roman" w:hAnsi="Times New Roman" w:cs="Times New Roman"/>
+          <w:sz w:val="24"/>
+          <w:szCs w:val="24"/>
+        </w:rPr>
+      </w:pPr>
+      <w:r>
+        <w:rPr>
+          <w:rFonts w:ascii="Times New Roman" w:hAnsi="Times New Roman" w:cs="Times New Roman"/>
+          <w:sz w:val="24"/>
+          <w:szCs w:val="24"/>
+        </w:rPr>
+        <w:t xml:space="preserve">  }</w:t>
+      </w:r>
+    </w:p>
+    <w:p>
+      <w:pPr>
+        <w:spacing w:after="0" w:line="240" w:lineRule="auto"/>
+        <w:rPr>
+          <w:rFonts w:ascii="Times New Roman" w:hAnsi="Times New Roman" w:cs="Times New Roman"/>
+          <w:sz w:val="24"/>
+          <w:szCs w:val="24"/>
+        </w:rPr>
+      </w:pPr>
+    </w:p>
+    <w:p>
+      <w:pPr>
+        <w:spacing w:after="0" w:line="240" w:lineRule="auto"/>
+        <w:rPr>
+          <w:rFonts w:ascii="Times New Roman" w:hAnsi="Times New Roman" w:cs="Times New Roman"/>
+          <w:sz w:val="24"/>
+          <w:szCs w:val="24"/>
+        </w:rPr>
+      </w:pPr>
+      <w:r>
+        <w:rPr>
+          <w:rFonts w:ascii="Times New Roman" w:hAnsi="Times New Roman" w:cs="Times New Roman"/>
+          <w:sz w:val="24"/>
+          <w:szCs w:val="24"/>
+        </w:rPr>
+        <w:t xml:space="preserve">  return 0;</w:t>
+      </w:r>
+    </w:p>
+    <w:p>
+      <w:pPr>
+        <w:spacing w:after="0" w:line="240" w:lineRule="auto"/>
+        <w:rPr>
+          <w:rFonts w:ascii="Times New Roman" w:hAnsi="Times New Roman" w:cs="Times New Roman"/>
+          <w:sz w:val="24"/>
+          <w:szCs w:val="24"/>
+        </w:rPr>
+      </w:pPr>
+      <w:r>
+        <w:rPr>
+          <w:rFonts w:ascii="Times New Roman" w:hAnsi="Times New Roman" w:cs="Times New Roman"/>
+          <w:sz w:val="24"/>
+          <w:szCs w:val="24"/>
+        </w:rPr>
+        <w:t>}</w:t>
+      </w:r>
+    </w:p>
+    <w:p>
+      <w:pPr>
+        <w:spacing w:after="0"/>
+        <w:rPr>
+          <w:rFonts w:ascii="Times New Roman" w:hAnsi="Times New Roman" w:cs="Times New Roman"/>
+          <w:b/>
+          <w:sz w:val="28"/>
+          <w:szCs w:val="24"/>
+        </w:rPr>
+      </w:pPr>
+      <w:r>
+        <w:rPr>
+          <w:rFonts w:ascii="Times New Roman" w:hAnsi="Times New Roman" w:cs="Times New Roman"/>
+          <w:b/>
+          <w:sz w:val="28"/>
+          <w:szCs w:val="24"/>
+        </w:rPr>
+        <w:t>Output :</w:t>
+      </w:r>
+    </w:p>
+    <w:p>
+      <w:pPr>
+        <w:spacing w:after="0"/>
+        <w:rPr>
+          <w:rFonts w:ascii="Times New Roman" w:hAnsi="Times New Roman" w:cs="Times New Roman"/>
+          <w:b/>
+          <w:sz w:val="28"/>
+          <w:szCs w:val="24"/>
+        </w:rPr>
+      </w:pPr>
+      <w:r>
+        <w:rPr>
+          <w:rFonts w:ascii="Times New Roman" w:hAnsi="Times New Roman" w:cs="Times New Roman"/>
+          <w:b/>
+          <w:noProof/>
+          <w:sz w:val="28"/>
+          <w:szCs w:val="24"/>
+        </w:rPr>
+        <w:drawing>
+          <wp:inline distT="0" distB="0" distL="0" distR="0">
+            <wp:extent cx="5276850" cy="1743075"/>
+            <wp:effectExtent l="19050" t="0" r="0" b="0"/>
+            <wp:docPr id="67" name="Picture 1"/>
+            <wp:cNvGraphicFramePr>
+              <a:graphicFrameLocks xmlns:a="http://schemas.openxmlformats.org/drawingml/2006/main" noChangeAspect="1"/>
+            </wp:cNvGraphicFramePr>
+            <a:graphic xmlns:a="http://schemas.openxmlformats.org/drawingml/2006/main">
+              <a:graphicData uri="http://schemas.openxmlformats.org/drawingml/2006/picture">
+                <pic:pic xmlns:pic="http://schemas.openxmlformats.org/drawingml/2006/picture">
+                  <pic:nvPicPr>
+                    <pic:cNvPr id="0" name="Picture 1"/>
+                    <pic:cNvPicPr>
+                      <a:picLocks noChangeAspect="1" noChangeArrowheads="1"/>
+                    </pic:cNvPicPr>
+                  </pic:nvPicPr>
+                  <pic:blipFill>
+                    <a:blip r:embed="rId74"/>
+                    <a:srcRect/>
+                    <a:stretch>
+                      <a:fillRect/>
+                    </a:stretch>
+                  </pic:blipFill>
+                  <pic:spPr bwMode="auto">
+                    <a:xfrm>
+                      <a:off x="0" y="0"/>
+                      <a:ext cx="5276850" cy="1743075"/>
+                    </a:xfrm>
+                    <a:prstGeom prst="rect">
+                      <a:avLst/>
+                    </a:prstGeom>
+                    <a:noFill/>
+                    <a:ln w="9525">
+                      <a:noFill/>
+                      <a:miter lim="800000"/>
+                      <a:headEnd/>
+                      <a:tailEnd/>
+                    </a:ln>
+                  </pic:spPr>
+                </pic:pic>
+              </a:graphicData>
+            </a:graphic>
+          </wp:inline>
+        </w:drawing>
+      </w:r>
+    </w:p>
+    <w:p>
+      <w:pPr>
+        <w:rPr>
+          <w:rFonts w:ascii="Times New Roman" w:hAnsi="Times New Roman" w:cs="Times New Roman"/>
+          <w:b/>
+          <w:sz w:val="28"/>
+          <w:szCs w:val="24"/>
+        </w:rPr>
+      </w:pPr>
+      <w:r>
+        <w:rPr>
+          <w:rFonts w:ascii="Times New Roman" w:hAnsi="Times New Roman" w:cs="Times New Roman"/>
+          <w:b/>
+          <w:sz w:val="28"/>
+          <w:szCs w:val="24"/>
+        </w:rPr>
+        <w:br w:type="page"/>
+      </w:r>
+    </w:p>
+    <w:p>
+      <w:pPr>
+        <w:spacing w:after="0"/>
+        <w:rPr>
+          <w:rFonts w:ascii="Times New Roman" w:hAnsi="Times New Roman" w:cs="Times New Roman"/>
+          <w:b/>
+          <w:sz w:val="28"/>
+          <w:szCs w:val="24"/>
+        </w:rPr>
+      </w:pPr>
+      <w:r>
+        <w:rPr>
+          <w:rFonts w:ascii="Times New Roman" w:hAnsi="Times New Roman" w:cs="Times New Roman"/>
+          <w:b/>
+          <w:sz w:val="28"/>
+          <w:szCs w:val="24"/>
+        </w:rPr>
+        <w:lastRenderedPageBreak/>
+        <w:t>Program 68. WAP to create a file named “Rudra” using constructor.</w:t>
+      </w:r>
+    </w:p>
+    <w:p>
+      <w:pPr>
+        <w:spacing w:after="0"/>
+        <w:rPr>
+          <w:rFonts w:ascii="Times New Roman" w:hAnsi="Times New Roman" w:cs="Times New Roman"/>
+          <w:b/>
+          <w:sz w:val="28"/>
+          <w:szCs w:val="24"/>
+        </w:rPr>
+      </w:pPr>
+      <w:r>
+        <w:rPr>
+          <w:rFonts w:ascii="Times New Roman" w:hAnsi="Times New Roman" w:cs="Times New Roman"/>
+          <w:b/>
+          <w:sz w:val="28"/>
+          <w:szCs w:val="24"/>
+        </w:rPr>
+        <w:t>Code :</w:t>
+      </w:r>
+    </w:p>
+    <w:p>
+      <w:pPr>
+        <w:spacing w:after="0" w:line="240" w:lineRule="auto"/>
+        <w:rPr>
+          <w:rFonts w:ascii="Times New Roman" w:hAnsi="Times New Roman" w:cs="Times New Roman"/>
+          <w:sz w:val="24"/>
+          <w:szCs w:val="24"/>
+        </w:rPr>
+      </w:pPr>
+      <w:r>
+        <w:rPr>
+          <w:rFonts w:ascii="Times New Roman" w:hAnsi="Times New Roman" w:cs="Times New Roman"/>
+          <w:sz w:val="24"/>
+          <w:szCs w:val="24"/>
+        </w:rPr>
+        <w:t>#include &lt;iostream&gt;</w:t>
+      </w:r>
+    </w:p>
+    <w:p>
+      <w:pPr>
+        <w:spacing w:after="0" w:line="240" w:lineRule="auto"/>
+        <w:rPr>
+          <w:rFonts w:ascii="Times New Roman" w:hAnsi="Times New Roman" w:cs="Times New Roman"/>
+          <w:sz w:val="24"/>
+          <w:szCs w:val="24"/>
+        </w:rPr>
+      </w:pPr>
+      <w:r>
+        <w:rPr>
+          <w:rFonts w:ascii="Times New Roman" w:hAnsi="Times New Roman" w:cs="Times New Roman"/>
+          <w:sz w:val="24"/>
+          <w:szCs w:val="24"/>
+        </w:rPr>
+        <w:t>#include &lt;fstream&gt;</w:t>
+      </w:r>
+    </w:p>
+    <w:p>
+      <w:pPr>
+        <w:spacing w:after="0" w:line="240" w:lineRule="auto"/>
+        <w:rPr>
+          <w:rFonts w:ascii="Times New Roman" w:hAnsi="Times New Roman" w:cs="Times New Roman"/>
+          <w:sz w:val="24"/>
+          <w:szCs w:val="24"/>
+        </w:rPr>
+      </w:pPr>
+      <w:r>
+        <w:rPr>
+          <w:rFonts w:ascii="Times New Roman" w:hAnsi="Times New Roman" w:cs="Times New Roman"/>
+          <w:sz w:val="24"/>
+          <w:szCs w:val="24"/>
+        </w:rPr>
+        <w:t>using namespace std;</w:t>
+      </w:r>
+    </w:p>
+    <w:p>
+      <w:pPr>
+        <w:spacing w:after="0" w:line="240" w:lineRule="auto"/>
+        <w:rPr>
+          <w:rFonts w:ascii="Times New Roman" w:hAnsi="Times New Roman" w:cs="Times New Roman"/>
+          <w:sz w:val="24"/>
+          <w:szCs w:val="24"/>
+        </w:rPr>
+      </w:pPr>
+    </w:p>
+    <w:p>
+      <w:pPr>
+        <w:spacing w:after="0" w:line="240" w:lineRule="auto"/>
+        <w:rPr>
+          <w:rFonts w:ascii="Times New Roman" w:hAnsi="Times New Roman" w:cs="Times New Roman"/>
+          <w:sz w:val="24"/>
+          <w:szCs w:val="24"/>
+        </w:rPr>
+      </w:pPr>
+      <w:r>
+        <w:rPr>
+          <w:rFonts w:ascii="Times New Roman" w:hAnsi="Times New Roman" w:cs="Times New Roman"/>
+          <w:sz w:val="24"/>
+          <w:szCs w:val="24"/>
+        </w:rPr>
+        <w:t>void printIntro(string topic, string time){</w:t>
+      </w:r>
+    </w:p>
+    <w:p>
+      <w:pPr>
+        <w:spacing w:after="0" w:line="240" w:lineRule="auto"/>
+        <w:rPr>
+          <w:rFonts w:ascii="Times New Roman" w:hAnsi="Times New Roman" w:cs="Times New Roman"/>
+          <w:sz w:val="24"/>
+          <w:szCs w:val="24"/>
+        </w:rPr>
+      </w:pPr>
+      <w:r>
+        <w:rPr>
+          <w:rFonts w:ascii="Times New Roman" w:hAnsi="Times New Roman" w:cs="Times New Roman"/>
+          <w:sz w:val="24"/>
+          <w:szCs w:val="24"/>
+        </w:rPr>
+        <w:t xml:space="preserve">    cout &lt;&lt; "Topic : " &lt;&lt; topic &lt;&lt; endl;</w:t>
+      </w:r>
+    </w:p>
+    <w:p>
+      <w:pPr>
+        <w:spacing w:after="0" w:line="240" w:lineRule="auto"/>
+        <w:rPr>
+          <w:rFonts w:ascii="Times New Roman" w:hAnsi="Times New Roman" w:cs="Times New Roman"/>
+          <w:sz w:val="24"/>
+          <w:szCs w:val="24"/>
+        </w:rPr>
+      </w:pPr>
+      <w:r>
+        <w:rPr>
+          <w:rFonts w:ascii="Times New Roman" w:hAnsi="Times New Roman" w:cs="Times New Roman"/>
+          <w:sz w:val="24"/>
+          <w:szCs w:val="24"/>
+        </w:rPr>
+        <w:t xml:space="preserve">    cout &lt;&lt; "Author : Jitendra Kumar Sahu" &lt;&lt; endl;</w:t>
+      </w:r>
+    </w:p>
+    <w:p>
+      <w:pPr>
+        <w:spacing w:after="0" w:line="240" w:lineRule="auto"/>
+        <w:rPr>
+          <w:rFonts w:ascii="Times New Roman" w:hAnsi="Times New Roman" w:cs="Times New Roman"/>
+          <w:sz w:val="24"/>
+          <w:szCs w:val="24"/>
+        </w:rPr>
+      </w:pPr>
+      <w:r>
+        <w:rPr>
+          <w:rFonts w:ascii="Times New Roman" w:hAnsi="Times New Roman" w:cs="Times New Roman"/>
+          <w:sz w:val="24"/>
+          <w:szCs w:val="24"/>
+        </w:rPr>
+        <w:t xml:space="preserve">    cout &lt;&lt; "Time : " &lt;&lt; time &lt;&lt; endl;</w:t>
+      </w:r>
+    </w:p>
+    <w:p>
+      <w:pPr>
+        <w:spacing w:after="0" w:line="240" w:lineRule="auto"/>
+        <w:rPr>
+          <w:rFonts w:ascii="Times New Roman" w:hAnsi="Times New Roman" w:cs="Times New Roman"/>
+          <w:sz w:val="24"/>
+          <w:szCs w:val="24"/>
+        </w:rPr>
+      </w:pPr>
+      <w:r>
+        <w:rPr>
+          <w:rFonts w:ascii="Times New Roman" w:hAnsi="Times New Roman" w:cs="Times New Roman"/>
+          <w:sz w:val="24"/>
+          <w:szCs w:val="24"/>
+        </w:rPr>
+        <w:t xml:space="preserve">    cout &lt;&lt; "_____________________*_____________________" &lt;&lt; endl;</w:t>
+      </w:r>
+    </w:p>
+    <w:p>
+      <w:pPr>
+        <w:spacing w:after="0" w:line="240" w:lineRule="auto"/>
+        <w:rPr>
+          <w:rFonts w:ascii="Times New Roman" w:hAnsi="Times New Roman" w:cs="Times New Roman"/>
+          <w:sz w:val="24"/>
+          <w:szCs w:val="24"/>
+        </w:rPr>
+      </w:pPr>
+      <w:r>
+        <w:rPr>
+          <w:rFonts w:ascii="Times New Roman" w:hAnsi="Times New Roman" w:cs="Times New Roman"/>
+          <w:sz w:val="24"/>
+          <w:szCs w:val="24"/>
+        </w:rPr>
+        <w:t>}</w:t>
+      </w:r>
+    </w:p>
+    <w:p>
+      <w:pPr>
+        <w:spacing w:after="0" w:line="240" w:lineRule="auto"/>
+        <w:rPr>
+          <w:rFonts w:ascii="Times New Roman" w:hAnsi="Times New Roman" w:cs="Times New Roman"/>
+          <w:sz w:val="24"/>
+          <w:szCs w:val="24"/>
+        </w:rPr>
+      </w:pPr>
+    </w:p>
+    <w:p>
+      <w:pPr>
+        <w:spacing w:after="0" w:line="240" w:lineRule="auto"/>
+        <w:rPr>
+          <w:rFonts w:ascii="Times New Roman" w:hAnsi="Times New Roman" w:cs="Times New Roman"/>
+          <w:sz w:val="24"/>
+          <w:szCs w:val="24"/>
+        </w:rPr>
+      </w:pPr>
+      <w:r>
+        <w:rPr>
+          <w:rFonts w:ascii="Times New Roman" w:hAnsi="Times New Roman" w:cs="Times New Roman"/>
+          <w:sz w:val="24"/>
+          <w:szCs w:val="24"/>
+        </w:rPr>
+        <w:t>int main(){</w:t>
+      </w:r>
+    </w:p>
+    <w:p>
+      <w:pPr>
+        <w:spacing w:after="0" w:line="240" w:lineRule="auto"/>
+        <w:rPr>
+          <w:rFonts w:ascii="Times New Roman" w:hAnsi="Times New Roman" w:cs="Times New Roman"/>
+          <w:sz w:val="24"/>
+          <w:szCs w:val="24"/>
+        </w:rPr>
+      </w:pPr>
+      <w:r>
+        <w:rPr>
+          <w:rFonts w:ascii="Times New Roman" w:hAnsi="Times New Roman" w:cs="Times New Roman"/>
+          <w:sz w:val="24"/>
+          <w:szCs w:val="24"/>
+        </w:rPr>
+        <w:t xml:space="preserve">    printIntro("Creating a file with C++", "13-12-23 21:36");</w:t>
+      </w:r>
+    </w:p>
+    <w:p>
+      <w:pPr>
+        <w:spacing w:after="0" w:line="240" w:lineRule="auto"/>
+        <w:rPr>
+          <w:rFonts w:ascii="Times New Roman" w:hAnsi="Times New Roman" w:cs="Times New Roman"/>
+          <w:sz w:val="24"/>
+          <w:szCs w:val="24"/>
+        </w:rPr>
+      </w:pPr>
+      <w:r>
+        <w:rPr>
+          <w:rFonts w:ascii="Times New Roman" w:hAnsi="Times New Roman" w:cs="Times New Roman"/>
+          <w:sz w:val="24"/>
+          <w:szCs w:val="24"/>
+        </w:rPr>
+        <w:t xml:space="preserve">    try{</w:t>
+      </w:r>
+    </w:p>
+    <w:p>
+      <w:pPr>
+        <w:spacing w:after="0" w:line="240" w:lineRule="auto"/>
+        <w:rPr>
+          <w:rFonts w:ascii="Times New Roman" w:hAnsi="Times New Roman" w:cs="Times New Roman"/>
+          <w:sz w:val="24"/>
+          <w:szCs w:val="24"/>
+        </w:rPr>
+      </w:pPr>
+      <w:r>
+        <w:rPr>
+          <w:rFonts w:ascii="Times New Roman" w:hAnsi="Times New Roman" w:cs="Times New Roman"/>
+          <w:sz w:val="24"/>
+          <w:szCs w:val="24"/>
+        </w:rPr>
+        <w:t xml:space="preserve">        // creating a file with constructor</w:t>
+      </w:r>
+    </w:p>
+    <w:p>
+      <w:pPr>
+        <w:spacing w:after="0" w:line="240" w:lineRule="auto"/>
+        <w:rPr>
+          <w:rFonts w:ascii="Times New Roman" w:hAnsi="Times New Roman" w:cs="Times New Roman"/>
+          <w:sz w:val="24"/>
+          <w:szCs w:val="24"/>
+        </w:rPr>
+      </w:pPr>
+      <w:r>
+        <w:rPr>
+          <w:rFonts w:ascii="Times New Roman" w:hAnsi="Times New Roman" w:cs="Times New Roman"/>
+          <w:sz w:val="24"/>
+          <w:szCs w:val="24"/>
+        </w:rPr>
+        <w:t xml:space="preserve">        fstream myFile("Rudra.txt", ios::out);</w:t>
+      </w:r>
+    </w:p>
+    <w:p>
+      <w:pPr>
+        <w:spacing w:after="0" w:line="240" w:lineRule="auto"/>
+        <w:rPr>
+          <w:rFonts w:ascii="Times New Roman" w:hAnsi="Times New Roman" w:cs="Times New Roman"/>
+          <w:sz w:val="24"/>
+          <w:szCs w:val="24"/>
+        </w:rPr>
+      </w:pPr>
+      <w:r>
+        <w:rPr>
+          <w:rFonts w:ascii="Times New Roman" w:hAnsi="Times New Roman" w:cs="Times New Roman"/>
+          <w:sz w:val="24"/>
+          <w:szCs w:val="24"/>
+        </w:rPr>
+        <w:t xml:space="preserve">        cout &lt;&lt; "successfully created file...." &lt;&lt; endl;</w:t>
+      </w:r>
+    </w:p>
+    <w:p>
+      <w:pPr>
+        <w:spacing w:after="0" w:line="240" w:lineRule="auto"/>
+        <w:rPr>
+          <w:rFonts w:ascii="Times New Roman" w:hAnsi="Times New Roman" w:cs="Times New Roman"/>
+          <w:sz w:val="24"/>
+          <w:szCs w:val="24"/>
+        </w:rPr>
+      </w:pPr>
+      <w:r>
+        <w:rPr>
+          <w:rFonts w:ascii="Times New Roman" w:hAnsi="Times New Roman" w:cs="Times New Roman"/>
+          <w:sz w:val="24"/>
+          <w:szCs w:val="24"/>
+        </w:rPr>
+        <w:t xml:space="preserve">    }</w:t>
+      </w:r>
+    </w:p>
+    <w:p>
+      <w:pPr>
+        <w:spacing w:after="0" w:line="240" w:lineRule="auto"/>
+        <w:rPr>
+          <w:rFonts w:ascii="Times New Roman" w:hAnsi="Times New Roman" w:cs="Times New Roman"/>
+          <w:sz w:val="24"/>
+          <w:szCs w:val="24"/>
+        </w:rPr>
+      </w:pPr>
+      <w:r>
+        <w:rPr>
+          <w:rFonts w:ascii="Times New Roman" w:hAnsi="Times New Roman" w:cs="Times New Roman"/>
+          <w:sz w:val="24"/>
+          <w:szCs w:val="24"/>
+        </w:rPr>
+        <w:t xml:space="preserve">    catch (const std::exception &amp;e){</w:t>
+      </w:r>
+    </w:p>
+    <w:p>
+      <w:pPr>
+        <w:spacing w:after="0" w:line="240" w:lineRule="auto"/>
+        <w:rPr>
+          <w:rFonts w:ascii="Times New Roman" w:hAnsi="Times New Roman" w:cs="Times New Roman"/>
+          <w:sz w:val="24"/>
+          <w:szCs w:val="24"/>
+        </w:rPr>
+      </w:pPr>
+      <w:r>
+        <w:rPr>
+          <w:rFonts w:ascii="Times New Roman" w:hAnsi="Times New Roman" w:cs="Times New Roman"/>
+          <w:sz w:val="24"/>
+          <w:szCs w:val="24"/>
+        </w:rPr>
+        <w:t xml:space="preserve">        cout &lt;&lt; "Unable to create file." &lt;&lt; endl;</w:t>
+      </w:r>
+    </w:p>
+    <w:p>
+      <w:pPr>
+        <w:spacing w:after="0" w:line="240" w:lineRule="auto"/>
+        <w:rPr>
+          <w:rFonts w:ascii="Times New Roman" w:hAnsi="Times New Roman" w:cs="Times New Roman"/>
+          <w:sz w:val="24"/>
+          <w:szCs w:val="24"/>
+        </w:rPr>
+      </w:pPr>
+      <w:r>
+        <w:rPr>
+          <w:rFonts w:ascii="Times New Roman" w:hAnsi="Times New Roman" w:cs="Times New Roman"/>
+          <w:sz w:val="24"/>
+          <w:szCs w:val="24"/>
+        </w:rPr>
+        <w:t xml:space="preserve">        cout &lt;&lt; "Exception : " &lt;&lt; e.what() &lt;&lt; endl;</w:t>
+      </w:r>
+    </w:p>
+    <w:p>
+      <w:pPr>
+        <w:spacing w:after="0" w:line="240" w:lineRule="auto"/>
+        <w:rPr>
+          <w:rFonts w:ascii="Times New Roman" w:hAnsi="Times New Roman" w:cs="Times New Roman"/>
+          <w:sz w:val="24"/>
+          <w:szCs w:val="24"/>
+        </w:rPr>
+      </w:pPr>
+      <w:r>
+        <w:rPr>
+          <w:rFonts w:ascii="Times New Roman" w:hAnsi="Times New Roman" w:cs="Times New Roman"/>
+          <w:sz w:val="24"/>
+          <w:szCs w:val="24"/>
+        </w:rPr>
+        <w:t xml:space="preserve">    }</w:t>
+      </w:r>
+    </w:p>
+    <w:p>
+      <w:pPr>
+        <w:spacing w:after="0" w:line="240" w:lineRule="auto"/>
+        <w:rPr>
+          <w:rFonts w:ascii="Times New Roman" w:hAnsi="Times New Roman" w:cs="Times New Roman"/>
+          <w:sz w:val="24"/>
+          <w:szCs w:val="24"/>
+        </w:rPr>
+      </w:pPr>
+    </w:p>
+    <w:p>
+      <w:pPr>
+        <w:spacing w:after="0" w:line="240" w:lineRule="auto"/>
+        <w:rPr>
+          <w:rFonts w:ascii="Times New Roman" w:hAnsi="Times New Roman" w:cs="Times New Roman"/>
+          <w:sz w:val="24"/>
+          <w:szCs w:val="24"/>
+        </w:rPr>
+      </w:pPr>
+      <w:r>
+        <w:rPr>
+          <w:rFonts w:ascii="Times New Roman" w:hAnsi="Times New Roman" w:cs="Times New Roman"/>
+          <w:sz w:val="24"/>
+          <w:szCs w:val="24"/>
+        </w:rPr>
+        <w:t xml:space="preserve">    return 0;</w:t>
+      </w:r>
+    </w:p>
+    <w:p>
+      <w:pPr>
+        <w:spacing w:after="0" w:line="240" w:lineRule="auto"/>
+        <w:rPr>
+          <w:rFonts w:ascii="Times New Roman" w:hAnsi="Times New Roman" w:cs="Times New Roman"/>
+          <w:sz w:val="24"/>
+          <w:szCs w:val="24"/>
+        </w:rPr>
+      </w:pPr>
+      <w:r>
+        <w:rPr>
+          <w:rFonts w:ascii="Times New Roman" w:hAnsi="Times New Roman" w:cs="Times New Roman"/>
+          <w:sz w:val="24"/>
+          <w:szCs w:val="24"/>
+        </w:rPr>
+        <w:t>}</w:t>
+      </w:r>
+    </w:p>
+    <w:p>
+      <w:pPr>
+        <w:spacing w:after="0"/>
+        <w:rPr>
+          <w:rFonts w:ascii="Times New Roman" w:hAnsi="Times New Roman" w:cs="Times New Roman"/>
+          <w:b/>
+          <w:sz w:val="28"/>
+          <w:szCs w:val="24"/>
+        </w:rPr>
+      </w:pPr>
+      <w:r>
+        <w:rPr>
+          <w:rFonts w:ascii="Times New Roman" w:hAnsi="Times New Roman" w:cs="Times New Roman"/>
+          <w:b/>
+          <w:sz w:val="28"/>
+          <w:szCs w:val="24"/>
+        </w:rPr>
+        <w:t>Output :</w:t>
+      </w:r>
+    </w:p>
+    <w:p>
+      <w:pPr>
+        <w:spacing w:after="0"/>
+        <w:rPr>
+          <w:rFonts w:ascii="Times New Roman" w:hAnsi="Times New Roman" w:cs="Times New Roman"/>
+          <w:b/>
+          <w:sz w:val="28"/>
+          <w:szCs w:val="24"/>
+        </w:rPr>
+      </w:pPr>
+      <w:r>
+        <w:rPr>
+          <w:rFonts w:ascii="Times New Roman" w:hAnsi="Times New Roman" w:cs="Times New Roman"/>
+          <w:b/>
+          <w:noProof/>
+          <w:sz w:val="28"/>
+          <w:szCs w:val="24"/>
+        </w:rPr>
+        <w:drawing>
+          <wp:inline distT="0" distB="0" distL="0" distR="0">
+            <wp:extent cx="4972050" cy="1266825"/>
+            <wp:effectExtent l="19050" t="0" r="0" b="0"/>
+            <wp:docPr id="68" name="Picture 4"/>
+            <wp:cNvGraphicFramePr>
+              <a:graphicFrameLocks xmlns:a="http://schemas.openxmlformats.org/drawingml/2006/main" noChangeAspect="1"/>
+            </wp:cNvGraphicFramePr>
+            <a:graphic xmlns:a="http://schemas.openxmlformats.org/drawingml/2006/main">
+              <a:graphicData uri="http://schemas.openxmlformats.org/drawingml/2006/picture">
+                <pic:pic xmlns:pic="http://schemas.openxmlformats.org/drawingml/2006/picture">
+                  <pic:nvPicPr>
+                    <pic:cNvPr id="0" name="Picture 4"/>
+                    <pic:cNvPicPr>
+                      <a:picLocks noChangeAspect="1" noChangeArrowheads="1"/>
+                    </pic:cNvPicPr>
+                  </pic:nvPicPr>
+                  <pic:blipFill>
+                    <a:blip r:embed="rId75"/>
+                    <a:srcRect/>
+                    <a:stretch>
+                      <a:fillRect/>
+                    </a:stretch>
+                  </pic:blipFill>
+                  <pic:spPr bwMode="auto">
+                    <a:xfrm>
+                      <a:off x="0" y="0"/>
+                      <a:ext cx="4972050" cy="1266825"/>
+                    </a:xfrm>
+                    <a:prstGeom prst="rect">
+                      <a:avLst/>
+                    </a:prstGeom>
+                    <a:noFill/>
+                    <a:ln w="9525">
+                      <a:noFill/>
+                      <a:miter lim="800000"/>
+                      <a:headEnd/>
+                      <a:tailEnd/>
+                    </a:ln>
+                  </pic:spPr>
+                </pic:pic>
+              </a:graphicData>
+            </a:graphic>
+          </wp:inline>
+        </w:drawing>
+      </w:r>
+    </w:p>
+    <w:p>
+      <w:pPr>
+        <w:rPr>
+          <w:rFonts w:ascii="Times New Roman" w:hAnsi="Times New Roman" w:cs="Times New Roman"/>
+          <w:b/>
+          <w:sz w:val="28"/>
+          <w:szCs w:val="24"/>
+        </w:rPr>
+      </w:pPr>
+      <w:r>
+        <w:rPr>
+          <w:rFonts w:ascii="Times New Roman" w:hAnsi="Times New Roman" w:cs="Times New Roman"/>
+          <w:b/>
+          <w:sz w:val="28"/>
+          <w:szCs w:val="24"/>
+        </w:rPr>
+        <w:br w:type="page"/>
+      </w:r>
+    </w:p>
+    <w:p>
+      <w:pPr>
+        <w:spacing w:after="0"/>
+        <w:rPr>
+          <w:rFonts w:ascii="Times New Roman" w:hAnsi="Times New Roman" w:cs="Times New Roman"/>
+          <w:b/>
+          <w:sz w:val="28"/>
+          <w:szCs w:val="24"/>
+        </w:rPr>
+      </w:pPr>
+      <w:r>
+        <w:rPr>
+          <w:rFonts w:ascii="Times New Roman" w:hAnsi="Times New Roman" w:cs="Times New Roman"/>
+          <w:b/>
+          <w:sz w:val="28"/>
+          <w:szCs w:val="24"/>
+        </w:rPr>
+        <w:lastRenderedPageBreak/>
+        <w:t>Program 69. WAP to create a file name “Info” using open function having details about your name,age,class and address.and display them into the console using eof().</w:t>
+      </w:r>
+    </w:p>
+    <w:p>
+      <w:pPr>
+        <w:spacing w:after="0"/>
+        <w:rPr>
+          <w:rFonts w:ascii="Times New Roman" w:hAnsi="Times New Roman" w:cs="Times New Roman"/>
+          <w:b/>
+          <w:sz w:val="28"/>
+          <w:szCs w:val="24"/>
+        </w:rPr>
+      </w:pPr>
+      <w:r>
+        <w:rPr>
+          <w:rFonts w:ascii="Times New Roman" w:hAnsi="Times New Roman" w:cs="Times New Roman"/>
+          <w:b/>
+          <w:sz w:val="28"/>
+          <w:szCs w:val="24"/>
+        </w:rPr>
+        <w:t>Code :</w:t>
+      </w:r>
+    </w:p>
+    <w:p>
+      <w:pPr>
+        <w:spacing w:after="0" w:line="240" w:lineRule="auto"/>
+        <w:rPr>
+          <w:rFonts w:ascii="Times New Roman" w:hAnsi="Times New Roman" w:cs="Times New Roman"/>
+          <w:sz w:val="24"/>
+          <w:szCs w:val="24"/>
+        </w:rPr>
+      </w:pPr>
+      <w:r>
+        <w:rPr>
+          <w:rFonts w:ascii="Times New Roman" w:hAnsi="Times New Roman" w:cs="Times New Roman"/>
+          <w:sz w:val="24"/>
+          <w:szCs w:val="24"/>
+        </w:rPr>
+        <w:t>#include &lt;iostream&gt;</w:t>
+      </w:r>
+    </w:p>
+    <w:p>
+      <w:pPr>
+        <w:spacing w:after="0" w:line="240" w:lineRule="auto"/>
+        <w:rPr>
+          <w:rFonts w:ascii="Times New Roman" w:hAnsi="Times New Roman" w:cs="Times New Roman"/>
+          <w:sz w:val="24"/>
+          <w:szCs w:val="24"/>
+        </w:rPr>
+      </w:pPr>
+      <w:r>
+        <w:rPr>
+          <w:rFonts w:ascii="Times New Roman" w:hAnsi="Times New Roman" w:cs="Times New Roman"/>
+          <w:sz w:val="24"/>
+          <w:szCs w:val="24"/>
+        </w:rPr>
+        <w:t>#include &lt;fstream&gt;</w:t>
+      </w:r>
+    </w:p>
+    <w:p>
+      <w:pPr>
+        <w:spacing w:after="0" w:line="240" w:lineRule="auto"/>
+        <w:rPr>
+          <w:rFonts w:ascii="Times New Roman" w:hAnsi="Times New Roman" w:cs="Times New Roman"/>
+          <w:sz w:val="24"/>
+          <w:szCs w:val="24"/>
+        </w:rPr>
+      </w:pPr>
+      <w:r>
+        <w:rPr>
+          <w:rFonts w:ascii="Times New Roman" w:hAnsi="Times New Roman" w:cs="Times New Roman"/>
+          <w:sz w:val="24"/>
+          <w:szCs w:val="24"/>
+        </w:rPr>
+        <w:t>using namespace std;</w:t>
+      </w:r>
+    </w:p>
+    <w:p>
+      <w:pPr>
+        <w:spacing w:after="0" w:line="240" w:lineRule="auto"/>
+        <w:rPr>
+          <w:rFonts w:ascii="Times New Roman" w:hAnsi="Times New Roman" w:cs="Times New Roman"/>
+          <w:sz w:val="24"/>
+          <w:szCs w:val="24"/>
+        </w:rPr>
+      </w:pPr>
+    </w:p>
+    <w:p>
+      <w:pPr>
+        <w:spacing w:after="0" w:line="240" w:lineRule="auto"/>
+        <w:rPr>
+          <w:rFonts w:ascii="Times New Roman" w:hAnsi="Times New Roman" w:cs="Times New Roman"/>
+          <w:sz w:val="24"/>
+          <w:szCs w:val="24"/>
+        </w:rPr>
+      </w:pPr>
+      <w:r>
+        <w:rPr>
+          <w:rFonts w:ascii="Times New Roman" w:hAnsi="Times New Roman" w:cs="Times New Roman"/>
+          <w:sz w:val="24"/>
+          <w:szCs w:val="24"/>
+        </w:rPr>
+        <w:t>void printIntro(string topic, string time){</w:t>
+      </w:r>
+    </w:p>
+    <w:p>
+      <w:pPr>
+        <w:spacing w:after="0" w:line="240" w:lineRule="auto"/>
+        <w:rPr>
+          <w:rFonts w:ascii="Times New Roman" w:hAnsi="Times New Roman" w:cs="Times New Roman"/>
+          <w:sz w:val="24"/>
+          <w:szCs w:val="24"/>
+        </w:rPr>
+      </w:pPr>
+      <w:r>
+        <w:rPr>
+          <w:rFonts w:ascii="Times New Roman" w:hAnsi="Times New Roman" w:cs="Times New Roman"/>
+          <w:sz w:val="24"/>
+          <w:szCs w:val="24"/>
+        </w:rPr>
+        <w:t xml:space="preserve">    cout &lt;&lt; "Topic : " &lt;&lt; topic &lt;&lt; endl;</w:t>
+      </w:r>
+    </w:p>
+    <w:p>
+      <w:pPr>
+        <w:spacing w:after="0" w:line="240" w:lineRule="auto"/>
+        <w:rPr>
+          <w:rFonts w:ascii="Times New Roman" w:hAnsi="Times New Roman" w:cs="Times New Roman"/>
+          <w:sz w:val="24"/>
+          <w:szCs w:val="24"/>
+        </w:rPr>
+      </w:pPr>
+      <w:r>
+        <w:rPr>
+          <w:rFonts w:ascii="Times New Roman" w:hAnsi="Times New Roman" w:cs="Times New Roman"/>
+          <w:sz w:val="24"/>
+          <w:szCs w:val="24"/>
+        </w:rPr>
+        <w:t xml:space="preserve">    cout &lt;&lt; "Author : Jitendra Kumar Sahu" &lt;&lt; endl;</w:t>
+      </w:r>
+    </w:p>
+    <w:p>
+      <w:pPr>
+        <w:spacing w:after="0" w:line="240" w:lineRule="auto"/>
+        <w:rPr>
+          <w:rFonts w:ascii="Times New Roman" w:hAnsi="Times New Roman" w:cs="Times New Roman"/>
+          <w:sz w:val="24"/>
+          <w:szCs w:val="24"/>
+        </w:rPr>
+      </w:pPr>
+      <w:r>
+        <w:rPr>
+          <w:rFonts w:ascii="Times New Roman" w:hAnsi="Times New Roman" w:cs="Times New Roman"/>
+          <w:sz w:val="24"/>
+          <w:szCs w:val="24"/>
+        </w:rPr>
+        <w:t xml:space="preserve">    cout &lt;&lt; "Time : " &lt;&lt; time &lt;&lt; endl;</w:t>
+      </w:r>
+    </w:p>
+    <w:p>
+      <w:pPr>
+        <w:spacing w:after="0" w:line="240" w:lineRule="auto"/>
+        <w:rPr>
+          <w:rFonts w:ascii="Times New Roman" w:hAnsi="Times New Roman" w:cs="Times New Roman"/>
+          <w:sz w:val="24"/>
+          <w:szCs w:val="24"/>
+        </w:rPr>
+      </w:pPr>
+      <w:r>
+        <w:rPr>
+          <w:rFonts w:ascii="Times New Roman" w:hAnsi="Times New Roman" w:cs="Times New Roman"/>
+          <w:sz w:val="24"/>
+          <w:szCs w:val="24"/>
+        </w:rPr>
+        <w:t xml:space="preserve">    cout &lt;&lt; "_____________________*_____________________" &lt;&lt; endl;</w:t>
+      </w:r>
+    </w:p>
+    <w:p>
+      <w:pPr>
+        <w:spacing w:after="0" w:line="240" w:lineRule="auto"/>
+        <w:rPr>
+          <w:rFonts w:ascii="Times New Roman" w:hAnsi="Times New Roman" w:cs="Times New Roman"/>
+          <w:sz w:val="24"/>
+          <w:szCs w:val="24"/>
+        </w:rPr>
+      </w:pPr>
+      <w:r>
+        <w:rPr>
+          <w:rFonts w:ascii="Times New Roman" w:hAnsi="Times New Roman" w:cs="Times New Roman"/>
+          <w:sz w:val="24"/>
+          <w:szCs w:val="24"/>
+        </w:rPr>
+        <w:t>}</w:t>
+      </w:r>
+    </w:p>
+    <w:p>
+      <w:pPr>
+        <w:spacing w:after="0" w:line="240" w:lineRule="auto"/>
+        <w:rPr>
+          <w:rFonts w:ascii="Times New Roman" w:hAnsi="Times New Roman" w:cs="Times New Roman"/>
+          <w:sz w:val="24"/>
+          <w:szCs w:val="24"/>
+        </w:rPr>
+      </w:pPr>
+    </w:p>
+    <w:p>
+      <w:pPr>
+        <w:spacing w:after="0" w:line="240" w:lineRule="auto"/>
+        <w:rPr>
+          <w:rFonts w:ascii="Times New Roman" w:hAnsi="Times New Roman" w:cs="Times New Roman"/>
+          <w:sz w:val="24"/>
+          <w:szCs w:val="24"/>
+        </w:rPr>
+      </w:pPr>
+      <w:r>
+        <w:rPr>
+          <w:rFonts w:ascii="Times New Roman" w:hAnsi="Times New Roman" w:cs="Times New Roman"/>
+          <w:sz w:val="24"/>
+          <w:szCs w:val="24"/>
+        </w:rPr>
+        <w:t>int main(){</w:t>
+      </w:r>
+    </w:p>
+    <w:p>
+      <w:pPr>
+        <w:spacing w:after="0" w:line="240" w:lineRule="auto"/>
+        <w:rPr>
+          <w:rFonts w:ascii="Times New Roman" w:hAnsi="Times New Roman" w:cs="Times New Roman"/>
+          <w:sz w:val="24"/>
+          <w:szCs w:val="24"/>
+        </w:rPr>
+      </w:pPr>
+      <w:r>
+        <w:rPr>
+          <w:rFonts w:ascii="Times New Roman" w:hAnsi="Times New Roman" w:cs="Times New Roman"/>
+          <w:sz w:val="24"/>
+          <w:szCs w:val="24"/>
+        </w:rPr>
+        <w:t xml:space="preserve">    printIntro("File reading", "13-12-23 21:36");</w:t>
+      </w:r>
+    </w:p>
+    <w:p>
+      <w:pPr>
+        <w:spacing w:after="0" w:line="240" w:lineRule="auto"/>
+        <w:rPr>
+          <w:rFonts w:ascii="Times New Roman" w:hAnsi="Times New Roman" w:cs="Times New Roman"/>
+          <w:sz w:val="24"/>
+          <w:szCs w:val="24"/>
+        </w:rPr>
+      </w:pPr>
+      <w:r>
+        <w:rPr>
+          <w:rFonts w:ascii="Times New Roman" w:hAnsi="Times New Roman" w:cs="Times New Roman"/>
+          <w:sz w:val="24"/>
+          <w:szCs w:val="24"/>
+        </w:rPr>
+        <w:t xml:space="preserve">    try{</w:t>
+      </w:r>
+    </w:p>
+    <w:p>
+      <w:pPr>
+        <w:spacing w:after="0" w:line="240" w:lineRule="auto"/>
+        <w:rPr>
+          <w:rFonts w:ascii="Times New Roman" w:hAnsi="Times New Roman" w:cs="Times New Roman"/>
+          <w:sz w:val="24"/>
+          <w:szCs w:val="24"/>
+        </w:rPr>
+      </w:pPr>
+      <w:r>
+        <w:rPr>
+          <w:rFonts w:ascii="Times New Roman" w:hAnsi="Times New Roman" w:cs="Times New Roman"/>
+          <w:sz w:val="24"/>
+          <w:szCs w:val="24"/>
+        </w:rPr>
+        <w:t xml:space="preserve">        fstream myFile("Info.txt");</w:t>
+      </w:r>
+    </w:p>
+    <w:p>
+      <w:pPr>
+        <w:spacing w:after="0" w:line="240" w:lineRule="auto"/>
+        <w:rPr>
+          <w:rFonts w:ascii="Times New Roman" w:hAnsi="Times New Roman" w:cs="Times New Roman"/>
+          <w:sz w:val="24"/>
+          <w:szCs w:val="24"/>
+        </w:rPr>
+      </w:pPr>
+      <w:r>
+        <w:rPr>
+          <w:rFonts w:ascii="Times New Roman" w:hAnsi="Times New Roman" w:cs="Times New Roman"/>
+          <w:sz w:val="24"/>
+          <w:szCs w:val="24"/>
+        </w:rPr>
+        <w:t xml:space="preserve">        char c;</w:t>
+      </w:r>
+    </w:p>
+    <w:p>
+      <w:pPr>
+        <w:spacing w:after="0" w:line="240" w:lineRule="auto"/>
+        <w:rPr>
+          <w:rFonts w:ascii="Times New Roman" w:hAnsi="Times New Roman" w:cs="Times New Roman"/>
+          <w:sz w:val="24"/>
+          <w:szCs w:val="24"/>
+        </w:rPr>
+      </w:pPr>
+      <w:r>
+        <w:rPr>
+          <w:rFonts w:ascii="Times New Roman" w:hAnsi="Times New Roman" w:cs="Times New Roman"/>
+          <w:sz w:val="24"/>
+          <w:szCs w:val="24"/>
+        </w:rPr>
+        <w:t xml:space="preserve">        while (c = myFile.get()){ </w:t>
+      </w:r>
+    </w:p>
+    <w:p>
+      <w:pPr>
+        <w:spacing w:after="0" w:line="240" w:lineRule="auto"/>
+        <w:rPr>
+          <w:rFonts w:ascii="Times New Roman" w:hAnsi="Times New Roman" w:cs="Times New Roman"/>
+          <w:sz w:val="24"/>
+          <w:szCs w:val="24"/>
+        </w:rPr>
+      </w:pPr>
+      <w:r>
+        <w:rPr>
+          <w:rFonts w:ascii="Times New Roman" w:hAnsi="Times New Roman" w:cs="Times New Roman"/>
+          <w:sz w:val="24"/>
+          <w:szCs w:val="24"/>
+        </w:rPr>
+        <w:t xml:space="preserve">            cout &lt;&lt; c;</w:t>
+      </w:r>
+    </w:p>
+    <w:p>
+      <w:pPr>
+        <w:spacing w:after="0" w:line="240" w:lineRule="auto"/>
+        <w:rPr>
+          <w:rFonts w:ascii="Times New Roman" w:hAnsi="Times New Roman" w:cs="Times New Roman"/>
+          <w:sz w:val="24"/>
+          <w:szCs w:val="24"/>
+        </w:rPr>
+      </w:pPr>
+      <w:r>
+        <w:rPr>
+          <w:rFonts w:ascii="Times New Roman" w:hAnsi="Times New Roman" w:cs="Times New Roman"/>
+          <w:sz w:val="24"/>
+          <w:szCs w:val="24"/>
+        </w:rPr>
+        <w:t xml:space="preserve">            if (c == EOF) {//use of end of file</w:t>
+      </w:r>
+    </w:p>
+    <w:p>
+      <w:pPr>
+        <w:spacing w:after="0" w:line="240" w:lineRule="auto"/>
+        <w:rPr>
+          <w:rFonts w:ascii="Times New Roman" w:hAnsi="Times New Roman" w:cs="Times New Roman"/>
+          <w:sz w:val="24"/>
+          <w:szCs w:val="24"/>
+        </w:rPr>
+      </w:pPr>
+      <w:r>
+        <w:rPr>
+          <w:rFonts w:ascii="Times New Roman" w:hAnsi="Times New Roman" w:cs="Times New Roman"/>
+          <w:sz w:val="24"/>
+          <w:szCs w:val="24"/>
+        </w:rPr>
+        <w:t xml:space="preserve">              </w:t>
+      </w:r>
+    </w:p>
+    <w:p>
+      <w:pPr>
+        <w:spacing w:after="0" w:line="240" w:lineRule="auto"/>
+        <w:rPr>
+          <w:rFonts w:ascii="Times New Roman" w:hAnsi="Times New Roman" w:cs="Times New Roman"/>
+          <w:sz w:val="24"/>
+          <w:szCs w:val="24"/>
+        </w:rPr>
+      </w:pPr>
+      <w:r>
+        <w:rPr>
+          <w:rFonts w:ascii="Times New Roman" w:hAnsi="Times New Roman" w:cs="Times New Roman"/>
+          <w:sz w:val="24"/>
+          <w:szCs w:val="24"/>
+        </w:rPr>
+        <w:t xml:space="preserve">                cout &lt;&lt; "[Reached end of file (EOF)]";</w:t>
+      </w:r>
+    </w:p>
+    <w:p>
+      <w:pPr>
+        <w:spacing w:after="0" w:line="240" w:lineRule="auto"/>
+        <w:rPr>
+          <w:rFonts w:ascii="Times New Roman" w:hAnsi="Times New Roman" w:cs="Times New Roman"/>
+          <w:sz w:val="24"/>
+          <w:szCs w:val="24"/>
+        </w:rPr>
+      </w:pPr>
+      <w:r>
+        <w:rPr>
+          <w:rFonts w:ascii="Times New Roman" w:hAnsi="Times New Roman" w:cs="Times New Roman"/>
+          <w:sz w:val="24"/>
+          <w:szCs w:val="24"/>
+        </w:rPr>
+        <w:t xml:space="preserve">                break;</w:t>
+      </w:r>
+    </w:p>
+    <w:p>
+      <w:pPr>
+        <w:spacing w:after="0" w:line="240" w:lineRule="auto"/>
+        <w:rPr>
+          <w:rFonts w:ascii="Times New Roman" w:hAnsi="Times New Roman" w:cs="Times New Roman"/>
+          <w:sz w:val="24"/>
+          <w:szCs w:val="24"/>
+        </w:rPr>
+      </w:pPr>
+      <w:r>
+        <w:rPr>
+          <w:rFonts w:ascii="Times New Roman" w:hAnsi="Times New Roman" w:cs="Times New Roman"/>
+          <w:sz w:val="24"/>
+          <w:szCs w:val="24"/>
+        </w:rPr>
+        <w:t xml:space="preserve">            }</w:t>
+      </w:r>
+    </w:p>
+    <w:p>
+      <w:pPr>
+        <w:spacing w:after="0" w:line="240" w:lineRule="auto"/>
+        <w:rPr>
+          <w:rFonts w:ascii="Times New Roman" w:hAnsi="Times New Roman" w:cs="Times New Roman"/>
+          <w:sz w:val="24"/>
+          <w:szCs w:val="24"/>
+        </w:rPr>
+      </w:pPr>
+      <w:r>
+        <w:rPr>
+          <w:rFonts w:ascii="Times New Roman" w:hAnsi="Times New Roman" w:cs="Times New Roman"/>
+          <w:sz w:val="24"/>
+          <w:szCs w:val="24"/>
+        </w:rPr>
+        <w:t xml:space="preserve">        }</w:t>
+      </w:r>
+    </w:p>
+    <w:p>
+      <w:pPr>
+        <w:spacing w:after="0" w:line="240" w:lineRule="auto"/>
+        <w:rPr>
+          <w:rFonts w:ascii="Times New Roman" w:hAnsi="Times New Roman" w:cs="Times New Roman"/>
+          <w:sz w:val="24"/>
+          <w:szCs w:val="24"/>
+        </w:rPr>
+      </w:pPr>
+      <w:r>
+        <w:rPr>
+          <w:rFonts w:ascii="Times New Roman" w:hAnsi="Times New Roman" w:cs="Times New Roman"/>
+          <w:sz w:val="24"/>
+          <w:szCs w:val="24"/>
+        </w:rPr>
+        <w:t xml:space="preserve">    }</w:t>
+      </w:r>
+    </w:p>
+    <w:p>
+      <w:pPr>
+        <w:spacing w:after="0" w:line="240" w:lineRule="auto"/>
+        <w:rPr>
+          <w:rFonts w:ascii="Times New Roman" w:hAnsi="Times New Roman" w:cs="Times New Roman"/>
+          <w:sz w:val="24"/>
+          <w:szCs w:val="24"/>
+        </w:rPr>
+      </w:pPr>
+      <w:r>
+        <w:rPr>
+          <w:rFonts w:ascii="Times New Roman" w:hAnsi="Times New Roman" w:cs="Times New Roman"/>
+          <w:sz w:val="24"/>
+          <w:szCs w:val="24"/>
+        </w:rPr>
+        <w:t xml:space="preserve">    catch (const std::exception &amp;e){</w:t>
+      </w:r>
+    </w:p>
+    <w:p>
+      <w:pPr>
+        <w:spacing w:after="0" w:line="240" w:lineRule="auto"/>
+        <w:rPr>
+          <w:rFonts w:ascii="Times New Roman" w:hAnsi="Times New Roman" w:cs="Times New Roman"/>
+          <w:sz w:val="24"/>
+          <w:szCs w:val="24"/>
+        </w:rPr>
+      </w:pPr>
+      <w:r>
+        <w:rPr>
+          <w:rFonts w:ascii="Times New Roman" w:hAnsi="Times New Roman" w:cs="Times New Roman"/>
+          <w:sz w:val="24"/>
+          <w:szCs w:val="24"/>
+        </w:rPr>
+        <w:t xml:space="preserve">        cout &lt;&lt; "Exception : " &lt;&lt; e.what() &lt;&lt; endl;</w:t>
+      </w:r>
+    </w:p>
+    <w:p>
+      <w:pPr>
+        <w:spacing w:after="0" w:line="240" w:lineRule="auto"/>
+        <w:rPr>
+          <w:rFonts w:ascii="Times New Roman" w:hAnsi="Times New Roman" w:cs="Times New Roman"/>
+          <w:sz w:val="24"/>
+          <w:szCs w:val="24"/>
+        </w:rPr>
+      </w:pPr>
+      <w:r>
+        <w:rPr>
+          <w:rFonts w:ascii="Times New Roman" w:hAnsi="Times New Roman" w:cs="Times New Roman"/>
+          <w:sz w:val="24"/>
+          <w:szCs w:val="24"/>
+        </w:rPr>
+        <w:t xml:space="preserve">    }</w:t>
+      </w:r>
+    </w:p>
+    <w:p>
+      <w:pPr>
+        <w:spacing w:after="0" w:line="240" w:lineRule="auto"/>
+        <w:rPr>
+          <w:rFonts w:ascii="Times New Roman" w:hAnsi="Times New Roman" w:cs="Times New Roman"/>
+          <w:sz w:val="24"/>
+          <w:szCs w:val="24"/>
+        </w:rPr>
+      </w:pPr>
+      <w:r>
+        <w:rPr>
+          <w:rFonts w:ascii="Times New Roman" w:hAnsi="Times New Roman" w:cs="Times New Roman"/>
+          <w:sz w:val="24"/>
+          <w:szCs w:val="24"/>
+        </w:rPr>
+        <w:t xml:space="preserve">    return 0;</w:t>
+      </w:r>
+    </w:p>
+    <w:p>
+      <w:pPr>
+        <w:spacing w:after="0" w:line="240" w:lineRule="auto"/>
+        <w:rPr>
+          <w:rFonts w:ascii="Times New Roman" w:hAnsi="Times New Roman" w:cs="Times New Roman"/>
+          <w:sz w:val="24"/>
+          <w:szCs w:val="24"/>
+        </w:rPr>
+      </w:pPr>
+      <w:r>
+        <w:rPr>
+          <w:rFonts w:ascii="Times New Roman" w:hAnsi="Times New Roman" w:cs="Times New Roman"/>
+          <w:sz w:val="24"/>
+          <w:szCs w:val="24"/>
+        </w:rPr>
+        <w:t>}</w:t>
+      </w:r>
+    </w:p>
+    <w:p>
+      <w:pPr>
+        <w:spacing w:after="0"/>
+        <w:rPr>
+          <w:rFonts w:ascii="Times New Roman" w:hAnsi="Times New Roman" w:cs="Times New Roman"/>
+          <w:b/>
+          <w:sz w:val="28"/>
+          <w:szCs w:val="24"/>
+        </w:rPr>
+      </w:pPr>
+      <w:r>
+        <w:rPr>
+          <w:rFonts w:ascii="Times New Roman" w:hAnsi="Times New Roman" w:cs="Times New Roman"/>
+          <w:b/>
+          <w:sz w:val="28"/>
+          <w:szCs w:val="24"/>
+        </w:rPr>
+        <w:t>Output :</w:t>
+      </w:r>
+    </w:p>
+    <w:p>
+      <w:pPr>
+        <w:spacing w:after="0"/>
+        <w:rPr>
+          <w:rFonts w:ascii="Times New Roman" w:hAnsi="Times New Roman" w:cs="Times New Roman"/>
+          <w:b/>
+          <w:sz w:val="28"/>
+          <w:szCs w:val="24"/>
+        </w:rPr>
+      </w:pPr>
+      <w:r>
+        <w:rPr>
+          <w:rFonts w:ascii="Times New Roman" w:hAnsi="Times New Roman" w:cs="Times New Roman"/>
+          <w:b/>
+          <w:noProof/>
+          <w:sz w:val="28"/>
+          <w:szCs w:val="24"/>
+        </w:rPr>
+        <w:drawing>
+          <wp:inline distT="0" distB="0" distL="0" distR="0">
+            <wp:extent cx="4924425" cy="1733550"/>
+            <wp:effectExtent l="19050" t="0" r="9525" b="0"/>
+            <wp:docPr id="69" name="Picture 7"/>
+            <wp:cNvGraphicFramePr>
+              <a:graphicFrameLocks xmlns:a="http://schemas.openxmlformats.org/drawingml/2006/main" noChangeAspect="1"/>
+            </wp:cNvGraphicFramePr>
+            <a:graphic xmlns:a="http://schemas.openxmlformats.org/drawingml/2006/main">
+              <a:graphicData uri="http://schemas.openxmlformats.org/drawingml/2006/picture">
+                <pic:pic xmlns:pic="http://schemas.openxmlformats.org/drawingml/2006/picture">
+                  <pic:nvPicPr>
+                    <pic:cNvPr id="0" name="Picture 7"/>
+                    <pic:cNvPicPr>
+                      <a:picLocks noChangeAspect="1" noChangeArrowheads="1"/>
+                    </pic:cNvPicPr>
+                  </pic:nvPicPr>
+                  <pic:blipFill>
+                    <a:blip r:embed="rId76"/>
+                    <a:srcRect/>
+                    <a:stretch>
+                      <a:fillRect/>
+                    </a:stretch>
+                  </pic:blipFill>
+                  <pic:spPr bwMode="auto">
+                    <a:xfrm>
+                      <a:off x="0" y="0"/>
+                      <a:ext cx="4924425" cy="1733550"/>
+                    </a:xfrm>
+                    <a:prstGeom prst="rect">
+                      <a:avLst/>
+                    </a:prstGeom>
+                    <a:noFill/>
+                    <a:ln w="9525">
+                      <a:noFill/>
+                      <a:miter lim="800000"/>
+                      <a:headEnd/>
+                      <a:tailEnd/>
+                    </a:ln>
+                  </pic:spPr>
+                </pic:pic>
+              </a:graphicData>
+            </a:graphic>
+          </wp:inline>
+        </w:drawing>
+      </w:r>
+    </w:p>
+    <w:p>
+      <w:pPr>
+        <w:rPr>
+          <w:rFonts w:ascii="Times New Roman" w:hAnsi="Times New Roman" w:cs="Times New Roman"/>
+          <w:b/>
+          <w:sz w:val="28"/>
+          <w:szCs w:val="24"/>
+        </w:rPr>
+      </w:pPr>
+      <w:r>
+        <w:rPr>
+          <w:rFonts w:ascii="Times New Roman" w:hAnsi="Times New Roman" w:cs="Times New Roman"/>
+          <w:b/>
+          <w:sz w:val="28"/>
+          <w:szCs w:val="24"/>
+        </w:rPr>
+        <w:br w:type="page"/>
+      </w:r>
+    </w:p>
+    <w:p>
+      <w:pPr>
+        <w:spacing w:after="0"/>
+        <w:rPr>
+          <w:rFonts w:ascii="Times New Roman" w:hAnsi="Times New Roman" w:cs="Times New Roman"/>
+          <w:b/>
+          <w:sz w:val="28"/>
+          <w:szCs w:val="24"/>
+        </w:rPr>
+      </w:pPr>
+      <w:r>
+        <w:rPr>
+          <w:rFonts w:ascii="Times New Roman" w:hAnsi="Times New Roman" w:cs="Times New Roman"/>
+          <w:b/>
+          <w:sz w:val="28"/>
+          <w:szCs w:val="24"/>
+        </w:rPr>
+        <w:lastRenderedPageBreak/>
+        <w:t>Program 70.WAP to perform truncate operation in a file existing file named “File”.</w:t>
+      </w:r>
+    </w:p>
+    <w:p>
+      <w:pPr>
+        <w:spacing w:after="0"/>
+        <w:rPr>
+          <w:rFonts w:ascii="Times New Roman" w:hAnsi="Times New Roman" w:cs="Times New Roman"/>
+          <w:b/>
+          <w:sz w:val="28"/>
+          <w:szCs w:val="24"/>
+        </w:rPr>
+      </w:pPr>
+      <w:r>
+        <w:rPr>
+          <w:rFonts w:ascii="Times New Roman" w:hAnsi="Times New Roman" w:cs="Times New Roman"/>
+          <w:b/>
+          <w:sz w:val="28"/>
+          <w:szCs w:val="24"/>
+        </w:rPr>
+        <w:t xml:space="preserve">Code: </w:t>
+      </w:r>
+    </w:p>
+    <w:p>
+      <w:pPr>
+        <w:spacing w:after="0" w:line="240" w:lineRule="auto"/>
+        <w:rPr>
+          <w:rFonts w:ascii="Times New Roman" w:hAnsi="Times New Roman" w:cs="Times New Roman"/>
+          <w:sz w:val="24"/>
+          <w:szCs w:val="24"/>
+        </w:rPr>
+      </w:pPr>
+      <w:r>
+        <w:rPr>
+          <w:rFonts w:ascii="Times New Roman" w:hAnsi="Times New Roman" w:cs="Times New Roman"/>
+          <w:sz w:val="24"/>
+          <w:szCs w:val="24"/>
+        </w:rPr>
+        <w:t>#include &lt;fstream&gt;</w:t>
+      </w:r>
+    </w:p>
+    <w:p>
+      <w:pPr>
+        <w:spacing w:after="0" w:line="240" w:lineRule="auto"/>
+        <w:rPr>
+          <w:rFonts w:ascii="Times New Roman" w:hAnsi="Times New Roman" w:cs="Times New Roman"/>
+          <w:sz w:val="24"/>
+          <w:szCs w:val="24"/>
+        </w:rPr>
+      </w:pPr>
+      <w:r>
+        <w:rPr>
+          <w:rFonts w:ascii="Times New Roman" w:hAnsi="Times New Roman" w:cs="Times New Roman"/>
+          <w:sz w:val="24"/>
+          <w:szCs w:val="24"/>
+        </w:rPr>
+        <w:t>#include &lt;iostream&gt;</w:t>
+      </w:r>
+    </w:p>
+    <w:p>
+      <w:pPr>
+        <w:spacing w:after="0" w:line="240" w:lineRule="auto"/>
+        <w:rPr>
+          <w:rFonts w:ascii="Times New Roman" w:hAnsi="Times New Roman" w:cs="Times New Roman"/>
+          <w:sz w:val="24"/>
+          <w:szCs w:val="24"/>
+        </w:rPr>
+      </w:pPr>
+      <w:r>
+        <w:rPr>
+          <w:rFonts w:ascii="Times New Roman" w:hAnsi="Times New Roman" w:cs="Times New Roman"/>
+          <w:sz w:val="24"/>
+          <w:szCs w:val="24"/>
+        </w:rPr>
+        <w:t>using namespace std;</w:t>
+      </w:r>
+    </w:p>
+    <w:p>
+      <w:pPr>
+        <w:spacing w:after="0" w:line="240" w:lineRule="auto"/>
+        <w:rPr>
+          <w:rFonts w:ascii="Times New Roman" w:hAnsi="Times New Roman" w:cs="Times New Roman"/>
+          <w:sz w:val="24"/>
+          <w:szCs w:val="24"/>
+        </w:rPr>
+      </w:pPr>
+    </w:p>
+    <w:p>
+      <w:pPr>
+        <w:spacing w:after="0" w:line="240" w:lineRule="auto"/>
+        <w:rPr>
+          <w:rFonts w:ascii="Times New Roman" w:hAnsi="Times New Roman" w:cs="Times New Roman"/>
+          <w:sz w:val="24"/>
+          <w:szCs w:val="24"/>
+        </w:rPr>
+      </w:pPr>
+      <w:r>
+        <w:rPr>
+          <w:rFonts w:ascii="Times New Roman" w:hAnsi="Times New Roman" w:cs="Times New Roman"/>
+          <w:sz w:val="24"/>
+          <w:szCs w:val="24"/>
+        </w:rPr>
+        <w:t>void printIntro(string topic, string time) {</w:t>
+      </w:r>
+    </w:p>
+    <w:p>
+      <w:pPr>
+        <w:spacing w:after="0" w:line="240" w:lineRule="auto"/>
+        <w:rPr>
+          <w:rFonts w:ascii="Times New Roman" w:hAnsi="Times New Roman" w:cs="Times New Roman"/>
+          <w:sz w:val="24"/>
+          <w:szCs w:val="24"/>
+        </w:rPr>
+      </w:pPr>
+      <w:r>
+        <w:rPr>
+          <w:rFonts w:ascii="Times New Roman" w:hAnsi="Times New Roman" w:cs="Times New Roman"/>
+          <w:sz w:val="24"/>
+          <w:szCs w:val="24"/>
+        </w:rPr>
+        <w:t xml:space="preserve">  cout &lt;&lt; "Topic : " &lt;&lt; topic &lt;&lt; endl;</w:t>
+      </w:r>
+    </w:p>
+    <w:p>
+      <w:pPr>
+        <w:spacing w:after="0" w:line="240" w:lineRule="auto"/>
+        <w:rPr>
+          <w:rFonts w:ascii="Times New Roman" w:hAnsi="Times New Roman" w:cs="Times New Roman"/>
+          <w:sz w:val="24"/>
+          <w:szCs w:val="24"/>
+        </w:rPr>
+      </w:pPr>
+      <w:r>
+        <w:rPr>
+          <w:rFonts w:ascii="Times New Roman" w:hAnsi="Times New Roman" w:cs="Times New Roman"/>
+          <w:sz w:val="24"/>
+          <w:szCs w:val="24"/>
+        </w:rPr>
+        <w:t xml:space="preserve">  cout &lt;&lt; "Author : Jitendra Kumar Sahu" &lt;&lt; endl;</w:t>
+      </w:r>
+    </w:p>
+    <w:p>
+      <w:pPr>
+        <w:spacing w:after="0" w:line="240" w:lineRule="auto"/>
+        <w:rPr>
+          <w:rFonts w:ascii="Times New Roman" w:hAnsi="Times New Roman" w:cs="Times New Roman"/>
+          <w:sz w:val="24"/>
+          <w:szCs w:val="24"/>
+        </w:rPr>
+      </w:pPr>
+      <w:r>
+        <w:rPr>
+          <w:rFonts w:ascii="Times New Roman" w:hAnsi="Times New Roman" w:cs="Times New Roman"/>
+          <w:sz w:val="24"/>
+          <w:szCs w:val="24"/>
+        </w:rPr>
+        <w:t xml:space="preserve">  cout &lt;&lt; "Time : " &lt;&lt; time &lt;&lt; endl;</w:t>
+      </w:r>
+    </w:p>
+    <w:p>
+      <w:pPr>
+        <w:spacing w:after="0" w:line="240" w:lineRule="auto"/>
+        <w:rPr>
+          <w:rFonts w:ascii="Times New Roman" w:hAnsi="Times New Roman" w:cs="Times New Roman"/>
+          <w:sz w:val="24"/>
+          <w:szCs w:val="24"/>
+        </w:rPr>
+      </w:pPr>
+      <w:r>
+        <w:rPr>
+          <w:rFonts w:ascii="Times New Roman" w:hAnsi="Times New Roman" w:cs="Times New Roman"/>
+          <w:sz w:val="24"/>
+          <w:szCs w:val="24"/>
+        </w:rPr>
+        <w:t xml:space="preserve">  cout &lt;&lt; "_____________________*_____________________" &lt;&lt; endl;</w:t>
+      </w:r>
+    </w:p>
+    <w:p>
+      <w:pPr>
+        <w:spacing w:after="0" w:line="240" w:lineRule="auto"/>
+        <w:rPr>
+          <w:rFonts w:ascii="Times New Roman" w:hAnsi="Times New Roman" w:cs="Times New Roman"/>
+          <w:sz w:val="24"/>
+          <w:szCs w:val="24"/>
+        </w:rPr>
+      </w:pPr>
+      <w:r>
+        <w:rPr>
+          <w:rFonts w:ascii="Times New Roman" w:hAnsi="Times New Roman" w:cs="Times New Roman"/>
+          <w:sz w:val="24"/>
+          <w:szCs w:val="24"/>
+        </w:rPr>
+        <w:t>}</w:t>
+      </w:r>
+    </w:p>
+    <w:p>
+      <w:pPr>
+        <w:spacing w:after="0" w:line="240" w:lineRule="auto"/>
+        <w:rPr>
+          <w:rFonts w:ascii="Times New Roman" w:hAnsi="Times New Roman" w:cs="Times New Roman"/>
+          <w:sz w:val="24"/>
+          <w:szCs w:val="24"/>
+        </w:rPr>
+      </w:pPr>
+    </w:p>
+    <w:p>
+      <w:pPr>
+        <w:spacing w:after="0" w:line="240" w:lineRule="auto"/>
+        <w:rPr>
+          <w:rFonts w:ascii="Times New Roman" w:hAnsi="Times New Roman" w:cs="Times New Roman"/>
+          <w:sz w:val="24"/>
+          <w:szCs w:val="24"/>
+        </w:rPr>
+      </w:pPr>
+      <w:r>
+        <w:rPr>
+          <w:rFonts w:ascii="Times New Roman" w:hAnsi="Times New Roman" w:cs="Times New Roman"/>
+          <w:sz w:val="24"/>
+          <w:szCs w:val="24"/>
+        </w:rPr>
+        <w:t>int main() {</w:t>
+      </w:r>
+    </w:p>
+    <w:p>
+      <w:pPr>
+        <w:spacing w:after="0" w:line="240" w:lineRule="auto"/>
+        <w:rPr>
+          <w:rFonts w:ascii="Times New Roman" w:hAnsi="Times New Roman" w:cs="Times New Roman"/>
+          <w:sz w:val="24"/>
+          <w:szCs w:val="24"/>
+        </w:rPr>
+      </w:pPr>
+      <w:r>
+        <w:rPr>
+          <w:rFonts w:ascii="Times New Roman" w:hAnsi="Times New Roman" w:cs="Times New Roman"/>
+          <w:sz w:val="24"/>
+          <w:szCs w:val="24"/>
+        </w:rPr>
+        <w:t xml:space="preserve">  printIntro("Program to TRUNCATE File", "05:30 13-11-2023");</w:t>
+      </w:r>
+    </w:p>
+    <w:p>
+      <w:pPr>
+        <w:spacing w:after="0" w:line="240" w:lineRule="auto"/>
+        <w:rPr>
+          <w:rFonts w:ascii="Times New Roman" w:hAnsi="Times New Roman" w:cs="Times New Roman"/>
+          <w:sz w:val="24"/>
+          <w:szCs w:val="24"/>
+        </w:rPr>
+      </w:pPr>
+      <w:r>
+        <w:rPr>
+          <w:rFonts w:ascii="Times New Roman" w:hAnsi="Times New Roman" w:cs="Times New Roman"/>
+          <w:sz w:val="24"/>
+          <w:szCs w:val="24"/>
+        </w:rPr>
+        <w:t xml:space="preserve">  const char fileName[5] = "File" ;</w:t>
+      </w:r>
+    </w:p>
+    <w:p>
+      <w:pPr>
+        <w:spacing w:after="0" w:line="240" w:lineRule="auto"/>
+        <w:rPr>
+          <w:rFonts w:ascii="Times New Roman" w:hAnsi="Times New Roman" w:cs="Times New Roman"/>
+          <w:sz w:val="24"/>
+          <w:szCs w:val="24"/>
+        </w:rPr>
+      </w:pPr>
+      <w:r>
+        <w:rPr>
+          <w:rFonts w:ascii="Times New Roman" w:hAnsi="Times New Roman" w:cs="Times New Roman"/>
+          <w:sz w:val="24"/>
+          <w:szCs w:val="24"/>
+        </w:rPr>
+        <w:t xml:space="preserve">  try {</w:t>
+      </w:r>
+    </w:p>
+    <w:p>
+      <w:pPr>
+        <w:spacing w:after="0" w:line="240" w:lineRule="auto"/>
+        <w:rPr>
+          <w:rFonts w:ascii="Times New Roman" w:hAnsi="Times New Roman" w:cs="Times New Roman"/>
+          <w:sz w:val="24"/>
+          <w:szCs w:val="24"/>
+        </w:rPr>
+      </w:pPr>
+      <w:r>
+        <w:rPr>
+          <w:rFonts w:ascii="Times New Roman" w:hAnsi="Times New Roman" w:cs="Times New Roman"/>
+          <w:sz w:val="24"/>
+          <w:szCs w:val="24"/>
+        </w:rPr>
+        <w:t xml:space="preserve">    ifstream myFile(fileName, ios::in);  // opening file in reading mode</w:t>
+      </w:r>
+    </w:p>
+    <w:p>
+      <w:pPr>
+        <w:spacing w:after="0" w:line="240" w:lineRule="auto"/>
+        <w:rPr>
+          <w:rFonts w:ascii="Times New Roman" w:hAnsi="Times New Roman" w:cs="Times New Roman"/>
+          <w:sz w:val="24"/>
+          <w:szCs w:val="24"/>
+        </w:rPr>
+      </w:pPr>
+      <w:r>
+        <w:rPr>
+          <w:rFonts w:ascii="Times New Roman" w:hAnsi="Times New Roman" w:cs="Times New Roman"/>
+          <w:sz w:val="24"/>
+          <w:szCs w:val="24"/>
+        </w:rPr>
+        <w:t xml:space="preserve">    cout &lt;&lt; "content of the file BEFORE TRUNCATE\n" &lt;&lt; endl;</w:t>
+      </w:r>
+    </w:p>
+    <w:p>
+      <w:pPr>
+        <w:spacing w:after="0" w:line="240" w:lineRule="auto"/>
+        <w:rPr>
+          <w:rFonts w:ascii="Times New Roman" w:hAnsi="Times New Roman" w:cs="Times New Roman"/>
+          <w:sz w:val="24"/>
+          <w:szCs w:val="24"/>
+        </w:rPr>
+      </w:pPr>
+      <w:r>
+        <w:rPr>
+          <w:rFonts w:ascii="Times New Roman" w:hAnsi="Times New Roman" w:cs="Times New Roman"/>
+          <w:sz w:val="24"/>
+          <w:szCs w:val="24"/>
+        </w:rPr>
+        <w:t xml:space="preserve">    string s;</w:t>
+      </w:r>
+    </w:p>
+    <w:p>
+      <w:pPr>
+        <w:spacing w:after="0" w:line="240" w:lineRule="auto"/>
+        <w:rPr>
+          <w:rFonts w:ascii="Times New Roman" w:hAnsi="Times New Roman" w:cs="Times New Roman"/>
+          <w:sz w:val="24"/>
+          <w:szCs w:val="24"/>
+        </w:rPr>
+      </w:pPr>
+      <w:r>
+        <w:rPr>
+          <w:rFonts w:ascii="Times New Roman" w:hAnsi="Times New Roman" w:cs="Times New Roman"/>
+          <w:sz w:val="24"/>
+          <w:szCs w:val="24"/>
+        </w:rPr>
+        <w:t xml:space="preserve">    while (getline(myFile, s)) {  // reading content line by line</w:t>
+      </w:r>
+    </w:p>
+    <w:p>
+      <w:pPr>
+        <w:spacing w:after="0" w:line="240" w:lineRule="auto"/>
+        <w:rPr>
+          <w:rFonts w:ascii="Times New Roman" w:hAnsi="Times New Roman" w:cs="Times New Roman"/>
+          <w:sz w:val="24"/>
+          <w:szCs w:val="24"/>
+        </w:rPr>
+      </w:pPr>
+      <w:r>
+        <w:rPr>
+          <w:rFonts w:ascii="Times New Roman" w:hAnsi="Times New Roman" w:cs="Times New Roman"/>
+          <w:sz w:val="24"/>
+          <w:szCs w:val="24"/>
+        </w:rPr>
+        <w:t xml:space="preserve">      cout &lt;&lt; s;                  // printing content of line</w:t>
+      </w:r>
+    </w:p>
+    <w:p>
+      <w:pPr>
+        <w:spacing w:after="0" w:line="240" w:lineRule="auto"/>
+        <w:rPr>
+          <w:rFonts w:ascii="Times New Roman" w:hAnsi="Times New Roman" w:cs="Times New Roman"/>
+          <w:sz w:val="24"/>
+          <w:szCs w:val="24"/>
+        </w:rPr>
+      </w:pPr>
+      <w:r>
+        <w:rPr>
+          <w:rFonts w:ascii="Times New Roman" w:hAnsi="Times New Roman" w:cs="Times New Roman"/>
+          <w:sz w:val="24"/>
+          <w:szCs w:val="24"/>
+        </w:rPr>
+        <w:t xml:space="preserve">    }</w:t>
+      </w:r>
+    </w:p>
+    <w:p>
+      <w:pPr>
+        <w:spacing w:after="0" w:line="240" w:lineRule="auto"/>
+        <w:rPr>
+          <w:rFonts w:ascii="Times New Roman" w:hAnsi="Times New Roman" w:cs="Times New Roman"/>
+          <w:sz w:val="24"/>
+          <w:szCs w:val="24"/>
+        </w:rPr>
+      </w:pPr>
+      <w:r>
+        <w:rPr>
+          <w:rFonts w:ascii="Times New Roman" w:hAnsi="Times New Roman" w:cs="Times New Roman"/>
+          <w:sz w:val="24"/>
+          <w:szCs w:val="24"/>
+        </w:rPr>
+        <w:t xml:space="preserve">    cout &lt;&lt; endl &lt;&lt; endl;</w:t>
+      </w:r>
+    </w:p>
+    <w:p>
+      <w:pPr>
+        <w:spacing w:after="0" w:line="240" w:lineRule="auto"/>
+        <w:rPr>
+          <w:rFonts w:ascii="Times New Roman" w:hAnsi="Times New Roman" w:cs="Times New Roman"/>
+          <w:sz w:val="24"/>
+          <w:szCs w:val="24"/>
+        </w:rPr>
+      </w:pPr>
+      <w:r>
+        <w:rPr>
+          <w:rFonts w:ascii="Times New Roman" w:hAnsi="Times New Roman" w:cs="Times New Roman"/>
+          <w:sz w:val="24"/>
+          <w:szCs w:val="24"/>
+        </w:rPr>
+        <w:t xml:space="preserve">    myFile.close();</w:t>
+      </w:r>
+    </w:p>
+    <w:p>
+      <w:pPr>
+        <w:spacing w:after="0" w:line="240" w:lineRule="auto"/>
+        <w:rPr>
+          <w:rFonts w:ascii="Times New Roman" w:hAnsi="Times New Roman" w:cs="Times New Roman"/>
+          <w:sz w:val="24"/>
+          <w:szCs w:val="24"/>
+        </w:rPr>
+      </w:pPr>
+    </w:p>
+    <w:p>
+      <w:pPr>
+        <w:spacing w:after="0" w:line="240" w:lineRule="auto"/>
+        <w:rPr>
+          <w:rFonts w:ascii="Times New Roman" w:hAnsi="Times New Roman" w:cs="Times New Roman"/>
+          <w:sz w:val="24"/>
+          <w:szCs w:val="24"/>
+        </w:rPr>
+      </w:pPr>
+      <w:r>
+        <w:rPr>
+          <w:rFonts w:ascii="Times New Roman" w:hAnsi="Times New Roman" w:cs="Times New Roman"/>
+          <w:sz w:val="24"/>
+          <w:szCs w:val="24"/>
+        </w:rPr>
+        <w:t xml:space="preserve">    ofstream file(fileName, ios::trunc);  // open file with truncate</w:t>
+      </w:r>
+    </w:p>
+    <w:p>
+      <w:pPr>
+        <w:spacing w:after="0" w:line="240" w:lineRule="auto"/>
+        <w:rPr>
+          <w:rFonts w:ascii="Times New Roman" w:hAnsi="Times New Roman" w:cs="Times New Roman"/>
+          <w:sz w:val="24"/>
+          <w:szCs w:val="24"/>
+        </w:rPr>
+      </w:pPr>
+      <w:r>
+        <w:rPr>
+          <w:rFonts w:ascii="Times New Roman" w:hAnsi="Times New Roman" w:cs="Times New Roman"/>
+          <w:sz w:val="24"/>
+          <w:szCs w:val="24"/>
+        </w:rPr>
+        <w:t xml:space="preserve">    cout &lt;&lt; "Successfully TRUNCATE\n" &lt;&lt; endl;</w:t>
+      </w:r>
+    </w:p>
+    <w:p>
+      <w:pPr>
+        <w:spacing w:after="0" w:line="240" w:lineRule="auto"/>
+        <w:rPr>
+          <w:rFonts w:ascii="Times New Roman" w:hAnsi="Times New Roman" w:cs="Times New Roman"/>
+          <w:sz w:val="24"/>
+          <w:szCs w:val="24"/>
+        </w:rPr>
+      </w:pPr>
+      <w:r>
+        <w:rPr>
+          <w:rFonts w:ascii="Times New Roman" w:hAnsi="Times New Roman" w:cs="Times New Roman"/>
+          <w:sz w:val="24"/>
+          <w:szCs w:val="24"/>
+        </w:rPr>
+        <w:t xml:space="preserve">    myFile.close();</w:t>
+      </w:r>
+    </w:p>
+    <w:p>
+      <w:pPr>
+        <w:spacing w:after="0" w:line="240" w:lineRule="auto"/>
+        <w:rPr>
+          <w:rFonts w:ascii="Times New Roman" w:hAnsi="Times New Roman" w:cs="Times New Roman"/>
+          <w:sz w:val="24"/>
+          <w:szCs w:val="24"/>
+        </w:rPr>
+      </w:pPr>
+    </w:p>
+    <w:p>
+      <w:pPr>
+        <w:spacing w:after="0" w:line="240" w:lineRule="auto"/>
+        <w:rPr>
+          <w:rFonts w:ascii="Times New Roman" w:hAnsi="Times New Roman" w:cs="Times New Roman"/>
+          <w:sz w:val="24"/>
+          <w:szCs w:val="24"/>
+        </w:rPr>
+      </w:pPr>
+      <w:r>
+        <w:rPr>
+          <w:rFonts w:ascii="Times New Roman" w:hAnsi="Times New Roman" w:cs="Times New Roman"/>
+          <w:sz w:val="24"/>
+          <w:szCs w:val="24"/>
+        </w:rPr>
+        <w:t xml:space="preserve">    cout &lt;&lt; "content of the file AFTER TRUNCATE\n" &lt;&lt; endl;</w:t>
+      </w:r>
+    </w:p>
+    <w:p>
+      <w:pPr>
+        <w:spacing w:after="0" w:line="240" w:lineRule="auto"/>
+        <w:rPr>
+          <w:rFonts w:ascii="Times New Roman" w:hAnsi="Times New Roman" w:cs="Times New Roman"/>
+          <w:sz w:val="24"/>
+          <w:szCs w:val="24"/>
+        </w:rPr>
+      </w:pPr>
+      <w:r>
+        <w:rPr>
+          <w:rFonts w:ascii="Times New Roman" w:hAnsi="Times New Roman" w:cs="Times New Roman"/>
+          <w:sz w:val="24"/>
+          <w:szCs w:val="24"/>
+        </w:rPr>
+        <w:t xml:space="preserve">    while (getline(myFile, s)) {</w:t>
+      </w:r>
+    </w:p>
+    <w:p>
+      <w:pPr>
+        <w:spacing w:after="0" w:line="240" w:lineRule="auto"/>
+        <w:rPr>
+          <w:rFonts w:ascii="Times New Roman" w:hAnsi="Times New Roman" w:cs="Times New Roman"/>
+          <w:sz w:val="24"/>
+          <w:szCs w:val="24"/>
+        </w:rPr>
+      </w:pPr>
+      <w:r>
+        <w:rPr>
+          <w:rFonts w:ascii="Times New Roman" w:hAnsi="Times New Roman" w:cs="Times New Roman"/>
+          <w:sz w:val="24"/>
+          <w:szCs w:val="24"/>
+        </w:rPr>
+        <w:t xml:space="preserve">      cout &lt;&lt; s;</w:t>
+      </w:r>
+    </w:p>
+    <w:p>
+      <w:pPr>
+        <w:spacing w:after="0" w:line="240" w:lineRule="auto"/>
+        <w:rPr>
+          <w:rFonts w:ascii="Times New Roman" w:hAnsi="Times New Roman" w:cs="Times New Roman"/>
+          <w:sz w:val="24"/>
+          <w:szCs w:val="24"/>
+        </w:rPr>
+      </w:pPr>
+      <w:r>
+        <w:rPr>
+          <w:rFonts w:ascii="Times New Roman" w:hAnsi="Times New Roman" w:cs="Times New Roman"/>
+          <w:sz w:val="24"/>
+          <w:szCs w:val="24"/>
+        </w:rPr>
+        <w:t xml:space="preserve">    }</w:t>
+      </w:r>
+    </w:p>
+    <w:p>
+      <w:pPr>
+        <w:spacing w:after="0" w:line="240" w:lineRule="auto"/>
+        <w:rPr>
+          <w:rFonts w:ascii="Times New Roman" w:hAnsi="Times New Roman" w:cs="Times New Roman"/>
+          <w:sz w:val="24"/>
+          <w:szCs w:val="24"/>
+        </w:rPr>
+      </w:pPr>
+      <w:r>
+        <w:rPr>
+          <w:rFonts w:ascii="Times New Roman" w:hAnsi="Times New Roman" w:cs="Times New Roman"/>
+          <w:sz w:val="24"/>
+          <w:szCs w:val="24"/>
+        </w:rPr>
+        <w:t xml:space="preserve">    cout &lt;&lt; endl;</w:t>
+      </w:r>
+    </w:p>
+    <w:p>
+      <w:pPr>
+        <w:spacing w:after="0" w:line="240" w:lineRule="auto"/>
+        <w:rPr>
+          <w:rFonts w:ascii="Times New Roman" w:hAnsi="Times New Roman" w:cs="Times New Roman"/>
+          <w:sz w:val="24"/>
+          <w:szCs w:val="24"/>
+        </w:rPr>
+      </w:pPr>
+      <w:r>
+        <w:rPr>
+          <w:rFonts w:ascii="Times New Roman" w:hAnsi="Times New Roman" w:cs="Times New Roman"/>
+          <w:sz w:val="24"/>
+          <w:szCs w:val="24"/>
+        </w:rPr>
+        <w:t xml:space="preserve">    myFile.close();</w:t>
+      </w:r>
+    </w:p>
+    <w:p>
+      <w:pPr>
+        <w:spacing w:after="0" w:line="240" w:lineRule="auto"/>
+        <w:rPr>
+          <w:rFonts w:ascii="Times New Roman" w:hAnsi="Times New Roman" w:cs="Times New Roman"/>
+          <w:sz w:val="24"/>
+          <w:szCs w:val="24"/>
+        </w:rPr>
+      </w:pPr>
+      <w:r>
+        <w:rPr>
+          <w:rFonts w:ascii="Times New Roman" w:hAnsi="Times New Roman" w:cs="Times New Roman"/>
+          <w:sz w:val="24"/>
+          <w:szCs w:val="24"/>
+        </w:rPr>
+        <w:t xml:space="preserve">  } catch (const exception &amp;e) {</w:t>
+      </w:r>
+    </w:p>
+    <w:p>
+      <w:pPr>
+        <w:spacing w:after="0" w:line="240" w:lineRule="auto"/>
+        <w:rPr>
+          <w:rFonts w:ascii="Times New Roman" w:hAnsi="Times New Roman" w:cs="Times New Roman"/>
+          <w:sz w:val="24"/>
+          <w:szCs w:val="24"/>
+        </w:rPr>
+      </w:pPr>
+      <w:r>
+        <w:rPr>
+          <w:rFonts w:ascii="Times New Roman" w:hAnsi="Times New Roman" w:cs="Times New Roman"/>
+          <w:sz w:val="24"/>
+          <w:szCs w:val="24"/>
+        </w:rPr>
+        <w:t xml:space="preserve">    cerr &lt;&lt; "Sorry something went wrong! \n";</w:t>
+      </w:r>
+    </w:p>
+    <w:p>
+      <w:pPr>
+        <w:spacing w:after="0" w:line="240" w:lineRule="auto"/>
+        <w:rPr>
+          <w:rFonts w:ascii="Times New Roman" w:hAnsi="Times New Roman" w:cs="Times New Roman"/>
+          <w:sz w:val="24"/>
+          <w:szCs w:val="24"/>
+        </w:rPr>
+      </w:pPr>
+      <w:r>
+        <w:rPr>
+          <w:rFonts w:ascii="Times New Roman" w:hAnsi="Times New Roman" w:cs="Times New Roman"/>
+          <w:sz w:val="24"/>
+          <w:szCs w:val="24"/>
+        </w:rPr>
+        <w:t xml:space="preserve">    cerr &lt;&lt; e.what() &lt;&lt; endl;</w:t>
+      </w:r>
+    </w:p>
+    <w:p>
+      <w:pPr>
+        <w:spacing w:after="0" w:line="240" w:lineRule="auto"/>
+        <w:rPr>
+          <w:rFonts w:ascii="Times New Roman" w:hAnsi="Times New Roman" w:cs="Times New Roman"/>
+          <w:sz w:val="24"/>
+          <w:szCs w:val="24"/>
+        </w:rPr>
+      </w:pPr>
+      <w:r>
+        <w:rPr>
+          <w:rFonts w:ascii="Times New Roman" w:hAnsi="Times New Roman" w:cs="Times New Roman"/>
+          <w:sz w:val="24"/>
+          <w:szCs w:val="24"/>
+        </w:rPr>
+        <w:t xml:space="preserve">  }</w:t>
+      </w:r>
+    </w:p>
+    <w:p>
+      <w:pPr>
+        <w:spacing w:after="0" w:line="240" w:lineRule="auto"/>
+        <w:rPr>
+          <w:rFonts w:ascii="Times New Roman" w:hAnsi="Times New Roman" w:cs="Times New Roman"/>
+          <w:sz w:val="24"/>
+          <w:szCs w:val="24"/>
+        </w:rPr>
+      </w:pPr>
+      <w:r>
+        <w:rPr>
+          <w:rFonts w:ascii="Times New Roman" w:hAnsi="Times New Roman" w:cs="Times New Roman"/>
+          <w:sz w:val="24"/>
+          <w:szCs w:val="24"/>
+        </w:rPr>
+        <w:t xml:space="preserve">  return 0;</w:t>
+      </w:r>
+    </w:p>
+    <w:p>
+      <w:pPr>
+        <w:spacing w:after="0" w:line="240" w:lineRule="auto"/>
+        <w:rPr>
+          <w:rFonts w:ascii="Times New Roman" w:hAnsi="Times New Roman" w:cs="Times New Roman"/>
+          <w:sz w:val="24"/>
+          <w:szCs w:val="24"/>
+        </w:rPr>
+      </w:pPr>
+      <w:r>
+        <w:rPr>
+          <w:rFonts w:ascii="Times New Roman" w:hAnsi="Times New Roman" w:cs="Times New Roman"/>
+          <w:sz w:val="24"/>
+          <w:szCs w:val="24"/>
+        </w:rPr>
+        <w:t>}</w:t>
+      </w:r>
+    </w:p>
+    <w:p>
+      <w:pPr>
+        <w:spacing w:after="0"/>
+        <w:rPr>
+          <w:rFonts w:ascii="Times New Roman" w:hAnsi="Times New Roman" w:cs="Times New Roman"/>
+          <w:b/>
+          <w:sz w:val="28"/>
+          <w:szCs w:val="24"/>
+        </w:rPr>
+      </w:pPr>
+      <w:r>
+        <w:rPr>
+          <w:rFonts w:ascii="Times New Roman" w:hAnsi="Times New Roman" w:cs="Times New Roman"/>
+          <w:b/>
+          <w:sz w:val="28"/>
+          <w:szCs w:val="24"/>
+        </w:rPr>
+        <w:t xml:space="preserve">Output : </w:t>
+      </w:r>
+    </w:p>
+    <w:p>
+      <w:pPr>
+        <w:spacing w:after="0"/>
+        <w:rPr>
+          <w:rFonts w:ascii="Times New Roman" w:hAnsi="Times New Roman" w:cs="Times New Roman"/>
+          <w:b/>
+          <w:sz w:val="28"/>
+          <w:szCs w:val="24"/>
+        </w:rPr>
+      </w:pPr>
+      <w:r>
+        <w:rPr>
+          <w:rFonts w:ascii="Times New Roman" w:hAnsi="Times New Roman" w:cs="Times New Roman"/>
+          <w:b/>
+          <w:noProof/>
+          <w:sz w:val="28"/>
+          <w:szCs w:val="24"/>
+        </w:rPr>
+        <w:drawing>
+          <wp:inline distT="0" distB="0" distL="0" distR="0">
+            <wp:extent cx="4722751" cy="1596788"/>
+            <wp:effectExtent l="19050" t="0" r="1649" b="0"/>
+            <wp:docPr id="70" name="Picture 10"/>
+            <wp:cNvGraphicFramePr>
+              <a:graphicFrameLocks xmlns:a="http://schemas.openxmlformats.org/drawingml/2006/main" noChangeAspect="1"/>
+            </wp:cNvGraphicFramePr>
+            <a:graphic xmlns:a="http://schemas.openxmlformats.org/drawingml/2006/main">
+              <a:graphicData uri="http://schemas.openxmlformats.org/drawingml/2006/picture">
+                <pic:pic xmlns:pic="http://schemas.openxmlformats.org/drawingml/2006/picture">
+                  <pic:nvPicPr>
+                    <pic:cNvPr id="0" name="Picture 10"/>
+                    <pic:cNvPicPr>
+                      <a:picLocks noChangeAspect="1" noChangeArrowheads="1"/>
+                    </pic:cNvPicPr>
+                  </pic:nvPicPr>
+                  <pic:blipFill>
+                    <a:blip r:embed="rId77"/>
+                    <a:srcRect/>
+                    <a:stretch>
+                      <a:fillRect/>
+                    </a:stretch>
+                  </pic:blipFill>
+                  <pic:spPr bwMode="auto">
+                    <a:xfrm>
+                      <a:off x="0" y="0"/>
+                      <a:ext cx="4721713" cy="1596437"/>
+                    </a:xfrm>
+                    <a:prstGeom prst="rect">
+                      <a:avLst/>
+                    </a:prstGeom>
+                    <a:noFill/>
+                    <a:ln w="9525">
+                      <a:noFill/>
+                      <a:miter lim="800000"/>
+                      <a:headEnd/>
+                      <a:tailEnd/>
+                    </a:ln>
+                  </pic:spPr>
+                </pic:pic>
+              </a:graphicData>
+            </a:graphic>
+          </wp:inline>
+        </w:drawing>
+      </w:r>
+      <w:r>
+        <w:rPr>
+          <w:rFonts w:ascii="Times New Roman" w:hAnsi="Times New Roman" w:cs="Times New Roman"/>
+          <w:b/>
+          <w:sz w:val="28"/>
+          <w:szCs w:val="24"/>
+        </w:rPr>
+        <w:br w:type="page"/>
+      </w:r>
+    </w:p>
+    <w:p>
+      <w:pPr>
+        <w:spacing w:after="0"/>
+        <w:rPr>
+          <w:rFonts w:ascii="Times New Roman" w:hAnsi="Times New Roman" w:cs="Times New Roman"/>
+          <w:b/>
+          <w:sz w:val="28"/>
+          <w:szCs w:val="24"/>
+        </w:rPr>
+      </w:pPr>
+      <w:r>
+        <w:rPr>
+          <w:rFonts w:ascii="Times New Roman" w:hAnsi="Times New Roman" w:cs="Times New Roman"/>
+          <w:b/>
+          <w:sz w:val="28"/>
+          <w:szCs w:val="24"/>
+        </w:rPr>
+        <w:lastRenderedPageBreak/>
+        <w:t xml:space="preserve">Program 71.WAP to open </w:t>
+      </w:r>
+      <w:r>
+        <w:rPr>
+          <w:rFonts w:ascii="Times New Roman" w:hAnsi="Times New Roman" w:cs="Times New Roman"/>
+          <w:b/>
+          <w:sz w:val="28"/>
+          <w:szCs w:val="24"/>
+        </w:rPr>
+        <w:t>existing file name “Shiva” in append mode to add some content in a file.</w:t>
+      </w:r>
+    </w:p>
+    <w:p>
+      <w:pPr>
+        <w:spacing w:after="0"/>
+        <w:rPr>
+          <w:rFonts w:ascii="Times New Roman" w:hAnsi="Times New Roman" w:cs="Times New Roman"/>
+          <w:b/>
+          <w:sz w:val="28"/>
+          <w:szCs w:val="24"/>
+        </w:rPr>
+      </w:pPr>
+      <w:r>
+        <w:rPr>
+          <w:rFonts w:ascii="Times New Roman" w:hAnsi="Times New Roman" w:cs="Times New Roman"/>
+          <w:b/>
+          <w:sz w:val="28"/>
+          <w:szCs w:val="24"/>
+        </w:rPr>
+        <w:t xml:space="preserve">Code: </w:t>
+      </w:r>
+    </w:p>
+    <w:p>
+      <w:pPr>
+        <w:spacing w:after="0" w:line="240" w:lineRule="auto"/>
+        <w:rPr>
+          <w:rFonts w:ascii="Times New Roman" w:hAnsi="Times New Roman" w:cs="Times New Roman"/>
+          <w:sz w:val="24"/>
+          <w:szCs w:val="24"/>
+        </w:rPr>
+      </w:pPr>
+      <w:r>
+        <w:rPr>
+          <w:rFonts w:ascii="Times New Roman" w:hAnsi="Times New Roman" w:cs="Times New Roman"/>
+          <w:sz w:val="24"/>
+          <w:szCs w:val="24"/>
+        </w:rPr>
+        <w:t>#include &lt;fstream&gt;</w:t>
+      </w:r>
+    </w:p>
+    <w:p>
+      <w:pPr>
+        <w:spacing w:after="0" w:line="240" w:lineRule="auto"/>
+        <w:rPr>
+          <w:rFonts w:ascii="Times New Roman" w:hAnsi="Times New Roman" w:cs="Times New Roman"/>
+          <w:sz w:val="24"/>
+          <w:szCs w:val="24"/>
+        </w:rPr>
+      </w:pPr>
+      <w:r>
+        <w:rPr>
+          <w:rFonts w:ascii="Times New Roman" w:hAnsi="Times New Roman" w:cs="Times New Roman"/>
+          <w:sz w:val="24"/>
+          <w:szCs w:val="24"/>
+        </w:rPr>
+        <w:t>#include &lt;iostream&gt;</w:t>
+      </w:r>
+    </w:p>
+    <w:p>
+      <w:pPr>
+        <w:spacing w:after="0" w:line="240" w:lineRule="auto"/>
+        <w:rPr>
+          <w:rFonts w:ascii="Times New Roman" w:hAnsi="Times New Roman" w:cs="Times New Roman"/>
+          <w:sz w:val="24"/>
+          <w:szCs w:val="24"/>
+        </w:rPr>
+      </w:pPr>
+      <w:r>
+        <w:rPr>
+          <w:rFonts w:ascii="Times New Roman" w:hAnsi="Times New Roman" w:cs="Times New Roman"/>
+          <w:sz w:val="24"/>
+          <w:szCs w:val="24"/>
+        </w:rPr>
+        <w:t>using namespace std;</w:t>
+      </w:r>
+    </w:p>
+    <w:p>
+      <w:pPr>
+        <w:spacing w:after="0" w:line="240" w:lineRule="auto"/>
+        <w:rPr>
+          <w:rFonts w:ascii="Times New Roman" w:hAnsi="Times New Roman" w:cs="Times New Roman"/>
+          <w:sz w:val="24"/>
+          <w:szCs w:val="24"/>
+        </w:rPr>
+      </w:pPr>
+    </w:p>
+    <w:p>
+      <w:pPr>
+        <w:spacing w:after="0" w:line="240" w:lineRule="auto"/>
+        <w:rPr>
+          <w:rFonts w:ascii="Times New Roman" w:hAnsi="Times New Roman" w:cs="Times New Roman"/>
+          <w:sz w:val="24"/>
+          <w:szCs w:val="24"/>
+        </w:rPr>
+      </w:pPr>
+      <w:r>
+        <w:rPr>
+          <w:rFonts w:ascii="Times New Roman" w:hAnsi="Times New Roman" w:cs="Times New Roman"/>
+          <w:sz w:val="24"/>
+          <w:szCs w:val="24"/>
+        </w:rPr>
+        <w:t>void printIntro(string topic, string time) {</w:t>
+      </w:r>
+    </w:p>
+    <w:p>
+      <w:pPr>
+        <w:spacing w:after="0" w:line="240" w:lineRule="auto"/>
+        <w:rPr>
+          <w:rFonts w:ascii="Times New Roman" w:hAnsi="Times New Roman" w:cs="Times New Roman"/>
+          <w:sz w:val="24"/>
+          <w:szCs w:val="24"/>
+        </w:rPr>
+      </w:pPr>
+      <w:r>
+        <w:rPr>
+          <w:rFonts w:ascii="Times New Roman" w:hAnsi="Times New Roman" w:cs="Times New Roman"/>
+          <w:sz w:val="24"/>
+          <w:szCs w:val="24"/>
+        </w:rPr>
+        <w:t xml:space="preserve">  cout &lt;&lt; "Topic : " &lt;&lt; topic &lt;&lt; endl;</w:t>
+      </w:r>
+    </w:p>
+    <w:p>
+      <w:pPr>
+        <w:spacing w:after="0" w:line="240" w:lineRule="auto"/>
+        <w:rPr>
+          <w:rFonts w:ascii="Times New Roman" w:hAnsi="Times New Roman" w:cs="Times New Roman"/>
+          <w:sz w:val="24"/>
+          <w:szCs w:val="24"/>
+        </w:rPr>
+      </w:pPr>
+      <w:r>
+        <w:rPr>
+          <w:rFonts w:ascii="Times New Roman" w:hAnsi="Times New Roman" w:cs="Times New Roman"/>
+          <w:sz w:val="24"/>
+          <w:szCs w:val="24"/>
+        </w:rPr>
+        <w:t xml:space="preserve">  cout &lt;&lt; "Author : Jitendra Kumar Sahu" &lt;&lt; endl;</w:t>
+      </w:r>
+    </w:p>
+    <w:p>
+      <w:pPr>
+        <w:spacing w:after="0" w:line="240" w:lineRule="auto"/>
+        <w:rPr>
+          <w:rFonts w:ascii="Times New Roman" w:hAnsi="Times New Roman" w:cs="Times New Roman"/>
+          <w:sz w:val="24"/>
+          <w:szCs w:val="24"/>
+        </w:rPr>
+      </w:pPr>
+      <w:r>
+        <w:rPr>
+          <w:rFonts w:ascii="Times New Roman" w:hAnsi="Times New Roman" w:cs="Times New Roman"/>
+          <w:sz w:val="24"/>
+          <w:szCs w:val="24"/>
+        </w:rPr>
+        <w:t xml:space="preserve">  cout &lt;&lt; "Time : " &lt;&lt; time &lt;&lt; endl;</w:t>
+      </w:r>
+    </w:p>
+    <w:p>
+      <w:pPr>
+        <w:spacing w:after="0" w:line="240" w:lineRule="auto"/>
+        <w:rPr>
+          <w:rFonts w:ascii="Times New Roman" w:hAnsi="Times New Roman" w:cs="Times New Roman"/>
+          <w:sz w:val="24"/>
+          <w:szCs w:val="24"/>
+        </w:rPr>
+      </w:pPr>
+      <w:r>
+        <w:rPr>
+          <w:rFonts w:ascii="Times New Roman" w:hAnsi="Times New Roman" w:cs="Times New Roman"/>
+          <w:sz w:val="24"/>
+          <w:szCs w:val="24"/>
+        </w:rPr>
+        <w:t xml:space="preserve">  cout &lt;&lt; "_____________________*_____________________" &lt;&lt; endl;</w:t>
+      </w:r>
+    </w:p>
+    <w:p>
+      <w:pPr>
+        <w:spacing w:after="0" w:line="240" w:lineRule="auto"/>
+        <w:rPr>
+          <w:rFonts w:ascii="Times New Roman" w:hAnsi="Times New Roman" w:cs="Times New Roman"/>
+          <w:sz w:val="24"/>
+          <w:szCs w:val="24"/>
+        </w:rPr>
+      </w:pPr>
+      <w:r>
+        <w:rPr>
+          <w:rFonts w:ascii="Times New Roman" w:hAnsi="Times New Roman" w:cs="Times New Roman"/>
+          <w:sz w:val="24"/>
+          <w:szCs w:val="24"/>
+        </w:rPr>
+        <w:t>}</w:t>
+      </w:r>
+    </w:p>
+    <w:p>
+      <w:pPr>
+        <w:spacing w:after="0" w:line="240" w:lineRule="auto"/>
+        <w:rPr>
+          <w:rFonts w:ascii="Times New Roman" w:hAnsi="Times New Roman" w:cs="Times New Roman"/>
+          <w:sz w:val="24"/>
+          <w:szCs w:val="24"/>
+        </w:rPr>
+      </w:pPr>
+      <w:r>
+        <w:rPr>
+          <w:rFonts w:ascii="Times New Roman" w:hAnsi="Times New Roman" w:cs="Times New Roman"/>
+          <w:sz w:val="24"/>
+          <w:szCs w:val="24"/>
+        </w:rPr>
+        <w:t>int main() {</w:t>
+      </w:r>
+    </w:p>
+    <w:p>
+      <w:pPr>
+        <w:spacing w:after="0" w:line="240" w:lineRule="auto"/>
+        <w:rPr>
+          <w:rFonts w:ascii="Times New Roman" w:hAnsi="Times New Roman" w:cs="Times New Roman"/>
+          <w:sz w:val="24"/>
+          <w:szCs w:val="24"/>
+        </w:rPr>
+      </w:pPr>
+      <w:r>
+        <w:rPr>
+          <w:rFonts w:ascii="Times New Roman" w:hAnsi="Times New Roman" w:cs="Times New Roman"/>
+          <w:sz w:val="24"/>
+          <w:szCs w:val="24"/>
+        </w:rPr>
+        <w:t xml:space="preserve">  const char fileName[10] = "Shiva.txt";</w:t>
+      </w:r>
+    </w:p>
+    <w:p>
+      <w:pPr>
+        <w:spacing w:after="0" w:line="240" w:lineRule="auto"/>
+        <w:rPr>
+          <w:rFonts w:ascii="Times New Roman" w:hAnsi="Times New Roman" w:cs="Times New Roman"/>
+          <w:sz w:val="24"/>
+          <w:szCs w:val="24"/>
+        </w:rPr>
+      </w:pPr>
+      <w:r>
+        <w:rPr>
+          <w:rFonts w:ascii="Times New Roman" w:hAnsi="Times New Roman" w:cs="Times New Roman"/>
+          <w:sz w:val="24"/>
+          <w:szCs w:val="24"/>
+        </w:rPr>
+        <w:t xml:space="preserve">  printIntro("Program to append content File", "05:30 13-11-2023");</w:t>
+      </w:r>
+    </w:p>
+    <w:p>
+      <w:pPr>
+        <w:spacing w:after="0" w:line="240" w:lineRule="auto"/>
+        <w:rPr>
+          <w:rFonts w:ascii="Times New Roman" w:hAnsi="Times New Roman" w:cs="Times New Roman"/>
+          <w:sz w:val="24"/>
+          <w:szCs w:val="24"/>
+        </w:rPr>
+      </w:pPr>
+      <w:r>
+        <w:rPr>
+          <w:rFonts w:ascii="Times New Roman" w:hAnsi="Times New Roman" w:cs="Times New Roman"/>
+          <w:sz w:val="24"/>
+          <w:szCs w:val="24"/>
+        </w:rPr>
+        <w:t xml:space="preserve">  try {</w:t>
+      </w:r>
+    </w:p>
+    <w:p>
+      <w:pPr>
+        <w:spacing w:after="0" w:line="240" w:lineRule="auto"/>
+        <w:rPr>
+          <w:rFonts w:ascii="Times New Roman" w:hAnsi="Times New Roman" w:cs="Times New Roman"/>
+          <w:sz w:val="24"/>
+          <w:szCs w:val="24"/>
+        </w:rPr>
+      </w:pPr>
+      <w:r>
+        <w:rPr>
+          <w:rFonts w:ascii="Times New Roman" w:hAnsi="Times New Roman" w:cs="Times New Roman"/>
+          <w:sz w:val="24"/>
+          <w:szCs w:val="24"/>
+        </w:rPr>
+        <w:t xml:space="preserve">    ifstream myFile(fileName, ios::in);  // opening file in reading mode</w:t>
+      </w:r>
+    </w:p>
+    <w:p>
+      <w:pPr>
+        <w:spacing w:after="0" w:line="240" w:lineRule="auto"/>
+        <w:rPr>
+          <w:rFonts w:ascii="Times New Roman" w:hAnsi="Times New Roman" w:cs="Times New Roman"/>
+          <w:sz w:val="24"/>
+          <w:szCs w:val="24"/>
+        </w:rPr>
+      </w:pPr>
+      <w:r>
+        <w:rPr>
+          <w:rFonts w:ascii="Times New Roman" w:hAnsi="Times New Roman" w:cs="Times New Roman"/>
+          <w:sz w:val="24"/>
+          <w:szCs w:val="24"/>
+        </w:rPr>
+        <w:t xml:space="preserve">    cout &lt;&lt; "content of the file BEFORE APPEND\n" &lt;&lt; endl;</w:t>
+      </w:r>
+    </w:p>
+    <w:p>
+      <w:pPr>
+        <w:spacing w:after="0" w:line="240" w:lineRule="auto"/>
+        <w:rPr>
+          <w:rFonts w:ascii="Times New Roman" w:hAnsi="Times New Roman" w:cs="Times New Roman"/>
+          <w:sz w:val="24"/>
+          <w:szCs w:val="24"/>
+        </w:rPr>
+      </w:pPr>
+      <w:r>
+        <w:rPr>
+          <w:rFonts w:ascii="Times New Roman" w:hAnsi="Times New Roman" w:cs="Times New Roman"/>
+          <w:sz w:val="24"/>
+          <w:szCs w:val="24"/>
+        </w:rPr>
+        <w:t xml:space="preserve">    string s;</w:t>
+      </w:r>
+    </w:p>
+    <w:p>
+      <w:pPr>
+        <w:spacing w:after="0" w:line="240" w:lineRule="auto"/>
+        <w:rPr>
+          <w:rFonts w:ascii="Times New Roman" w:hAnsi="Times New Roman" w:cs="Times New Roman"/>
+          <w:sz w:val="24"/>
+          <w:szCs w:val="24"/>
+        </w:rPr>
+      </w:pPr>
+      <w:r>
+        <w:rPr>
+          <w:rFonts w:ascii="Times New Roman" w:hAnsi="Times New Roman" w:cs="Times New Roman"/>
+          <w:sz w:val="24"/>
+          <w:szCs w:val="24"/>
+        </w:rPr>
+        <w:t xml:space="preserve">    while (getline(myFile, s)) {  // reading content line by line</w:t>
+      </w:r>
+    </w:p>
+    <w:p>
+      <w:pPr>
+        <w:spacing w:after="0" w:line="240" w:lineRule="auto"/>
+        <w:rPr>
+          <w:rFonts w:ascii="Times New Roman" w:hAnsi="Times New Roman" w:cs="Times New Roman"/>
+          <w:sz w:val="24"/>
+          <w:szCs w:val="24"/>
+        </w:rPr>
+      </w:pPr>
+      <w:r>
+        <w:rPr>
+          <w:rFonts w:ascii="Times New Roman" w:hAnsi="Times New Roman" w:cs="Times New Roman"/>
+          <w:sz w:val="24"/>
+          <w:szCs w:val="24"/>
+        </w:rPr>
+        <w:t xml:space="preserve">      cout &lt;&lt; s;                  // printing content of line</w:t>
+      </w:r>
+    </w:p>
+    <w:p>
+      <w:pPr>
+        <w:spacing w:after="0" w:line="240" w:lineRule="auto"/>
+        <w:rPr>
+          <w:rFonts w:ascii="Times New Roman" w:hAnsi="Times New Roman" w:cs="Times New Roman"/>
+          <w:sz w:val="24"/>
+          <w:szCs w:val="24"/>
+        </w:rPr>
+      </w:pPr>
+      <w:r>
+        <w:rPr>
+          <w:rFonts w:ascii="Times New Roman" w:hAnsi="Times New Roman" w:cs="Times New Roman"/>
+          <w:sz w:val="24"/>
+          <w:szCs w:val="24"/>
+        </w:rPr>
+        <w:t xml:space="preserve">    }</w:t>
+      </w:r>
+    </w:p>
+    <w:p>
+      <w:pPr>
+        <w:spacing w:after="0" w:line="240" w:lineRule="auto"/>
+        <w:rPr>
+          <w:rFonts w:ascii="Times New Roman" w:hAnsi="Times New Roman" w:cs="Times New Roman"/>
+          <w:sz w:val="24"/>
+          <w:szCs w:val="24"/>
+        </w:rPr>
+      </w:pPr>
+      <w:r>
+        <w:rPr>
+          <w:rFonts w:ascii="Times New Roman" w:hAnsi="Times New Roman" w:cs="Times New Roman"/>
+          <w:sz w:val="24"/>
+          <w:szCs w:val="24"/>
+        </w:rPr>
+        <w:t xml:space="preserve">    cout &lt;&lt; endl &lt;&lt; endl;</w:t>
+      </w:r>
+    </w:p>
+    <w:p>
+      <w:pPr>
+        <w:spacing w:after="0" w:line="240" w:lineRule="auto"/>
+        <w:rPr>
+          <w:rFonts w:ascii="Times New Roman" w:hAnsi="Times New Roman" w:cs="Times New Roman"/>
+          <w:sz w:val="24"/>
+          <w:szCs w:val="24"/>
+        </w:rPr>
+      </w:pPr>
+      <w:r>
+        <w:rPr>
+          <w:rFonts w:ascii="Times New Roman" w:hAnsi="Times New Roman" w:cs="Times New Roman"/>
+          <w:sz w:val="24"/>
+          <w:szCs w:val="24"/>
+        </w:rPr>
+        <w:t xml:space="preserve">    myFile.close();</w:t>
+      </w:r>
+    </w:p>
+    <w:p>
+      <w:pPr>
+        <w:spacing w:after="0" w:line="240" w:lineRule="auto"/>
+        <w:rPr>
+          <w:rFonts w:ascii="Times New Roman" w:hAnsi="Times New Roman" w:cs="Times New Roman"/>
+          <w:sz w:val="24"/>
+          <w:szCs w:val="24"/>
+        </w:rPr>
+      </w:pPr>
+      <w:r>
+        <w:rPr>
+          <w:rFonts w:ascii="Times New Roman" w:hAnsi="Times New Roman" w:cs="Times New Roman"/>
+          <w:sz w:val="24"/>
+          <w:szCs w:val="24"/>
+        </w:rPr>
+        <w:t xml:space="preserve">  } catch (const exception &amp;e) {</w:t>
+      </w:r>
+    </w:p>
+    <w:p>
+      <w:pPr>
+        <w:spacing w:after="0" w:line="240" w:lineRule="auto"/>
+        <w:rPr>
+          <w:rFonts w:ascii="Times New Roman" w:hAnsi="Times New Roman" w:cs="Times New Roman"/>
+          <w:sz w:val="24"/>
+          <w:szCs w:val="24"/>
+        </w:rPr>
+      </w:pPr>
+      <w:r>
+        <w:rPr>
+          <w:rFonts w:ascii="Times New Roman" w:hAnsi="Times New Roman" w:cs="Times New Roman"/>
+          <w:sz w:val="24"/>
+          <w:szCs w:val="24"/>
+        </w:rPr>
+        <w:t xml:space="preserve">    cerr &lt;&lt; "Sorry something went wrong! \n";</w:t>
+      </w:r>
+    </w:p>
+    <w:p>
+      <w:pPr>
+        <w:spacing w:after="0" w:line="240" w:lineRule="auto"/>
+        <w:rPr>
+          <w:rFonts w:ascii="Times New Roman" w:hAnsi="Times New Roman" w:cs="Times New Roman"/>
+          <w:sz w:val="24"/>
+          <w:szCs w:val="24"/>
+        </w:rPr>
+      </w:pPr>
+      <w:r>
+        <w:rPr>
+          <w:rFonts w:ascii="Times New Roman" w:hAnsi="Times New Roman" w:cs="Times New Roman"/>
+          <w:sz w:val="24"/>
+          <w:szCs w:val="24"/>
+        </w:rPr>
+        <w:t xml:space="preserve">    cerr &lt;&lt; e.what() &lt;&lt; endl;</w:t>
+      </w:r>
+    </w:p>
+    <w:p>
+      <w:pPr>
+        <w:spacing w:after="0" w:line="240" w:lineRule="auto"/>
+        <w:rPr>
+          <w:rFonts w:ascii="Times New Roman" w:hAnsi="Times New Roman" w:cs="Times New Roman"/>
+          <w:sz w:val="24"/>
+          <w:szCs w:val="24"/>
+        </w:rPr>
+      </w:pPr>
+      <w:r>
+        <w:rPr>
+          <w:rFonts w:ascii="Times New Roman" w:hAnsi="Times New Roman" w:cs="Times New Roman"/>
+          <w:sz w:val="24"/>
+          <w:szCs w:val="24"/>
+        </w:rPr>
+        <w:t xml:space="preserve">  }</w:t>
+      </w:r>
+    </w:p>
+    <w:p>
+      <w:pPr>
+        <w:spacing w:after="0" w:line="240" w:lineRule="auto"/>
+        <w:rPr>
+          <w:rFonts w:ascii="Times New Roman" w:hAnsi="Times New Roman" w:cs="Times New Roman"/>
+          <w:sz w:val="24"/>
+          <w:szCs w:val="24"/>
+        </w:rPr>
+      </w:pPr>
+      <w:r>
+        <w:rPr>
+          <w:rFonts w:ascii="Times New Roman" w:hAnsi="Times New Roman" w:cs="Times New Roman"/>
+          <w:sz w:val="24"/>
+          <w:szCs w:val="24"/>
+        </w:rPr>
+        <w:t xml:space="preserve">  try {</w:t>
+      </w:r>
+    </w:p>
+    <w:p>
+      <w:pPr>
+        <w:spacing w:after="0" w:line="240" w:lineRule="auto"/>
+        <w:rPr>
+          <w:rFonts w:ascii="Times New Roman" w:hAnsi="Times New Roman" w:cs="Times New Roman"/>
+          <w:sz w:val="24"/>
+          <w:szCs w:val="24"/>
+        </w:rPr>
+      </w:pPr>
+      <w:r>
+        <w:rPr>
+          <w:rFonts w:ascii="Times New Roman" w:hAnsi="Times New Roman" w:cs="Times New Roman"/>
+          <w:sz w:val="24"/>
+          <w:szCs w:val="24"/>
+        </w:rPr>
+        <w:t xml:space="preserve">    ofstream myFile(fileName, ios::app);  // open file with truncate</w:t>
+      </w:r>
+    </w:p>
+    <w:p>
+      <w:pPr>
+        <w:spacing w:after="0" w:line="240" w:lineRule="auto"/>
+        <w:rPr>
+          <w:rFonts w:ascii="Times New Roman" w:hAnsi="Times New Roman" w:cs="Times New Roman"/>
+          <w:sz w:val="24"/>
+          <w:szCs w:val="24"/>
+        </w:rPr>
+      </w:pPr>
+      <w:r>
+        <w:rPr>
+          <w:rFonts w:ascii="Times New Roman" w:hAnsi="Times New Roman" w:cs="Times New Roman"/>
+          <w:sz w:val="24"/>
+          <w:szCs w:val="24"/>
+        </w:rPr>
+        <w:t xml:space="preserve">    // APPENDING content to file</w:t>
+      </w:r>
+    </w:p>
+    <w:p>
+      <w:pPr>
+        <w:spacing w:after="0" w:line="240" w:lineRule="auto"/>
+        <w:rPr>
+          <w:rFonts w:ascii="Times New Roman" w:hAnsi="Times New Roman" w:cs="Times New Roman"/>
+          <w:sz w:val="24"/>
+          <w:szCs w:val="24"/>
+        </w:rPr>
+      </w:pPr>
+      <w:r>
+        <w:rPr>
+          <w:rFonts w:ascii="Times New Roman" w:hAnsi="Times New Roman" w:cs="Times New Roman"/>
+          <w:sz w:val="24"/>
+          <w:szCs w:val="24"/>
+        </w:rPr>
+        <w:t xml:space="preserve">    myFile &lt;&lt; "\nWE ARE THE NEW CONTENT APPENDED TO FILE SHIVA.TXT\n";</w:t>
+      </w:r>
+    </w:p>
+    <w:p>
+      <w:pPr>
+        <w:spacing w:after="0" w:line="240" w:lineRule="auto"/>
+        <w:rPr>
+          <w:rFonts w:ascii="Times New Roman" w:hAnsi="Times New Roman" w:cs="Times New Roman"/>
+          <w:sz w:val="24"/>
+          <w:szCs w:val="24"/>
+        </w:rPr>
+      </w:pPr>
+      <w:r>
+        <w:rPr>
+          <w:rFonts w:ascii="Times New Roman" w:hAnsi="Times New Roman" w:cs="Times New Roman"/>
+          <w:sz w:val="24"/>
+          <w:szCs w:val="24"/>
+        </w:rPr>
+        <w:t xml:space="preserve">    cout &lt;&lt; "Successfully APPENDED!\n" &lt;&lt; endl;</w:t>
+      </w:r>
+    </w:p>
+    <w:p>
+      <w:pPr>
+        <w:spacing w:after="0" w:line="240" w:lineRule="auto"/>
+        <w:rPr>
+          <w:rFonts w:ascii="Times New Roman" w:hAnsi="Times New Roman" w:cs="Times New Roman"/>
+          <w:sz w:val="24"/>
+          <w:szCs w:val="24"/>
+        </w:rPr>
+      </w:pPr>
+      <w:r>
+        <w:rPr>
+          <w:rFonts w:ascii="Times New Roman" w:hAnsi="Times New Roman" w:cs="Times New Roman"/>
+          <w:sz w:val="24"/>
+          <w:szCs w:val="24"/>
+        </w:rPr>
+        <w:t xml:space="preserve">    myFile.close();</w:t>
+      </w:r>
+    </w:p>
+    <w:p>
+      <w:pPr>
+        <w:spacing w:after="0" w:line="240" w:lineRule="auto"/>
+        <w:rPr>
+          <w:rFonts w:ascii="Times New Roman" w:hAnsi="Times New Roman" w:cs="Times New Roman"/>
+          <w:sz w:val="24"/>
+          <w:szCs w:val="24"/>
+        </w:rPr>
+      </w:pPr>
+      <w:r>
+        <w:rPr>
+          <w:rFonts w:ascii="Times New Roman" w:hAnsi="Times New Roman" w:cs="Times New Roman"/>
+          <w:sz w:val="24"/>
+          <w:szCs w:val="24"/>
+        </w:rPr>
+        <w:t xml:space="preserve">  } catch (const std::exception &amp;e) {</w:t>
+      </w:r>
+    </w:p>
+    <w:p>
+      <w:pPr>
+        <w:spacing w:after="0" w:line="240" w:lineRule="auto"/>
+        <w:rPr>
+          <w:rFonts w:ascii="Times New Roman" w:hAnsi="Times New Roman" w:cs="Times New Roman"/>
+          <w:sz w:val="24"/>
+          <w:szCs w:val="24"/>
+        </w:rPr>
+      </w:pPr>
+      <w:r>
+        <w:rPr>
+          <w:rFonts w:ascii="Times New Roman" w:hAnsi="Times New Roman" w:cs="Times New Roman"/>
+          <w:sz w:val="24"/>
+          <w:szCs w:val="24"/>
+        </w:rPr>
+        <w:t xml:space="preserve">    std::cerr &lt;&lt; e.what() &lt;&lt; '\n';</w:t>
+      </w:r>
+    </w:p>
+    <w:p>
+      <w:pPr>
+        <w:spacing w:after="0" w:line="240" w:lineRule="auto"/>
+        <w:rPr>
+          <w:rFonts w:ascii="Times New Roman" w:hAnsi="Times New Roman" w:cs="Times New Roman"/>
+          <w:sz w:val="24"/>
+          <w:szCs w:val="24"/>
+        </w:rPr>
+      </w:pPr>
+      <w:r>
+        <w:rPr>
+          <w:rFonts w:ascii="Times New Roman" w:hAnsi="Times New Roman" w:cs="Times New Roman"/>
+          <w:sz w:val="24"/>
+          <w:szCs w:val="24"/>
+        </w:rPr>
+        <w:t xml:space="preserve">  }</w:t>
+      </w:r>
+    </w:p>
+    <w:p>
+      <w:pPr>
+        <w:spacing w:after="0" w:line="240" w:lineRule="auto"/>
+        <w:rPr>
+          <w:rFonts w:ascii="Times New Roman" w:hAnsi="Times New Roman" w:cs="Times New Roman"/>
+          <w:sz w:val="24"/>
+          <w:szCs w:val="24"/>
+        </w:rPr>
+      </w:pPr>
+      <w:r>
+        <w:rPr>
+          <w:rFonts w:ascii="Times New Roman" w:hAnsi="Times New Roman" w:cs="Times New Roman"/>
+          <w:sz w:val="24"/>
+          <w:szCs w:val="24"/>
+        </w:rPr>
+        <w:t xml:space="preserve">  try {</w:t>
+      </w:r>
+    </w:p>
+    <w:p>
+      <w:pPr>
+        <w:spacing w:after="0" w:line="240" w:lineRule="auto"/>
+        <w:rPr>
+          <w:rFonts w:ascii="Times New Roman" w:hAnsi="Times New Roman" w:cs="Times New Roman"/>
+          <w:sz w:val="24"/>
+          <w:szCs w:val="24"/>
+        </w:rPr>
+      </w:pPr>
+      <w:r>
+        <w:rPr>
+          <w:rFonts w:ascii="Times New Roman" w:hAnsi="Times New Roman" w:cs="Times New Roman"/>
+          <w:sz w:val="24"/>
+          <w:szCs w:val="24"/>
+        </w:rPr>
+        <w:t xml:space="preserve">    ifstream myFile(fileName, ios::in);</w:t>
+      </w:r>
+    </w:p>
+    <w:p>
+      <w:pPr>
+        <w:spacing w:after="0" w:line="240" w:lineRule="auto"/>
+        <w:rPr>
+          <w:rFonts w:ascii="Times New Roman" w:hAnsi="Times New Roman" w:cs="Times New Roman"/>
+          <w:sz w:val="24"/>
+          <w:szCs w:val="24"/>
+        </w:rPr>
+      </w:pPr>
+      <w:r>
+        <w:rPr>
+          <w:rFonts w:ascii="Times New Roman" w:hAnsi="Times New Roman" w:cs="Times New Roman"/>
+          <w:sz w:val="24"/>
+          <w:szCs w:val="24"/>
+        </w:rPr>
+        <w:t xml:space="preserve">    cout &lt;&lt; "content of the file AFTER Append\n" &lt;&lt; endl;</w:t>
+      </w:r>
+    </w:p>
+    <w:p>
+      <w:pPr>
+        <w:spacing w:after="0" w:line="240" w:lineRule="auto"/>
+        <w:rPr>
+          <w:rFonts w:ascii="Times New Roman" w:hAnsi="Times New Roman" w:cs="Times New Roman"/>
+          <w:sz w:val="24"/>
+          <w:szCs w:val="24"/>
+        </w:rPr>
+      </w:pPr>
+      <w:r>
+        <w:rPr>
+          <w:rFonts w:ascii="Times New Roman" w:hAnsi="Times New Roman" w:cs="Times New Roman"/>
+          <w:sz w:val="24"/>
+          <w:szCs w:val="24"/>
+        </w:rPr>
+        <w:t xml:space="preserve">    string s;</w:t>
+      </w:r>
+    </w:p>
+    <w:p>
+      <w:pPr>
+        <w:spacing w:after="0" w:line="240" w:lineRule="auto"/>
+        <w:rPr>
+          <w:rFonts w:ascii="Times New Roman" w:hAnsi="Times New Roman" w:cs="Times New Roman"/>
+          <w:sz w:val="24"/>
+          <w:szCs w:val="24"/>
+        </w:rPr>
+      </w:pPr>
+      <w:r>
+        <w:rPr>
+          <w:rFonts w:ascii="Times New Roman" w:hAnsi="Times New Roman" w:cs="Times New Roman"/>
+          <w:sz w:val="24"/>
+          <w:szCs w:val="24"/>
+        </w:rPr>
+        <w:t xml:space="preserve">    while (getline(myFile, s)) {</w:t>
+      </w:r>
+    </w:p>
+    <w:p>
+      <w:pPr>
+        <w:spacing w:after="0" w:line="240" w:lineRule="auto"/>
+        <w:rPr>
+          <w:rFonts w:ascii="Times New Roman" w:hAnsi="Times New Roman" w:cs="Times New Roman"/>
+          <w:sz w:val="24"/>
+          <w:szCs w:val="24"/>
+        </w:rPr>
+      </w:pPr>
+      <w:r>
+        <w:rPr>
+          <w:rFonts w:ascii="Times New Roman" w:hAnsi="Times New Roman" w:cs="Times New Roman"/>
+          <w:sz w:val="24"/>
+          <w:szCs w:val="24"/>
+        </w:rPr>
+        <w:t xml:space="preserve">      cout &lt;&lt; s;</w:t>
+      </w:r>
+    </w:p>
+    <w:p>
+      <w:pPr>
+        <w:spacing w:after="0" w:line="240" w:lineRule="auto"/>
+        <w:rPr>
+          <w:rFonts w:ascii="Times New Roman" w:hAnsi="Times New Roman" w:cs="Times New Roman"/>
+          <w:sz w:val="24"/>
+          <w:szCs w:val="24"/>
+        </w:rPr>
+      </w:pPr>
+      <w:r>
+        <w:rPr>
+          <w:rFonts w:ascii="Times New Roman" w:hAnsi="Times New Roman" w:cs="Times New Roman"/>
+          <w:sz w:val="24"/>
+          <w:szCs w:val="24"/>
+        </w:rPr>
+        <w:t xml:space="preserve">    }</w:t>
+      </w:r>
+    </w:p>
+    <w:p>
+      <w:pPr>
+        <w:spacing w:after="0" w:line="240" w:lineRule="auto"/>
+        <w:rPr>
+          <w:rFonts w:ascii="Times New Roman" w:hAnsi="Times New Roman" w:cs="Times New Roman"/>
+          <w:sz w:val="24"/>
+          <w:szCs w:val="24"/>
+        </w:rPr>
+      </w:pPr>
+      <w:r>
+        <w:rPr>
+          <w:rFonts w:ascii="Times New Roman" w:hAnsi="Times New Roman" w:cs="Times New Roman"/>
+          <w:sz w:val="24"/>
+          <w:szCs w:val="24"/>
+        </w:rPr>
+        <w:t xml:space="preserve">    cout &lt;&lt; endl &lt;&lt; endl;</w:t>
+      </w:r>
+    </w:p>
+    <w:p>
+      <w:pPr>
+        <w:spacing w:after="0" w:line="240" w:lineRule="auto"/>
+        <w:rPr>
+          <w:rFonts w:ascii="Times New Roman" w:hAnsi="Times New Roman" w:cs="Times New Roman"/>
+          <w:sz w:val="24"/>
+          <w:szCs w:val="24"/>
+        </w:rPr>
+      </w:pPr>
+      <w:r>
+        <w:rPr>
+          <w:rFonts w:ascii="Times New Roman" w:hAnsi="Times New Roman" w:cs="Times New Roman"/>
+          <w:sz w:val="24"/>
+          <w:szCs w:val="24"/>
+        </w:rPr>
+        <w:t xml:space="preserve">    myFile.close();</w:t>
+      </w:r>
+    </w:p>
+    <w:p>
+      <w:pPr>
+        <w:spacing w:after="0" w:line="240" w:lineRule="auto"/>
+        <w:rPr>
+          <w:rFonts w:ascii="Times New Roman" w:hAnsi="Times New Roman" w:cs="Times New Roman"/>
+          <w:sz w:val="24"/>
+          <w:szCs w:val="24"/>
+        </w:rPr>
+      </w:pPr>
+      <w:r>
+        <w:rPr>
+          <w:rFonts w:ascii="Times New Roman" w:hAnsi="Times New Roman" w:cs="Times New Roman"/>
+          <w:sz w:val="24"/>
+          <w:szCs w:val="24"/>
+        </w:rPr>
+        <w:t xml:space="preserve">  } catch (const std::exception &amp;e) {</w:t>
+      </w:r>
+    </w:p>
+    <w:p>
+      <w:pPr>
+        <w:spacing w:after="0" w:line="240" w:lineRule="auto"/>
+        <w:rPr>
+          <w:rFonts w:ascii="Times New Roman" w:hAnsi="Times New Roman" w:cs="Times New Roman"/>
+          <w:sz w:val="24"/>
+          <w:szCs w:val="24"/>
+        </w:rPr>
+      </w:pPr>
+      <w:r>
+        <w:rPr>
+          <w:rFonts w:ascii="Times New Roman" w:hAnsi="Times New Roman" w:cs="Times New Roman"/>
+          <w:sz w:val="24"/>
+          <w:szCs w:val="24"/>
+        </w:rPr>
+        <w:t xml:space="preserve">    std::cerr &lt;&lt; e.what() &lt;&lt; '\n';</w:t>
+      </w:r>
+    </w:p>
+    <w:p>
+      <w:pPr>
+        <w:spacing w:after="0" w:line="240" w:lineRule="auto"/>
+        <w:rPr>
+          <w:rFonts w:ascii="Times New Roman" w:hAnsi="Times New Roman" w:cs="Times New Roman"/>
+          <w:sz w:val="24"/>
+          <w:szCs w:val="24"/>
+        </w:rPr>
+      </w:pPr>
+      <w:r>
+        <w:rPr>
+          <w:rFonts w:ascii="Times New Roman" w:hAnsi="Times New Roman" w:cs="Times New Roman"/>
+          <w:sz w:val="24"/>
+          <w:szCs w:val="24"/>
+        </w:rPr>
+        <w:t xml:space="preserve">  }</w:t>
+      </w:r>
+    </w:p>
+    <w:p>
+      <w:pPr>
+        <w:spacing w:after="0" w:line="240" w:lineRule="auto"/>
+        <w:rPr>
+          <w:rFonts w:ascii="Times New Roman" w:hAnsi="Times New Roman" w:cs="Times New Roman"/>
+          <w:sz w:val="24"/>
+          <w:szCs w:val="24"/>
+        </w:rPr>
+      </w:pPr>
+    </w:p>
+    <w:p>
+      <w:pPr>
+        <w:spacing w:after="0" w:line="240" w:lineRule="auto"/>
+        <w:rPr>
+          <w:rFonts w:ascii="Times New Roman" w:hAnsi="Times New Roman" w:cs="Times New Roman"/>
+          <w:sz w:val="24"/>
+          <w:szCs w:val="24"/>
+        </w:rPr>
+      </w:pPr>
+      <w:r>
+        <w:rPr>
+          <w:rFonts w:ascii="Times New Roman" w:hAnsi="Times New Roman" w:cs="Times New Roman"/>
+          <w:sz w:val="24"/>
+          <w:szCs w:val="24"/>
+        </w:rPr>
+        <w:t xml:space="preserve">  return 0;</w:t>
+      </w:r>
+    </w:p>
+    <w:p>
+      <w:pPr>
+        <w:spacing w:after="0" w:line="240" w:lineRule="auto"/>
+        <w:rPr>
+          <w:rFonts w:ascii="Times New Roman" w:hAnsi="Times New Roman" w:cs="Times New Roman"/>
+          <w:sz w:val="24"/>
+          <w:szCs w:val="24"/>
+        </w:rPr>
+      </w:pPr>
+      <w:r>
+        <w:rPr>
+          <w:rFonts w:ascii="Times New Roman" w:hAnsi="Times New Roman" w:cs="Times New Roman"/>
+          <w:sz w:val="24"/>
+          <w:szCs w:val="24"/>
+        </w:rPr>
+        <w:t>}</w:t>
+      </w:r>
+    </w:p>
+    <w:p>
+      <w:pPr>
+        <w:spacing w:after="0"/>
+        <w:rPr>
+          <w:rFonts w:ascii="Times New Roman" w:hAnsi="Times New Roman" w:cs="Times New Roman"/>
+          <w:b/>
+          <w:sz w:val="28"/>
+          <w:szCs w:val="24"/>
+        </w:rPr>
+      </w:pPr>
+      <w:r>
+        <w:rPr>
+          <w:rFonts w:ascii="Times New Roman" w:hAnsi="Times New Roman" w:cs="Times New Roman"/>
+          <w:b/>
+          <w:sz w:val="28"/>
+          <w:szCs w:val="24"/>
+        </w:rPr>
+        <w:lastRenderedPageBreak/>
+        <w:t xml:space="preserve">Output : </w:t>
+      </w:r>
+    </w:p>
+    <w:p>
+      <w:pPr>
+        <w:spacing w:after="0"/>
+        <w:rPr>
+          <w:rFonts w:ascii="Times New Roman" w:hAnsi="Times New Roman" w:cs="Times New Roman"/>
+          <w:b/>
+          <w:sz w:val="28"/>
+          <w:szCs w:val="24"/>
+        </w:rPr>
+      </w:pPr>
+      <w:r>
+        <w:rPr>
+          <w:rFonts w:ascii="Times New Roman" w:hAnsi="Times New Roman" w:cs="Times New Roman"/>
+          <w:b/>
+          <w:noProof/>
+          <w:sz w:val="28"/>
+          <w:szCs w:val="24"/>
+        </w:rPr>
+        <w:drawing>
+          <wp:inline distT="0" distB="0" distL="0" distR="0">
+            <wp:extent cx="6646545" cy="2351715"/>
+            <wp:effectExtent l="19050" t="0" r="1905" b="0"/>
+            <wp:docPr id="71" name="Picture 13"/>
+            <wp:cNvGraphicFramePr>
+              <a:graphicFrameLocks xmlns:a="http://schemas.openxmlformats.org/drawingml/2006/main" noChangeAspect="1"/>
+            </wp:cNvGraphicFramePr>
+            <a:graphic xmlns:a="http://schemas.openxmlformats.org/drawingml/2006/main">
+              <a:graphicData uri="http://schemas.openxmlformats.org/drawingml/2006/picture">
+                <pic:pic xmlns:pic="http://schemas.openxmlformats.org/drawingml/2006/picture">
+                  <pic:nvPicPr>
+                    <pic:cNvPr id="0" name="Picture 13"/>
+                    <pic:cNvPicPr>
+                      <a:picLocks noChangeAspect="1" noChangeArrowheads="1"/>
+                    </pic:cNvPicPr>
+                  </pic:nvPicPr>
+                  <pic:blipFill>
+                    <a:blip r:embed="rId78"/>
+                    <a:srcRect/>
+                    <a:stretch>
+                      <a:fillRect/>
+                    </a:stretch>
+                  </pic:blipFill>
+                  <pic:spPr bwMode="auto">
+                    <a:xfrm>
+                      <a:off x="0" y="0"/>
+                      <a:ext cx="6646545" cy="2351715"/>
+                    </a:xfrm>
+                    <a:prstGeom prst="rect">
+                      <a:avLst/>
+                    </a:prstGeom>
+                    <a:noFill/>
+                    <a:ln w="9525">
+                      <a:noFill/>
+                      <a:miter lim="800000"/>
+                      <a:headEnd/>
+                      <a:tailEnd/>
+                    </a:ln>
+                  </pic:spPr>
+                </pic:pic>
+              </a:graphicData>
+            </a:graphic>
+          </wp:inline>
+        </w:drawing>
+      </w:r>
+    </w:p>
+    <w:p>
+      <w:pPr>
+        <w:rPr>
+          <w:rFonts w:ascii="Times New Roman" w:hAnsi="Times New Roman" w:cs="Times New Roman"/>
+          <w:b/>
+          <w:sz w:val="28"/>
+          <w:szCs w:val="24"/>
+        </w:rPr>
+      </w:pPr>
+      <w:r>
+        <w:rPr>
+          <w:rFonts w:ascii="Times New Roman" w:hAnsi="Times New Roman" w:cs="Times New Roman"/>
+          <w:b/>
+          <w:sz w:val="28"/>
+          <w:szCs w:val="24"/>
+        </w:rPr>
+        <w:br w:type="page"/>
+      </w:r>
+    </w:p>
+    <w:p>
+      <w:pPr>
+        <w:spacing w:after="0"/>
+        <w:rPr>
+          <w:rFonts w:ascii="Times New Roman" w:hAnsi="Times New Roman" w:cs="Times New Roman"/>
+          <w:b/>
+          <w:sz w:val="28"/>
+          <w:szCs w:val="24"/>
+        </w:rPr>
+      </w:pPr>
+      <w:r>
+        <w:rPr>
+          <w:rFonts w:ascii="Times New Roman" w:hAnsi="Times New Roman" w:cs="Times New Roman"/>
+          <w:b/>
+          <w:sz w:val="28"/>
+          <w:szCs w:val="24"/>
+        </w:rPr>
+        <w:lastRenderedPageBreak/>
+        <w:t>Program 72.WAP to find current position of input/output pointer of a file.</w:t>
+      </w:r>
+    </w:p>
+    <w:p>
+      <w:pPr>
+        <w:spacing w:after="0"/>
+        <w:rPr>
+          <w:rFonts w:ascii="Times New Roman" w:hAnsi="Times New Roman" w:cs="Times New Roman"/>
+          <w:b/>
+          <w:sz w:val="28"/>
+          <w:szCs w:val="24"/>
+        </w:rPr>
+      </w:pPr>
+      <w:r>
+        <w:rPr>
+          <w:rFonts w:ascii="Times New Roman" w:hAnsi="Times New Roman" w:cs="Times New Roman"/>
+          <w:b/>
+          <w:sz w:val="28"/>
+          <w:szCs w:val="24"/>
+        </w:rPr>
+        <w:t xml:space="preserve">Code: </w:t>
+      </w:r>
+    </w:p>
+    <w:p>
+      <w:pPr>
+        <w:spacing w:after="0" w:line="240" w:lineRule="auto"/>
+        <w:rPr>
+          <w:rFonts w:ascii="Times New Roman" w:hAnsi="Times New Roman" w:cs="Times New Roman"/>
+          <w:sz w:val="24"/>
+          <w:szCs w:val="24"/>
+        </w:rPr>
+      </w:pPr>
+      <w:r>
+        <w:rPr>
+          <w:rFonts w:ascii="Times New Roman" w:hAnsi="Times New Roman" w:cs="Times New Roman"/>
+          <w:sz w:val="24"/>
+          <w:szCs w:val="24"/>
+        </w:rPr>
+        <w:t>#include &lt;fstream&gt;</w:t>
+      </w:r>
+    </w:p>
+    <w:p>
+      <w:pPr>
+        <w:spacing w:after="0" w:line="240" w:lineRule="auto"/>
+        <w:rPr>
+          <w:rFonts w:ascii="Times New Roman" w:hAnsi="Times New Roman" w:cs="Times New Roman"/>
+          <w:sz w:val="24"/>
+          <w:szCs w:val="24"/>
+        </w:rPr>
+      </w:pPr>
+      <w:r>
+        <w:rPr>
+          <w:rFonts w:ascii="Times New Roman" w:hAnsi="Times New Roman" w:cs="Times New Roman"/>
+          <w:sz w:val="24"/>
+          <w:szCs w:val="24"/>
+        </w:rPr>
+        <w:t>#include &lt;iostream&gt;</w:t>
+      </w:r>
+    </w:p>
+    <w:p>
+      <w:pPr>
+        <w:spacing w:after="0" w:line="240" w:lineRule="auto"/>
+        <w:rPr>
+          <w:rFonts w:ascii="Times New Roman" w:hAnsi="Times New Roman" w:cs="Times New Roman"/>
+          <w:sz w:val="24"/>
+          <w:szCs w:val="24"/>
+        </w:rPr>
+      </w:pPr>
+      <w:r>
+        <w:rPr>
+          <w:rFonts w:ascii="Times New Roman" w:hAnsi="Times New Roman" w:cs="Times New Roman"/>
+          <w:sz w:val="24"/>
+          <w:szCs w:val="24"/>
+        </w:rPr>
+        <w:t>using namespace std;</w:t>
+      </w:r>
+    </w:p>
+    <w:p>
+      <w:pPr>
+        <w:spacing w:after="0" w:line="240" w:lineRule="auto"/>
+        <w:rPr>
+          <w:rFonts w:ascii="Times New Roman" w:hAnsi="Times New Roman" w:cs="Times New Roman"/>
+          <w:sz w:val="24"/>
+          <w:szCs w:val="24"/>
+        </w:rPr>
+      </w:pPr>
+    </w:p>
+    <w:p>
+      <w:pPr>
+        <w:spacing w:after="0" w:line="240" w:lineRule="auto"/>
+        <w:rPr>
+          <w:rFonts w:ascii="Times New Roman" w:hAnsi="Times New Roman" w:cs="Times New Roman"/>
+          <w:sz w:val="24"/>
+          <w:szCs w:val="24"/>
+        </w:rPr>
+      </w:pPr>
+      <w:r>
+        <w:rPr>
+          <w:rFonts w:ascii="Times New Roman" w:hAnsi="Times New Roman" w:cs="Times New Roman"/>
+          <w:sz w:val="24"/>
+          <w:szCs w:val="24"/>
+        </w:rPr>
+        <w:t>void printIntro(string topic, string time) {</w:t>
+      </w:r>
+    </w:p>
+    <w:p>
+      <w:pPr>
+        <w:spacing w:after="0" w:line="240" w:lineRule="auto"/>
+        <w:rPr>
+          <w:rFonts w:ascii="Times New Roman" w:hAnsi="Times New Roman" w:cs="Times New Roman"/>
+          <w:sz w:val="24"/>
+          <w:szCs w:val="24"/>
+        </w:rPr>
+      </w:pPr>
+      <w:r>
+        <w:rPr>
+          <w:rFonts w:ascii="Times New Roman" w:hAnsi="Times New Roman" w:cs="Times New Roman"/>
+          <w:sz w:val="24"/>
+          <w:szCs w:val="24"/>
+        </w:rPr>
+        <w:t xml:space="preserve">  cout &lt;&lt; "Topic : " &lt;&lt; topic &lt;&lt; endl;</w:t>
+      </w:r>
+    </w:p>
+    <w:p>
+      <w:pPr>
+        <w:spacing w:after="0" w:line="240" w:lineRule="auto"/>
+        <w:rPr>
+          <w:rFonts w:ascii="Times New Roman" w:hAnsi="Times New Roman" w:cs="Times New Roman"/>
+          <w:sz w:val="24"/>
+          <w:szCs w:val="24"/>
+        </w:rPr>
+      </w:pPr>
+      <w:r>
+        <w:rPr>
+          <w:rFonts w:ascii="Times New Roman" w:hAnsi="Times New Roman" w:cs="Times New Roman"/>
+          <w:sz w:val="24"/>
+          <w:szCs w:val="24"/>
+        </w:rPr>
+        <w:t xml:space="preserve">  cout &lt;&lt; "Author : Jitendra Kumar Sahu" &lt;&lt; endl;</w:t>
+      </w:r>
+    </w:p>
+    <w:p>
+      <w:pPr>
+        <w:spacing w:after="0" w:line="240" w:lineRule="auto"/>
+        <w:rPr>
+          <w:rFonts w:ascii="Times New Roman" w:hAnsi="Times New Roman" w:cs="Times New Roman"/>
+          <w:sz w:val="24"/>
+          <w:szCs w:val="24"/>
+        </w:rPr>
+      </w:pPr>
+      <w:r>
+        <w:rPr>
+          <w:rFonts w:ascii="Times New Roman" w:hAnsi="Times New Roman" w:cs="Times New Roman"/>
+          <w:sz w:val="24"/>
+          <w:szCs w:val="24"/>
+        </w:rPr>
+        <w:t xml:space="preserve">  cout &lt;&lt; "Time : " &lt;&lt; time &lt;&lt; endl;</w:t>
+      </w:r>
+    </w:p>
+    <w:p>
+      <w:pPr>
+        <w:spacing w:after="0" w:line="240" w:lineRule="auto"/>
+        <w:rPr>
+          <w:rFonts w:ascii="Times New Roman" w:hAnsi="Times New Roman" w:cs="Times New Roman"/>
+          <w:sz w:val="24"/>
+          <w:szCs w:val="24"/>
+        </w:rPr>
+      </w:pPr>
+      <w:r>
+        <w:rPr>
+          <w:rFonts w:ascii="Times New Roman" w:hAnsi="Times New Roman" w:cs="Times New Roman"/>
+          <w:sz w:val="24"/>
+          <w:szCs w:val="24"/>
+        </w:rPr>
+        <w:t xml:space="preserve">  cout &lt;&lt; "_____________________*_____________________" &lt;&lt; endl;</w:t>
+      </w:r>
+    </w:p>
+    <w:p>
+      <w:pPr>
+        <w:spacing w:after="0" w:line="240" w:lineRule="auto"/>
+        <w:rPr>
+          <w:rFonts w:ascii="Times New Roman" w:hAnsi="Times New Roman" w:cs="Times New Roman"/>
+          <w:sz w:val="24"/>
+          <w:szCs w:val="24"/>
+        </w:rPr>
+      </w:pPr>
+      <w:r>
+        <w:rPr>
+          <w:rFonts w:ascii="Times New Roman" w:hAnsi="Times New Roman" w:cs="Times New Roman"/>
+          <w:sz w:val="24"/>
+          <w:szCs w:val="24"/>
+        </w:rPr>
+        <w:t>}</w:t>
+      </w:r>
+    </w:p>
+    <w:p>
+      <w:pPr>
+        <w:spacing w:after="0" w:line="240" w:lineRule="auto"/>
+        <w:rPr>
+          <w:rFonts w:ascii="Times New Roman" w:hAnsi="Times New Roman" w:cs="Times New Roman"/>
+          <w:sz w:val="24"/>
+          <w:szCs w:val="24"/>
+        </w:rPr>
+      </w:pPr>
+    </w:p>
+    <w:p>
+      <w:pPr>
+        <w:spacing w:after="0" w:line="240" w:lineRule="auto"/>
+        <w:rPr>
+          <w:rFonts w:ascii="Times New Roman" w:hAnsi="Times New Roman" w:cs="Times New Roman"/>
+          <w:sz w:val="24"/>
+          <w:szCs w:val="24"/>
+        </w:rPr>
+      </w:pPr>
+      <w:r>
+        <w:rPr>
+          <w:rFonts w:ascii="Times New Roman" w:hAnsi="Times New Roman" w:cs="Times New Roman"/>
+          <w:sz w:val="24"/>
+          <w:szCs w:val="24"/>
+        </w:rPr>
+        <w:t>int main() {</w:t>
+      </w:r>
+    </w:p>
+    <w:p>
+      <w:pPr>
+        <w:spacing w:after="0" w:line="240" w:lineRule="auto"/>
+        <w:rPr>
+          <w:rFonts w:ascii="Times New Roman" w:hAnsi="Times New Roman" w:cs="Times New Roman"/>
+          <w:sz w:val="24"/>
+          <w:szCs w:val="24"/>
+        </w:rPr>
+      </w:pPr>
+      <w:r>
+        <w:rPr>
+          <w:rFonts w:ascii="Times New Roman" w:hAnsi="Times New Roman" w:cs="Times New Roman"/>
+          <w:sz w:val="24"/>
+          <w:szCs w:val="24"/>
+        </w:rPr>
+        <w:t xml:space="preserve">  const char fileName[10] = "Shiva.txt";</w:t>
+      </w:r>
+    </w:p>
+    <w:p>
+      <w:pPr>
+        <w:spacing w:after="0" w:line="240" w:lineRule="auto"/>
+        <w:rPr>
+          <w:rFonts w:ascii="Times New Roman" w:hAnsi="Times New Roman" w:cs="Times New Roman"/>
+          <w:sz w:val="24"/>
+          <w:szCs w:val="24"/>
+        </w:rPr>
+      </w:pPr>
+      <w:r>
+        <w:rPr>
+          <w:rFonts w:ascii="Times New Roman" w:hAnsi="Times New Roman" w:cs="Times New Roman"/>
+          <w:sz w:val="24"/>
+          <w:szCs w:val="24"/>
+        </w:rPr>
+        <w:t xml:space="preserve">  printIntro("finding File pointer position", "05:30 13-11-2023");</w:t>
+      </w:r>
+    </w:p>
+    <w:p>
+      <w:pPr>
+        <w:spacing w:after="0" w:line="240" w:lineRule="auto"/>
+        <w:rPr>
+          <w:rFonts w:ascii="Times New Roman" w:hAnsi="Times New Roman" w:cs="Times New Roman"/>
+          <w:sz w:val="24"/>
+          <w:szCs w:val="24"/>
+        </w:rPr>
+      </w:pPr>
+      <w:r>
+        <w:rPr>
+          <w:rFonts w:ascii="Times New Roman" w:hAnsi="Times New Roman" w:cs="Times New Roman"/>
+          <w:sz w:val="24"/>
+          <w:szCs w:val="24"/>
+        </w:rPr>
+        <w:t xml:space="preserve">  try {</w:t>
+      </w:r>
+    </w:p>
+    <w:p>
+      <w:pPr>
+        <w:spacing w:after="0" w:line="240" w:lineRule="auto"/>
+        <w:rPr>
+          <w:rFonts w:ascii="Times New Roman" w:hAnsi="Times New Roman" w:cs="Times New Roman"/>
+          <w:sz w:val="24"/>
+          <w:szCs w:val="24"/>
+        </w:rPr>
+      </w:pPr>
+      <w:r>
+        <w:rPr>
+          <w:rFonts w:ascii="Times New Roman" w:hAnsi="Times New Roman" w:cs="Times New Roman"/>
+          <w:sz w:val="24"/>
+          <w:szCs w:val="24"/>
+        </w:rPr>
+        <w:t xml:space="preserve">    ifstream myFile(fileName, ios::in);  // opening file in reading mode</w:t>
+      </w:r>
+    </w:p>
+    <w:p>
+      <w:pPr>
+        <w:spacing w:after="0" w:line="240" w:lineRule="auto"/>
+        <w:rPr>
+          <w:rFonts w:ascii="Times New Roman" w:hAnsi="Times New Roman" w:cs="Times New Roman"/>
+          <w:sz w:val="24"/>
+          <w:szCs w:val="24"/>
+        </w:rPr>
+      </w:pPr>
+      <w:r>
+        <w:rPr>
+          <w:rFonts w:ascii="Times New Roman" w:hAnsi="Times New Roman" w:cs="Times New Roman"/>
+          <w:sz w:val="24"/>
+          <w:szCs w:val="24"/>
+        </w:rPr>
+        <w:t xml:space="preserve">    // printing file pointer postion</w:t>
+      </w:r>
+    </w:p>
+    <w:p>
+      <w:pPr>
+        <w:spacing w:after="0" w:line="240" w:lineRule="auto"/>
+        <w:rPr>
+          <w:rFonts w:ascii="Times New Roman" w:hAnsi="Times New Roman" w:cs="Times New Roman"/>
+          <w:sz w:val="24"/>
+          <w:szCs w:val="24"/>
+        </w:rPr>
+      </w:pPr>
+      <w:r>
+        <w:rPr>
+          <w:rFonts w:ascii="Times New Roman" w:hAnsi="Times New Roman" w:cs="Times New Roman"/>
+          <w:sz w:val="24"/>
+          <w:szCs w:val="24"/>
+        </w:rPr>
+        <w:t xml:space="preserve">    string s;</w:t>
+      </w:r>
+    </w:p>
+    <w:p>
+      <w:pPr>
+        <w:spacing w:after="0" w:line="240" w:lineRule="auto"/>
+        <w:rPr>
+          <w:rFonts w:ascii="Times New Roman" w:hAnsi="Times New Roman" w:cs="Times New Roman"/>
+          <w:sz w:val="24"/>
+          <w:szCs w:val="24"/>
+        </w:rPr>
+      </w:pPr>
+      <w:r>
+        <w:rPr>
+          <w:rFonts w:ascii="Times New Roman" w:hAnsi="Times New Roman" w:cs="Times New Roman"/>
+          <w:sz w:val="24"/>
+          <w:szCs w:val="24"/>
+        </w:rPr>
+        <w:t xml:space="preserve">    cout &lt;&lt; "file pointer position before reading : " &lt;&lt; myFile.tellg() &lt;&lt; endl &lt;&lt; endl;</w:t>
+      </w:r>
+    </w:p>
+    <w:p>
+      <w:pPr>
+        <w:spacing w:after="0" w:line="240" w:lineRule="auto"/>
+        <w:rPr>
+          <w:rFonts w:ascii="Times New Roman" w:hAnsi="Times New Roman" w:cs="Times New Roman"/>
+          <w:sz w:val="24"/>
+          <w:szCs w:val="24"/>
+        </w:rPr>
+      </w:pPr>
+      <w:r>
+        <w:rPr>
+          <w:rFonts w:ascii="Times New Roman" w:hAnsi="Times New Roman" w:cs="Times New Roman"/>
+          <w:sz w:val="24"/>
+          <w:szCs w:val="24"/>
+        </w:rPr>
+        <w:t xml:space="preserve">    while (getline(myFile, s)) {  // reading content line by line</w:t>
+      </w:r>
+    </w:p>
+    <w:p>
+      <w:pPr>
+        <w:spacing w:after="0" w:line="240" w:lineRule="auto"/>
+        <w:rPr>
+          <w:rFonts w:ascii="Times New Roman" w:hAnsi="Times New Roman" w:cs="Times New Roman"/>
+          <w:sz w:val="24"/>
+          <w:szCs w:val="24"/>
+        </w:rPr>
+      </w:pPr>
+      <w:r>
+        <w:rPr>
+          <w:rFonts w:ascii="Times New Roman" w:hAnsi="Times New Roman" w:cs="Times New Roman"/>
+          <w:sz w:val="24"/>
+          <w:szCs w:val="24"/>
+        </w:rPr>
+        <w:t xml:space="preserve">      cout &lt;&lt; s;                  // printing content of line</w:t>
+      </w:r>
+    </w:p>
+    <w:p>
+      <w:pPr>
+        <w:spacing w:after="0" w:line="240" w:lineRule="auto"/>
+        <w:rPr>
+          <w:rFonts w:ascii="Times New Roman" w:hAnsi="Times New Roman" w:cs="Times New Roman"/>
+          <w:sz w:val="24"/>
+          <w:szCs w:val="24"/>
+        </w:rPr>
+      </w:pPr>
+      <w:r>
+        <w:rPr>
+          <w:rFonts w:ascii="Times New Roman" w:hAnsi="Times New Roman" w:cs="Times New Roman"/>
+          <w:sz w:val="24"/>
+          <w:szCs w:val="24"/>
+        </w:rPr>
+        <w:t xml:space="preserve">    }</w:t>
+      </w:r>
+    </w:p>
+    <w:p>
+      <w:pPr>
+        <w:spacing w:after="0" w:line="240" w:lineRule="auto"/>
+        <w:rPr>
+          <w:rFonts w:ascii="Times New Roman" w:hAnsi="Times New Roman" w:cs="Times New Roman"/>
+          <w:sz w:val="24"/>
+          <w:szCs w:val="24"/>
+        </w:rPr>
+      </w:pPr>
+      <w:r>
+        <w:rPr>
+          <w:rFonts w:ascii="Times New Roman" w:hAnsi="Times New Roman" w:cs="Times New Roman"/>
+          <w:sz w:val="24"/>
+          <w:szCs w:val="24"/>
+        </w:rPr>
+        <w:t xml:space="preserve">    // printing file pointer postion</w:t>
+      </w:r>
+    </w:p>
+    <w:p>
+      <w:pPr>
+        <w:spacing w:after="0" w:line="240" w:lineRule="auto"/>
+        <w:rPr>
+          <w:rFonts w:ascii="Times New Roman" w:hAnsi="Times New Roman" w:cs="Times New Roman"/>
+          <w:sz w:val="24"/>
+          <w:szCs w:val="24"/>
+        </w:rPr>
+      </w:pPr>
+      <w:r>
+        <w:rPr>
+          <w:rFonts w:ascii="Times New Roman" w:hAnsi="Times New Roman" w:cs="Times New Roman"/>
+          <w:sz w:val="24"/>
+          <w:szCs w:val="24"/>
+        </w:rPr>
+        <w:t xml:space="preserve">    cout &lt;&lt; "\n\nfile pointer position after reading : " &lt;&lt; myFile.tellg() &lt;&lt; endl;</w:t>
+      </w:r>
+    </w:p>
+    <w:p>
+      <w:pPr>
+        <w:spacing w:after="0" w:line="240" w:lineRule="auto"/>
+        <w:rPr>
+          <w:rFonts w:ascii="Times New Roman" w:hAnsi="Times New Roman" w:cs="Times New Roman"/>
+          <w:sz w:val="24"/>
+          <w:szCs w:val="24"/>
+        </w:rPr>
+      </w:pPr>
+      <w:r>
+        <w:rPr>
+          <w:rFonts w:ascii="Times New Roman" w:hAnsi="Times New Roman" w:cs="Times New Roman"/>
+          <w:sz w:val="24"/>
+          <w:szCs w:val="24"/>
+        </w:rPr>
+        <w:t xml:space="preserve">    cout &lt;&lt; endl ;</w:t>
+      </w:r>
+    </w:p>
+    <w:p>
+      <w:pPr>
+        <w:spacing w:after="0" w:line="240" w:lineRule="auto"/>
+        <w:rPr>
+          <w:rFonts w:ascii="Times New Roman" w:hAnsi="Times New Roman" w:cs="Times New Roman"/>
+          <w:sz w:val="24"/>
+          <w:szCs w:val="24"/>
+        </w:rPr>
+      </w:pPr>
+      <w:r>
+        <w:rPr>
+          <w:rFonts w:ascii="Times New Roman" w:hAnsi="Times New Roman" w:cs="Times New Roman"/>
+          <w:sz w:val="24"/>
+          <w:szCs w:val="24"/>
+        </w:rPr>
+        <w:t xml:space="preserve">    myFile.close();</w:t>
+      </w:r>
+    </w:p>
+    <w:p>
+      <w:pPr>
+        <w:spacing w:after="0" w:line="240" w:lineRule="auto"/>
+        <w:rPr>
+          <w:rFonts w:ascii="Times New Roman" w:hAnsi="Times New Roman" w:cs="Times New Roman"/>
+          <w:sz w:val="24"/>
+          <w:szCs w:val="24"/>
+        </w:rPr>
+      </w:pPr>
+      <w:r>
+        <w:rPr>
+          <w:rFonts w:ascii="Times New Roman" w:hAnsi="Times New Roman" w:cs="Times New Roman"/>
+          <w:sz w:val="24"/>
+          <w:szCs w:val="24"/>
+        </w:rPr>
+        <w:t xml:space="preserve">  } catch (const exception&amp; e) {</w:t>
+      </w:r>
+    </w:p>
+    <w:p>
+      <w:pPr>
+        <w:spacing w:after="0" w:line="240" w:lineRule="auto"/>
+        <w:rPr>
+          <w:rFonts w:ascii="Times New Roman" w:hAnsi="Times New Roman" w:cs="Times New Roman"/>
+          <w:sz w:val="24"/>
+          <w:szCs w:val="24"/>
+        </w:rPr>
+      </w:pPr>
+      <w:r>
+        <w:rPr>
+          <w:rFonts w:ascii="Times New Roman" w:hAnsi="Times New Roman" w:cs="Times New Roman"/>
+          <w:sz w:val="24"/>
+          <w:szCs w:val="24"/>
+        </w:rPr>
+        <w:t xml:space="preserve">    cerr &lt;&lt; "Sorry something went wrong! \n";</w:t>
+      </w:r>
+    </w:p>
+    <w:p>
+      <w:pPr>
+        <w:spacing w:after="0" w:line="240" w:lineRule="auto"/>
+        <w:rPr>
+          <w:rFonts w:ascii="Times New Roman" w:hAnsi="Times New Roman" w:cs="Times New Roman"/>
+          <w:sz w:val="24"/>
+          <w:szCs w:val="24"/>
+        </w:rPr>
+      </w:pPr>
+      <w:r>
+        <w:rPr>
+          <w:rFonts w:ascii="Times New Roman" w:hAnsi="Times New Roman" w:cs="Times New Roman"/>
+          <w:sz w:val="24"/>
+          <w:szCs w:val="24"/>
+        </w:rPr>
+        <w:t xml:space="preserve">    cerr &lt;&lt; e.what() &lt;&lt; endl;</w:t>
+      </w:r>
+    </w:p>
+    <w:p>
+      <w:pPr>
+        <w:spacing w:after="0" w:line="240" w:lineRule="auto"/>
+        <w:rPr>
+          <w:rFonts w:ascii="Times New Roman" w:hAnsi="Times New Roman" w:cs="Times New Roman"/>
+          <w:sz w:val="24"/>
+          <w:szCs w:val="24"/>
+        </w:rPr>
+      </w:pPr>
+      <w:r>
+        <w:rPr>
+          <w:rFonts w:ascii="Times New Roman" w:hAnsi="Times New Roman" w:cs="Times New Roman"/>
+          <w:sz w:val="24"/>
+          <w:szCs w:val="24"/>
+        </w:rPr>
+        <w:t xml:space="preserve">  }</w:t>
+      </w:r>
+    </w:p>
+    <w:p>
+      <w:pPr>
+        <w:spacing w:after="0" w:line="240" w:lineRule="auto"/>
+        <w:rPr>
+          <w:rFonts w:ascii="Times New Roman" w:hAnsi="Times New Roman" w:cs="Times New Roman"/>
+          <w:sz w:val="24"/>
+          <w:szCs w:val="24"/>
+        </w:rPr>
+      </w:pPr>
+    </w:p>
+    <w:p>
+      <w:pPr>
+        <w:spacing w:after="0" w:line="240" w:lineRule="auto"/>
+        <w:rPr>
+          <w:rFonts w:ascii="Times New Roman" w:hAnsi="Times New Roman" w:cs="Times New Roman"/>
+          <w:sz w:val="24"/>
+          <w:szCs w:val="24"/>
+        </w:rPr>
+      </w:pPr>
+      <w:r>
+        <w:rPr>
+          <w:rFonts w:ascii="Times New Roman" w:hAnsi="Times New Roman" w:cs="Times New Roman"/>
+          <w:sz w:val="24"/>
+          <w:szCs w:val="24"/>
+        </w:rPr>
+        <w:t xml:space="preserve">  return 0;</w:t>
+      </w:r>
+    </w:p>
+    <w:p>
+      <w:pPr>
+        <w:spacing w:after="0" w:line="240" w:lineRule="auto"/>
+        <w:rPr>
+          <w:rFonts w:ascii="Times New Roman" w:hAnsi="Times New Roman" w:cs="Times New Roman"/>
+          <w:sz w:val="28"/>
+          <w:szCs w:val="24"/>
+        </w:rPr>
+      </w:pPr>
+      <w:r>
+        <w:rPr>
+          <w:rFonts w:ascii="Times New Roman" w:hAnsi="Times New Roman" w:cs="Times New Roman"/>
+          <w:sz w:val="24"/>
+          <w:szCs w:val="24"/>
+        </w:rPr>
+        <w:t>}</w:t>
+      </w:r>
+    </w:p>
+    <w:p>
+      <w:pPr>
+        <w:spacing w:after="0"/>
+        <w:rPr>
+          <w:rFonts w:ascii="Times New Roman" w:hAnsi="Times New Roman" w:cs="Times New Roman"/>
+          <w:b/>
+          <w:sz w:val="28"/>
+          <w:szCs w:val="24"/>
+        </w:rPr>
+      </w:pPr>
+      <w:r>
+        <w:rPr>
+          <w:rFonts w:ascii="Times New Roman" w:hAnsi="Times New Roman" w:cs="Times New Roman"/>
+          <w:b/>
+          <w:sz w:val="28"/>
+          <w:szCs w:val="24"/>
+        </w:rPr>
+        <w:t xml:space="preserve">Output : </w:t>
+      </w:r>
+    </w:p>
+    <w:p>
+      <w:pPr>
+        <w:spacing w:after="0"/>
+        <w:rPr>
+          <w:rFonts w:ascii="Times New Roman" w:hAnsi="Times New Roman" w:cs="Times New Roman"/>
+          <w:b/>
+          <w:sz w:val="28"/>
+          <w:szCs w:val="24"/>
+        </w:rPr>
+      </w:pPr>
+      <w:r>
+        <w:rPr>
+          <w:rFonts w:ascii="Times New Roman" w:hAnsi="Times New Roman" w:cs="Times New Roman"/>
+          <w:b/>
+          <w:noProof/>
+          <w:sz w:val="28"/>
+          <w:szCs w:val="24"/>
+        </w:rPr>
+        <w:drawing>
+          <wp:inline distT="0" distB="0" distL="0" distR="0">
+            <wp:extent cx="6646545" cy="1747195"/>
+            <wp:effectExtent l="19050" t="0" r="1905" b="0"/>
+            <wp:docPr id="72" name="Picture 16"/>
+            <wp:cNvGraphicFramePr>
+              <a:graphicFrameLocks xmlns:a="http://schemas.openxmlformats.org/drawingml/2006/main" noChangeAspect="1"/>
+            </wp:cNvGraphicFramePr>
+            <a:graphic xmlns:a="http://schemas.openxmlformats.org/drawingml/2006/main">
+              <a:graphicData uri="http://schemas.openxmlformats.org/drawingml/2006/picture">
+                <pic:pic xmlns:pic="http://schemas.openxmlformats.org/drawingml/2006/picture">
+                  <pic:nvPicPr>
+                    <pic:cNvPr id="0" name="Picture 16"/>
+                    <pic:cNvPicPr>
+                      <a:picLocks noChangeAspect="1" noChangeArrowheads="1"/>
+                    </pic:cNvPicPr>
+                  </pic:nvPicPr>
+                  <pic:blipFill>
+                    <a:blip r:embed="rId79"/>
+                    <a:srcRect/>
+                    <a:stretch>
+                      <a:fillRect/>
+                    </a:stretch>
+                  </pic:blipFill>
+                  <pic:spPr bwMode="auto">
+                    <a:xfrm>
+                      <a:off x="0" y="0"/>
+                      <a:ext cx="6646545" cy="1747195"/>
+                    </a:xfrm>
+                    <a:prstGeom prst="rect">
+                      <a:avLst/>
+                    </a:prstGeom>
+                    <a:noFill/>
+                    <a:ln w="9525">
+                      <a:noFill/>
+                      <a:miter lim="800000"/>
+                      <a:headEnd/>
+                      <a:tailEnd/>
+                    </a:ln>
+                  </pic:spPr>
+                </pic:pic>
+              </a:graphicData>
+            </a:graphic>
+          </wp:inline>
+        </w:drawing>
+      </w:r>
+    </w:p>
+    <w:p>
+      <w:pPr>
+        <w:rPr>
+          <w:rFonts w:ascii="Times New Roman" w:hAnsi="Times New Roman" w:cs="Times New Roman"/>
+          <w:b/>
+          <w:sz w:val="28"/>
+          <w:szCs w:val="24"/>
+        </w:rPr>
+      </w:pPr>
+      <w:r>
+        <w:rPr>
+          <w:rFonts w:ascii="Times New Roman" w:hAnsi="Times New Roman" w:cs="Times New Roman"/>
+          <w:b/>
+          <w:sz w:val="28"/>
+          <w:szCs w:val="24"/>
+        </w:rPr>
+        <w:br w:type="page"/>
+      </w:r>
+    </w:p>
+    <w:p>
+      <w:pPr>
+        <w:spacing w:after="0"/>
+        <w:rPr>
+          <w:rFonts w:ascii="Times New Roman" w:hAnsi="Times New Roman" w:cs="Times New Roman"/>
+          <w:b/>
+          <w:sz w:val="28"/>
+          <w:szCs w:val="24"/>
+        </w:rPr>
+      </w:pPr>
+      <w:r>
+        <w:rPr>
+          <w:rFonts w:ascii="Times New Roman" w:hAnsi="Times New Roman" w:cs="Times New Roman"/>
+          <w:b/>
+          <w:sz w:val="28"/>
+          <w:szCs w:val="24"/>
+        </w:rPr>
+        <w:lastRenderedPageBreak/>
+        <w:t>Program 73.WAP to differentiate read( ) and getline( ) function.</w:t>
+      </w:r>
+    </w:p>
+    <w:p>
+      <w:pPr>
+        <w:spacing w:after="0"/>
+        <w:rPr>
+          <w:rFonts w:ascii="Times New Roman" w:hAnsi="Times New Roman" w:cs="Times New Roman"/>
+          <w:b/>
+          <w:sz w:val="28"/>
+          <w:szCs w:val="24"/>
+        </w:rPr>
+      </w:pPr>
+      <w:r>
+        <w:rPr>
+          <w:rFonts w:ascii="Times New Roman" w:hAnsi="Times New Roman" w:cs="Times New Roman"/>
+          <w:b/>
+          <w:sz w:val="28"/>
+          <w:szCs w:val="24"/>
+        </w:rPr>
+        <w:t xml:space="preserve">Code: </w:t>
+      </w:r>
+    </w:p>
+    <w:p>
+      <w:pPr>
+        <w:spacing w:after="0" w:line="240" w:lineRule="auto"/>
+        <w:rPr>
+          <w:rFonts w:ascii="Times New Roman" w:hAnsi="Times New Roman" w:cs="Times New Roman"/>
+          <w:sz w:val="24"/>
+          <w:szCs w:val="24"/>
+        </w:rPr>
+      </w:pPr>
+      <w:r>
+        <w:rPr>
+          <w:rFonts w:ascii="Times New Roman" w:hAnsi="Times New Roman" w:cs="Times New Roman"/>
+          <w:sz w:val="24"/>
+          <w:szCs w:val="24"/>
+        </w:rPr>
+        <w:t>#include &lt;fstream&gt;</w:t>
+      </w:r>
+    </w:p>
+    <w:p>
+      <w:pPr>
+        <w:spacing w:after="0" w:line="240" w:lineRule="auto"/>
+        <w:rPr>
+          <w:rFonts w:ascii="Times New Roman" w:hAnsi="Times New Roman" w:cs="Times New Roman"/>
+          <w:sz w:val="24"/>
+          <w:szCs w:val="24"/>
+        </w:rPr>
+      </w:pPr>
+      <w:r>
+        <w:rPr>
+          <w:rFonts w:ascii="Times New Roman" w:hAnsi="Times New Roman" w:cs="Times New Roman"/>
+          <w:sz w:val="24"/>
+          <w:szCs w:val="24"/>
+        </w:rPr>
+        <w:t>#include &lt;iostream&gt;</w:t>
+      </w:r>
+    </w:p>
+    <w:p>
+      <w:pPr>
+        <w:spacing w:after="0" w:line="240" w:lineRule="auto"/>
+        <w:rPr>
+          <w:rFonts w:ascii="Times New Roman" w:hAnsi="Times New Roman" w:cs="Times New Roman"/>
+          <w:sz w:val="24"/>
+          <w:szCs w:val="24"/>
+        </w:rPr>
+      </w:pPr>
+      <w:r>
+        <w:rPr>
+          <w:rFonts w:ascii="Times New Roman" w:hAnsi="Times New Roman" w:cs="Times New Roman"/>
+          <w:sz w:val="24"/>
+          <w:szCs w:val="24"/>
+        </w:rPr>
+        <w:t>using namespace std;</w:t>
+      </w:r>
+    </w:p>
+    <w:p>
+      <w:pPr>
+        <w:spacing w:after="0" w:line="240" w:lineRule="auto"/>
+        <w:rPr>
+          <w:rFonts w:ascii="Times New Roman" w:hAnsi="Times New Roman" w:cs="Times New Roman"/>
+          <w:sz w:val="24"/>
+          <w:szCs w:val="24"/>
+        </w:rPr>
+      </w:pPr>
+    </w:p>
+    <w:p>
+      <w:pPr>
+        <w:spacing w:after="0" w:line="240" w:lineRule="auto"/>
+        <w:rPr>
+          <w:rFonts w:ascii="Times New Roman" w:hAnsi="Times New Roman" w:cs="Times New Roman"/>
+          <w:sz w:val="24"/>
+          <w:szCs w:val="24"/>
+        </w:rPr>
+      </w:pPr>
+      <w:r>
+        <w:rPr>
+          <w:rFonts w:ascii="Times New Roman" w:hAnsi="Times New Roman" w:cs="Times New Roman"/>
+          <w:sz w:val="24"/>
+          <w:szCs w:val="24"/>
+        </w:rPr>
+        <w:t>void printIntro(string topic, string time) {</w:t>
+      </w:r>
+    </w:p>
+    <w:p>
+      <w:pPr>
+        <w:spacing w:after="0" w:line="240" w:lineRule="auto"/>
+        <w:rPr>
+          <w:rFonts w:ascii="Times New Roman" w:hAnsi="Times New Roman" w:cs="Times New Roman"/>
+          <w:sz w:val="24"/>
+          <w:szCs w:val="24"/>
+        </w:rPr>
+      </w:pPr>
+      <w:r>
+        <w:rPr>
+          <w:rFonts w:ascii="Times New Roman" w:hAnsi="Times New Roman" w:cs="Times New Roman"/>
+          <w:sz w:val="24"/>
+          <w:szCs w:val="24"/>
+        </w:rPr>
+        <w:t xml:space="preserve">  cout &lt;&lt; "Topic : " &lt;&lt; topic &lt;&lt; endl;</w:t>
+      </w:r>
+    </w:p>
+    <w:p>
+      <w:pPr>
+        <w:spacing w:after="0" w:line="240" w:lineRule="auto"/>
+        <w:rPr>
+          <w:rFonts w:ascii="Times New Roman" w:hAnsi="Times New Roman" w:cs="Times New Roman"/>
+          <w:sz w:val="24"/>
+          <w:szCs w:val="24"/>
+        </w:rPr>
+      </w:pPr>
+      <w:r>
+        <w:rPr>
+          <w:rFonts w:ascii="Times New Roman" w:hAnsi="Times New Roman" w:cs="Times New Roman"/>
+          <w:sz w:val="24"/>
+          <w:szCs w:val="24"/>
+        </w:rPr>
+        <w:t xml:space="preserve">  cout &lt;&lt; "Author : Jitendra Kumar Sahu" &lt;&lt; endl;</w:t>
+      </w:r>
+    </w:p>
+    <w:p>
+      <w:pPr>
+        <w:spacing w:after="0" w:line="240" w:lineRule="auto"/>
+        <w:rPr>
+          <w:rFonts w:ascii="Times New Roman" w:hAnsi="Times New Roman" w:cs="Times New Roman"/>
+          <w:sz w:val="24"/>
+          <w:szCs w:val="24"/>
+        </w:rPr>
+      </w:pPr>
+      <w:r>
+        <w:rPr>
+          <w:rFonts w:ascii="Times New Roman" w:hAnsi="Times New Roman" w:cs="Times New Roman"/>
+          <w:sz w:val="24"/>
+          <w:szCs w:val="24"/>
+        </w:rPr>
+        <w:t xml:space="preserve">  cout &lt;&lt; "Time : " &lt;&lt; time &lt;&lt; endl;</w:t>
+      </w:r>
+    </w:p>
+    <w:p>
+      <w:pPr>
+        <w:spacing w:after="0" w:line="240" w:lineRule="auto"/>
+        <w:rPr>
+          <w:rFonts w:ascii="Times New Roman" w:hAnsi="Times New Roman" w:cs="Times New Roman"/>
+          <w:sz w:val="24"/>
+          <w:szCs w:val="24"/>
+        </w:rPr>
+      </w:pPr>
+      <w:r>
+        <w:rPr>
+          <w:rFonts w:ascii="Times New Roman" w:hAnsi="Times New Roman" w:cs="Times New Roman"/>
+          <w:sz w:val="24"/>
+          <w:szCs w:val="24"/>
+        </w:rPr>
+        <w:t xml:space="preserve">  cout &lt;&lt; "_____________________*_____________________" &lt;&lt; endl;</w:t>
+      </w:r>
+    </w:p>
+    <w:p>
+      <w:pPr>
+        <w:spacing w:after="0" w:line="240" w:lineRule="auto"/>
+        <w:rPr>
+          <w:rFonts w:ascii="Times New Roman" w:hAnsi="Times New Roman" w:cs="Times New Roman"/>
+          <w:sz w:val="24"/>
+          <w:szCs w:val="24"/>
+        </w:rPr>
+      </w:pPr>
+      <w:r>
+        <w:rPr>
+          <w:rFonts w:ascii="Times New Roman" w:hAnsi="Times New Roman" w:cs="Times New Roman"/>
+          <w:sz w:val="24"/>
+          <w:szCs w:val="24"/>
+        </w:rPr>
+        <w:t>}</w:t>
+      </w:r>
+    </w:p>
+    <w:p>
+      <w:pPr>
+        <w:spacing w:after="0" w:line="240" w:lineRule="auto"/>
+        <w:rPr>
+          <w:rFonts w:ascii="Times New Roman" w:hAnsi="Times New Roman" w:cs="Times New Roman"/>
+          <w:sz w:val="24"/>
+          <w:szCs w:val="24"/>
+        </w:rPr>
+      </w:pPr>
+    </w:p>
+    <w:p>
+      <w:pPr>
+        <w:spacing w:after="0" w:line="240" w:lineRule="auto"/>
+        <w:rPr>
+          <w:rFonts w:ascii="Times New Roman" w:hAnsi="Times New Roman" w:cs="Times New Roman"/>
+          <w:sz w:val="24"/>
+          <w:szCs w:val="24"/>
+        </w:rPr>
+      </w:pPr>
+      <w:r>
+        <w:rPr>
+          <w:rFonts w:ascii="Times New Roman" w:hAnsi="Times New Roman" w:cs="Times New Roman"/>
+          <w:sz w:val="24"/>
+          <w:szCs w:val="24"/>
+        </w:rPr>
+        <w:t>int main() {</w:t>
+      </w:r>
+    </w:p>
+    <w:p>
+      <w:pPr>
+        <w:spacing w:after="0" w:line="240" w:lineRule="auto"/>
+        <w:rPr>
+          <w:rFonts w:ascii="Times New Roman" w:hAnsi="Times New Roman" w:cs="Times New Roman"/>
+          <w:sz w:val="24"/>
+          <w:szCs w:val="24"/>
+        </w:rPr>
+      </w:pPr>
+      <w:r>
+        <w:rPr>
+          <w:rFonts w:ascii="Times New Roman" w:hAnsi="Times New Roman" w:cs="Times New Roman"/>
+          <w:sz w:val="24"/>
+          <w:szCs w:val="24"/>
+        </w:rPr>
+        <w:t xml:space="preserve">  printIntro("Program to differentiate read() and getLine()", "05:30 13-11-2023");</w:t>
+      </w:r>
+    </w:p>
+    <w:p>
+      <w:pPr>
+        <w:spacing w:after="0" w:line="240" w:lineRule="auto"/>
+        <w:rPr>
+          <w:rFonts w:ascii="Times New Roman" w:hAnsi="Times New Roman" w:cs="Times New Roman"/>
+          <w:sz w:val="24"/>
+          <w:szCs w:val="24"/>
+        </w:rPr>
+      </w:pPr>
+      <w:r>
+        <w:rPr>
+          <w:rFonts w:ascii="Times New Roman" w:hAnsi="Times New Roman" w:cs="Times New Roman"/>
+          <w:sz w:val="24"/>
+          <w:szCs w:val="24"/>
+        </w:rPr>
+        <w:t xml:space="preserve">  const char fileName[10] = "Shiva.txt";</w:t>
+      </w:r>
+    </w:p>
+    <w:p>
+      <w:pPr>
+        <w:spacing w:after="0" w:line="240" w:lineRule="auto"/>
+        <w:rPr>
+          <w:rFonts w:ascii="Times New Roman" w:hAnsi="Times New Roman" w:cs="Times New Roman"/>
+          <w:sz w:val="24"/>
+          <w:szCs w:val="24"/>
+        </w:rPr>
+      </w:pPr>
+      <w:r>
+        <w:rPr>
+          <w:rFonts w:ascii="Times New Roman" w:hAnsi="Times New Roman" w:cs="Times New Roman"/>
+          <w:sz w:val="24"/>
+          <w:szCs w:val="24"/>
+        </w:rPr>
+        <w:t xml:space="preserve">  char buff[11];</w:t>
+      </w:r>
+    </w:p>
+    <w:p>
+      <w:pPr>
+        <w:spacing w:after="0" w:line="240" w:lineRule="auto"/>
+        <w:rPr>
+          <w:rFonts w:ascii="Times New Roman" w:hAnsi="Times New Roman" w:cs="Times New Roman"/>
+          <w:sz w:val="24"/>
+          <w:szCs w:val="24"/>
+        </w:rPr>
+      </w:pPr>
+      <w:r>
+        <w:rPr>
+          <w:rFonts w:ascii="Times New Roman" w:hAnsi="Times New Roman" w:cs="Times New Roman"/>
+          <w:sz w:val="24"/>
+          <w:szCs w:val="24"/>
+        </w:rPr>
+        <w:t xml:space="preserve">  buff[10] = '\0';</w:t>
+      </w:r>
+    </w:p>
+    <w:p>
+      <w:pPr>
+        <w:spacing w:after="0" w:line="240" w:lineRule="auto"/>
+        <w:rPr>
+          <w:rFonts w:ascii="Times New Roman" w:hAnsi="Times New Roman" w:cs="Times New Roman"/>
+          <w:sz w:val="24"/>
+          <w:szCs w:val="24"/>
+        </w:rPr>
+      </w:pPr>
+      <w:r>
+        <w:rPr>
+          <w:rFonts w:ascii="Times New Roman" w:hAnsi="Times New Roman" w:cs="Times New Roman"/>
+          <w:sz w:val="24"/>
+          <w:szCs w:val="24"/>
+        </w:rPr>
+        <w:t xml:space="preserve">  try {</w:t>
+      </w:r>
+    </w:p>
+    <w:p>
+      <w:pPr>
+        <w:spacing w:after="0" w:line="240" w:lineRule="auto"/>
+        <w:rPr>
+          <w:rFonts w:ascii="Times New Roman" w:hAnsi="Times New Roman" w:cs="Times New Roman"/>
+          <w:sz w:val="24"/>
+          <w:szCs w:val="24"/>
+        </w:rPr>
+      </w:pPr>
+      <w:r>
+        <w:rPr>
+          <w:rFonts w:ascii="Times New Roman" w:hAnsi="Times New Roman" w:cs="Times New Roman"/>
+          <w:sz w:val="24"/>
+          <w:szCs w:val="24"/>
+        </w:rPr>
+        <w:t xml:space="preserve">    ifstream myFile(fileName, ios::in);  // opening file in reading mode</w:t>
+      </w:r>
+    </w:p>
+    <w:p>
+      <w:pPr>
+        <w:spacing w:after="0" w:line="240" w:lineRule="auto"/>
+        <w:rPr>
+          <w:rFonts w:ascii="Times New Roman" w:hAnsi="Times New Roman" w:cs="Times New Roman"/>
+          <w:sz w:val="24"/>
+          <w:szCs w:val="24"/>
+        </w:rPr>
+      </w:pPr>
+      <w:r>
+        <w:rPr>
+          <w:rFonts w:ascii="Times New Roman" w:hAnsi="Times New Roman" w:cs="Times New Roman"/>
+          <w:sz w:val="24"/>
+          <w:szCs w:val="24"/>
+        </w:rPr>
+        <w:t xml:space="preserve">    myFile.read(buff, 10);               // reading 10 characters using read()</w:t>
+      </w:r>
+    </w:p>
+    <w:p>
+      <w:pPr>
+        <w:spacing w:after="0" w:line="240" w:lineRule="auto"/>
+        <w:rPr>
+          <w:rFonts w:ascii="Times New Roman" w:hAnsi="Times New Roman" w:cs="Times New Roman"/>
+          <w:sz w:val="24"/>
+          <w:szCs w:val="24"/>
+        </w:rPr>
+      </w:pPr>
+      <w:r>
+        <w:rPr>
+          <w:rFonts w:ascii="Times New Roman" w:hAnsi="Times New Roman" w:cs="Times New Roman"/>
+          <w:sz w:val="24"/>
+          <w:szCs w:val="24"/>
+        </w:rPr>
+        <w:t xml:space="preserve">    cout &lt;&lt; "content of the file using read() : " &lt;&lt; endl;</w:t>
+      </w:r>
+    </w:p>
+    <w:p>
+      <w:pPr>
+        <w:spacing w:after="0" w:line="240" w:lineRule="auto"/>
+        <w:rPr>
+          <w:rFonts w:ascii="Times New Roman" w:hAnsi="Times New Roman" w:cs="Times New Roman"/>
+          <w:sz w:val="24"/>
+          <w:szCs w:val="24"/>
+        </w:rPr>
+      </w:pPr>
+      <w:r>
+        <w:rPr>
+          <w:rFonts w:ascii="Times New Roman" w:hAnsi="Times New Roman" w:cs="Times New Roman"/>
+          <w:sz w:val="24"/>
+          <w:szCs w:val="24"/>
+        </w:rPr>
+        <w:t xml:space="preserve">    cout &lt;&lt; buff &lt;&lt; endl;</w:t>
+      </w:r>
+    </w:p>
+    <w:p>
+      <w:pPr>
+        <w:spacing w:after="0" w:line="240" w:lineRule="auto"/>
+        <w:rPr>
+          <w:rFonts w:ascii="Times New Roman" w:hAnsi="Times New Roman" w:cs="Times New Roman"/>
+          <w:sz w:val="24"/>
+          <w:szCs w:val="24"/>
+        </w:rPr>
+      </w:pPr>
+    </w:p>
+    <w:p>
+      <w:pPr>
+        <w:spacing w:after="0" w:line="240" w:lineRule="auto"/>
+        <w:rPr>
+          <w:rFonts w:ascii="Times New Roman" w:hAnsi="Times New Roman" w:cs="Times New Roman"/>
+          <w:sz w:val="24"/>
+          <w:szCs w:val="24"/>
+        </w:rPr>
+      </w:pPr>
+      <w:r>
+        <w:rPr>
+          <w:rFonts w:ascii="Times New Roman" w:hAnsi="Times New Roman" w:cs="Times New Roman"/>
+          <w:sz w:val="24"/>
+          <w:szCs w:val="24"/>
+        </w:rPr>
+        <w:t xml:space="preserve">    cout &lt;&lt; "content of the file using getline() : " &lt;&lt; endl;</w:t>
+      </w:r>
+    </w:p>
+    <w:p>
+      <w:pPr>
+        <w:spacing w:after="0" w:line="240" w:lineRule="auto"/>
+        <w:rPr>
+          <w:rFonts w:ascii="Times New Roman" w:hAnsi="Times New Roman" w:cs="Times New Roman"/>
+          <w:sz w:val="24"/>
+          <w:szCs w:val="24"/>
+        </w:rPr>
+      </w:pPr>
+      <w:r>
+        <w:rPr>
+          <w:rFonts w:ascii="Times New Roman" w:hAnsi="Times New Roman" w:cs="Times New Roman"/>
+          <w:sz w:val="24"/>
+          <w:szCs w:val="24"/>
+        </w:rPr>
+        <w:t xml:space="preserve">    string s;</w:t>
+      </w:r>
+    </w:p>
+    <w:p>
+      <w:pPr>
+        <w:spacing w:after="0" w:line="240" w:lineRule="auto"/>
+        <w:rPr>
+          <w:rFonts w:ascii="Times New Roman" w:hAnsi="Times New Roman" w:cs="Times New Roman"/>
+          <w:sz w:val="24"/>
+          <w:szCs w:val="24"/>
+        </w:rPr>
+      </w:pPr>
+      <w:r>
+        <w:rPr>
+          <w:rFonts w:ascii="Times New Roman" w:hAnsi="Times New Roman" w:cs="Times New Roman"/>
+          <w:sz w:val="24"/>
+          <w:szCs w:val="24"/>
+        </w:rPr>
+        <w:t xml:space="preserve">    while (getline(myFile, s)) {  // reading content line by line</w:t>
+      </w:r>
+    </w:p>
+    <w:p>
+      <w:pPr>
+        <w:spacing w:after="0" w:line="240" w:lineRule="auto"/>
+        <w:rPr>
+          <w:rFonts w:ascii="Times New Roman" w:hAnsi="Times New Roman" w:cs="Times New Roman"/>
+          <w:sz w:val="24"/>
+          <w:szCs w:val="24"/>
+        </w:rPr>
+      </w:pPr>
+      <w:r>
+        <w:rPr>
+          <w:rFonts w:ascii="Times New Roman" w:hAnsi="Times New Roman" w:cs="Times New Roman"/>
+          <w:sz w:val="24"/>
+          <w:szCs w:val="24"/>
+        </w:rPr>
+        <w:t xml:space="preserve">      cout &lt;&lt; s;                  // printing content of line</w:t>
+      </w:r>
+    </w:p>
+    <w:p>
+      <w:pPr>
+        <w:spacing w:after="0" w:line="240" w:lineRule="auto"/>
+        <w:rPr>
+          <w:rFonts w:ascii="Times New Roman" w:hAnsi="Times New Roman" w:cs="Times New Roman"/>
+          <w:sz w:val="24"/>
+          <w:szCs w:val="24"/>
+        </w:rPr>
+      </w:pPr>
+      <w:r>
+        <w:rPr>
+          <w:rFonts w:ascii="Times New Roman" w:hAnsi="Times New Roman" w:cs="Times New Roman"/>
+          <w:sz w:val="24"/>
+          <w:szCs w:val="24"/>
+        </w:rPr>
+        <w:t xml:space="preserve">    }</w:t>
+      </w:r>
+    </w:p>
+    <w:p>
+      <w:pPr>
+        <w:spacing w:after="0" w:line="240" w:lineRule="auto"/>
+        <w:rPr>
+          <w:rFonts w:ascii="Times New Roman" w:hAnsi="Times New Roman" w:cs="Times New Roman"/>
+          <w:sz w:val="24"/>
+          <w:szCs w:val="24"/>
+        </w:rPr>
+      </w:pPr>
+      <w:r>
+        <w:rPr>
+          <w:rFonts w:ascii="Times New Roman" w:hAnsi="Times New Roman" w:cs="Times New Roman"/>
+          <w:sz w:val="24"/>
+          <w:szCs w:val="24"/>
+        </w:rPr>
+        <w:t xml:space="preserve">    cout &lt;&lt; endl &lt;&lt; endl;</w:t>
+      </w:r>
+    </w:p>
+    <w:p>
+      <w:pPr>
+        <w:spacing w:after="0" w:line="240" w:lineRule="auto"/>
+        <w:rPr>
+          <w:rFonts w:ascii="Times New Roman" w:hAnsi="Times New Roman" w:cs="Times New Roman"/>
+          <w:sz w:val="24"/>
+          <w:szCs w:val="24"/>
+        </w:rPr>
+      </w:pPr>
+      <w:r>
+        <w:rPr>
+          <w:rFonts w:ascii="Times New Roman" w:hAnsi="Times New Roman" w:cs="Times New Roman"/>
+          <w:sz w:val="24"/>
+          <w:szCs w:val="24"/>
+        </w:rPr>
+        <w:t xml:space="preserve">    myFile.close();</w:t>
+      </w:r>
+    </w:p>
+    <w:p>
+      <w:pPr>
+        <w:spacing w:after="0" w:line="240" w:lineRule="auto"/>
+        <w:rPr>
+          <w:rFonts w:ascii="Times New Roman" w:hAnsi="Times New Roman" w:cs="Times New Roman"/>
+          <w:sz w:val="24"/>
+          <w:szCs w:val="24"/>
+        </w:rPr>
+      </w:pPr>
+      <w:r>
+        <w:rPr>
+          <w:rFonts w:ascii="Times New Roman" w:hAnsi="Times New Roman" w:cs="Times New Roman"/>
+          <w:sz w:val="24"/>
+          <w:szCs w:val="24"/>
+        </w:rPr>
+        <w:t xml:space="preserve">  } catch (const exception&amp; e) {</w:t>
+      </w:r>
+    </w:p>
+    <w:p>
+      <w:pPr>
+        <w:spacing w:after="0" w:line="240" w:lineRule="auto"/>
+        <w:rPr>
+          <w:rFonts w:ascii="Times New Roman" w:hAnsi="Times New Roman" w:cs="Times New Roman"/>
+          <w:sz w:val="24"/>
+          <w:szCs w:val="24"/>
+        </w:rPr>
+      </w:pPr>
+      <w:r>
+        <w:rPr>
+          <w:rFonts w:ascii="Times New Roman" w:hAnsi="Times New Roman" w:cs="Times New Roman"/>
+          <w:sz w:val="24"/>
+          <w:szCs w:val="24"/>
+        </w:rPr>
+        <w:t xml:space="preserve">    cerr &lt;&lt; "Sorry something went wrong! \n";</w:t>
+      </w:r>
+    </w:p>
+    <w:p>
+      <w:pPr>
+        <w:spacing w:after="0" w:line="240" w:lineRule="auto"/>
+        <w:rPr>
+          <w:rFonts w:ascii="Times New Roman" w:hAnsi="Times New Roman" w:cs="Times New Roman"/>
+          <w:sz w:val="24"/>
+          <w:szCs w:val="24"/>
+        </w:rPr>
+      </w:pPr>
+      <w:r>
+        <w:rPr>
+          <w:rFonts w:ascii="Times New Roman" w:hAnsi="Times New Roman" w:cs="Times New Roman"/>
+          <w:sz w:val="24"/>
+          <w:szCs w:val="24"/>
+        </w:rPr>
+        <w:t xml:space="preserve">    cerr &lt;&lt; e.what() &lt;&lt; endl;</w:t>
+      </w:r>
+    </w:p>
+    <w:p>
+      <w:pPr>
+        <w:spacing w:after="0" w:line="240" w:lineRule="auto"/>
+        <w:rPr>
+          <w:rFonts w:ascii="Times New Roman" w:hAnsi="Times New Roman" w:cs="Times New Roman"/>
+          <w:sz w:val="24"/>
+          <w:szCs w:val="24"/>
+        </w:rPr>
+      </w:pPr>
+      <w:r>
+        <w:rPr>
+          <w:rFonts w:ascii="Times New Roman" w:hAnsi="Times New Roman" w:cs="Times New Roman"/>
+          <w:sz w:val="24"/>
+          <w:szCs w:val="24"/>
+        </w:rPr>
+        <w:t xml:space="preserve">  }</w:t>
+      </w:r>
+    </w:p>
+    <w:p>
+      <w:pPr>
+        <w:spacing w:after="0" w:line="240" w:lineRule="auto"/>
+        <w:rPr>
+          <w:rFonts w:ascii="Times New Roman" w:hAnsi="Times New Roman" w:cs="Times New Roman"/>
+          <w:sz w:val="24"/>
+          <w:szCs w:val="24"/>
+        </w:rPr>
+      </w:pPr>
+    </w:p>
+    <w:p>
+      <w:pPr>
+        <w:spacing w:after="0" w:line="240" w:lineRule="auto"/>
+        <w:rPr>
+          <w:rFonts w:ascii="Times New Roman" w:hAnsi="Times New Roman" w:cs="Times New Roman"/>
+          <w:sz w:val="24"/>
+          <w:szCs w:val="24"/>
+        </w:rPr>
+      </w:pPr>
+      <w:r>
+        <w:rPr>
+          <w:rFonts w:ascii="Times New Roman" w:hAnsi="Times New Roman" w:cs="Times New Roman"/>
+          <w:sz w:val="24"/>
+          <w:szCs w:val="24"/>
+        </w:rPr>
+        <w:t xml:space="preserve">  return 0;</w:t>
+      </w:r>
+    </w:p>
+    <w:p>
+      <w:pPr>
+        <w:spacing w:after="0" w:line="240" w:lineRule="auto"/>
+        <w:rPr>
+          <w:rFonts w:ascii="Times New Roman" w:hAnsi="Times New Roman" w:cs="Times New Roman"/>
+          <w:sz w:val="24"/>
+          <w:szCs w:val="24"/>
+        </w:rPr>
+      </w:pPr>
+      <w:r>
+        <w:rPr>
+          <w:rFonts w:ascii="Times New Roman" w:hAnsi="Times New Roman" w:cs="Times New Roman"/>
+          <w:sz w:val="24"/>
+          <w:szCs w:val="24"/>
+        </w:rPr>
+        <w:t>}</w:t>
+      </w:r>
+    </w:p>
+    <w:p>
+      <w:pPr>
+        <w:spacing w:after="0"/>
+        <w:rPr>
+          <w:rFonts w:ascii="Times New Roman" w:hAnsi="Times New Roman" w:cs="Times New Roman"/>
+          <w:b/>
+          <w:sz w:val="28"/>
+          <w:szCs w:val="24"/>
+        </w:rPr>
+      </w:pPr>
+      <w:r>
+        <w:rPr>
+          <w:rFonts w:ascii="Times New Roman" w:hAnsi="Times New Roman" w:cs="Times New Roman"/>
+          <w:b/>
+          <w:sz w:val="28"/>
+          <w:szCs w:val="24"/>
+        </w:rPr>
+        <w:t xml:space="preserve">Output : </w:t>
+      </w:r>
+    </w:p>
+    <w:p>
+      <w:pPr>
+        <w:spacing w:after="0"/>
+        <w:rPr>
+          <w:rFonts w:ascii="Times New Roman" w:hAnsi="Times New Roman" w:cs="Times New Roman"/>
+          <w:b/>
+          <w:sz w:val="28"/>
+          <w:szCs w:val="24"/>
+        </w:rPr>
+      </w:pPr>
+      <w:r>
+        <w:rPr>
+          <w:rFonts w:ascii="Times New Roman" w:hAnsi="Times New Roman" w:cs="Times New Roman"/>
+          <w:b/>
+          <w:noProof/>
+          <w:sz w:val="28"/>
+          <w:szCs w:val="24"/>
+        </w:rPr>
+        <w:drawing>
+          <wp:inline distT="0" distB="0" distL="0" distR="0">
+            <wp:extent cx="6191250" cy="1638300"/>
+            <wp:effectExtent l="19050" t="0" r="0" b="0"/>
+            <wp:docPr id="73" name="Picture 19"/>
+            <wp:cNvGraphicFramePr>
+              <a:graphicFrameLocks xmlns:a="http://schemas.openxmlformats.org/drawingml/2006/main" noChangeAspect="1"/>
+            </wp:cNvGraphicFramePr>
+            <a:graphic xmlns:a="http://schemas.openxmlformats.org/drawingml/2006/main">
+              <a:graphicData uri="http://schemas.openxmlformats.org/drawingml/2006/picture">
+                <pic:pic xmlns:pic="http://schemas.openxmlformats.org/drawingml/2006/picture">
+                  <pic:nvPicPr>
+                    <pic:cNvPr id="0" name="Picture 19"/>
+                    <pic:cNvPicPr>
+                      <a:picLocks noChangeAspect="1" noChangeArrowheads="1"/>
+                    </pic:cNvPicPr>
+                  </pic:nvPicPr>
+                  <pic:blipFill>
+                    <a:blip r:embed="rId80"/>
+                    <a:srcRect/>
+                    <a:stretch>
+                      <a:fillRect/>
+                    </a:stretch>
+                  </pic:blipFill>
+                  <pic:spPr bwMode="auto">
+                    <a:xfrm>
+                      <a:off x="0" y="0"/>
+                      <a:ext cx="6191250" cy="1638300"/>
+                    </a:xfrm>
+                    <a:prstGeom prst="rect">
+                      <a:avLst/>
+                    </a:prstGeom>
+                    <a:noFill/>
+                    <a:ln w="9525">
+                      <a:noFill/>
+                      <a:miter lim="800000"/>
+                      <a:headEnd/>
+                      <a:tailEnd/>
+                    </a:ln>
+                  </pic:spPr>
+                </pic:pic>
+              </a:graphicData>
+            </a:graphic>
+          </wp:inline>
+        </w:drawing>
+      </w:r>
+    </w:p>
+    <w:p>
+      <w:pPr>
+        <w:rPr>
+          <w:rFonts w:ascii="Times New Roman" w:hAnsi="Times New Roman" w:cs="Times New Roman"/>
+          <w:b/>
+          <w:sz w:val="28"/>
+          <w:szCs w:val="24"/>
+        </w:rPr>
+      </w:pPr>
+      <w:r>
+        <w:rPr>
+          <w:rFonts w:ascii="Times New Roman" w:hAnsi="Times New Roman" w:cs="Times New Roman"/>
+          <w:b/>
+          <w:sz w:val="28"/>
+          <w:szCs w:val="24"/>
+        </w:rPr>
+        <w:br w:type="page"/>
+      </w:r>
+    </w:p>
+    <w:p>
+      <w:pPr>
+        <w:spacing w:after="0"/>
+        <w:rPr>
+          <w:rFonts w:ascii="Times New Roman" w:hAnsi="Times New Roman" w:cs="Times New Roman"/>
+          <w:b/>
+          <w:sz w:val="28"/>
+          <w:szCs w:val="24"/>
+        </w:rPr>
+      </w:pPr>
+      <w:r>
+        <w:rPr>
+          <w:rFonts w:ascii="Times New Roman" w:hAnsi="Times New Roman" w:cs="Times New Roman"/>
+          <w:b/>
+          <w:sz w:val="28"/>
+          <w:szCs w:val="24"/>
+        </w:rPr>
+        <w:lastRenderedPageBreak/>
+        <w:t>Program 74. WAP to demonstrate manupulators(setw, setprecision, setbase, setfill).</w:t>
+      </w:r>
+    </w:p>
+    <w:p>
+      <w:pPr>
+        <w:spacing w:after="0"/>
+        <w:rPr>
+          <w:rFonts w:ascii="Times New Roman" w:hAnsi="Times New Roman" w:cs="Times New Roman"/>
+          <w:b/>
+          <w:sz w:val="28"/>
+          <w:szCs w:val="24"/>
+        </w:rPr>
+      </w:pPr>
+      <w:r>
+        <w:rPr>
+          <w:rFonts w:ascii="Times New Roman" w:hAnsi="Times New Roman" w:cs="Times New Roman"/>
+          <w:b/>
+          <w:sz w:val="28"/>
+          <w:szCs w:val="24"/>
+        </w:rPr>
+        <w:t xml:space="preserve">Code: </w:t>
+      </w:r>
+    </w:p>
+    <w:p>
+      <w:pPr>
+        <w:spacing w:after="0" w:line="240" w:lineRule="auto"/>
+        <w:rPr>
+          <w:rFonts w:ascii="Times New Roman" w:hAnsi="Times New Roman" w:cs="Times New Roman"/>
+          <w:sz w:val="24"/>
+          <w:szCs w:val="24"/>
+        </w:rPr>
+      </w:pPr>
+      <w:r>
+        <w:rPr>
+          <w:rFonts w:ascii="Times New Roman" w:hAnsi="Times New Roman" w:cs="Times New Roman"/>
+          <w:sz w:val="24"/>
+          <w:szCs w:val="24"/>
+        </w:rPr>
+        <w:t>#include &lt;iomanip&gt;</w:t>
+      </w:r>
+    </w:p>
+    <w:p>
+      <w:pPr>
+        <w:spacing w:after="0" w:line="240" w:lineRule="auto"/>
+        <w:rPr>
+          <w:rFonts w:ascii="Times New Roman" w:hAnsi="Times New Roman" w:cs="Times New Roman"/>
+          <w:sz w:val="24"/>
+          <w:szCs w:val="24"/>
+        </w:rPr>
+      </w:pPr>
+      <w:r>
+        <w:rPr>
+          <w:rFonts w:ascii="Times New Roman" w:hAnsi="Times New Roman" w:cs="Times New Roman"/>
+          <w:sz w:val="24"/>
+          <w:szCs w:val="24"/>
+        </w:rPr>
+        <w:t>#include &lt;iostream&gt;</w:t>
+      </w:r>
+    </w:p>
+    <w:p>
+      <w:pPr>
+        <w:spacing w:after="0" w:line="240" w:lineRule="auto"/>
+        <w:rPr>
+          <w:rFonts w:ascii="Times New Roman" w:hAnsi="Times New Roman" w:cs="Times New Roman"/>
+          <w:sz w:val="24"/>
+          <w:szCs w:val="24"/>
+        </w:rPr>
+      </w:pPr>
+      <w:r>
+        <w:rPr>
+          <w:rFonts w:ascii="Times New Roman" w:hAnsi="Times New Roman" w:cs="Times New Roman"/>
+          <w:sz w:val="24"/>
+          <w:szCs w:val="24"/>
+        </w:rPr>
+        <w:t>using namespace std;</w:t>
+      </w:r>
+    </w:p>
+    <w:p>
+      <w:pPr>
+        <w:spacing w:after="0" w:line="240" w:lineRule="auto"/>
+        <w:rPr>
+          <w:rFonts w:ascii="Times New Roman" w:hAnsi="Times New Roman" w:cs="Times New Roman"/>
+          <w:sz w:val="24"/>
+          <w:szCs w:val="24"/>
+        </w:rPr>
+      </w:pPr>
+    </w:p>
+    <w:p>
+      <w:pPr>
+        <w:spacing w:after="0" w:line="240" w:lineRule="auto"/>
+        <w:rPr>
+          <w:rFonts w:ascii="Times New Roman" w:hAnsi="Times New Roman" w:cs="Times New Roman"/>
+          <w:sz w:val="24"/>
+          <w:szCs w:val="24"/>
+        </w:rPr>
+      </w:pPr>
+      <w:r>
+        <w:rPr>
+          <w:rFonts w:ascii="Times New Roman" w:hAnsi="Times New Roman" w:cs="Times New Roman"/>
+          <w:sz w:val="24"/>
+          <w:szCs w:val="24"/>
+        </w:rPr>
+        <w:t>void printIntro(string topic, string time) {</w:t>
+      </w:r>
+    </w:p>
+    <w:p>
+      <w:pPr>
+        <w:spacing w:after="0" w:line="240" w:lineRule="auto"/>
+        <w:rPr>
+          <w:rFonts w:ascii="Times New Roman" w:hAnsi="Times New Roman" w:cs="Times New Roman"/>
+          <w:sz w:val="24"/>
+          <w:szCs w:val="24"/>
+        </w:rPr>
+      </w:pPr>
+      <w:r>
+        <w:rPr>
+          <w:rFonts w:ascii="Times New Roman" w:hAnsi="Times New Roman" w:cs="Times New Roman"/>
+          <w:sz w:val="24"/>
+          <w:szCs w:val="24"/>
+        </w:rPr>
+        <w:t xml:space="preserve">  cout &lt;&lt; "Topic : " &lt;&lt; topic &lt;&lt; endl;</w:t>
+      </w:r>
+    </w:p>
+    <w:p>
+      <w:pPr>
+        <w:spacing w:after="0" w:line="240" w:lineRule="auto"/>
+        <w:rPr>
+          <w:rFonts w:ascii="Times New Roman" w:hAnsi="Times New Roman" w:cs="Times New Roman"/>
+          <w:sz w:val="24"/>
+          <w:szCs w:val="24"/>
+        </w:rPr>
+      </w:pPr>
+      <w:r>
+        <w:rPr>
+          <w:rFonts w:ascii="Times New Roman" w:hAnsi="Times New Roman" w:cs="Times New Roman"/>
+          <w:sz w:val="24"/>
+          <w:szCs w:val="24"/>
+        </w:rPr>
+        <w:t xml:space="preserve">  cout &lt;&lt; "Author : Jitendra Kumar Sahu" &lt;&lt; endl;</w:t>
+      </w:r>
+    </w:p>
+    <w:p>
+      <w:pPr>
+        <w:spacing w:after="0" w:line="240" w:lineRule="auto"/>
+        <w:rPr>
+          <w:rFonts w:ascii="Times New Roman" w:hAnsi="Times New Roman" w:cs="Times New Roman"/>
+          <w:sz w:val="24"/>
+          <w:szCs w:val="24"/>
+        </w:rPr>
+      </w:pPr>
+      <w:r>
+        <w:rPr>
+          <w:rFonts w:ascii="Times New Roman" w:hAnsi="Times New Roman" w:cs="Times New Roman"/>
+          <w:sz w:val="24"/>
+          <w:szCs w:val="24"/>
+        </w:rPr>
+        <w:t xml:space="preserve">  cout &lt;&lt; "Time : " &lt;&lt; time &lt;&lt; endl;</w:t>
+      </w:r>
+    </w:p>
+    <w:p>
+      <w:pPr>
+        <w:spacing w:after="0" w:line="240" w:lineRule="auto"/>
+        <w:rPr>
+          <w:rFonts w:ascii="Times New Roman" w:hAnsi="Times New Roman" w:cs="Times New Roman"/>
+          <w:sz w:val="24"/>
+          <w:szCs w:val="24"/>
+        </w:rPr>
+      </w:pPr>
+      <w:r>
+        <w:rPr>
+          <w:rFonts w:ascii="Times New Roman" w:hAnsi="Times New Roman" w:cs="Times New Roman"/>
+          <w:sz w:val="24"/>
+          <w:szCs w:val="24"/>
+        </w:rPr>
+        <w:t xml:space="preserve">  cout &lt;&lt; "--------------------*--------------------" &lt;&lt; endl;</w:t>
+      </w:r>
+    </w:p>
+    <w:p>
+      <w:pPr>
+        <w:spacing w:after="0" w:line="240" w:lineRule="auto"/>
+        <w:rPr>
+          <w:rFonts w:ascii="Times New Roman" w:hAnsi="Times New Roman" w:cs="Times New Roman"/>
+          <w:sz w:val="24"/>
+          <w:szCs w:val="24"/>
+        </w:rPr>
+      </w:pPr>
+      <w:r>
+        <w:rPr>
+          <w:rFonts w:ascii="Times New Roman" w:hAnsi="Times New Roman" w:cs="Times New Roman"/>
+          <w:sz w:val="24"/>
+          <w:szCs w:val="24"/>
+        </w:rPr>
+        <w:t>}</w:t>
+      </w:r>
+    </w:p>
+    <w:p>
+      <w:pPr>
+        <w:spacing w:after="0" w:line="240" w:lineRule="auto"/>
+        <w:rPr>
+          <w:rFonts w:ascii="Times New Roman" w:hAnsi="Times New Roman" w:cs="Times New Roman"/>
+          <w:sz w:val="24"/>
+          <w:szCs w:val="24"/>
+        </w:rPr>
+      </w:pPr>
+    </w:p>
+    <w:p>
+      <w:pPr>
+        <w:spacing w:after="0" w:line="240" w:lineRule="auto"/>
+        <w:rPr>
+          <w:rFonts w:ascii="Times New Roman" w:hAnsi="Times New Roman" w:cs="Times New Roman"/>
+          <w:sz w:val="24"/>
+          <w:szCs w:val="24"/>
+        </w:rPr>
+      </w:pPr>
+      <w:r>
+        <w:rPr>
+          <w:rFonts w:ascii="Times New Roman" w:hAnsi="Times New Roman" w:cs="Times New Roman"/>
+          <w:sz w:val="24"/>
+          <w:szCs w:val="24"/>
+        </w:rPr>
+        <w:t>int main() {</w:t>
+      </w:r>
+    </w:p>
+    <w:p>
+      <w:pPr>
+        <w:spacing w:after="0" w:line="240" w:lineRule="auto"/>
+        <w:rPr>
+          <w:rFonts w:ascii="Times New Roman" w:hAnsi="Times New Roman" w:cs="Times New Roman"/>
+          <w:sz w:val="24"/>
+          <w:szCs w:val="24"/>
+        </w:rPr>
+      </w:pPr>
+      <w:r>
+        <w:rPr>
+          <w:rFonts w:ascii="Times New Roman" w:hAnsi="Times New Roman" w:cs="Times New Roman"/>
+          <w:sz w:val="24"/>
+          <w:szCs w:val="24"/>
+        </w:rPr>
+        <w:t xml:space="preserve">  printIntro("Program to demonstrate some iomanip functions",</w:t>
+      </w:r>
+    </w:p>
+    <w:p>
+      <w:pPr>
+        <w:spacing w:after="0" w:line="240" w:lineRule="auto"/>
+        <w:rPr>
+          <w:rFonts w:ascii="Times New Roman" w:hAnsi="Times New Roman" w:cs="Times New Roman"/>
+          <w:sz w:val="24"/>
+          <w:szCs w:val="24"/>
+        </w:rPr>
+      </w:pPr>
+      <w:r>
+        <w:rPr>
+          <w:rFonts w:ascii="Times New Roman" w:hAnsi="Times New Roman" w:cs="Times New Roman"/>
+          <w:sz w:val="24"/>
+          <w:szCs w:val="24"/>
+        </w:rPr>
+        <w:t xml:space="preserve">             "05:30 13-11-2023");</w:t>
+      </w:r>
+    </w:p>
+    <w:p>
+      <w:pPr>
+        <w:spacing w:after="0" w:line="240" w:lineRule="auto"/>
+        <w:rPr>
+          <w:rFonts w:ascii="Times New Roman" w:hAnsi="Times New Roman" w:cs="Times New Roman"/>
+          <w:sz w:val="24"/>
+          <w:szCs w:val="24"/>
+        </w:rPr>
+      </w:pPr>
+      <w:r>
+        <w:rPr>
+          <w:rFonts w:ascii="Times New Roman" w:hAnsi="Times New Roman" w:cs="Times New Roman"/>
+          <w:sz w:val="24"/>
+          <w:szCs w:val="24"/>
+        </w:rPr>
+        <w:t xml:space="preserve">  const int num = 123;</w:t>
+      </w:r>
+    </w:p>
+    <w:p>
+      <w:pPr>
+        <w:spacing w:after="0" w:line="240" w:lineRule="auto"/>
+        <w:rPr>
+          <w:rFonts w:ascii="Times New Roman" w:hAnsi="Times New Roman" w:cs="Times New Roman"/>
+          <w:sz w:val="24"/>
+          <w:szCs w:val="24"/>
+        </w:rPr>
+      </w:pPr>
+      <w:r>
+        <w:rPr>
+          <w:rFonts w:ascii="Times New Roman" w:hAnsi="Times New Roman" w:cs="Times New Roman"/>
+          <w:sz w:val="24"/>
+          <w:szCs w:val="24"/>
+        </w:rPr>
+        <w:t xml:space="preserve">  const double pi = 3.14159265358979323846;</w:t>
+      </w:r>
+    </w:p>
+    <w:p>
+      <w:pPr>
+        <w:spacing w:after="0" w:line="240" w:lineRule="auto"/>
+        <w:rPr>
+          <w:rFonts w:ascii="Times New Roman" w:hAnsi="Times New Roman" w:cs="Times New Roman"/>
+          <w:sz w:val="24"/>
+          <w:szCs w:val="24"/>
+        </w:rPr>
+      </w:pPr>
+    </w:p>
+    <w:p>
+      <w:pPr>
+        <w:spacing w:after="0" w:line="240" w:lineRule="auto"/>
+        <w:rPr>
+          <w:rFonts w:ascii="Times New Roman" w:hAnsi="Times New Roman" w:cs="Times New Roman"/>
+          <w:sz w:val="24"/>
+          <w:szCs w:val="24"/>
+        </w:rPr>
+      </w:pPr>
+      <w:r>
+        <w:rPr>
+          <w:rFonts w:ascii="Times New Roman" w:hAnsi="Times New Roman" w:cs="Times New Roman"/>
+          <w:sz w:val="24"/>
+          <w:szCs w:val="24"/>
+        </w:rPr>
+        <w:t xml:space="preserve">  cout &lt;&lt; "setw() \n";</w:t>
+      </w:r>
+    </w:p>
+    <w:p>
+      <w:pPr>
+        <w:spacing w:after="0" w:line="240" w:lineRule="auto"/>
+        <w:rPr>
+          <w:rFonts w:ascii="Times New Roman" w:hAnsi="Times New Roman" w:cs="Times New Roman"/>
+          <w:sz w:val="24"/>
+          <w:szCs w:val="24"/>
+        </w:rPr>
+      </w:pPr>
+      <w:r>
+        <w:rPr>
+          <w:rFonts w:ascii="Times New Roman" w:hAnsi="Times New Roman" w:cs="Times New Roman"/>
+          <w:sz w:val="24"/>
+          <w:szCs w:val="24"/>
+        </w:rPr>
+        <w:t xml:space="preserve">  cout &lt;&lt; setw(10) &lt;&lt; num &lt;&lt; endl;</w:t>
+      </w:r>
+    </w:p>
+    <w:p>
+      <w:pPr>
+        <w:spacing w:after="0" w:line="240" w:lineRule="auto"/>
+        <w:rPr>
+          <w:rFonts w:ascii="Times New Roman" w:hAnsi="Times New Roman" w:cs="Times New Roman"/>
+          <w:sz w:val="24"/>
+          <w:szCs w:val="24"/>
+        </w:rPr>
+      </w:pPr>
+      <w:r>
+        <w:rPr>
+          <w:rFonts w:ascii="Times New Roman" w:hAnsi="Times New Roman" w:cs="Times New Roman"/>
+          <w:sz w:val="24"/>
+          <w:szCs w:val="24"/>
+        </w:rPr>
+        <w:t xml:space="preserve">  cout &lt;&lt; setw(10) &lt;&lt; pi &lt;&lt; endl;</w:t>
+      </w:r>
+    </w:p>
+    <w:p>
+      <w:pPr>
+        <w:spacing w:after="0" w:line="240" w:lineRule="auto"/>
+        <w:rPr>
+          <w:rFonts w:ascii="Times New Roman" w:hAnsi="Times New Roman" w:cs="Times New Roman"/>
+          <w:sz w:val="24"/>
+          <w:szCs w:val="24"/>
+        </w:rPr>
+      </w:pPr>
+    </w:p>
+    <w:p>
+      <w:pPr>
+        <w:spacing w:after="0" w:line="240" w:lineRule="auto"/>
+        <w:rPr>
+          <w:rFonts w:ascii="Times New Roman" w:hAnsi="Times New Roman" w:cs="Times New Roman"/>
+          <w:sz w:val="24"/>
+          <w:szCs w:val="24"/>
+        </w:rPr>
+      </w:pPr>
+      <w:r>
+        <w:rPr>
+          <w:rFonts w:ascii="Times New Roman" w:hAnsi="Times New Roman" w:cs="Times New Roman"/>
+          <w:sz w:val="24"/>
+          <w:szCs w:val="24"/>
+        </w:rPr>
+        <w:t xml:space="preserve">  cout &lt;&lt; "\nsetprecision() \n";</w:t>
+      </w:r>
+    </w:p>
+    <w:p>
+      <w:pPr>
+        <w:spacing w:after="0" w:line="240" w:lineRule="auto"/>
+        <w:rPr>
+          <w:rFonts w:ascii="Times New Roman" w:hAnsi="Times New Roman" w:cs="Times New Roman"/>
+          <w:sz w:val="24"/>
+          <w:szCs w:val="24"/>
+        </w:rPr>
+      </w:pPr>
+      <w:r>
+        <w:rPr>
+          <w:rFonts w:ascii="Times New Roman" w:hAnsi="Times New Roman" w:cs="Times New Roman"/>
+          <w:sz w:val="24"/>
+          <w:szCs w:val="24"/>
+        </w:rPr>
+        <w:t xml:space="preserve">  cout &lt;&lt; setprecision(6) &lt;&lt; num &lt;&lt; endl;</w:t>
+      </w:r>
+    </w:p>
+    <w:p>
+      <w:pPr>
+        <w:spacing w:after="0" w:line="240" w:lineRule="auto"/>
+        <w:rPr>
+          <w:rFonts w:ascii="Times New Roman" w:hAnsi="Times New Roman" w:cs="Times New Roman"/>
+          <w:sz w:val="24"/>
+          <w:szCs w:val="24"/>
+        </w:rPr>
+      </w:pPr>
+      <w:r>
+        <w:rPr>
+          <w:rFonts w:ascii="Times New Roman" w:hAnsi="Times New Roman" w:cs="Times New Roman"/>
+          <w:sz w:val="24"/>
+          <w:szCs w:val="24"/>
+        </w:rPr>
+        <w:t xml:space="preserve">  cout &lt;&lt; setprecision(6) &lt;&lt; pi &lt;&lt; endl;</w:t>
+      </w:r>
+    </w:p>
+    <w:p>
+      <w:pPr>
+        <w:spacing w:after="0" w:line="240" w:lineRule="auto"/>
+        <w:rPr>
+          <w:rFonts w:ascii="Times New Roman" w:hAnsi="Times New Roman" w:cs="Times New Roman"/>
+          <w:sz w:val="24"/>
+          <w:szCs w:val="24"/>
+        </w:rPr>
+      </w:pPr>
+    </w:p>
+    <w:p>
+      <w:pPr>
+        <w:spacing w:after="0" w:line="240" w:lineRule="auto"/>
+        <w:rPr>
+          <w:rFonts w:ascii="Times New Roman" w:hAnsi="Times New Roman" w:cs="Times New Roman"/>
+          <w:sz w:val="24"/>
+          <w:szCs w:val="24"/>
+        </w:rPr>
+      </w:pPr>
+      <w:r>
+        <w:rPr>
+          <w:rFonts w:ascii="Times New Roman" w:hAnsi="Times New Roman" w:cs="Times New Roman"/>
+          <w:sz w:val="24"/>
+          <w:szCs w:val="24"/>
+        </w:rPr>
+        <w:t xml:space="preserve">  cout &lt;&lt; "\nsetbase() \n";</w:t>
+      </w:r>
+    </w:p>
+    <w:p>
+      <w:pPr>
+        <w:spacing w:after="0" w:line="240" w:lineRule="auto"/>
+        <w:rPr>
+          <w:rFonts w:ascii="Times New Roman" w:hAnsi="Times New Roman" w:cs="Times New Roman"/>
+          <w:sz w:val="24"/>
+          <w:szCs w:val="24"/>
+        </w:rPr>
+      </w:pPr>
+      <w:r>
+        <w:rPr>
+          <w:rFonts w:ascii="Times New Roman" w:hAnsi="Times New Roman" w:cs="Times New Roman"/>
+          <w:sz w:val="24"/>
+          <w:szCs w:val="24"/>
+        </w:rPr>
+        <w:t xml:space="preserve">  cout &lt;&lt; setbase(16) &lt;&lt; num &lt;&lt; endl;</w:t>
+      </w:r>
+    </w:p>
+    <w:p>
+      <w:pPr>
+        <w:spacing w:after="0" w:line="240" w:lineRule="auto"/>
+        <w:rPr>
+          <w:rFonts w:ascii="Times New Roman" w:hAnsi="Times New Roman" w:cs="Times New Roman"/>
+          <w:sz w:val="24"/>
+          <w:szCs w:val="24"/>
+        </w:rPr>
+      </w:pPr>
+      <w:r>
+        <w:rPr>
+          <w:rFonts w:ascii="Times New Roman" w:hAnsi="Times New Roman" w:cs="Times New Roman"/>
+          <w:sz w:val="24"/>
+          <w:szCs w:val="24"/>
+        </w:rPr>
+        <w:t xml:space="preserve">  cout &lt;&lt; setbase(8) &lt;&lt; pi &lt;&lt; endl;</w:t>
+      </w:r>
+    </w:p>
+    <w:p>
+      <w:pPr>
+        <w:spacing w:after="0" w:line="240" w:lineRule="auto"/>
+        <w:rPr>
+          <w:rFonts w:ascii="Times New Roman" w:hAnsi="Times New Roman" w:cs="Times New Roman"/>
+          <w:sz w:val="24"/>
+          <w:szCs w:val="24"/>
+        </w:rPr>
+      </w:pPr>
+    </w:p>
+    <w:p>
+      <w:pPr>
+        <w:spacing w:after="0" w:line="240" w:lineRule="auto"/>
+        <w:rPr>
+          <w:rFonts w:ascii="Times New Roman" w:hAnsi="Times New Roman" w:cs="Times New Roman"/>
+          <w:sz w:val="24"/>
+          <w:szCs w:val="24"/>
+        </w:rPr>
+      </w:pPr>
+      <w:r>
+        <w:rPr>
+          <w:rFonts w:ascii="Times New Roman" w:hAnsi="Times New Roman" w:cs="Times New Roman"/>
+          <w:sz w:val="24"/>
+          <w:szCs w:val="24"/>
+        </w:rPr>
+        <w:t xml:space="preserve">  cout &lt;&lt; "\nsetfill() \n";</w:t>
+      </w:r>
+    </w:p>
+    <w:p>
+      <w:pPr>
+        <w:spacing w:after="0" w:line="240" w:lineRule="auto"/>
+        <w:rPr>
+          <w:rFonts w:ascii="Times New Roman" w:hAnsi="Times New Roman" w:cs="Times New Roman"/>
+          <w:sz w:val="24"/>
+          <w:szCs w:val="24"/>
+        </w:rPr>
+      </w:pPr>
+      <w:r>
+        <w:rPr>
+          <w:rFonts w:ascii="Times New Roman" w:hAnsi="Times New Roman" w:cs="Times New Roman"/>
+          <w:sz w:val="24"/>
+          <w:szCs w:val="24"/>
+        </w:rPr>
+        <w:t xml:space="preserve">  cout &lt;&lt; setfill('*')&lt;&lt; setw(10) &lt;&lt; num &lt;&lt; endl;</w:t>
+      </w:r>
+    </w:p>
+    <w:p>
+      <w:pPr>
+        <w:spacing w:after="0" w:line="240" w:lineRule="auto"/>
+        <w:rPr>
+          <w:rFonts w:ascii="Times New Roman" w:hAnsi="Times New Roman" w:cs="Times New Roman"/>
+          <w:sz w:val="24"/>
+          <w:szCs w:val="24"/>
+        </w:rPr>
+      </w:pPr>
+      <w:r>
+        <w:rPr>
+          <w:rFonts w:ascii="Times New Roman" w:hAnsi="Times New Roman" w:cs="Times New Roman"/>
+          <w:sz w:val="24"/>
+          <w:szCs w:val="24"/>
+        </w:rPr>
+        <w:t xml:space="preserve">  cout &lt;&lt; setfill('#')&lt;&lt; setw(10) &lt;&lt; pi &lt;&lt; endl;</w:t>
+      </w:r>
+    </w:p>
+    <w:p>
+      <w:pPr>
+        <w:spacing w:after="0" w:line="240" w:lineRule="auto"/>
+        <w:rPr>
+          <w:rFonts w:ascii="Times New Roman" w:hAnsi="Times New Roman" w:cs="Times New Roman"/>
+          <w:sz w:val="24"/>
+          <w:szCs w:val="24"/>
+        </w:rPr>
+      </w:pPr>
+    </w:p>
+    <w:p>
+      <w:pPr>
+        <w:spacing w:after="0" w:line="240" w:lineRule="auto"/>
+        <w:rPr>
+          <w:rFonts w:ascii="Times New Roman" w:hAnsi="Times New Roman" w:cs="Times New Roman"/>
+          <w:sz w:val="24"/>
+          <w:szCs w:val="24"/>
+        </w:rPr>
+      </w:pPr>
+      <w:r>
+        <w:rPr>
+          <w:rFonts w:ascii="Times New Roman" w:hAnsi="Times New Roman" w:cs="Times New Roman"/>
+          <w:sz w:val="24"/>
+          <w:szCs w:val="24"/>
+        </w:rPr>
+        <w:t xml:space="preserve">  return 0;</w:t>
+      </w:r>
+    </w:p>
+    <w:p>
+      <w:pPr>
+        <w:spacing w:after="0" w:line="240" w:lineRule="auto"/>
+        <w:rPr>
+          <w:rFonts w:ascii="Times New Roman" w:hAnsi="Times New Roman" w:cs="Times New Roman"/>
+          <w:sz w:val="24"/>
+          <w:szCs w:val="24"/>
+        </w:rPr>
+      </w:pPr>
+      <w:r>
+        <w:rPr>
+          <w:rFonts w:ascii="Times New Roman" w:hAnsi="Times New Roman" w:cs="Times New Roman"/>
+          <w:sz w:val="24"/>
+          <w:szCs w:val="24"/>
+        </w:rPr>
+        <w:t>}</w:t>
+      </w:r>
+    </w:p>
+    <w:p>
+      <w:pPr>
+        <w:spacing w:after="0"/>
+        <w:rPr>
+          <w:rFonts w:ascii="Times New Roman" w:hAnsi="Times New Roman" w:cs="Times New Roman"/>
+          <w:b/>
+          <w:sz w:val="28"/>
+          <w:szCs w:val="24"/>
+        </w:rPr>
+      </w:pPr>
+      <w:r>
+        <w:rPr>
+          <w:rFonts w:ascii="Times New Roman" w:hAnsi="Times New Roman" w:cs="Times New Roman"/>
+          <w:b/>
+          <w:sz w:val="28"/>
+          <w:szCs w:val="24"/>
+        </w:rPr>
+        <w:t xml:space="preserve">Output : </w:t>
+      </w:r>
+    </w:p>
+    <w:p>
+      <w:pPr>
+        <w:spacing w:after="0"/>
+        <w:rPr>
+          <w:rFonts w:ascii="Times New Roman" w:hAnsi="Times New Roman" w:cs="Times New Roman"/>
+          <w:b/>
+          <w:sz w:val="28"/>
+          <w:szCs w:val="24"/>
+        </w:rPr>
+      </w:pPr>
+      <w:r>
+        <w:rPr>
+          <w:rFonts w:ascii="Times New Roman" w:hAnsi="Times New Roman" w:cs="Times New Roman"/>
+          <w:b/>
+          <w:noProof/>
+          <w:sz w:val="28"/>
+          <w:szCs w:val="24"/>
+        </w:rPr>
+        <w:drawing>
+          <wp:inline distT="0" distB="0" distL="0" distR="0">
+            <wp:extent cx="3856917" cy="2442950"/>
+            <wp:effectExtent l="19050" t="0" r="0" b="0"/>
+            <wp:docPr id="74" name="Picture 22"/>
+            <wp:cNvGraphicFramePr>
+              <a:graphicFrameLocks xmlns:a="http://schemas.openxmlformats.org/drawingml/2006/main" noChangeAspect="1"/>
+            </wp:cNvGraphicFramePr>
+            <a:graphic xmlns:a="http://schemas.openxmlformats.org/drawingml/2006/main">
+              <a:graphicData uri="http://schemas.openxmlformats.org/drawingml/2006/picture">
+                <pic:pic xmlns:pic="http://schemas.openxmlformats.org/drawingml/2006/picture">
+                  <pic:nvPicPr>
+                    <pic:cNvPr id="0" name="Picture 22"/>
+                    <pic:cNvPicPr>
+                      <a:picLocks noChangeAspect="1" noChangeArrowheads="1"/>
+                    </pic:cNvPicPr>
+                  </pic:nvPicPr>
+                  <pic:blipFill>
+                    <a:blip r:embed="rId81"/>
+                    <a:srcRect/>
+                    <a:stretch>
+                      <a:fillRect/>
+                    </a:stretch>
+                  </pic:blipFill>
+                  <pic:spPr bwMode="auto">
+                    <a:xfrm>
+                      <a:off x="0" y="0"/>
+                      <a:ext cx="3864902" cy="2448008"/>
+                    </a:xfrm>
+                    <a:prstGeom prst="rect">
+                      <a:avLst/>
+                    </a:prstGeom>
+                    <a:noFill/>
+                    <a:ln w="9525">
+                      <a:noFill/>
+                      <a:miter lim="800000"/>
+                      <a:headEnd/>
+                      <a:tailEnd/>
+                    </a:ln>
+                  </pic:spPr>
+                </pic:pic>
+              </a:graphicData>
+            </a:graphic>
+          </wp:inline>
+        </w:drawing>
+      </w:r>
+    </w:p>
+    <w:p>
+      <w:pPr>
+        <w:rPr>
+          <w:rFonts w:ascii="Times New Roman" w:hAnsi="Times New Roman" w:cs="Times New Roman"/>
+          <w:b/>
+          <w:sz w:val="28"/>
+          <w:szCs w:val="24"/>
+        </w:rPr>
+      </w:pPr>
+      <w:r>
+        <w:rPr>
+          <w:rFonts w:ascii="Times New Roman" w:hAnsi="Times New Roman" w:cs="Times New Roman"/>
+          <w:b/>
+          <w:sz w:val="28"/>
+          <w:szCs w:val="24"/>
+        </w:rPr>
+        <w:br w:type="page"/>
+      </w:r>
+    </w:p>
+    <w:p>
+      <w:pPr>
+        <w:spacing w:after="0"/>
+        <w:rPr>
+          <w:rFonts w:ascii="Times New Roman" w:hAnsi="Times New Roman" w:cs="Times New Roman"/>
+          <w:b/>
+          <w:sz w:val="28"/>
+          <w:szCs w:val="24"/>
+        </w:rPr>
+      </w:pPr>
+      <w:r>
+        <w:rPr>
+          <w:rFonts w:ascii="Times New Roman" w:hAnsi="Times New Roman" w:cs="Times New Roman"/>
+          <w:b/>
+          <w:sz w:val="28"/>
+          <w:szCs w:val="24"/>
+        </w:rPr>
+        <w:lastRenderedPageBreak/>
+        <w:t>Program 75.WAP which reads input from the keyboard whose width specified with 8 and unused space filled with '#'and input should be left-justified.</w:t>
+      </w:r>
+    </w:p>
+    <w:p>
+      <w:pPr>
+        <w:spacing w:after="0"/>
+        <w:rPr>
+          <w:rFonts w:ascii="Times New Roman" w:hAnsi="Times New Roman" w:cs="Times New Roman"/>
+          <w:b/>
+          <w:sz w:val="28"/>
+          <w:szCs w:val="24"/>
+        </w:rPr>
+      </w:pPr>
+      <w:r>
+        <w:rPr>
+          <w:rFonts w:ascii="Times New Roman" w:hAnsi="Times New Roman" w:cs="Times New Roman"/>
+          <w:b/>
+          <w:sz w:val="28"/>
+          <w:szCs w:val="24"/>
+        </w:rPr>
+        <w:t xml:space="preserve">Code: </w:t>
+      </w:r>
+    </w:p>
+    <w:p>
+      <w:pPr>
+        <w:spacing w:after="0" w:line="240" w:lineRule="auto"/>
+        <w:rPr>
+          <w:rFonts w:ascii="Times New Roman" w:hAnsi="Times New Roman" w:cs="Times New Roman"/>
+          <w:sz w:val="24"/>
+          <w:szCs w:val="24"/>
+        </w:rPr>
+      </w:pPr>
+      <w:r>
+        <w:rPr>
+          <w:rFonts w:ascii="Times New Roman" w:hAnsi="Times New Roman" w:cs="Times New Roman"/>
+          <w:sz w:val="24"/>
+          <w:szCs w:val="24"/>
+        </w:rPr>
+        <w:t>#include &lt;iomanip&gt;</w:t>
+      </w:r>
+    </w:p>
+    <w:p>
+      <w:pPr>
+        <w:spacing w:after="0" w:line="240" w:lineRule="auto"/>
+        <w:rPr>
+          <w:rFonts w:ascii="Times New Roman" w:hAnsi="Times New Roman" w:cs="Times New Roman"/>
+          <w:sz w:val="24"/>
+          <w:szCs w:val="24"/>
+        </w:rPr>
+      </w:pPr>
+      <w:r>
+        <w:rPr>
+          <w:rFonts w:ascii="Times New Roman" w:hAnsi="Times New Roman" w:cs="Times New Roman"/>
+          <w:sz w:val="24"/>
+          <w:szCs w:val="24"/>
+        </w:rPr>
+        <w:t>#include &lt;iostream&gt;</w:t>
+      </w:r>
+    </w:p>
+    <w:p>
+      <w:pPr>
+        <w:spacing w:after="0" w:line="240" w:lineRule="auto"/>
+        <w:rPr>
+          <w:rFonts w:ascii="Times New Roman" w:hAnsi="Times New Roman" w:cs="Times New Roman"/>
+          <w:sz w:val="24"/>
+          <w:szCs w:val="24"/>
+        </w:rPr>
+      </w:pPr>
+      <w:r>
+        <w:rPr>
+          <w:rFonts w:ascii="Times New Roman" w:hAnsi="Times New Roman" w:cs="Times New Roman"/>
+          <w:sz w:val="24"/>
+          <w:szCs w:val="24"/>
+        </w:rPr>
+        <w:t>using namespace std;</w:t>
+      </w:r>
+    </w:p>
+    <w:p>
+      <w:pPr>
+        <w:spacing w:after="0" w:line="240" w:lineRule="auto"/>
+        <w:rPr>
+          <w:rFonts w:ascii="Times New Roman" w:hAnsi="Times New Roman" w:cs="Times New Roman"/>
+          <w:sz w:val="24"/>
+          <w:szCs w:val="24"/>
+        </w:rPr>
+      </w:pPr>
+    </w:p>
+    <w:p>
+      <w:pPr>
+        <w:spacing w:after="0" w:line="240" w:lineRule="auto"/>
+        <w:rPr>
+          <w:rFonts w:ascii="Times New Roman" w:hAnsi="Times New Roman" w:cs="Times New Roman"/>
+          <w:sz w:val="24"/>
+          <w:szCs w:val="24"/>
+        </w:rPr>
+      </w:pPr>
+      <w:r>
+        <w:rPr>
+          <w:rFonts w:ascii="Times New Roman" w:hAnsi="Times New Roman" w:cs="Times New Roman"/>
+          <w:sz w:val="24"/>
+          <w:szCs w:val="24"/>
+        </w:rPr>
+        <w:t>void printIntro(string topic, string time) {</w:t>
+      </w:r>
+    </w:p>
+    <w:p>
+      <w:pPr>
+        <w:spacing w:after="0" w:line="240" w:lineRule="auto"/>
+        <w:rPr>
+          <w:rFonts w:ascii="Times New Roman" w:hAnsi="Times New Roman" w:cs="Times New Roman"/>
+          <w:sz w:val="24"/>
+          <w:szCs w:val="24"/>
+        </w:rPr>
+      </w:pPr>
+      <w:r>
+        <w:rPr>
+          <w:rFonts w:ascii="Times New Roman" w:hAnsi="Times New Roman" w:cs="Times New Roman"/>
+          <w:sz w:val="24"/>
+          <w:szCs w:val="24"/>
+        </w:rPr>
+        <w:t xml:space="preserve">  cout &lt;&lt; "Topic : " &lt;&lt; topic &lt;&lt; endl;</w:t>
+      </w:r>
+    </w:p>
+    <w:p>
+      <w:pPr>
+        <w:spacing w:after="0" w:line="240" w:lineRule="auto"/>
+        <w:rPr>
+          <w:rFonts w:ascii="Times New Roman" w:hAnsi="Times New Roman" w:cs="Times New Roman"/>
+          <w:sz w:val="24"/>
+          <w:szCs w:val="24"/>
+        </w:rPr>
+      </w:pPr>
+      <w:r>
+        <w:rPr>
+          <w:rFonts w:ascii="Times New Roman" w:hAnsi="Times New Roman" w:cs="Times New Roman"/>
+          <w:sz w:val="24"/>
+          <w:szCs w:val="24"/>
+        </w:rPr>
+        <w:t xml:space="preserve">  cout &lt;&lt; "Author : Jitendra Kumar Sahu" &lt;&lt; endl;</w:t>
+      </w:r>
+    </w:p>
+    <w:p>
+      <w:pPr>
+        <w:spacing w:after="0" w:line="240" w:lineRule="auto"/>
+        <w:rPr>
+          <w:rFonts w:ascii="Times New Roman" w:hAnsi="Times New Roman" w:cs="Times New Roman"/>
+          <w:sz w:val="24"/>
+          <w:szCs w:val="24"/>
+        </w:rPr>
+      </w:pPr>
+      <w:r>
+        <w:rPr>
+          <w:rFonts w:ascii="Times New Roman" w:hAnsi="Times New Roman" w:cs="Times New Roman"/>
+          <w:sz w:val="24"/>
+          <w:szCs w:val="24"/>
+        </w:rPr>
+        <w:t xml:space="preserve">  cout &lt;&lt; "Time : " &lt;&lt; time &lt;&lt; endl;</w:t>
+      </w:r>
+    </w:p>
+    <w:p>
+      <w:pPr>
+        <w:spacing w:after="0" w:line="240" w:lineRule="auto"/>
+        <w:rPr>
+          <w:rFonts w:ascii="Times New Roman" w:hAnsi="Times New Roman" w:cs="Times New Roman"/>
+          <w:sz w:val="24"/>
+          <w:szCs w:val="24"/>
+        </w:rPr>
+      </w:pPr>
+      <w:r>
+        <w:rPr>
+          <w:rFonts w:ascii="Times New Roman" w:hAnsi="Times New Roman" w:cs="Times New Roman"/>
+          <w:sz w:val="24"/>
+          <w:szCs w:val="24"/>
+        </w:rPr>
+        <w:t xml:space="preserve">  cout &lt;&lt; "--------------------*--------------------" &lt;&lt; endl;</w:t>
+      </w:r>
+    </w:p>
+    <w:p>
+      <w:pPr>
+        <w:spacing w:after="0" w:line="240" w:lineRule="auto"/>
+        <w:rPr>
+          <w:rFonts w:ascii="Times New Roman" w:hAnsi="Times New Roman" w:cs="Times New Roman"/>
+          <w:sz w:val="24"/>
+          <w:szCs w:val="24"/>
+        </w:rPr>
+      </w:pPr>
+      <w:r>
+        <w:rPr>
+          <w:rFonts w:ascii="Times New Roman" w:hAnsi="Times New Roman" w:cs="Times New Roman"/>
+          <w:sz w:val="24"/>
+          <w:szCs w:val="24"/>
+        </w:rPr>
+        <w:t>}</w:t>
+      </w:r>
+    </w:p>
+    <w:p>
+      <w:pPr>
+        <w:spacing w:after="0" w:line="240" w:lineRule="auto"/>
+        <w:rPr>
+          <w:rFonts w:ascii="Times New Roman" w:hAnsi="Times New Roman" w:cs="Times New Roman"/>
+          <w:sz w:val="24"/>
+          <w:szCs w:val="24"/>
+        </w:rPr>
+      </w:pPr>
+    </w:p>
+    <w:p>
+      <w:pPr>
+        <w:spacing w:after="0" w:line="240" w:lineRule="auto"/>
+        <w:rPr>
+          <w:rFonts w:ascii="Times New Roman" w:hAnsi="Times New Roman" w:cs="Times New Roman"/>
+          <w:sz w:val="24"/>
+          <w:szCs w:val="24"/>
+        </w:rPr>
+      </w:pPr>
+      <w:r>
+        <w:rPr>
+          <w:rFonts w:ascii="Times New Roman" w:hAnsi="Times New Roman" w:cs="Times New Roman"/>
+          <w:sz w:val="24"/>
+          <w:szCs w:val="24"/>
+        </w:rPr>
+        <w:t>int main() {</w:t>
+      </w:r>
+    </w:p>
+    <w:p>
+      <w:pPr>
+        <w:spacing w:after="0" w:line="240" w:lineRule="auto"/>
+        <w:rPr>
+          <w:rFonts w:ascii="Times New Roman" w:hAnsi="Times New Roman" w:cs="Times New Roman"/>
+          <w:sz w:val="24"/>
+          <w:szCs w:val="24"/>
+        </w:rPr>
+      </w:pPr>
+      <w:r>
+        <w:rPr>
+          <w:rFonts w:ascii="Times New Roman" w:hAnsi="Times New Roman" w:cs="Times New Roman"/>
+          <w:sz w:val="24"/>
+          <w:szCs w:val="24"/>
+        </w:rPr>
+        <w:t xml:space="preserve">  printIntro("Aligning output left and setfill #",</w:t>
+      </w:r>
+    </w:p>
+    <w:p>
+      <w:pPr>
+        <w:spacing w:after="0" w:line="240" w:lineRule="auto"/>
+        <w:rPr>
+          <w:rFonts w:ascii="Times New Roman" w:hAnsi="Times New Roman" w:cs="Times New Roman"/>
+          <w:sz w:val="24"/>
+          <w:szCs w:val="24"/>
+        </w:rPr>
+      </w:pPr>
+      <w:r>
+        <w:rPr>
+          <w:rFonts w:ascii="Times New Roman" w:hAnsi="Times New Roman" w:cs="Times New Roman"/>
+          <w:sz w:val="24"/>
+          <w:szCs w:val="24"/>
+        </w:rPr>
+        <w:t xml:space="preserve">             "05:30 13-11-2023");</w:t>
+      </w:r>
+    </w:p>
+    <w:p>
+      <w:pPr>
+        <w:spacing w:after="0" w:line="240" w:lineRule="auto"/>
+        <w:rPr>
+          <w:rFonts w:ascii="Times New Roman" w:hAnsi="Times New Roman" w:cs="Times New Roman"/>
+          <w:sz w:val="24"/>
+          <w:szCs w:val="24"/>
+        </w:rPr>
+      </w:pPr>
+      <w:r>
+        <w:rPr>
+          <w:rFonts w:ascii="Times New Roman" w:hAnsi="Times New Roman" w:cs="Times New Roman"/>
+          <w:sz w:val="24"/>
+          <w:szCs w:val="24"/>
+        </w:rPr>
+        <w:t xml:space="preserve">  string name ;</w:t>
+      </w:r>
+    </w:p>
+    <w:p>
+      <w:pPr>
+        <w:spacing w:after="0" w:line="240" w:lineRule="auto"/>
+        <w:rPr>
+          <w:rFonts w:ascii="Times New Roman" w:hAnsi="Times New Roman" w:cs="Times New Roman"/>
+          <w:sz w:val="24"/>
+          <w:szCs w:val="24"/>
+        </w:rPr>
+      </w:pPr>
+      <w:r>
+        <w:rPr>
+          <w:rFonts w:ascii="Times New Roman" w:hAnsi="Times New Roman" w:cs="Times New Roman"/>
+          <w:sz w:val="24"/>
+          <w:szCs w:val="24"/>
+        </w:rPr>
+        <w:t xml:space="preserve">  cout &lt;&lt; "enter name : " ;</w:t>
+      </w:r>
+    </w:p>
+    <w:p>
+      <w:pPr>
+        <w:spacing w:after="0" w:line="240" w:lineRule="auto"/>
+        <w:rPr>
+          <w:rFonts w:ascii="Times New Roman" w:hAnsi="Times New Roman" w:cs="Times New Roman"/>
+          <w:sz w:val="24"/>
+          <w:szCs w:val="24"/>
+        </w:rPr>
+      </w:pPr>
+      <w:r>
+        <w:rPr>
+          <w:rFonts w:ascii="Times New Roman" w:hAnsi="Times New Roman" w:cs="Times New Roman"/>
+          <w:sz w:val="24"/>
+          <w:szCs w:val="24"/>
+        </w:rPr>
+        <w:t xml:space="preserve">  getline(cin,name) ;</w:t>
+      </w:r>
+    </w:p>
+    <w:p>
+      <w:pPr>
+        <w:spacing w:after="0" w:line="240" w:lineRule="auto"/>
+        <w:rPr>
+          <w:rFonts w:ascii="Times New Roman" w:hAnsi="Times New Roman" w:cs="Times New Roman"/>
+          <w:sz w:val="24"/>
+          <w:szCs w:val="24"/>
+        </w:rPr>
+      </w:pPr>
+      <w:r>
+        <w:rPr>
+          <w:rFonts w:ascii="Times New Roman" w:hAnsi="Times New Roman" w:cs="Times New Roman"/>
+          <w:sz w:val="24"/>
+          <w:szCs w:val="24"/>
+        </w:rPr>
+        <w:t xml:space="preserve">  cout &lt;&lt; "\nleft aligned output\n";</w:t>
+      </w:r>
+    </w:p>
+    <w:p>
+      <w:pPr>
+        <w:spacing w:after="0" w:line="240" w:lineRule="auto"/>
+        <w:rPr>
+          <w:rFonts w:ascii="Times New Roman" w:hAnsi="Times New Roman" w:cs="Times New Roman"/>
+          <w:sz w:val="24"/>
+          <w:szCs w:val="24"/>
+        </w:rPr>
+      </w:pPr>
+    </w:p>
+    <w:p>
+      <w:pPr>
+        <w:spacing w:after="0" w:line="240" w:lineRule="auto"/>
+        <w:rPr>
+          <w:rFonts w:ascii="Times New Roman" w:hAnsi="Times New Roman" w:cs="Times New Roman"/>
+          <w:sz w:val="24"/>
+          <w:szCs w:val="24"/>
+        </w:rPr>
+      </w:pPr>
+      <w:r>
+        <w:rPr>
+          <w:rFonts w:ascii="Times New Roman" w:hAnsi="Times New Roman" w:cs="Times New Roman"/>
+          <w:sz w:val="24"/>
+          <w:szCs w:val="24"/>
+        </w:rPr>
+        <w:t xml:space="preserve">  cout &lt;&lt; left &lt;&lt; setw(30) &lt;&lt; setfill('#')&lt;&lt; name &lt;&lt; endl;</w:t>
+      </w:r>
+    </w:p>
+    <w:p>
+      <w:pPr>
+        <w:spacing w:after="0" w:line="240" w:lineRule="auto"/>
+        <w:rPr>
+          <w:rFonts w:ascii="Times New Roman" w:hAnsi="Times New Roman" w:cs="Times New Roman"/>
+          <w:sz w:val="24"/>
+          <w:szCs w:val="24"/>
+        </w:rPr>
+      </w:pPr>
+      <w:r>
+        <w:rPr>
+          <w:rFonts w:ascii="Times New Roman" w:hAnsi="Times New Roman" w:cs="Times New Roman"/>
+          <w:sz w:val="24"/>
+          <w:szCs w:val="24"/>
+        </w:rPr>
+        <w:t xml:space="preserve">  return 0;</w:t>
+      </w:r>
+    </w:p>
+    <w:p>
+      <w:pPr>
+        <w:spacing w:after="0" w:line="240" w:lineRule="auto"/>
+        <w:rPr>
+          <w:rFonts w:ascii="Times New Roman" w:hAnsi="Times New Roman" w:cs="Times New Roman"/>
+          <w:sz w:val="24"/>
+          <w:szCs w:val="24"/>
+        </w:rPr>
+      </w:pPr>
+      <w:r>
+        <w:rPr>
+          <w:rFonts w:ascii="Times New Roman" w:hAnsi="Times New Roman" w:cs="Times New Roman"/>
+          <w:sz w:val="24"/>
+          <w:szCs w:val="24"/>
+        </w:rPr>
+        <w:t>}</w:t>
+      </w:r>
+    </w:p>
+    <w:p>
+      <w:pPr>
+        <w:spacing w:after="0"/>
+        <w:rPr>
+          <w:rFonts w:ascii="Times New Roman" w:hAnsi="Times New Roman" w:cs="Times New Roman"/>
+          <w:b/>
+          <w:sz w:val="28"/>
+          <w:szCs w:val="24"/>
+        </w:rPr>
+      </w:pPr>
+      <w:r>
+        <w:rPr>
+          <w:rFonts w:ascii="Times New Roman" w:hAnsi="Times New Roman" w:cs="Times New Roman"/>
+          <w:b/>
+          <w:sz w:val="28"/>
+          <w:szCs w:val="24"/>
+        </w:rPr>
+        <w:t xml:space="preserve">Output : </w:t>
+      </w:r>
+    </w:p>
+    <w:p>
+      <w:pPr>
+        <w:spacing w:after="0"/>
+        <w:rPr>
+          <w:rFonts w:ascii="Times New Roman" w:hAnsi="Times New Roman" w:cs="Times New Roman"/>
+          <w:b/>
+          <w:sz w:val="28"/>
+          <w:szCs w:val="24"/>
+        </w:rPr>
+      </w:pPr>
+      <w:r>
+        <w:rPr>
+          <w:rFonts w:ascii="Times New Roman" w:hAnsi="Times New Roman" w:cs="Times New Roman"/>
+          <w:b/>
+          <w:noProof/>
+          <w:sz w:val="28"/>
+          <w:szCs w:val="24"/>
+        </w:rPr>
+        <w:drawing>
+          <wp:inline distT="0" distB="0" distL="0" distR="0">
+            <wp:extent cx="5257800" cy="1666875"/>
+            <wp:effectExtent l="19050" t="0" r="0" b="0"/>
+            <wp:docPr id="75" name="Picture 25"/>
+            <wp:cNvGraphicFramePr>
+              <a:graphicFrameLocks xmlns:a="http://schemas.openxmlformats.org/drawingml/2006/main" noChangeAspect="1"/>
+            </wp:cNvGraphicFramePr>
+            <a:graphic xmlns:a="http://schemas.openxmlformats.org/drawingml/2006/main">
+              <a:graphicData uri="http://schemas.openxmlformats.org/drawingml/2006/picture">
+                <pic:pic xmlns:pic="http://schemas.openxmlformats.org/drawingml/2006/picture">
+                  <pic:nvPicPr>
+                    <pic:cNvPr id="0" name="Picture 25"/>
+                    <pic:cNvPicPr>
+                      <a:picLocks noChangeAspect="1" noChangeArrowheads="1"/>
+                    </pic:cNvPicPr>
+                  </pic:nvPicPr>
+                  <pic:blipFill>
+                    <a:blip r:embed="rId82"/>
+                    <a:srcRect/>
+                    <a:stretch>
+                      <a:fillRect/>
+                    </a:stretch>
+                  </pic:blipFill>
+                  <pic:spPr bwMode="auto">
+                    <a:xfrm>
+                      <a:off x="0" y="0"/>
+                      <a:ext cx="5257800" cy="1666875"/>
+                    </a:xfrm>
+                    <a:prstGeom prst="rect">
+                      <a:avLst/>
+                    </a:prstGeom>
+                    <a:noFill/>
+                    <a:ln w="9525">
+                      <a:noFill/>
+                      <a:miter lim="800000"/>
+                      <a:headEnd/>
+                      <a:tailEnd/>
+                    </a:ln>
+                  </pic:spPr>
+                </pic:pic>
+              </a:graphicData>
+            </a:graphic>
+          </wp:inline>
+        </w:drawing>
+      </w:r>
+    </w:p>
+    <w:p>
+      <w:pPr>
+        <w:rPr>
+          <w:rFonts w:ascii="Times New Roman" w:hAnsi="Times New Roman" w:cs="Times New Roman"/>
+          <w:b/>
+          <w:sz w:val="28"/>
+          <w:szCs w:val="24"/>
+        </w:rPr>
+      </w:pPr>
+    </w:p>
     <w:sectPr>
-      <w:headerReference w:type="default" r:id="rId74"/>
-      <w:footerReference w:type="default" r:id="rId75"/>
+      <w:headerReference w:type="default" r:id="rId83"/>
+      <w:footerReference w:type="default" r:id="rId84"/>
       <w:pgSz w:w="11907" w:h="16839" w:code="9"/>
       <w:pgMar w:top="720" w:right="720" w:bottom="720" w:left="720" w:header="708" w:footer="542" w:gutter="0"/>
       <w:pgBorders w:offsetFrom="page">
@@ -54091,7 +60622,7 @@
         <w:rFonts w:asciiTheme="majorHAnsi" w:hAnsiTheme="majorHAnsi" w:cstheme="majorHAnsi"/>
         <w:noProof/>
       </w:rPr>
-      <w:t>64</w:t>
+      <w:t>96</w:t>
     </w:r>
     <w:r>
       <w:rPr>
@@ -55163,10 +61694,32 @@
       <w:rFonts w:eastAsiaTheme="minorEastAsia"/>
     </w:rPr>
   </w:style>
+  <w:style w:type="paragraph" w:styleId="Heading1">
+    <w:name w:val="heading 1"/>
+    <w:basedOn w:val="Normal"/>
+    <w:next w:val="Normal"/>
+    <w:link w:val="Heading1Char"/>
+    <w:uiPriority w:val="9"/>
+    <w:qFormat/>
+    <w:rsid w:val="00C6610C"/>
+    <w:pPr>
+      <w:keepNext/>
+      <w:keepLines/>
+      <w:spacing w:before="480" w:after="0"/>
+      <w:outlineLvl w:val="0"/>
+    </w:pPr>
+    <w:rPr>
+      <w:rFonts w:asciiTheme="majorHAnsi" w:eastAsiaTheme="majorEastAsia" w:hAnsiTheme="majorHAnsi" w:cstheme="majorBidi"/>
+      <w:b/>
+      <w:bCs/>
+      <w:color w:val="365F91" w:themeColor="accent1" w:themeShade="BF"/>
+      <w:sz w:val="28"/>
+      <w:szCs w:val="28"/>
+    </w:rPr>
+  </w:style>
   <w:style w:type="character" w:default="1" w:styleId="DefaultParagraphFont">
     <w:name w:val="Default Paragraph Font"/>
     <w:uiPriority w:val="1"/>
-    <w:semiHidden/>
     <w:unhideWhenUsed/>
   </w:style>
   <w:style w:type="table" w:default="1" w:styleId="TableNormal">
@@ -55345,6 +61898,34 @@
     <w:semiHidden/>
     <w:unhideWhenUsed/>
     <w:rsid w:val="0064651C"/>
+  </w:style>
+  <w:style w:type="character" w:customStyle="1" w:styleId="Heading1Char">
+    <w:name w:val="Heading 1 Char"/>
+    <w:basedOn w:val="DefaultParagraphFont"/>
+    <w:link w:val="Heading1"/>
+    <w:uiPriority w:val="9"/>
+    <w:rsid w:val="00C6610C"/>
+    <w:rPr>
+      <w:rFonts w:asciiTheme="majorHAnsi" w:eastAsiaTheme="majorEastAsia" w:hAnsiTheme="majorHAnsi" w:cstheme="majorBidi"/>
+      <w:b/>
+      <w:bCs/>
+      <w:color w:val="365F91" w:themeColor="accent1" w:themeShade="BF"/>
+      <w:sz w:val="28"/>
+      <w:szCs w:val="28"/>
+    </w:rPr>
+  </w:style>
+  <w:style w:type="paragraph" w:styleId="TOCHeading">
+    <w:name w:val="TOC Heading"/>
+    <w:basedOn w:val="Heading1"/>
+    <w:next w:val="Normal"/>
+    <w:uiPriority w:val="39"/>
+    <w:semiHidden/>
+    <w:unhideWhenUsed/>
+    <w:qFormat/>
+    <w:rsid w:val="00C6610C"/>
+    <w:pPr>
+      <w:outlineLvl w:val="9"/>
+    </w:pPr>
   </w:style>
 </w:styles>
 </file>
@@ -55637,7 +62218,7 @@
 </file>
 
 <file path=customXml/itemProps1.xml><?xml version="1.0" encoding="utf-8"?>
-<ds:datastoreItem xmlns:ds="http://schemas.openxmlformats.org/officeDocument/2006/customXml" ds:itemID="{5B44077B-01D0-49F5-B4F2-EF7AC76503E1}">
+<ds:datastoreItem xmlns:ds="http://schemas.openxmlformats.org/officeDocument/2006/customXml" ds:itemID="{F3937847-DB8E-4E0A-BF9D-928A7765CF20}">
   <ds:schemaRefs>
     <ds:schemaRef ds:uri="http://schemas.openxmlformats.org/officeDocument/2006/bibliography"/>
   </ds:schemaRefs>

--- a/docs/c++Assignment.docx
+++ b/docs/c++Assignment.docx
@@ -4,43 +4,44 @@
   <w:body>
     <w:p>
       <w:pPr>
-        <w:tabs>
-          <w:tab w:val="left" w:pos="4332"/>
-          <w:tab w:val="center" w:pos="5085"/>
-        </w:tabs>
-        <w:spacing w:after="120" w:line="240" w:lineRule="auto"/>
-        <w:ind w:right="-810"/>
-        <w:rPr>
-          <w:rFonts w:ascii="Times New Roman" w:hAnsi="Times New Roman" w:cs="Times New Roman"/>
-          <w:b/>
-          <w:bCs/>
-          <w:sz w:val="28"/>
+        <w:pStyle w:val="Heading1"/>
+        <w:spacing w:before="0"/>
+        <w:rPr>
+          <w:rFonts w:ascii="Times New Roman" w:hAnsi="Times New Roman" w:cs="Times New Roman"/>
+          <w:color w:val="000000" w:themeColor="text1"/>
           <w:szCs w:val="24"/>
           <w:lang w:bidi="hi-IN"/>
         </w:rPr>
       </w:pPr>
-      <w:r>
-        <w:rPr>
-          <w:rFonts w:ascii="Times New Roman" w:hAnsi="Times New Roman" w:cs="Times New Roman"/>
-          <w:b/>
-          <w:bCs/>
-          <w:sz w:val="28"/>
+      <w:bookmarkStart w:id="0" w:name="_Toc153603814"/>
+      <w:r>
+        <w:rPr>
+          <w:rFonts w:ascii="Times New Roman" w:hAnsi="Times New Roman" w:cs="Times New Roman"/>
+          <w:color w:val="000000" w:themeColor="text1"/>
           <w:szCs w:val="24"/>
           <w:lang w:bidi="hi-IN"/>
         </w:rPr>
-        <w:t xml:space="preserve">Program </w:t>
-      </w:r>
-      <w:r>
-        <w:rPr>
-          <w:rFonts w:ascii="Times New Roman" w:hAnsi="Times New Roman" w:cs="Times New Roman"/>
-          <w:b/>
-          <w:bCs/>
-          <w:sz w:val="28"/>
+        <w:t>P</w:t>
+      </w:r>
+      <w:r>
+        <w:rPr>
+          <w:rFonts w:ascii="Times New Roman" w:hAnsi="Times New Roman" w:cs="Times New Roman"/>
+          <w:color w:val="000000" w:themeColor="text1"/>
           <w:szCs w:val="24"/>
           <w:lang w:bidi="hi-IN"/>
         </w:rPr>
+        <w:t xml:space="preserve">rogram </w:t>
+      </w:r>
+      <w:r>
+        <w:rPr>
+          <w:rFonts w:ascii="Times New Roman" w:hAnsi="Times New Roman" w:cs="Times New Roman"/>
+          <w:color w:val="000000" w:themeColor="text1"/>
+          <w:szCs w:val="24"/>
+          <w:lang w:bidi="hi-IN"/>
+        </w:rPr>
         <w:t>01: Write a C++ program to get the size of different type of datatypes.</w:t>
       </w:r>
+      <w:bookmarkEnd w:id="0"/>
     </w:p>
     <w:p>
       <w:pPr>
@@ -482,7 +483,7 @@
                   <pic:spPr bwMode="auto">
                     <a:xfrm>
                       <a:off x="0" y="0"/>
-                      <a:ext cx="4076700" cy="1943100"/>
+                      <a:ext cx="4075278" cy="1937983"/>
                     </a:xfrm>
                     <a:prstGeom prst="rect">
                       <a:avLst/>
@@ -525,22 +526,21 @@
     </w:p>
     <w:p>
       <w:pPr>
-        <w:spacing w:after="120"/>
-        <w:rPr>
-          <w:rFonts w:ascii="Times New Roman" w:hAnsi="Times New Roman" w:cs="Times New Roman"/>
-          <w:b/>
-          <w:bCs/>
-          <w:sz w:val="28"/>
+        <w:pStyle w:val="Heading1"/>
+        <w:rPr>
+          <w:rFonts w:ascii="Times New Roman" w:hAnsi="Times New Roman" w:cs="Times New Roman"/>
+          <w:b w:val="0"/>
+          <w:bCs w:val="0"/>
+          <w:color w:val="000000" w:themeColor="text1"/>
           <w:szCs w:val="24"/>
           <w:lang w:bidi="hi-IN"/>
         </w:rPr>
       </w:pPr>
-      <w:r>
-        <w:rPr>
-          <w:rFonts w:ascii="Times New Roman" w:hAnsi="Times New Roman" w:cs="Times New Roman"/>
-          <w:b/>
-          <w:bCs/>
-          <w:sz w:val="28"/>
+      <w:bookmarkStart w:id="1" w:name="_Toc153603815"/>
+      <w:r>
+        <w:rPr>
+          <w:rFonts w:ascii="Times New Roman" w:hAnsi="Times New Roman" w:cs="Times New Roman"/>
+          <w:color w:val="000000" w:themeColor="text1"/>
           <w:szCs w:val="24"/>
         </w:rPr>
         <w:lastRenderedPageBreak/>
@@ -549,14 +549,13 @@
       <w:r>
         <w:rPr>
           <w:rFonts w:ascii="Times New Roman" w:hAnsi="Times New Roman" w:cs="Times New Roman"/>
-          <w:b/>
-          <w:bCs/>
-          <w:sz w:val="28"/>
+          <w:color w:val="000000" w:themeColor="text1"/>
           <w:szCs w:val="24"/>
           <w:lang w:bidi="hi-IN"/>
         </w:rPr>
         <w:t>Write a C++ program to perform arithmetic operations using arithmetic operators.</w:t>
       </w:r>
+      <w:bookmarkEnd w:id="1"/>
     </w:p>
     <w:p>
       <w:pPr>
@@ -1153,12 +1152,10 @@
     </w:p>
     <w:p>
       <w:pPr>
-        <w:spacing w:after="160"/>
-        <w:rPr>
-          <w:rFonts w:ascii="Times New Roman" w:hAnsi="Times New Roman" w:cs="Times New Roman"/>
-          <w:b/>
-          <w:bCs/>
-          <w:sz w:val="28"/>
+        <w:pStyle w:val="Heading1"/>
+        <w:rPr>
+          <w:rFonts w:ascii="Times New Roman" w:hAnsi="Times New Roman" w:cs="Times New Roman"/>
+          <w:color w:val="000000" w:themeColor="text1"/>
           <w:szCs w:val="24"/>
           <w:lang w:bidi="hi-IN"/>
         </w:rPr>
@@ -1166,24 +1163,12 @@
       <w:r>
         <w:rPr>
           <w:rFonts w:ascii="Times New Roman" w:hAnsi="Times New Roman" w:cs="Times New Roman"/>
-          <w:b/>
-          <w:bCs/>
-          <w:sz w:val="28"/>
-          <w:szCs w:val="24"/>
+          <w:color w:val="000000" w:themeColor="text1"/>
+          <w:szCs w:val="24"/>
+          <w:lang w:bidi="hi-IN"/>
         </w:rPr>
         <w:lastRenderedPageBreak/>
-        <w:t xml:space="preserve">Program 03: </w:t>
-      </w:r>
-      <w:r>
-        <w:rPr>
-          <w:rFonts w:ascii="Times New Roman" w:hAnsi="Times New Roman" w:cs="Times New Roman"/>
-          <w:b/>
-          <w:bCs/>
-          <w:sz w:val="28"/>
-          <w:szCs w:val="24"/>
-          <w:lang w:bidi="hi-IN"/>
-        </w:rPr>
-        <w:t>Write a C++ program to demonstrate the different types of relational operators .</w:t>
+        <w:t>Program 03: Write a C++ program to demonstrate the different types of relational operators .</w:t>
       </w:r>
     </w:p>
     <w:p>
@@ -1701,12 +1686,10 @@
     </w:p>
     <w:p>
       <w:pPr>
-        <w:spacing w:after="120"/>
-        <w:rPr>
-          <w:rFonts w:ascii="Times New Roman" w:hAnsi="Times New Roman" w:cs="Times New Roman"/>
-          <w:b/>
-          <w:bCs/>
-          <w:sz w:val="28"/>
+        <w:pStyle w:val="Heading1"/>
+        <w:rPr>
+          <w:rFonts w:ascii="Times New Roman" w:hAnsi="Times New Roman" w:cs="Times New Roman"/>
+          <w:color w:val="000000" w:themeColor="text1"/>
           <w:szCs w:val="24"/>
           <w:lang w:bidi="hi-IN"/>
         </w:rPr>
@@ -1714,24 +1697,12 @@
       <w:r>
         <w:rPr>
           <w:rFonts w:ascii="Times New Roman" w:hAnsi="Times New Roman" w:cs="Times New Roman"/>
-          <w:b/>
-          <w:bCs/>
-          <w:sz w:val="28"/>
-          <w:szCs w:val="24"/>
+          <w:color w:val="000000" w:themeColor="text1"/>
+          <w:szCs w:val="24"/>
+          <w:lang w:bidi="hi-IN"/>
         </w:rPr>
         <w:lastRenderedPageBreak/>
-        <w:t>Program04:</w:t>
-      </w:r>
-      <w:r>
-        <w:rPr>
-          <w:rFonts w:ascii="Times New Roman" w:hAnsi="Times New Roman" w:cs="Times New Roman"/>
-          <w:b/>
-          <w:bCs/>
-          <w:sz w:val="28"/>
-          <w:szCs w:val="24"/>
-          <w:lang w:bidi="hi-IN"/>
-        </w:rPr>
-        <w:t xml:space="preserve"> Write a C++ program to demonstrate the logical operators(&amp;&amp;,||,!) .</w:t>
+        <w:t>Program04: Write a C++ program to demonstrate the logical operators(&amp;&amp;,||,!) .</w:t>
       </w:r>
     </w:p>
     <w:p>
@@ -2193,36 +2164,23 @@
     </w:p>
     <w:p>
       <w:pPr>
-        <w:spacing w:after="0"/>
-        <w:rPr>
-          <w:rFonts w:ascii="Times New Roman" w:hAnsi="Times New Roman" w:cs="Times New Roman"/>
-          <w:b/>
-          <w:bCs/>
-          <w:sz w:val="28"/>
-          <w:szCs w:val="24"/>
-        </w:rPr>
-      </w:pPr>
-      <w:r>
-        <w:rPr>
-          <w:rFonts w:ascii="Times New Roman" w:hAnsi="Times New Roman" w:cs="Times New Roman"/>
-          <w:b/>
-          <w:bCs/>
-          <w:sz w:val="28"/>
-          <w:szCs w:val="24"/>
+        <w:pStyle w:val="Heading1"/>
+        <w:rPr>
+          <w:rFonts w:ascii="Times New Roman" w:hAnsi="Times New Roman" w:cs="Times New Roman"/>
+          <w:color w:val="000000" w:themeColor="text1"/>
+          <w:szCs w:val="24"/>
+          <w:lang w:bidi="hi-IN"/>
+        </w:rPr>
+      </w:pPr>
+      <w:r>
+        <w:rPr>
+          <w:rFonts w:ascii="Times New Roman" w:hAnsi="Times New Roman" w:cs="Times New Roman"/>
+          <w:color w:val="000000" w:themeColor="text1"/>
+          <w:szCs w:val="24"/>
+          <w:lang w:bidi="hi-IN"/>
         </w:rPr>
         <w:lastRenderedPageBreak/>
-        <w:t>Program 05:</w:t>
-      </w:r>
-      <w:r>
-        <w:rPr>
-          <w:rFonts w:ascii="Times New Roman" w:hAnsi="Times New Roman" w:cs="Times New Roman"/>
-          <w:b/>
-          <w:bCs/>
-          <w:sz w:val="28"/>
-          <w:szCs w:val="24"/>
-          <w:lang w:bidi="hi-IN"/>
-        </w:rPr>
-        <w:t xml:space="preserve"> Write a C++ program  to demonstrate the Bitwise operators .</w:t>
+        <w:t>Program 05: Write a C++ program  to demonstrate the Bitwise operators .</w:t>
       </w:r>
     </w:p>
     <w:p>
@@ -3019,12 +2977,10 @@
     </w:p>
     <w:p>
       <w:pPr>
-        <w:spacing w:after="0"/>
-        <w:rPr>
-          <w:rFonts w:ascii="Times New Roman" w:hAnsi="Times New Roman" w:cs="Times New Roman"/>
-          <w:b/>
-          <w:bCs/>
-          <w:sz w:val="28"/>
+        <w:pStyle w:val="Heading1"/>
+        <w:rPr>
+          <w:rFonts w:ascii="Times New Roman" w:hAnsi="Times New Roman" w:cs="Times New Roman"/>
+          <w:color w:val="000000" w:themeColor="text1"/>
           <w:szCs w:val="24"/>
           <w:lang w:bidi="hi-IN"/>
         </w:rPr>
@@ -3032,24 +2988,12 @@
       <w:r>
         <w:rPr>
           <w:rFonts w:ascii="Times New Roman" w:hAnsi="Times New Roman" w:cs="Times New Roman"/>
-          <w:b/>
-          <w:bCs/>
-          <w:sz w:val="28"/>
-          <w:szCs w:val="24"/>
+          <w:color w:val="000000" w:themeColor="text1"/>
+          <w:szCs w:val="24"/>
+          <w:lang w:bidi="hi-IN"/>
         </w:rPr>
         <w:lastRenderedPageBreak/>
-        <w:t>Program 06:</w:t>
-      </w:r>
-      <w:r>
-        <w:rPr>
-          <w:rFonts w:ascii="Times New Roman" w:hAnsi="Times New Roman" w:cs="Times New Roman"/>
-          <w:b/>
-          <w:bCs/>
-          <w:sz w:val="28"/>
-          <w:szCs w:val="24"/>
-          <w:lang w:bidi="hi-IN"/>
-        </w:rPr>
-        <w:t xml:space="preserve"> Write a C++ program to read radius of a circle, calculate area and perimeter and display them.(using const constant).</w:t>
+        <w:t>Program 06: Write a C++ program to read radius of a circle, calculate area and perimeter and display them.(using const constant).</w:t>
       </w:r>
     </w:p>
     <w:p>
@@ -3613,12 +3557,10 @@
     </w:p>
     <w:p>
       <w:pPr>
-        <w:spacing w:after="0" w:line="240" w:lineRule="auto"/>
-        <w:rPr>
-          <w:rFonts w:ascii="Times New Roman" w:hAnsi="Times New Roman" w:cs="Times New Roman"/>
-          <w:b/>
-          <w:bCs/>
-          <w:sz w:val="28"/>
+        <w:pStyle w:val="Heading1"/>
+        <w:rPr>
+          <w:rFonts w:ascii="Times New Roman" w:hAnsi="Times New Roman" w:cs="Times New Roman"/>
+          <w:color w:val="000000" w:themeColor="text1"/>
           <w:szCs w:val="24"/>
           <w:lang w:bidi="hi-IN"/>
         </w:rPr>
@@ -3626,24 +3568,12 @@
       <w:r>
         <w:rPr>
           <w:rFonts w:ascii="Times New Roman" w:hAnsi="Times New Roman" w:cs="Times New Roman"/>
-          <w:b/>
-          <w:bCs/>
-          <w:sz w:val="28"/>
-          <w:szCs w:val="24"/>
+          <w:color w:val="000000" w:themeColor="text1"/>
+          <w:szCs w:val="24"/>
+          <w:lang w:bidi="hi-IN"/>
         </w:rPr>
         <w:lastRenderedPageBreak/>
-        <w:t>Program 07:</w:t>
-      </w:r>
-      <w:r>
-        <w:rPr>
-          <w:rFonts w:ascii="Times New Roman" w:hAnsi="Times New Roman" w:cs="Times New Roman"/>
-          <w:b/>
-          <w:bCs/>
-          <w:sz w:val="28"/>
-          <w:szCs w:val="24"/>
-          <w:lang w:bidi="hi-IN"/>
-        </w:rPr>
-        <w:t xml:space="preserve"> Write a C++ program for Assuming that res starts with the value 25 and p with 3,so print the following code:-</w:t>
+        <w:t>Program 07: Write a C++ program for Assuming that res starts with the value 25 and p with 3,so print the following code:-</w:t>
       </w:r>
     </w:p>
     <w:p>
@@ -4158,12 +4088,10 @@
     </w:p>
     <w:p>
       <w:pPr>
-        <w:spacing w:after="0"/>
-        <w:rPr>
-          <w:rFonts w:ascii="Times New Roman" w:hAnsi="Times New Roman" w:cs="Times New Roman"/>
-          <w:b/>
-          <w:bCs/>
-          <w:sz w:val="28"/>
+        <w:pStyle w:val="Heading1"/>
+        <w:rPr>
+          <w:rFonts w:ascii="Times New Roman" w:hAnsi="Times New Roman" w:cs="Times New Roman"/>
+          <w:color w:val="000000" w:themeColor="text1"/>
           <w:szCs w:val="24"/>
           <w:lang w:bidi="hi-IN"/>
         </w:rPr>
@@ -4171,10 +4099,9 @@
       <w:r>
         <w:rPr>
           <w:rFonts w:ascii="Times New Roman" w:hAnsi="Times New Roman" w:cs="Times New Roman"/>
-          <w:b/>
-          <w:bCs/>
-          <w:sz w:val="28"/>
-          <w:szCs w:val="24"/>
+          <w:color w:val="000000" w:themeColor="text1"/>
+          <w:szCs w:val="24"/>
+          <w:lang w:bidi="hi-IN"/>
         </w:rPr>
         <w:lastRenderedPageBreak/>
         <w:t>Program 08:</w:t>
@@ -4182,9 +4109,7 @@
       <w:r>
         <w:rPr>
           <w:rFonts w:ascii="Times New Roman" w:hAnsi="Times New Roman" w:cs="Times New Roman"/>
-          <w:b/>
-          <w:bCs/>
-          <w:sz w:val="28"/>
+          <w:color w:val="000000" w:themeColor="text1"/>
           <w:szCs w:val="24"/>
           <w:lang w:bidi="hi-IN"/>
         </w:rPr>
@@ -4193,9 +4118,7 @@
       <w:r>
         <w:rPr>
           <w:rFonts w:ascii="Times New Roman" w:hAnsi="Times New Roman" w:cs="Times New Roman"/>
-          <w:b/>
-          <w:bCs/>
-          <w:sz w:val="28"/>
+          <w:color w:val="000000" w:themeColor="text1"/>
           <w:szCs w:val="24"/>
           <w:lang w:bidi="hi-IN"/>
         </w:rPr>
@@ -4204,9 +4127,7 @@
       <w:r>
         <w:rPr>
           <w:rFonts w:ascii="Times New Roman" w:hAnsi="Times New Roman" w:cs="Times New Roman"/>
-          <w:b/>
-          <w:bCs/>
-          <w:sz w:val="28"/>
+          <w:color w:val="000000" w:themeColor="text1"/>
           <w:szCs w:val="24"/>
           <w:lang w:bidi="hi-IN"/>
         </w:rPr>
@@ -5198,12 +5119,10 @@
     </w:p>
     <w:p>
       <w:pPr>
-        <w:spacing w:after="0"/>
-        <w:rPr>
-          <w:rFonts w:ascii="Times New Roman" w:hAnsi="Times New Roman" w:cs="Times New Roman"/>
-          <w:b/>
-          <w:bCs/>
-          <w:sz w:val="28"/>
+        <w:pStyle w:val="Heading1"/>
+        <w:rPr>
+          <w:rFonts w:ascii="Times New Roman" w:hAnsi="Times New Roman" w:cs="Times New Roman"/>
+          <w:color w:val="000000" w:themeColor="text1"/>
           <w:szCs w:val="24"/>
           <w:lang w:bidi="hi-IN"/>
         </w:rPr>
@@ -5211,24 +5130,12 @@
       <w:r>
         <w:rPr>
           <w:rFonts w:ascii="Times New Roman" w:hAnsi="Times New Roman" w:cs="Times New Roman"/>
-          <w:b/>
-          <w:bCs/>
-          <w:sz w:val="28"/>
-          <w:szCs w:val="24"/>
+          <w:color w:val="000000" w:themeColor="text1"/>
+          <w:szCs w:val="24"/>
+          <w:lang w:bidi="hi-IN"/>
         </w:rPr>
         <w:lastRenderedPageBreak/>
-        <w:t>Program 09:</w:t>
-      </w:r>
-      <w:r>
-        <w:rPr>
-          <w:rFonts w:ascii="Times New Roman" w:hAnsi="Times New Roman" w:cs="Times New Roman"/>
-          <w:b/>
-          <w:bCs/>
-          <w:sz w:val="28"/>
-          <w:szCs w:val="24"/>
-          <w:lang w:bidi="hi-IN"/>
-        </w:rPr>
-        <w:t xml:space="preserve"> Write a C++ program to make basic calculator using switch case.</w:t>
+        <w:t>Program 09: Write a C++ program to make basic calculator using switch case.</w:t>
       </w:r>
     </w:p>
     <w:p>
@@ -6162,101 +6069,66 @@
     </w:p>
     <w:p>
       <w:pPr>
-        <w:spacing w:after="0" w:line="240" w:lineRule="auto"/>
-        <w:rPr>
-          <w:rFonts w:ascii="Times New Roman" w:hAnsi="Times New Roman" w:cs="Times New Roman"/>
-          <w:b/>
-          <w:bCs/>
-          <w:sz w:val="28"/>
-          <w:szCs w:val="24"/>
-          <w:lang w:val="en-IN" w:bidi="hi-IN"/>
-        </w:rPr>
-      </w:pPr>
-      <w:r>
-        <w:rPr>
-          <w:rFonts w:ascii="Times New Roman" w:hAnsi="Times New Roman" w:cs="Times New Roman"/>
-          <w:b/>
-          <w:bCs/>
-          <w:sz w:val="28"/>
-          <w:szCs w:val="24"/>
+        <w:pStyle w:val="Heading1"/>
+        <w:rPr>
+          <w:rFonts w:ascii="Times New Roman" w:hAnsi="Times New Roman" w:cs="Times New Roman"/>
+          <w:color w:val="000000" w:themeColor="text1"/>
+          <w:szCs w:val="24"/>
+          <w:lang w:bidi="hi-IN"/>
+        </w:rPr>
+      </w:pPr>
+      <w:r>
+        <w:rPr>
+          <w:rFonts w:ascii="Times New Roman" w:hAnsi="Times New Roman" w:cs="Times New Roman"/>
+          <w:color w:val="000000" w:themeColor="text1"/>
+          <w:szCs w:val="24"/>
+          <w:lang w:bidi="hi-IN"/>
         </w:rPr>
         <w:lastRenderedPageBreak/>
-        <w:t>Program 10:</w:t>
-      </w:r>
-      <w:r>
-        <w:rPr>
-          <w:rFonts w:ascii="Times New Roman" w:hAnsi="Times New Roman" w:cs="Times New Roman"/>
-          <w:b/>
-          <w:bCs/>
-          <w:sz w:val="28"/>
-          <w:szCs w:val="24"/>
-          <w:lang w:val="en-IN" w:bidi="hi-IN"/>
-        </w:rPr>
-        <w:t xml:space="preserve"> Write a C++ program to find largest number among three </w:t>
-      </w:r>
-      <w:r>
-        <w:rPr>
-          <w:rFonts w:ascii="Times New Roman" w:hAnsi="Times New Roman" w:cs="Times New Roman"/>
-          <w:b/>
-          <w:bCs/>
-          <w:sz w:val="28"/>
-          <w:szCs w:val="24"/>
-          <w:lang w:val="en-IN" w:bidi="hi-IN"/>
-        </w:rPr>
-        <w:t>numbers</w:t>
-      </w:r>
-      <w:r>
-        <w:rPr>
-          <w:rFonts w:ascii="Times New Roman" w:hAnsi="Times New Roman" w:cs="Times New Roman"/>
-          <w:b/>
-          <w:bCs/>
-          <w:sz w:val="28"/>
-          <w:szCs w:val="24"/>
-          <w:lang w:val="en-IN" w:bidi="hi-IN"/>
-        </w:rPr>
-        <w:t xml:space="preserve"> </w:t>
-      </w:r>
-      <w:r>
-        <w:rPr>
-          <w:rFonts w:ascii="Times New Roman" w:hAnsi="Times New Roman" w:cs="Times New Roman"/>
-          <w:b/>
-          <w:bCs/>
-          <w:sz w:val="28"/>
-          <w:szCs w:val="24"/>
-          <w:lang w:val="en-IN" w:bidi="hi-IN"/>
+        <w:t xml:space="preserve">Program 10: Write a C++ program to find largest number among three </w:t>
+      </w:r>
+      <w:r>
+        <w:rPr>
+          <w:rFonts w:ascii="Times New Roman" w:hAnsi="Times New Roman" w:cs="Times New Roman"/>
+          <w:color w:val="000000" w:themeColor="text1"/>
+          <w:szCs w:val="24"/>
+          <w:lang w:bidi="hi-IN"/>
+        </w:rPr>
+        <w:t xml:space="preserve">numbers </w:t>
+      </w:r>
+      <w:r>
+        <w:rPr>
+          <w:rFonts w:ascii="Times New Roman" w:hAnsi="Times New Roman" w:cs="Times New Roman"/>
+          <w:color w:val="000000" w:themeColor="text1"/>
+          <w:szCs w:val="24"/>
+          <w:lang w:bidi="hi-IN"/>
         </w:rPr>
         <w:t xml:space="preserve">using ternary </w:t>
       </w:r>
       <w:r>
         <w:rPr>
           <w:rFonts w:ascii="Times New Roman" w:hAnsi="Times New Roman" w:cs="Times New Roman"/>
-          <w:b/>
-          <w:bCs/>
-          <w:sz w:val="28"/>
-          <w:szCs w:val="24"/>
-          <w:lang w:val="en-IN" w:bidi="hi-IN"/>
+          <w:color w:val="000000" w:themeColor="text1"/>
+          <w:szCs w:val="24"/>
+          <w:lang w:bidi="hi-IN"/>
         </w:rPr>
         <w:t>O</w:t>
       </w:r>
       <w:r>
         <w:rPr>
           <w:rFonts w:ascii="Times New Roman" w:hAnsi="Times New Roman" w:cs="Times New Roman"/>
-          <w:b/>
-          <w:bCs/>
-          <w:sz w:val="28"/>
-          <w:szCs w:val="24"/>
-          <w:lang w:val="en-IN" w:bidi="hi-IN"/>
+          <w:color w:val="000000" w:themeColor="text1"/>
+          <w:szCs w:val="24"/>
+          <w:lang w:bidi="hi-IN"/>
         </w:rPr>
         <w:t>perator.</w:t>
       </w:r>
       <w:r>
         <w:rPr>
           <w:rFonts w:ascii="Times New Roman" w:hAnsi="Times New Roman" w:cs="Times New Roman"/>
-          <w:b/>
-          <w:bCs/>
-          <w:sz w:val="28"/>
-          <w:szCs w:val="24"/>
-          <w:lang w:val="en-IN" w:bidi="hi-IN"/>
+          <w:color w:val="000000" w:themeColor="text1"/>
+          <w:szCs w:val="24"/>
+          <w:lang w:bidi="hi-IN"/>
         </w:rPr>
         <w:t xml:space="preserve"> </w:t>
       </w:r>
@@ -6774,11 +6646,10 @@
     </w:p>
     <w:p>
       <w:pPr>
-        <w:spacing w:after="120" w:line="240" w:lineRule="auto"/>
-        <w:rPr>
-          <w:rFonts w:ascii="Times New Roman" w:hAnsi="Times New Roman" w:cs="Times New Roman"/>
-          <w:b/>
-          <w:sz w:val="28"/>
+        <w:pStyle w:val="Heading1"/>
+        <w:rPr>
+          <w:rFonts w:ascii="Times New Roman" w:hAnsi="Times New Roman" w:cs="Times New Roman"/>
+          <w:color w:val="000000" w:themeColor="text1"/>
           <w:szCs w:val="24"/>
           <w:lang w:bidi="hi-IN"/>
         </w:rPr>
@@ -6786,34 +6657,12 @@
       <w:r>
         <w:rPr>
           <w:rFonts w:ascii="Times New Roman" w:hAnsi="Times New Roman" w:cs="Times New Roman"/>
-          <w:b/>
-          <w:bCs/>
-          <w:sz w:val="28"/>
-          <w:szCs w:val="24"/>
+          <w:color w:val="000000" w:themeColor="text1"/>
+          <w:szCs w:val="24"/>
+          <w:lang w:bidi="hi-IN"/>
         </w:rPr>
         <w:lastRenderedPageBreak/>
-        <w:t xml:space="preserve">Program11: </w:t>
-      </w:r>
-      <w:r>
-        <w:rPr>
-          <w:rFonts w:ascii="Times New Roman" w:hAnsi="Times New Roman" w:cs="Times New Roman"/>
-          <w:b/>
-          <w:bCs/>
-          <w:sz w:val="28"/>
-          <w:szCs w:val="24"/>
-          <w:lang w:bidi="hi-IN"/>
-        </w:rPr>
-        <w:t>Write a C++ program using for loop to print numbers from 1 to 10</w:t>
-      </w:r>
-      <w:r>
-        <w:rPr>
-          <w:rFonts w:ascii="Times New Roman" w:hAnsi="Times New Roman" w:cs="Times New Roman"/>
-          <w:b/>
-          <w:sz w:val="28"/>
-          <w:szCs w:val="24"/>
-          <w:lang w:bidi="hi-IN"/>
-        </w:rPr>
-        <w:t>.</w:t>
+        <w:t>Program11: Write a C++ program using for loop to print numbers from 1 to 10.</w:t>
       </w:r>
     </w:p>
     <w:p>
@@ -7257,37 +7106,11 @@
     </w:p>
     <w:p>
       <w:pPr>
-        <w:spacing w:after="0"/>
-        <w:rPr>
-          <w:rFonts w:ascii="Times New Roman" w:hAnsi="Times New Roman" w:cs="Times New Roman"/>
-          <w:b/>
-          <w:bCs/>
-          <w:sz w:val="28"/>
-          <w:szCs w:val="24"/>
-          <w:lang w:bidi="hi-IN"/>
-        </w:rPr>
-      </w:pPr>
-      <w:r>
-        <w:rPr>
-          <w:rFonts w:ascii="Times New Roman" w:hAnsi="Times New Roman" w:cs="Times New Roman"/>
-          <w:b/>
-          <w:bCs/>
-          <w:sz w:val="28"/>
-          <w:szCs w:val="24"/>
-        </w:rPr>
+        <w:pStyle w:val="BlackHeading1"/>
+      </w:pPr>
+      <w:r>
         <w:lastRenderedPageBreak/>
-        <w:t>Program12:</w:t>
-      </w:r>
-      <w:r>
-        <w:rPr>
-          <w:rFonts w:ascii="Times New Roman" w:hAnsi="Times New Roman" w:cs="Times New Roman"/>
-          <w:b/>
-          <w:bCs/>
-          <w:sz w:val="28"/>
-          <w:szCs w:val="24"/>
-          <w:lang w:bidi="hi-IN"/>
-        </w:rPr>
-        <w:t xml:space="preserve"> Write a C++ program to display 2,4,6,8…….,18,20 using while loop.</w:t>
+        <w:t>Program12: Write a C++ program to display 2,4,6,8…….,18,20 using while loop.</w:t>
       </w:r>
     </w:p>
     <w:p>
@@ -7836,22 +7659,21 @@
     </w:p>
     <w:p>
       <w:pPr>
-        <w:spacing w:after="0"/>
-        <w:rPr>
-          <w:rFonts w:ascii="Times New Roman" w:hAnsi="Times New Roman" w:cs="Times New Roman"/>
-          <w:b/>
-          <w:bCs/>
-          <w:sz w:val="28"/>
-          <w:szCs w:val="24"/>
-        </w:rPr>
-      </w:pPr>
-      <w:r>
-        <w:rPr>
-          <w:rFonts w:ascii="Times New Roman" w:hAnsi="Times New Roman" w:cs="Times New Roman"/>
-          <w:b/>
-          <w:bCs/>
-          <w:sz w:val="28"/>
-          <w:szCs w:val="24"/>
+        <w:pStyle w:val="Heading1"/>
+        <w:spacing w:before="0"/>
+        <w:rPr>
+          <w:rFonts w:ascii="Times New Roman" w:hAnsi="Times New Roman" w:cs="Times New Roman"/>
+          <w:color w:val="000000" w:themeColor="text1"/>
+          <w:szCs w:val="24"/>
+          <w:lang w:bidi="hi-IN"/>
+        </w:rPr>
+      </w:pPr>
+      <w:r>
+        <w:rPr>
+          <w:rFonts w:ascii="Times New Roman" w:hAnsi="Times New Roman" w:cs="Times New Roman"/>
+          <w:color w:val="000000" w:themeColor="text1"/>
+          <w:szCs w:val="24"/>
+          <w:lang w:bidi="hi-IN"/>
         </w:rPr>
         <w:lastRenderedPageBreak/>
         <w:t xml:space="preserve">Program 13 : </w:t>
@@ -7859,47 +7681,39 @@
       <w:r>
         <w:rPr>
           <w:rFonts w:ascii="Times New Roman" w:hAnsi="Times New Roman" w:cs="Times New Roman"/>
-          <w:b/>
-          <w:bCs/>
-          <w:sz w:val="28"/>
-          <w:szCs w:val="24"/>
+          <w:color w:val="000000" w:themeColor="text1"/>
+          <w:szCs w:val="24"/>
+          <w:lang w:bidi="hi-IN"/>
         </w:rPr>
         <w:t>Write a C++ program to print following patterns-</w:t>
       </w:r>
     </w:p>
     <w:p>
       <w:pPr>
-        <w:pStyle w:val="ListParagraph"/>
-        <w:numPr>
-          <w:ilvl w:val="0"/>
-          <w:numId w:val="6"/>
-        </w:numPr>
-        <w:spacing w:after="0"/>
-        <w:rPr>
-          <w:rFonts w:ascii="Times New Roman" w:hAnsi="Times New Roman" w:cs="Times New Roman"/>
-          <w:b/>
-          <w:bCs/>
-          <w:sz w:val="28"/>
-          <w:szCs w:val="24"/>
-        </w:rPr>
-      </w:pPr>
-      <w:r>
-        <w:rPr>
-          <w:rFonts w:ascii="Times New Roman" w:hAnsi="Times New Roman" w:cs="Times New Roman"/>
-          <w:b/>
-          <w:bCs/>
-          <w:sz w:val="28"/>
-          <w:szCs w:val="24"/>
+        <w:pStyle w:val="Heading1"/>
+        <w:spacing w:before="0"/>
+        <w:rPr>
+          <w:rFonts w:ascii="Times New Roman" w:hAnsi="Times New Roman" w:cs="Times New Roman"/>
+          <w:color w:val="000000" w:themeColor="text1"/>
+          <w:szCs w:val="24"/>
+          <w:lang w:bidi="hi-IN"/>
+        </w:rPr>
+      </w:pPr>
+      <w:r>
+        <w:rPr>
+          <w:rFonts w:ascii="Times New Roman" w:hAnsi="Times New Roman" w:cs="Times New Roman"/>
+          <w:color w:val="000000" w:themeColor="text1"/>
+          <w:szCs w:val="24"/>
+          <w:lang w:bidi="hi-IN"/>
         </w:rPr>
         <w:t>* * * *</w:t>
       </w:r>
       <w:r>
         <w:rPr>
           <w:rFonts w:ascii="Times New Roman" w:hAnsi="Times New Roman" w:cs="Times New Roman"/>
-          <w:b/>
-          <w:bCs/>
-          <w:sz w:val="28"/>
-          <w:szCs w:val="24"/>
+          <w:color w:val="000000" w:themeColor="text1"/>
+          <w:szCs w:val="24"/>
+          <w:lang w:bidi="hi-IN"/>
         </w:rPr>
         <w:tab/>
         <w:t>b)   *</w:t>
@@ -7907,20 +7721,18 @@
       <w:r>
         <w:rPr>
           <w:rFonts w:ascii="Times New Roman" w:hAnsi="Times New Roman" w:cs="Times New Roman"/>
-          <w:b/>
-          <w:bCs/>
-          <w:sz w:val="28"/>
-          <w:szCs w:val="24"/>
-        </w:rPr>
-        <w:tab/>
-      </w:r>
-      <w:r>
-        <w:rPr>
-          <w:rFonts w:ascii="Times New Roman" w:hAnsi="Times New Roman" w:cs="Times New Roman"/>
-          <w:b/>
-          <w:bCs/>
-          <w:sz w:val="28"/>
-          <w:szCs w:val="24"/>
+          <w:color w:val="000000" w:themeColor="text1"/>
+          <w:szCs w:val="24"/>
+          <w:lang w:bidi="hi-IN"/>
+        </w:rPr>
+        <w:tab/>
+      </w:r>
+      <w:r>
+        <w:rPr>
+          <w:rFonts w:ascii="Times New Roman" w:hAnsi="Times New Roman" w:cs="Times New Roman"/>
+          <w:color w:val="000000" w:themeColor="text1"/>
+          <w:szCs w:val="24"/>
+          <w:lang w:bidi="hi-IN"/>
         </w:rPr>
         <w:tab/>
         <w:t>c)   1</w:t>
@@ -7928,20 +7740,18 @@
       <w:r>
         <w:rPr>
           <w:rFonts w:ascii="Times New Roman" w:hAnsi="Times New Roman" w:cs="Times New Roman"/>
-          <w:b/>
-          <w:bCs/>
-          <w:sz w:val="28"/>
-          <w:szCs w:val="24"/>
-        </w:rPr>
-        <w:tab/>
-      </w:r>
-      <w:r>
-        <w:rPr>
-          <w:rFonts w:ascii="Times New Roman" w:hAnsi="Times New Roman" w:cs="Times New Roman"/>
-          <w:b/>
-          <w:bCs/>
-          <w:sz w:val="28"/>
-          <w:szCs w:val="24"/>
+          <w:color w:val="000000" w:themeColor="text1"/>
+          <w:szCs w:val="24"/>
+          <w:lang w:bidi="hi-IN"/>
+        </w:rPr>
+        <w:tab/>
+      </w:r>
+      <w:r>
+        <w:rPr>
+          <w:rFonts w:ascii="Times New Roman" w:hAnsi="Times New Roman" w:cs="Times New Roman"/>
+          <w:color w:val="000000" w:themeColor="text1"/>
+          <w:szCs w:val="24"/>
+          <w:lang w:bidi="hi-IN"/>
         </w:rPr>
         <w:tab/>
         <w:t>d)</w:t>
@@ -7949,169 +7759,198 @@
       <w:r>
         <w:rPr>
           <w:rFonts w:ascii="Times New Roman" w:hAnsi="Times New Roman" w:cs="Times New Roman"/>
-          <w:b/>
-          <w:bCs/>
-          <w:sz w:val="28"/>
-          <w:szCs w:val="24"/>
-        </w:rPr>
-        <w:tab/>
-        <w:t xml:space="preserve">    </w:t>
-      </w:r>
-      <w:r>
-        <w:rPr>
-          <w:rFonts w:ascii="Times New Roman" w:hAnsi="Times New Roman" w:cs="Times New Roman"/>
-          <w:b/>
-          <w:bCs/>
-          <w:sz w:val="28"/>
-          <w:szCs w:val="24"/>
-        </w:rPr>
+          <w:color w:val="000000" w:themeColor="text1"/>
+          <w:szCs w:val="24"/>
+          <w:lang w:bidi="hi-IN"/>
+        </w:rPr>
+        <w:tab/>
         <w:t xml:space="preserve"> </w:t>
       </w:r>
       <w:r>
         <w:rPr>
           <w:rFonts w:ascii="Times New Roman" w:hAnsi="Times New Roman" w:cs="Times New Roman"/>
-          <w:b/>
-          <w:bCs/>
-          <w:sz w:val="28"/>
-          <w:szCs w:val="24"/>
+          <w:color w:val="000000" w:themeColor="text1"/>
+          <w:szCs w:val="24"/>
+          <w:lang w:bidi="hi-IN"/>
+        </w:rPr>
+        <w:t xml:space="preserve"> </w:t>
+      </w:r>
+      <w:r>
+        <w:rPr>
+          <w:rFonts w:ascii="Times New Roman" w:hAnsi="Times New Roman" w:cs="Times New Roman"/>
+          <w:color w:val="000000" w:themeColor="text1"/>
+          <w:szCs w:val="24"/>
+          <w:lang w:bidi="hi-IN"/>
+        </w:rPr>
+        <w:t xml:space="preserve">   </w:t>
+      </w:r>
+      <w:r>
+        <w:rPr>
+          <w:rFonts w:ascii="Times New Roman" w:hAnsi="Times New Roman" w:cs="Times New Roman"/>
+          <w:color w:val="000000" w:themeColor="text1"/>
+          <w:szCs w:val="24"/>
+          <w:lang w:bidi="hi-IN"/>
+        </w:rPr>
+        <w:t xml:space="preserve"> </w:t>
+      </w:r>
+      <w:r>
+        <w:rPr>
+          <w:rFonts w:ascii="Times New Roman" w:hAnsi="Times New Roman" w:cs="Times New Roman"/>
+          <w:color w:val="000000" w:themeColor="text1"/>
+          <w:szCs w:val="24"/>
+          <w:lang w:bidi="hi-IN"/>
         </w:rPr>
         <w:t xml:space="preserve">  *</w:t>
       </w:r>
     </w:p>
     <w:p>
       <w:pPr>
-        <w:spacing w:after="0"/>
-        <w:ind w:left="360" w:firstLine="720"/>
-        <w:rPr>
-          <w:rFonts w:ascii="Times New Roman" w:hAnsi="Times New Roman" w:cs="Times New Roman"/>
-          <w:b/>
-          <w:bCs/>
-          <w:sz w:val="28"/>
-          <w:szCs w:val="24"/>
-        </w:rPr>
-      </w:pPr>
-      <w:r>
-        <w:rPr>
-          <w:rFonts w:ascii="Times New Roman" w:hAnsi="Times New Roman" w:cs="Times New Roman"/>
-          <w:b/>
-          <w:bCs/>
-          <w:sz w:val="28"/>
-          <w:szCs w:val="24"/>
+        <w:pStyle w:val="Heading1"/>
+        <w:spacing w:before="0"/>
+        <w:rPr>
+          <w:rFonts w:ascii="Times New Roman" w:hAnsi="Times New Roman" w:cs="Times New Roman"/>
+          <w:color w:val="000000" w:themeColor="text1"/>
+          <w:szCs w:val="24"/>
+          <w:lang w:bidi="hi-IN"/>
+        </w:rPr>
+      </w:pPr>
+      <w:r>
+        <w:rPr>
+          <w:rFonts w:ascii="Times New Roman" w:hAnsi="Times New Roman" w:cs="Times New Roman"/>
+          <w:color w:val="000000" w:themeColor="text1"/>
+          <w:szCs w:val="24"/>
+          <w:lang w:bidi="hi-IN"/>
         </w:rPr>
         <w:t xml:space="preserve">* * * </w:t>
       </w:r>
       <w:r>
         <w:rPr>
           <w:rFonts w:ascii="Times New Roman" w:hAnsi="Times New Roman" w:cs="Times New Roman"/>
-          <w:b/>
-          <w:bCs/>
-          <w:sz w:val="28"/>
-          <w:szCs w:val="24"/>
-        </w:rPr>
-        <w:tab/>
-        <w:t xml:space="preserve">       * *</w:t>
-      </w:r>
-      <w:r>
-        <w:rPr>
-          <w:rFonts w:ascii="Times New Roman" w:hAnsi="Times New Roman" w:cs="Times New Roman"/>
-          <w:b/>
-          <w:bCs/>
-          <w:sz w:val="28"/>
-          <w:szCs w:val="24"/>
-        </w:rPr>
-        <w:tab/>
-      </w:r>
-      <w:r>
-        <w:rPr>
-          <w:rFonts w:ascii="Times New Roman" w:hAnsi="Times New Roman" w:cs="Times New Roman"/>
-          <w:b/>
-          <w:bCs/>
-          <w:sz w:val="28"/>
-          <w:szCs w:val="24"/>
+          <w:color w:val="000000" w:themeColor="text1"/>
+          <w:szCs w:val="24"/>
+          <w:lang w:bidi="hi-IN"/>
+        </w:rPr>
+        <w:tab/>
+        <w:t xml:space="preserve">      </w:t>
+      </w:r>
+      <w:r>
+        <w:rPr>
+          <w:rFonts w:ascii="Times New Roman" w:hAnsi="Times New Roman" w:cs="Times New Roman"/>
+          <w:color w:val="000000" w:themeColor="text1"/>
+          <w:szCs w:val="24"/>
+          <w:lang w:bidi="hi-IN"/>
+        </w:rPr>
+        <w:tab/>
+        <w:t xml:space="preserve">     </w:t>
+      </w:r>
+      <w:r>
+        <w:rPr>
+          <w:rFonts w:ascii="Times New Roman" w:hAnsi="Times New Roman" w:cs="Times New Roman"/>
+          <w:color w:val="000000" w:themeColor="text1"/>
+          <w:szCs w:val="24"/>
+          <w:lang w:bidi="hi-IN"/>
+        </w:rPr>
+        <w:t xml:space="preserve"> * *</w:t>
+      </w:r>
+      <w:r>
+        <w:rPr>
+          <w:rFonts w:ascii="Times New Roman" w:hAnsi="Times New Roman" w:cs="Times New Roman"/>
+          <w:color w:val="000000" w:themeColor="text1"/>
+          <w:szCs w:val="24"/>
+          <w:lang w:bidi="hi-IN"/>
+        </w:rPr>
+        <w:tab/>
+      </w:r>
+      <w:r>
+        <w:rPr>
+          <w:rFonts w:ascii="Times New Roman" w:hAnsi="Times New Roman" w:cs="Times New Roman"/>
+          <w:color w:val="000000" w:themeColor="text1"/>
+          <w:szCs w:val="24"/>
+          <w:lang w:bidi="hi-IN"/>
         </w:rPr>
         <w:t xml:space="preserve">      1 2</w:t>
       </w:r>
       <w:r>
         <w:rPr>
           <w:rFonts w:ascii="Times New Roman" w:hAnsi="Times New Roman" w:cs="Times New Roman"/>
-          <w:b/>
-          <w:bCs/>
-          <w:sz w:val="28"/>
-          <w:szCs w:val="24"/>
-        </w:rPr>
-        <w:tab/>
-      </w:r>
-      <w:r>
-        <w:rPr>
-          <w:rFonts w:ascii="Times New Roman" w:hAnsi="Times New Roman" w:cs="Times New Roman"/>
-          <w:b/>
-          <w:bCs/>
-          <w:sz w:val="28"/>
-          <w:szCs w:val="24"/>
-        </w:rPr>
-        <w:tab/>
-      </w:r>
-      <w:r>
-        <w:rPr>
-          <w:rFonts w:ascii="Times New Roman" w:hAnsi="Times New Roman" w:cs="Times New Roman"/>
-          <w:b/>
-          <w:bCs/>
-          <w:sz w:val="28"/>
-          <w:szCs w:val="24"/>
-        </w:rPr>
-        <w:tab/>
+          <w:color w:val="000000" w:themeColor="text1"/>
+          <w:szCs w:val="24"/>
+          <w:lang w:bidi="hi-IN"/>
+        </w:rPr>
+        <w:tab/>
+      </w:r>
+      <w:r>
+        <w:rPr>
+          <w:rFonts w:ascii="Times New Roman" w:hAnsi="Times New Roman" w:cs="Times New Roman"/>
+          <w:color w:val="000000" w:themeColor="text1"/>
+          <w:szCs w:val="24"/>
+          <w:lang w:bidi="hi-IN"/>
+        </w:rPr>
+        <w:tab/>
+      </w:r>
+      <w:r>
+        <w:rPr>
+          <w:rFonts w:ascii="Times New Roman" w:hAnsi="Times New Roman" w:cs="Times New Roman"/>
+          <w:color w:val="000000" w:themeColor="text1"/>
+          <w:szCs w:val="24"/>
+          <w:lang w:bidi="hi-IN"/>
+        </w:rPr>
+        <w:t xml:space="preserve"> </w:t>
+      </w:r>
+      <w:r>
+        <w:rPr>
+          <w:rFonts w:ascii="Times New Roman" w:hAnsi="Times New Roman" w:cs="Times New Roman"/>
+          <w:color w:val="000000" w:themeColor="text1"/>
+          <w:szCs w:val="24"/>
+          <w:lang w:bidi="hi-IN"/>
+        </w:rPr>
         <w:t xml:space="preserve">  </w:t>
       </w:r>
       <w:r>
         <w:rPr>
           <w:rFonts w:ascii="Times New Roman" w:hAnsi="Times New Roman" w:cs="Times New Roman"/>
-          <w:b/>
-          <w:bCs/>
-          <w:sz w:val="28"/>
-          <w:szCs w:val="24"/>
+          <w:color w:val="000000" w:themeColor="text1"/>
+          <w:szCs w:val="24"/>
+          <w:lang w:bidi="hi-IN"/>
         </w:rPr>
         <w:t xml:space="preserve"> </w:t>
       </w:r>
       <w:r>
         <w:rPr>
           <w:rFonts w:ascii="Times New Roman" w:hAnsi="Times New Roman" w:cs="Times New Roman"/>
-          <w:b/>
-          <w:bCs/>
-          <w:sz w:val="28"/>
-          <w:szCs w:val="24"/>
+          <w:color w:val="000000" w:themeColor="text1"/>
+          <w:szCs w:val="24"/>
+          <w:lang w:bidi="hi-IN"/>
         </w:rPr>
         <w:t xml:space="preserve"> * *</w:t>
       </w:r>
     </w:p>
     <w:p>
       <w:pPr>
-        <w:spacing w:after="0"/>
-        <w:ind w:left="360" w:firstLine="720"/>
-        <w:rPr>
-          <w:rFonts w:ascii="Times New Roman" w:hAnsi="Times New Roman" w:cs="Times New Roman"/>
-          <w:b/>
-          <w:bCs/>
-          <w:sz w:val="28"/>
-          <w:szCs w:val="24"/>
-        </w:rPr>
-      </w:pPr>
-      <w:r>
-        <w:rPr>
-          <w:rFonts w:ascii="Times New Roman" w:hAnsi="Times New Roman" w:cs="Times New Roman"/>
-          <w:b/>
-          <w:bCs/>
-          <w:sz w:val="28"/>
-          <w:szCs w:val="24"/>
+        <w:pStyle w:val="Heading1"/>
+        <w:spacing w:before="0"/>
+        <w:rPr>
+          <w:rFonts w:ascii="Times New Roman" w:hAnsi="Times New Roman" w:cs="Times New Roman"/>
+          <w:color w:val="000000" w:themeColor="text1"/>
+          <w:szCs w:val="24"/>
+          <w:lang w:bidi="hi-IN"/>
+        </w:rPr>
+      </w:pPr>
+      <w:r>
+        <w:rPr>
+          <w:rFonts w:ascii="Times New Roman" w:hAnsi="Times New Roman" w:cs="Times New Roman"/>
+          <w:color w:val="000000" w:themeColor="text1"/>
+          <w:szCs w:val="24"/>
+          <w:lang w:bidi="hi-IN"/>
         </w:rPr>
         <w:t xml:space="preserve">* * </w:t>
       </w:r>
       <w:r>
         <w:rPr>
           <w:rFonts w:ascii="Times New Roman" w:hAnsi="Times New Roman" w:cs="Times New Roman"/>
-          <w:b/>
-          <w:bCs/>
-          <w:sz w:val="28"/>
-          <w:szCs w:val="24"/>
+          <w:color w:val="000000" w:themeColor="text1"/>
+          <w:szCs w:val="24"/>
+          <w:lang w:bidi="hi-IN"/>
         </w:rPr>
         <w:tab/>
         <w:t xml:space="preserve">      </w:t>
@@ -8119,20 +7958,37 @@
       <w:r>
         <w:rPr>
           <w:rFonts w:ascii="Times New Roman" w:hAnsi="Times New Roman" w:cs="Times New Roman"/>
-          <w:b/>
-          <w:bCs/>
-          <w:sz w:val="28"/>
-          <w:szCs w:val="24"/>
-        </w:rPr>
-        <w:t xml:space="preserve"> * * *</w:t>
-      </w:r>
-      <w:r>
-        <w:rPr>
-          <w:rFonts w:ascii="Times New Roman" w:hAnsi="Times New Roman" w:cs="Times New Roman"/>
-          <w:b/>
-          <w:bCs/>
-          <w:sz w:val="28"/>
-          <w:szCs w:val="24"/>
+          <w:color w:val="000000" w:themeColor="text1"/>
+          <w:szCs w:val="24"/>
+          <w:lang w:bidi="hi-IN"/>
+        </w:rPr>
+        <w:t xml:space="preserve"> </w:t>
+      </w:r>
+      <w:r>
+        <w:rPr>
+          <w:rFonts w:ascii="Times New Roman" w:hAnsi="Times New Roman" w:cs="Times New Roman"/>
+          <w:color w:val="000000" w:themeColor="text1"/>
+          <w:szCs w:val="24"/>
+          <w:lang w:bidi="hi-IN"/>
+        </w:rPr>
+        <w:tab/>
+        <w:t xml:space="preserve">      </w:t>
+      </w:r>
+      <w:r>
+        <w:rPr>
+          <w:rFonts w:ascii="Times New Roman" w:hAnsi="Times New Roman" w:cs="Times New Roman"/>
+          <w:color w:val="000000" w:themeColor="text1"/>
+          <w:szCs w:val="24"/>
+          <w:lang w:bidi="hi-IN"/>
+        </w:rPr>
+        <w:t>* * *</w:t>
+      </w:r>
+      <w:r>
+        <w:rPr>
+          <w:rFonts w:ascii="Times New Roman" w:hAnsi="Times New Roman" w:cs="Times New Roman"/>
+          <w:color w:val="000000" w:themeColor="text1"/>
+          <w:szCs w:val="24"/>
+          <w:lang w:bidi="hi-IN"/>
         </w:rPr>
         <w:tab/>
         <w:t xml:space="preserve">      1 2 3  </w:t>
@@ -8140,94 +7996,103 @@
       <w:r>
         <w:rPr>
           <w:rFonts w:ascii="Times New Roman" w:hAnsi="Times New Roman" w:cs="Times New Roman"/>
-          <w:b/>
-          <w:bCs/>
-          <w:sz w:val="28"/>
-          <w:szCs w:val="24"/>
-        </w:rPr>
-        <w:tab/>
-      </w:r>
-      <w:r>
-        <w:rPr>
-          <w:rFonts w:ascii="Times New Roman" w:hAnsi="Times New Roman" w:cs="Times New Roman"/>
-          <w:b/>
-          <w:bCs/>
-          <w:sz w:val="28"/>
-          <w:szCs w:val="24"/>
-        </w:rPr>
-        <w:tab/>
-      </w:r>
-      <w:r>
-        <w:rPr>
-          <w:rFonts w:ascii="Times New Roman" w:hAnsi="Times New Roman" w:cs="Times New Roman"/>
-          <w:b/>
-          <w:bCs/>
-          <w:sz w:val="28"/>
-          <w:szCs w:val="24"/>
+          <w:color w:val="000000" w:themeColor="text1"/>
+          <w:szCs w:val="24"/>
+          <w:lang w:bidi="hi-IN"/>
+        </w:rPr>
+        <w:tab/>
+      </w:r>
+      <w:r>
+        <w:rPr>
+          <w:rFonts w:ascii="Times New Roman" w:hAnsi="Times New Roman" w:cs="Times New Roman"/>
+          <w:color w:val="000000" w:themeColor="text1"/>
+          <w:szCs w:val="24"/>
+          <w:lang w:bidi="hi-IN"/>
+        </w:rPr>
+        <w:tab/>
+      </w:r>
+      <w:r>
+        <w:rPr>
+          <w:rFonts w:ascii="Times New Roman" w:hAnsi="Times New Roman" w:cs="Times New Roman"/>
+          <w:color w:val="000000" w:themeColor="text1"/>
+          <w:szCs w:val="24"/>
+          <w:lang w:bidi="hi-IN"/>
         </w:rPr>
         <w:t xml:space="preserve"> </w:t>
       </w:r>
       <w:r>
         <w:rPr>
           <w:rFonts w:ascii="Times New Roman" w:hAnsi="Times New Roman" w:cs="Times New Roman"/>
-          <w:b/>
-          <w:bCs/>
-          <w:sz w:val="28"/>
-          <w:szCs w:val="24"/>
+          <w:color w:val="000000" w:themeColor="text1"/>
+          <w:szCs w:val="24"/>
+          <w:lang w:bidi="hi-IN"/>
+        </w:rPr>
+        <w:t xml:space="preserve"> </w:t>
+      </w:r>
+      <w:r>
+        <w:rPr>
+          <w:rFonts w:ascii="Times New Roman" w:hAnsi="Times New Roman" w:cs="Times New Roman"/>
+          <w:color w:val="000000" w:themeColor="text1"/>
+          <w:szCs w:val="24"/>
+          <w:lang w:bidi="hi-IN"/>
         </w:rPr>
         <w:t>* * *</w:t>
       </w:r>
     </w:p>
     <w:p>
       <w:pPr>
-        <w:spacing w:after="0"/>
-        <w:ind w:left="360" w:firstLine="720"/>
-        <w:rPr>
-          <w:rFonts w:ascii="Times New Roman" w:hAnsi="Times New Roman" w:cs="Times New Roman"/>
-          <w:b/>
-          <w:bCs/>
-          <w:sz w:val="28"/>
-          <w:szCs w:val="24"/>
-        </w:rPr>
-      </w:pPr>
-      <w:r>
-        <w:rPr>
-          <w:rFonts w:ascii="Times New Roman" w:hAnsi="Times New Roman" w:cs="Times New Roman"/>
-          <w:b/>
-          <w:bCs/>
-          <w:sz w:val="28"/>
-          <w:szCs w:val="24"/>
+        <w:pStyle w:val="Heading1"/>
+        <w:spacing w:before="0"/>
+        <w:rPr>
+          <w:rFonts w:ascii="Times New Roman" w:hAnsi="Times New Roman" w:cs="Times New Roman"/>
+          <w:color w:val="000000" w:themeColor="text1"/>
+          <w:szCs w:val="24"/>
+          <w:lang w:bidi="hi-IN"/>
+        </w:rPr>
+      </w:pPr>
+      <w:r>
+        <w:rPr>
+          <w:rFonts w:ascii="Times New Roman" w:hAnsi="Times New Roman" w:cs="Times New Roman"/>
+          <w:color w:val="000000" w:themeColor="text1"/>
+          <w:szCs w:val="24"/>
+          <w:lang w:bidi="hi-IN"/>
         </w:rPr>
         <w:t>*</w:t>
       </w:r>
       <w:r>
         <w:rPr>
           <w:rFonts w:ascii="Times New Roman" w:hAnsi="Times New Roman" w:cs="Times New Roman"/>
-          <w:b/>
-          <w:bCs/>
-          <w:sz w:val="28"/>
-          <w:szCs w:val="24"/>
-        </w:rPr>
-        <w:tab/>
-      </w:r>
-      <w:r>
-        <w:rPr>
-          <w:rFonts w:ascii="Times New Roman" w:hAnsi="Times New Roman" w:cs="Times New Roman"/>
-          <w:b/>
-          <w:bCs/>
-          <w:sz w:val="28"/>
-          <w:szCs w:val="24"/>
-        </w:rPr>
-        <w:tab/>
-        <w:t xml:space="preserve">       * * * *</w:t>
-      </w:r>
-      <w:r>
-        <w:rPr>
-          <w:rFonts w:ascii="Times New Roman" w:hAnsi="Times New Roman" w:cs="Times New Roman"/>
-          <w:b/>
-          <w:bCs/>
-          <w:sz w:val="28"/>
-          <w:szCs w:val="24"/>
+          <w:color w:val="000000" w:themeColor="text1"/>
+          <w:szCs w:val="24"/>
+          <w:lang w:bidi="hi-IN"/>
+        </w:rPr>
+        <w:tab/>
+      </w:r>
+      <w:r>
+        <w:rPr>
+          <w:rFonts w:ascii="Times New Roman" w:hAnsi="Times New Roman" w:cs="Times New Roman"/>
+          <w:color w:val="000000" w:themeColor="text1"/>
+          <w:szCs w:val="24"/>
+          <w:lang w:bidi="hi-IN"/>
+        </w:rPr>
+        <w:tab/>
+        <w:t xml:space="preserve">     </w:t>
+      </w:r>
+      <w:r>
+        <w:rPr>
+          <w:rFonts w:ascii="Times New Roman" w:hAnsi="Times New Roman" w:cs="Times New Roman"/>
+          <w:color w:val="000000" w:themeColor="text1"/>
+          <w:szCs w:val="24"/>
+          <w:lang w:bidi="hi-IN"/>
+        </w:rPr>
+        <w:t xml:space="preserve"> * * * *</w:t>
+      </w:r>
+      <w:r>
+        <w:rPr>
+          <w:rFonts w:ascii="Times New Roman" w:hAnsi="Times New Roman" w:cs="Times New Roman"/>
+          <w:color w:val="000000" w:themeColor="text1"/>
+          <w:szCs w:val="24"/>
+          <w:lang w:bidi="hi-IN"/>
         </w:rPr>
         <w:tab/>
         <w:t xml:space="preserve">      1 2 3 4</w:t>
@@ -8235,10 +8100,9 @@
       <w:r>
         <w:rPr>
           <w:rFonts w:ascii="Times New Roman" w:hAnsi="Times New Roman" w:cs="Times New Roman"/>
-          <w:b/>
-          <w:bCs/>
-          <w:sz w:val="28"/>
-          <w:szCs w:val="24"/>
+          <w:color w:val="000000" w:themeColor="text1"/>
+          <w:szCs w:val="24"/>
+          <w:lang w:bidi="hi-IN"/>
         </w:rPr>
         <w:tab/>
         <w:t xml:space="preserve">          * * * *</w:t>
@@ -8246,10 +8110,9 @@
       <w:r>
         <w:rPr>
           <w:rFonts w:ascii="Times New Roman" w:hAnsi="Times New Roman" w:cs="Times New Roman"/>
-          <w:b/>
-          <w:bCs/>
-          <w:sz w:val="28"/>
-          <w:szCs w:val="24"/>
+          <w:color w:val="000000" w:themeColor="text1"/>
+          <w:szCs w:val="24"/>
+          <w:lang w:bidi="hi-IN"/>
         </w:rPr>
         <w:tab/>
       </w:r>
@@ -9475,58 +9338,16 @@
     </w:p>
     <w:p>
       <w:pPr>
-        <w:spacing w:after="0"/>
-        <w:rPr>
-          <w:rFonts w:ascii="Times New Roman" w:hAnsi="Times New Roman" w:cs="Times New Roman"/>
-          <w:b/>
-          <w:bCs/>
-          <w:sz w:val="28"/>
-          <w:szCs w:val="24"/>
-          <w:lang w:bidi="hi-IN"/>
-        </w:rPr>
-      </w:pPr>
-      <w:r>
-        <w:rPr>
-          <w:rFonts w:ascii="Times New Roman" w:hAnsi="Times New Roman" w:cs="Times New Roman"/>
-          <w:b/>
-          <w:bCs/>
-          <w:sz w:val="28"/>
-          <w:szCs w:val="24"/>
-        </w:rPr>
+        <w:pStyle w:val="BlackHeading1"/>
+      </w:pPr>
+      <w:r>
         <w:lastRenderedPageBreak/>
-        <w:t>Program14:</w:t>
-      </w:r>
-      <w:r>
-        <w:rPr>
-          <w:rFonts w:ascii="Times New Roman" w:hAnsi="Times New Roman" w:cs="Times New Roman"/>
-          <w:b/>
-          <w:bCs/>
-          <w:sz w:val="28"/>
-          <w:szCs w:val="24"/>
-          <w:lang w:bidi="hi-IN"/>
-        </w:rPr>
-        <w:t xml:space="preserve"> Write a C++ program to display the cube of the number </w:t>
-      </w:r>
-      <w:r>
-        <w:rPr>
-          <w:rFonts w:ascii="Times New Roman" w:hAnsi="Times New Roman" w:cs="Times New Roman"/>
-          <w:b/>
-          <w:bCs/>
-          <w:sz w:val="28"/>
-          <w:szCs w:val="24"/>
-          <w:lang w:bidi="hi-IN"/>
-        </w:rPr>
+        <w:t xml:space="preserve">Program14: Write a C++ program to display the cube of the number </w:t>
+      </w:r>
+      <w:r>
         <w:t>up to</w:t>
       </w:r>
       <w:r>
-        <w:rPr>
-          <w:rFonts w:ascii="Times New Roman" w:hAnsi="Times New Roman" w:cs="Times New Roman"/>
-          <w:b/>
-          <w:bCs/>
-          <w:sz w:val="28"/>
-          <w:szCs w:val="24"/>
-          <w:lang w:bidi="hi-IN"/>
-        </w:rPr>
         <w:t xml:space="preserve"> an integer.</w:t>
       </w:r>
     </w:p>
@@ -10047,37 +9868,11 @@
     </w:p>
     <w:p>
       <w:pPr>
-        <w:spacing w:after="0"/>
-        <w:rPr>
-          <w:rFonts w:ascii="Times New Roman" w:hAnsi="Times New Roman" w:cs="Times New Roman"/>
-          <w:b/>
-          <w:bCs/>
-          <w:sz w:val="28"/>
-          <w:szCs w:val="24"/>
-          <w:lang w:bidi="hi-IN"/>
-        </w:rPr>
-      </w:pPr>
-      <w:r>
-        <w:rPr>
-          <w:rFonts w:ascii="Times New Roman" w:hAnsi="Times New Roman" w:cs="Times New Roman"/>
-          <w:b/>
-          <w:bCs/>
-          <w:sz w:val="28"/>
-          <w:szCs w:val="24"/>
-        </w:rPr>
+        <w:pStyle w:val="BlackHeading1"/>
+      </w:pPr>
+      <w:r>
         <w:lastRenderedPageBreak/>
-        <w:t>Program15:</w:t>
-      </w:r>
-      <w:r>
-        <w:rPr>
-          <w:rFonts w:ascii="Times New Roman" w:hAnsi="Times New Roman" w:cs="Times New Roman"/>
-          <w:b/>
-          <w:bCs/>
-          <w:sz w:val="28"/>
-          <w:szCs w:val="24"/>
-          <w:lang w:bidi="hi-IN"/>
-        </w:rPr>
-        <w:t xml:space="preserve"> Write a C++ program to check for equality of two numbers without using arithmetic or comparison operator.</w:t>
+        <w:t>Program15: Write a C++ program to check for equality of two numbers without using arithmetic or comparison operator.</w:t>
       </w:r>
     </w:p>
     <w:p>
@@ -10574,110 +10369,35 @@
     </w:p>
     <w:p>
       <w:pPr>
-        <w:spacing w:after="0"/>
-        <w:rPr>
-          <w:rFonts w:ascii="Times New Roman" w:hAnsi="Times New Roman" w:cs="Times New Roman"/>
-          <w:b/>
-          <w:bCs/>
-          <w:sz w:val="28"/>
-          <w:szCs w:val="24"/>
-          <w:lang w:bidi="hi-IN"/>
-        </w:rPr>
-      </w:pPr>
-      <w:r>
-        <w:rPr>
-          <w:rFonts w:ascii="Times New Roman" w:hAnsi="Times New Roman" w:cs="Times New Roman"/>
-          <w:sz w:val="24"/>
-          <w:szCs w:val="24"/>
+        <w:pStyle w:val="BlackHeading1"/>
+        <w:spacing w:before="0"/>
+      </w:pPr>
+      <w:r>
+        <w:rPr>
+          <w:sz w:val="24"/>
         </w:rPr>
         <w:br w:type="page"/>
       </w:r>
       <w:r>
-        <w:rPr>
-          <w:rFonts w:ascii="Times New Roman" w:hAnsi="Times New Roman" w:cs="Times New Roman"/>
-          <w:b/>
-          <w:bCs/>
-          <w:sz w:val="28"/>
-          <w:szCs w:val="24"/>
-        </w:rPr>
         <w:lastRenderedPageBreak/>
-        <w:t>Program 16:</w:t>
-      </w:r>
-      <w:r>
-        <w:rPr>
-          <w:rFonts w:ascii="Times New Roman" w:hAnsi="Times New Roman" w:cs="Times New Roman"/>
-          <w:b/>
-          <w:bCs/>
-          <w:sz w:val="28"/>
-          <w:szCs w:val="24"/>
-          <w:lang w:bidi="hi-IN"/>
-        </w:rPr>
-        <w:t xml:space="preserve"> Write a C++ program to calculate value of 132 x </w:t>
-      </w:r>
-      <w:r>
-        <w:rPr>
-          <w:rFonts w:ascii="Times New Roman" w:hAnsi="Times New Roman" w:cs="Times New Roman"/>
-          <w:b/>
-          <w:bCs/>
-          <w:sz w:val="28"/>
-          <w:szCs w:val="24"/>
-          <w:lang w:bidi="hi-IN"/>
-        </w:rPr>
+        <w:t xml:space="preserve">Program 16: Write a C++ program to calculate value of 132 x </w:t>
+      </w:r>
+      <w:r>
         <w:t>8 without</w:t>
       </w:r>
       <w:r>
-        <w:rPr>
-          <w:rFonts w:ascii="Times New Roman" w:hAnsi="Times New Roman" w:cs="Times New Roman"/>
-          <w:b/>
-          <w:bCs/>
-          <w:sz w:val="28"/>
-          <w:szCs w:val="24"/>
-          <w:lang w:bidi="hi-IN"/>
-        </w:rPr>
         <w:t xml:space="preserve"> using </w:t>
       </w:r>
       <w:r>
-        <w:rPr>
-          <w:rFonts w:ascii="Times New Roman" w:hAnsi="Times New Roman" w:cs="Times New Roman"/>
-          <w:b/>
-          <w:bCs/>
-          <w:sz w:val="28"/>
-          <w:szCs w:val="24"/>
-          <w:lang w:bidi="hi-IN"/>
-        </w:rPr>
         <w:t>“*</w:t>
       </w:r>
       <w:r>
-        <w:rPr>
-          <w:rFonts w:ascii="Times New Roman" w:hAnsi="Times New Roman" w:cs="Times New Roman"/>
-          <w:b/>
-          <w:bCs/>
-          <w:sz w:val="28"/>
-          <w:szCs w:val="24"/>
-          <w:lang w:bidi="hi-IN"/>
-        </w:rPr>
         <w:t>”</w:t>
       </w:r>
       <w:r>
-        <w:rPr>
-          <w:rFonts w:ascii="Times New Roman" w:hAnsi="Times New Roman" w:cs="Times New Roman"/>
-          <w:b/>
-          <w:bCs/>
-          <w:sz w:val="28"/>
-          <w:szCs w:val="24"/>
-          <w:lang w:bidi="hi-IN"/>
-        </w:rPr>
         <w:t xml:space="preserve"> </w:t>
       </w:r>
       <w:r>
-        <w:rPr>
-          <w:rFonts w:ascii="Times New Roman" w:hAnsi="Times New Roman" w:cs="Times New Roman"/>
-          <w:b/>
-          <w:bCs/>
-          <w:sz w:val="28"/>
-          <w:szCs w:val="24"/>
-          <w:lang w:bidi="hi-IN"/>
-        </w:rPr>
         <w:t>operator</w:t>
       </w:r>
     </w:p>
@@ -11076,37 +10796,11 @@
     </w:p>
     <w:p>
       <w:pPr>
-        <w:spacing w:after="0"/>
-        <w:rPr>
-          <w:rFonts w:ascii="Times New Roman" w:hAnsi="Times New Roman" w:cs="Times New Roman"/>
-          <w:b/>
-          <w:bCs/>
-          <w:sz w:val="28"/>
-          <w:szCs w:val="24"/>
-          <w:lang w:bidi="hi-IN"/>
-        </w:rPr>
-      </w:pPr>
-      <w:r>
-        <w:rPr>
-          <w:rFonts w:ascii="Times New Roman" w:hAnsi="Times New Roman" w:cs="Times New Roman"/>
-          <w:b/>
-          <w:bCs/>
-          <w:sz w:val="28"/>
-          <w:szCs w:val="24"/>
-        </w:rPr>
+        <w:pStyle w:val="BlackHeading1"/>
+      </w:pPr>
+      <w:r>
         <w:lastRenderedPageBreak/>
-        <w:t>Program 17:</w:t>
-      </w:r>
-      <w:r>
-        <w:rPr>
-          <w:rFonts w:ascii="Times New Roman" w:hAnsi="Times New Roman" w:cs="Times New Roman"/>
-          <w:b/>
-          <w:bCs/>
-          <w:sz w:val="28"/>
-          <w:szCs w:val="24"/>
-          <w:lang w:bidi="hi-IN"/>
-        </w:rPr>
-        <w:t xml:space="preserve"> Write a C++ program to find Area of rectangle (using #define).</w:t>
+        <w:t>Program 17: Write a C++ program to find Area of rectangle (using #define).</w:t>
       </w:r>
     </w:p>
     <w:p>
@@ -11572,36 +11266,14 @@
     </w:p>
     <w:p>
       <w:pPr>
-        <w:spacing w:after="0"/>
-        <w:rPr>
-          <w:rFonts w:ascii="Times New Roman" w:hAnsi="Times New Roman" w:cs="Times New Roman"/>
-          <w:b/>
-          <w:bCs/>
-          <w:sz w:val="24"/>
-          <w:szCs w:val="24"/>
-        </w:rPr>
-      </w:pPr>
-      <w:r>
-        <w:rPr>
-          <w:rFonts w:ascii="Times New Roman" w:hAnsi="Times New Roman" w:cs="Times New Roman"/>
-          <w:b/>
-          <w:bCs/>
-          <w:sz w:val="28"/>
-          <w:szCs w:val="24"/>
-        </w:rPr>
+        <w:pStyle w:val="BlackHeading1"/>
+        <w:rPr>
+          <w:sz w:val="24"/>
+        </w:rPr>
+      </w:pPr>
+      <w:r>
         <w:lastRenderedPageBreak/>
-        <w:t>Program 18:</w:t>
-      </w:r>
-      <w:r>
-        <w:rPr>
-          <w:rFonts w:ascii="Times New Roman" w:hAnsi="Times New Roman" w:cs="Times New Roman"/>
-          <w:b/>
-          <w:bCs/>
-          <w:sz w:val="28"/>
-          <w:szCs w:val="24"/>
-          <w:lang w:bidi="hi-IN"/>
-        </w:rPr>
-        <w:t xml:space="preserve"> Write a C++ program to demonstrate explicitly typecasting..</w:t>
+        <w:t>Program 18: Write a C++ program to demonstrate explicitly typecasting..</w:t>
       </w:r>
     </w:p>
     <w:p>
@@ -12008,47 +11680,13 @@
     </w:p>
     <w:p>
       <w:pPr>
-        <w:spacing w:after="0"/>
-        <w:rPr>
-          <w:rFonts w:ascii="Times New Roman" w:hAnsi="Times New Roman" w:cs="Times New Roman"/>
-          <w:b/>
-          <w:bCs/>
-          <w:sz w:val="28"/>
-          <w:szCs w:val="24"/>
-          <w:lang w:bidi="hi-IN"/>
-        </w:rPr>
-      </w:pPr>
-      <w:r>
-        <w:rPr>
-          <w:rFonts w:ascii="Times New Roman" w:hAnsi="Times New Roman" w:cs="Times New Roman"/>
-          <w:b/>
-          <w:bCs/>
-          <w:sz w:val="28"/>
-          <w:szCs w:val="24"/>
-        </w:rPr>
+        <w:pStyle w:val="BlackHeading1"/>
+      </w:pPr>
+      <w:r>
         <w:lastRenderedPageBreak/>
-        <w:t xml:space="preserve">Program 19: </w:t>
-      </w:r>
-      <w:r>
-        <w:rPr>
-          <w:rFonts w:ascii="Times New Roman" w:hAnsi="Times New Roman" w:cs="Times New Roman"/>
-          <w:b/>
-          <w:bCs/>
-          <w:sz w:val="28"/>
-          <w:szCs w:val="24"/>
-          <w:lang w:bidi="hi-IN"/>
-        </w:rPr>
-        <w:t xml:space="preserve">Write a C++ program to display addition of first 1 to 20 odd numbers and also display addition of first 1 to 20 even </w:t>
-      </w:r>
-      <w:r>
-        <w:rPr>
-          <w:rFonts w:ascii="Times New Roman" w:hAnsi="Times New Roman" w:cs="Times New Roman"/>
-          <w:b/>
-          <w:bCs/>
-          <w:sz w:val="28"/>
-          <w:szCs w:val="24"/>
-          <w:lang w:bidi="hi-IN"/>
-        </w:rPr>
+        <w:t xml:space="preserve">Program 19: Write a C++ program to display addition of first 1 to 20 odd numbers and also display addition of first 1 to 20 even </w:t>
+      </w:r>
+      <w:r>
         <w:t>numbers.</w:t>
       </w:r>
     </w:p>
@@ -12693,37 +12331,11 @@
     </w:p>
     <w:p>
       <w:pPr>
-        <w:spacing w:after="0"/>
-        <w:rPr>
-          <w:rFonts w:ascii="Times New Roman" w:hAnsi="Times New Roman" w:cs="Times New Roman"/>
-          <w:b/>
-          <w:bCs/>
-          <w:sz w:val="28"/>
-          <w:szCs w:val="24"/>
-          <w:lang w:bidi="hi-IN"/>
-        </w:rPr>
-      </w:pPr>
-      <w:r>
-        <w:rPr>
-          <w:rFonts w:ascii="Times New Roman" w:hAnsi="Times New Roman" w:cs="Times New Roman"/>
-          <w:b/>
-          <w:bCs/>
-          <w:sz w:val="28"/>
-          <w:szCs w:val="24"/>
-        </w:rPr>
+        <w:pStyle w:val="BlackHeading1"/>
+      </w:pPr>
+      <w:r>
         <w:lastRenderedPageBreak/>
-        <w:t>Program 20:</w:t>
-      </w:r>
-      <w:r>
-        <w:rPr>
-          <w:rFonts w:ascii="Times New Roman" w:hAnsi="Times New Roman" w:cs="Times New Roman"/>
-          <w:b/>
-          <w:bCs/>
-          <w:sz w:val="28"/>
-          <w:szCs w:val="24"/>
-          <w:lang w:bidi="hi-IN"/>
-        </w:rPr>
-        <w:t xml:space="preserve"> Write a C++ program for a given problem – where age will be taken as input by the user and if age is greater than 18 and gender is “Male(M/m)” than print message to send him to “Room number 10” for voting and if gender is “Female(F/f)” than print message to send her to “Room number 12”,if gender is none of these two than send them to “Room number 8”.also given message “Not eligible  for voting” in case of age is less than 18.(using nested if control structure)</w:t>
+        <w:t>Program 20: Write a C++ program for a given problem – where age will be taken as input by the user and if age is greater than 18 and gender is “Male(M/m)” than print message to send him to “Room number 10” for voting and if gender is “Female(F/f)” than print message to send her to “Room number 12”,if gender is none of these two than send them to “Room number 8”.also given message “Not eligible  for voting” in case of age is less than 18.(using nested if control structure)</w:t>
       </w:r>
     </w:p>
     <w:p>
@@ -13448,37 +13060,11 @@
     </w:p>
     <w:p>
       <w:pPr>
-        <w:spacing w:after="0"/>
-        <w:rPr>
-          <w:rFonts w:ascii="Times New Roman" w:hAnsi="Times New Roman" w:cs="Times New Roman"/>
-          <w:b/>
-          <w:bCs/>
-          <w:sz w:val="28"/>
-          <w:szCs w:val="24"/>
-          <w:lang w:bidi="hi-IN"/>
-        </w:rPr>
-      </w:pPr>
-      <w:r>
-        <w:rPr>
-          <w:rFonts w:ascii="Times New Roman" w:hAnsi="Times New Roman" w:cs="Times New Roman"/>
-          <w:b/>
-          <w:bCs/>
-          <w:sz w:val="28"/>
-          <w:szCs w:val="24"/>
-        </w:rPr>
+        <w:pStyle w:val="BlackHeading1"/>
+      </w:pPr>
+      <w:r>
         <w:lastRenderedPageBreak/>
-        <w:t xml:space="preserve">Program 21: </w:t>
-      </w:r>
-      <w:r>
-        <w:rPr>
-          <w:rFonts w:ascii="Times New Roman" w:hAnsi="Times New Roman" w:cs="Times New Roman"/>
-          <w:b/>
-          <w:bCs/>
-          <w:sz w:val="28"/>
-          <w:szCs w:val="24"/>
-          <w:lang w:bidi="hi-IN"/>
-        </w:rPr>
-        <w:t>Write a C++ program to print Hollow square pattern using for loop..</w:t>
+        <w:t>Program 21: Write a C++ program to print Hollow square pattern using for loop..</w:t>
       </w:r>
     </w:p>
     <w:p>
@@ -14155,37 +13741,11 @@
     </w:p>
     <w:p>
       <w:pPr>
-        <w:spacing w:after="0"/>
-        <w:rPr>
-          <w:rFonts w:ascii="Times New Roman" w:hAnsi="Times New Roman" w:cs="Times New Roman"/>
-          <w:b/>
-          <w:bCs/>
-          <w:sz w:val="28"/>
-          <w:szCs w:val="24"/>
-          <w:lang w:bidi="hi-IN"/>
-        </w:rPr>
-      </w:pPr>
-      <w:r>
-        <w:rPr>
-          <w:rFonts w:ascii="Times New Roman" w:hAnsi="Times New Roman" w:cs="Times New Roman"/>
-          <w:b/>
-          <w:bCs/>
-          <w:sz w:val="28"/>
-          <w:szCs w:val="24"/>
-        </w:rPr>
+        <w:pStyle w:val="BlackHeading1"/>
+      </w:pPr>
+      <w:r>
         <w:lastRenderedPageBreak/>
-        <w:t>Program22:</w:t>
-      </w:r>
-      <w:r>
-        <w:rPr>
-          <w:rFonts w:ascii="Times New Roman" w:hAnsi="Times New Roman" w:cs="Times New Roman"/>
-          <w:b/>
-          <w:bCs/>
-          <w:sz w:val="28"/>
-          <w:szCs w:val="24"/>
-          <w:lang w:bidi="hi-IN"/>
-        </w:rPr>
-        <w:t xml:space="preserve"> Write a C++ program to take input between 1-25 at runtime and display “Thank you user” for selecting number between 1-25 otherwise display ”please enter number between 1-25 only!!”.(using while loop).</w:t>
+        <w:t>Program22: Write a C++ program to take input between 1-25 at runtime and display “Thank you user” for selecting number between 1-25 otherwise display ”please enter number between 1-25 only!!”.(using while loop).</w:t>
       </w:r>
     </w:p>
     <w:p>
@@ -14761,37 +14321,11 @@
     </w:p>
     <w:p>
       <w:pPr>
-        <w:spacing w:after="0"/>
-        <w:rPr>
-          <w:rFonts w:ascii="Times New Roman" w:hAnsi="Times New Roman" w:cs="Times New Roman"/>
-          <w:b/>
-          <w:bCs/>
-          <w:sz w:val="28"/>
-          <w:szCs w:val="24"/>
-          <w:lang w:bidi="hi-IN"/>
-        </w:rPr>
-      </w:pPr>
-      <w:r>
-        <w:rPr>
-          <w:rFonts w:ascii="Times New Roman" w:hAnsi="Times New Roman" w:cs="Times New Roman"/>
-          <w:b/>
-          <w:bCs/>
-          <w:sz w:val="28"/>
-          <w:szCs w:val="24"/>
-        </w:rPr>
+        <w:pStyle w:val="BlackHeading1"/>
+      </w:pPr>
+      <w:r>
         <w:lastRenderedPageBreak/>
-        <w:t>Program23:</w:t>
-      </w:r>
-      <w:r>
-        <w:rPr>
-          <w:rFonts w:ascii="Times New Roman" w:hAnsi="Times New Roman" w:cs="Times New Roman"/>
-          <w:b/>
-          <w:bCs/>
-          <w:sz w:val="28"/>
-          <w:szCs w:val="24"/>
-          <w:lang w:bidi="hi-IN"/>
-        </w:rPr>
-        <w:t xml:space="preserve"> Write a C++ program to find number is positive, negative or zero using “ goto ” jump statement..</w:t>
+        <w:t>Program23: Write a C++ program to find number is positive, negative or zero using “ goto ” jump statement..</w:t>
       </w:r>
     </w:p>
     <w:p>
@@ -15487,37 +15021,17 @@
     </w:p>
     <w:p>
       <w:pPr>
-        <w:spacing w:after="0"/>
-        <w:rPr>
-          <w:rFonts w:ascii="Times New Roman" w:hAnsi="Times New Roman" w:cs="Times New Roman"/>
-          <w:b/>
-          <w:bCs/>
-          <w:sz w:val="28"/>
-          <w:szCs w:val="24"/>
-          <w:lang w:bidi="hi-IN"/>
-        </w:rPr>
-      </w:pPr>
-      <w:r>
-        <w:rPr>
-          <w:rFonts w:ascii="Times New Roman" w:hAnsi="Times New Roman" w:cs="Times New Roman"/>
-          <w:b/>
-          <w:bCs/>
-          <w:sz w:val="28"/>
-          <w:szCs w:val="24"/>
-        </w:rPr>
+        <w:pStyle w:val="BlackHeading1"/>
+      </w:pPr>
+      <w:r>
         <w:lastRenderedPageBreak/>
-        <w:t>Program24:</w:t>
-      </w:r>
-      <w:r>
-        <w:rPr>
-          <w:rFonts w:ascii="Times New Roman" w:hAnsi="Times New Roman" w:cs="Times New Roman"/>
-          <w:b/>
-          <w:bCs/>
-          <w:sz w:val="28"/>
-          <w:szCs w:val="24"/>
-          <w:lang w:bidi="hi-IN"/>
-        </w:rPr>
-        <w:t xml:space="preserve"> Write a C++ program to differentiate break and continue jump statement.</w:t>
+        <w:t>Program</w:t>
+      </w:r>
+      <w:r>
+        <w:t xml:space="preserve"> </w:t>
+      </w:r>
+      <w:r>
+        <w:t>24: Write a C++ program to differentiate break and continue jump statement.</w:t>
       </w:r>
     </w:p>
     <w:p>
@@ -16313,34 +15827,16 @@
     </w:p>
     <w:p>
       <w:pPr>
-        <w:spacing w:after="0"/>
-        <w:rPr>
-          <w:rFonts w:ascii="Times New Roman" w:hAnsi="Times New Roman" w:cs="Times New Roman"/>
-          <w:b/>
-          <w:bCs/>
-          <w:sz w:val="28"/>
-          <w:szCs w:val="24"/>
-        </w:rPr>
-      </w:pPr>
-      <w:r>
-        <w:rPr>
-          <w:rFonts w:ascii="Times New Roman" w:hAnsi="Times New Roman" w:cs="Times New Roman"/>
-          <w:b/>
-          <w:bCs/>
-          <w:sz w:val="28"/>
-          <w:szCs w:val="24"/>
-        </w:rPr>
+        <w:pStyle w:val="BlackHeading1"/>
+      </w:pPr>
+      <w:r>
         <w:lastRenderedPageBreak/>
+        <w:t xml:space="preserve">Program </w:t>
+      </w:r>
+      <w:r>
         <w:t>25. Write a C++ program to display details of 5 students’ detail should be contained student</w:t>
       </w:r>
       <w:r>
-        <w:rPr>
-          <w:rFonts w:ascii="Times New Roman" w:hAnsi="Times New Roman" w:cs="Times New Roman"/>
-          <w:b/>
-          <w:bCs/>
-          <w:sz w:val="28"/>
-          <w:szCs w:val="24"/>
-        </w:rPr>
         <w:t xml:space="preserve"> name, roll number, marks using structure.</w:t>
       </w:r>
     </w:p>
@@ -17415,34 +16911,16 @@
     </w:p>
     <w:p>
       <w:pPr>
-        <w:spacing w:after="0"/>
-        <w:rPr>
-          <w:rFonts w:ascii="Times New Roman" w:hAnsi="Times New Roman" w:cs="Times New Roman"/>
-          <w:b/>
-          <w:bCs/>
-          <w:sz w:val="28"/>
-          <w:szCs w:val="24"/>
-        </w:rPr>
-      </w:pPr>
-      <w:r>
-        <w:rPr>
-          <w:rFonts w:ascii="Times New Roman" w:hAnsi="Times New Roman" w:cs="Times New Roman"/>
-          <w:b/>
-          <w:bCs/>
-          <w:sz w:val="28"/>
-          <w:szCs w:val="24"/>
-        </w:rPr>
+        <w:pStyle w:val="BlackHeading1"/>
+      </w:pPr>
+      <w:r>
         <w:lastRenderedPageBreak/>
+        <w:t xml:space="preserve">Program </w:t>
+      </w:r>
+      <w:r>
         <w:t>26. Write a C++ program to create a structure named “Date” which contains three members Day,</w:t>
       </w:r>
       <w:r>
-        <w:rPr>
-          <w:rFonts w:ascii="Times New Roman" w:hAnsi="Times New Roman" w:cs="Times New Roman"/>
-          <w:b/>
-          <w:bCs/>
-          <w:sz w:val="28"/>
-          <w:szCs w:val="24"/>
-        </w:rPr>
         <w:t xml:space="preserve"> Month, Year and display current date entering by the user using function definition.</w:t>
       </w:r>
     </w:p>
@@ -18157,34 +17635,13 @@
     </w:p>
     <w:p>
       <w:pPr>
-        <w:spacing w:after="0"/>
-        <w:rPr>
-          <w:rFonts w:ascii="Times New Roman" w:hAnsi="Times New Roman" w:cs="Times New Roman"/>
-          <w:b/>
-          <w:bCs/>
-          <w:sz w:val="28"/>
-          <w:szCs w:val="24"/>
-        </w:rPr>
-      </w:pPr>
-      <w:r>
-        <w:rPr>
-          <w:rFonts w:ascii="Times New Roman" w:hAnsi="Times New Roman" w:cs="Times New Roman"/>
-          <w:b/>
-          <w:bCs/>
-          <w:sz w:val="28"/>
-          <w:szCs w:val="24"/>
-        </w:rPr>
+        <w:pStyle w:val="BlackHeading1"/>
+      </w:pPr>
+      <w:r>
         <w:lastRenderedPageBreak/>
         <w:t xml:space="preserve">Program : </w:t>
       </w:r>
       <w:r>
-        <w:rPr>
-          <w:rFonts w:ascii="Times New Roman" w:hAnsi="Times New Roman" w:cs="Times New Roman"/>
-          <w:b/>
-          <w:bCs/>
-          <w:sz w:val="28"/>
-          <w:szCs w:val="24"/>
-        </w:rPr>
         <w:t>27. Write a C++ program to demonstrate enum with switch case.</w:t>
       </w:r>
     </w:p>
@@ -19471,64 +18928,29 @@
     </w:p>
     <w:p>
       <w:pPr>
-        <w:spacing w:after="0"/>
-        <w:rPr>
-          <w:rFonts w:ascii="Times New Roman" w:hAnsi="Times New Roman" w:cs="Times New Roman"/>
-          <w:b/>
-          <w:bCs/>
-          <w:sz w:val="28"/>
-          <w:szCs w:val="24"/>
-        </w:rPr>
-      </w:pPr>
-      <w:r>
-        <w:rPr>
-          <w:rFonts w:ascii="Times New Roman" w:hAnsi="Times New Roman" w:cs="Times New Roman"/>
-          <w:b/>
-          <w:bCs/>
-          <w:sz w:val="24"/>
-          <w:szCs w:val="24"/>
+        <w:pStyle w:val="BlackHeading1"/>
+        <w:spacing w:before="0"/>
+      </w:pPr>
+      <w:r>
+        <w:rPr>
+          <w:sz w:val="24"/>
         </w:rPr>
         <w:br w:type="page"/>
       </w:r>
       <w:r>
         <w:rPr>
-          <w:rFonts w:ascii="Times New Roman" w:hAnsi="Times New Roman" w:cs="Times New Roman"/>
-          <w:b/>
-          <w:bCs/>
-          <w:sz w:val="24"/>
-          <w:szCs w:val="24"/>
+          <w:sz w:val="24"/>
         </w:rPr>
         <w:lastRenderedPageBreak/>
         <w:t xml:space="preserve">Program : </w:t>
       </w:r>
       <w:r>
-        <w:rPr>
-          <w:rFonts w:ascii="Times New Roman" w:hAnsi="Times New Roman" w:cs="Times New Roman"/>
-          <w:b/>
-          <w:bCs/>
-          <w:sz w:val="28"/>
-          <w:szCs w:val="24"/>
-        </w:rPr>
         <w:t>28. Write a C++ program to create an enum having number of enum list or elements and count</w:t>
       </w:r>
       <w:r>
-        <w:rPr>
-          <w:rFonts w:ascii="Times New Roman" w:hAnsi="Times New Roman" w:cs="Times New Roman"/>
-          <w:b/>
-          <w:bCs/>
-          <w:sz w:val="28"/>
-          <w:szCs w:val="24"/>
-        </w:rPr>
         <w:t xml:space="preserve"> </w:t>
       </w:r>
       <w:r>
-        <w:rPr>
-          <w:rFonts w:ascii="Times New Roman" w:hAnsi="Times New Roman" w:cs="Times New Roman"/>
-          <w:b/>
-          <w:bCs/>
-          <w:sz w:val="28"/>
-          <w:szCs w:val="24"/>
-        </w:rPr>
         <w:t>the size of elements inside the enum.</w:t>
       </w:r>
     </w:p>
@@ -20222,34 +19644,13 @@
     </w:p>
     <w:p>
       <w:pPr>
-        <w:spacing w:after="0"/>
-        <w:rPr>
-          <w:rFonts w:ascii="Times New Roman" w:hAnsi="Times New Roman" w:cs="Times New Roman"/>
-          <w:b/>
-          <w:bCs/>
-          <w:sz w:val="28"/>
-          <w:szCs w:val="24"/>
-        </w:rPr>
-      </w:pPr>
-      <w:r>
-        <w:rPr>
-          <w:rFonts w:ascii="Times New Roman" w:hAnsi="Times New Roman" w:cs="Times New Roman"/>
-          <w:b/>
-          <w:bCs/>
-          <w:sz w:val="28"/>
-          <w:szCs w:val="24"/>
-        </w:rPr>
+        <w:pStyle w:val="BlackHeading1"/>
+      </w:pPr>
+      <w:r>
         <w:lastRenderedPageBreak/>
         <w:t xml:space="preserve">Program  </w:t>
       </w:r>
       <w:r>
-        <w:rPr>
-          <w:rFonts w:ascii="Times New Roman" w:hAnsi="Times New Roman" w:cs="Times New Roman"/>
-          <w:b/>
-          <w:bCs/>
-          <w:sz w:val="28"/>
-          <w:szCs w:val="24"/>
-        </w:rPr>
         <w:t>29. Write a C++ program to swap two values without using third variable.</w:t>
       </w:r>
     </w:p>
@@ -20972,54 +20373,19 @@
     </w:p>
     <w:p>
       <w:pPr>
-        <w:spacing w:after="0"/>
-        <w:rPr>
-          <w:rFonts w:ascii="Times New Roman" w:hAnsi="Times New Roman" w:cs="Times New Roman"/>
-          <w:b/>
-          <w:bCs/>
-          <w:sz w:val="28"/>
-          <w:szCs w:val="24"/>
-        </w:rPr>
-      </w:pPr>
-      <w:r>
-        <w:rPr>
-          <w:rFonts w:ascii="Times New Roman" w:hAnsi="Times New Roman" w:cs="Times New Roman"/>
-          <w:b/>
-          <w:bCs/>
-          <w:sz w:val="28"/>
-          <w:szCs w:val="24"/>
-        </w:rPr>
+        <w:pStyle w:val="BlackHeading1"/>
+      </w:pPr>
+      <w:r>
         <w:lastRenderedPageBreak/>
         <w:t xml:space="preserve">Program </w:t>
       </w:r>
       <w:r>
-        <w:rPr>
-          <w:rFonts w:ascii="Times New Roman" w:hAnsi="Times New Roman" w:cs="Times New Roman"/>
-          <w:b/>
-          <w:bCs/>
-          <w:sz w:val="28"/>
-          <w:szCs w:val="24"/>
-        </w:rPr>
         <w:t>30. Write a C++ program to swap two values using third variable of call by address function</w:t>
       </w:r>
       <w:r>
-        <w:rPr>
-          <w:rFonts w:ascii="Times New Roman" w:hAnsi="Times New Roman" w:cs="Times New Roman"/>
-          <w:b/>
-          <w:bCs/>
-          <w:sz w:val="28"/>
-          <w:szCs w:val="24"/>
-        </w:rPr>
         <w:t xml:space="preserve"> </w:t>
       </w:r>
       <w:r>
-        <w:rPr>
-          <w:rFonts w:ascii="Times New Roman" w:hAnsi="Times New Roman" w:cs="Times New Roman"/>
-          <w:b/>
-          <w:bCs/>
-          <w:sz w:val="28"/>
-          <w:szCs w:val="24"/>
-        </w:rPr>
         <w:t>invoking.</w:t>
       </w:r>
     </w:p>
@@ -21712,34 +21078,13 @@
     </w:p>
     <w:p>
       <w:pPr>
-        <w:spacing w:after="0"/>
-        <w:rPr>
-          <w:rFonts w:ascii="Times New Roman" w:hAnsi="Times New Roman" w:cs="Times New Roman"/>
-          <w:b/>
-          <w:bCs/>
-          <w:sz w:val="28"/>
-          <w:szCs w:val="24"/>
-        </w:rPr>
-      </w:pPr>
-      <w:r>
-        <w:rPr>
-          <w:rFonts w:ascii="Times New Roman" w:hAnsi="Times New Roman" w:cs="Times New Roman"/>
-          <w:b/>
-          <w:bCs/>
-          <w:sz w:val="28"/>
-          <w:szCs w:val="24"/>
-        </w:rPr>
+        <w:pStyle w:val="BlackHeading1"/>
+      </w:pPr>
+      <w:r>
         <w:lastRenderedPageBreak/>
         <w:t xml:space="preserve">Program </w:t>
       </w:r>
       <w:r>
-        <w:rPr>
-          <w:rFonts w:ascii="Times New Roman" w:hAnsi="Times New Roman" w:cs="Times New Roman"/>
-          <w:b/>
-          <w:bCs/>
-          <w:sz w:val="28"/>
-          <w:szCs w:val="24"/>
-        </w:rPr>
         <w:t>31. Write a C++ program to illustrate working of call by value of a function invoking.</w:t>
       </w:r>
     </w:p>
@@ -22332,54 +21677,19 @@
     </w:p>
     <w:p>
       <w:pPr>
-        <w:spacing w:after="0"/>
-        <w:rPr>
-          <w:rFonts w:ascii="Times New Roman" w:hAnsi="Times New Roman" w:cs="Times New Roman"/>
-          <w:b/>
-          <w:bCs/>
-          <w:sz w:val="28"/>
-          <w:szCs w:val="24"/>
-        </w:rPr>
-      </w:pPr>
-      <w:r>
-        <w:rPr>
-          <w:rFonts w:ascii="Times New Roman" w:hAnsi="Times New Roman" w:cs="Times New Roman"/>
-          <w:b/>
-          <w:bCs/>
-          <w:sz w:val="28"/>
-          <w:szCs w:val="24"/>
-        </w:rPr>
+        <w:pStyle w:val="BlackHeading1"/>
+      </w:pPr>
+      <w:r>
         <w:lastRenderedPageBreak/>
         <w:t xml:space="preserve">Program </w:t>
       </w:r>
       <w:r>
-        <w:rPr>
-          <w:rFonts w:ascii="Times New Roman" w:hAnsi="Times New Roman" w:cs="Times New Roman"/>
-          <w:b/>
-          <w:bCs/>
-          <w:sz w:val="28"/>
-          <w:szCs w:val="24"/>
-        </w:rPr>
         <w:t>32. Write a C++ program to illustrate working of call by reference method of a function</w:t>
       </w:r>
       <w:r>
-        <w:rPr>
-          <w:rFonts w:ascii="Times New Roman" w:hAnsi="Times New Roman" w:cs="Times New Roman"/>
-          <w:b/>
-          <w:bCs/>
-          <w:sz w:val="28"/>
-          <w:szCs w:val="24"/>
-        </w:rPr>
         <w:t xml:space="preserve"> </w:t>
       </w:r>
       <w:r>
-        <w:rPr>
-          <w:rFonts w:ascii="Times New Roman" w:hAnsi="Times New Roman" w:cs="Times New Roman"/>
-          <w:b/>
-          <w:bCs/>
-          <w:sz w:val="28"/>
-          <w:szCs w:val="24"/>
-        </w:rPr>
         <w:t>invoking.</w:t>
       </w:r>
     </w:p>
@@ -22987,44 +22297,19 @@
     </w:p>
     <w:p>
       <w:pPr>
-        <w:spacing w:after="0"/>
-        <w:rPr>
-          <w:rFonts w:ascii="Times New Roman" w:hAnsi="Times New Roman" w:cs="Times New Roman"/>
-          <w:b/>
-          <w:bCs/>
-          <w:sz w:val="28"/>
-          <w:szCs w:val="24"/>
-        </w:rPr>
-      </w:pPr>
-      <w:r>
-        <w:rPr>
-          <w:rFonts w:ascii="Times New Roman" w:hAnsi="Times New Roman" w:cs="Times New Roman"/>
-          <w:b/>
-          <w:bCs/>
-          <w:sz w:val="28"/>
-          <w:szCs w:val="24"/>
-        </w:rPr>
+        <w:pStyle w:val="BlackHeading1"/>
+      </w:pPr>
+      <w:r>
         <w:lastRenderedPageBreak/>
         <w:t xml:space="preserve">Program </w:t>
       </w:r>
       <w:r>
         <w:rPr>
-          <w:rFonts w:ascii="Times New Roman" w:hAnsi="Times New Roman" w:cs="Times New Roman"/>
-          <w:b/>
-          <w:bCs/>
-          <w:sz w:val="24"/>
-          <w:szCs w:val="24"/>
+          <w:sz w:val="24"/>
         </w:rPr>
         <w:t>33.</w:t>
       </w:r>
       <w:r>
-        <w:rPr>
-          <w:rFonts w:ascii="Times New Roman" w:hAnsi="Times New Roman" w:cs="Times New Roman"/>
-          <w:b/>
-          <w:bCs/>
-          <w:sz w:val="28"/>
-          <w:szCs w:val="24"/>
-        </w:rPr>
         <w:t xml:space="preserve"> Write a C++ program to calculate simple interest using default arguments.</w:t>
       </w:r>
     </w:p>
@@ -23536,34 +22821,13 @@
     </w:p>
     <w:p>
       <w:pPr>
-        <w:spacing w:after="0"/>
-        <w:rPr>
-          <w:rFonts w:ascii="Times New Roman" w:hAnsi="Times New Roman" w:cs="Times New Roman"/>
-          <w:b/>
-          <w:bCs/>
-          <w:sz w:val="28"/>
-          <w:szCs w:val="24"/>
-        </w:rPr>
-      </w:pPr>
-      <w:r>
-        <w:rPr>
-          <w:rFonts w:ascii="Times New Roman" w:hAnsi="Times New Roman" w:cs="Times New Roman"/>
-          <w:b/>
-          <w:bCs/>
-          <w:sz w:val="28"/>
-          <w:szCs w:val="24"/>
-        </w:rPr>
+        <w:pStyle w:val="BlackHeading1"/>
+      </w:pPr>
+      <w:r>
         <w:lastRenderedPageBreak/>
         <w:t xml:space="preserve">Program </w:t>
       </w:r>
       <w:r>
-        <w:rPr>
-          <w:rFonts w:ascii="Times New Roman" w:hAnsi="Times New Roman" w:cs="Times New Roman"/>
-          <w:b/>
-          <w:bCs/>
-          <w:sz w:val="28"/>
-          <w:szCs w:val="24"/>
-        </w:rPr>
         <w:t>34. Write a C++ program using function template to add two integers and two float number.</w:t>
       </w:r>
     </w:p>
@@ -24240,34 +23504,13 @@
     </w:p>
     <w:p>
       <w:pPr>
-        <w:spacing w:after="0"/>
-        <w:rPr>
-          <w:rFonts w:ascii="Times New Roman" w:hAnsi="Times New Roman" w:cs="Times New Roman"/>
-          <w:b/>
-          <w:bCs/>
-          <w:sz w:val="28"/>
-          <w:szCs w:val="24"/>
-        </w:rPr>
-      </w:pPr>
-      <w:r>
-        <w:rPr>
-          <w:rFonts w:ascii="Times New Roman" w:hAnsi="Times New Roman" w:cs="Times New Roman"/>
-          <w:b/>
-          <w:bCs/>
-          <w:sz w:val="28"/>
-          <w:szCs w:val="24"/>
-        </w:rPr>
+        <w:pStyle w:val="BlackHeading1"/>
+      </w:pPr>
+      <w:r>
         <w:lastRenderedPageBreak/>
         <w:t xml:space="preserve">Program </w:t>
       </w:r>
       <w:r>
-        <w:rPr>
-          <w:rFonts w:ascii="Times New Roman" w:hAnsi="Times New Roman" w:cs="Times New Roman"/>
-          <w:b/>
-          <w:bCs/>
-          <w:sz w:val="28"/>
-          <w:szCs w:val="24"/>
-        </w:rPr>
         <w:t>35. Write a C++ program to create simple calculator using class templates.</w:t>
       </w:r>
     </w:p>
@@ -26729,34 +25972,13 @@
     </w:p>
     <w:p>
       <w:pPr>
-        <w:spacing w:after="0"/>
-        <w:rPr>
-          <w:rFonts w:ascii="Times New Roman" w:hAnsi="Times New Roman" w:cs="Times New Roman"/>
-          <w:b/>
-          <w:bCs/>
-          <w:sz w:val="28"/>
-          <w:szCs w:val="24"/>
-        </w:rPr>
-      </w:pPr>
-      <w:r>
-        <w:rPr>
-          <w:rFonts w:ascii="Times New Roman" w:hAnsi="Times New Roman" w:cs="Times New Roman"/>
-          <w:b/>
-          <w:bCs/>
-          <w:sz w:val="28"/>
-          <w:szCs w:val="24"/>
-        </w:rPr>
+        <w:pStyle w:val="BlackHeading1"/>
+      </w:pPr>
+      <w:r>
         <w:lastRenderedPageBreak/>
         <w:t xml:space="preserve">Program </w:t>
       </w:r>
       <w:r>
-        <w:rPr>
-          <w:rFonts w:ascii="Times New Roman" w:hAnsi="Times New Roman" w:cs="Times New Roman"/>
-          <w:b/>
-          <w:bCs/>
-          <w:sz w:val="28"/>
-          <w:szCs w:val="24"/>
-        </w:rPr>
         <w:t>37. Write a C++ program to demonstrate function overloading.</w:t>
       </w:r>
     </w:p>
@@ -27401,34 +26623,13 @@
     </w:p>
     <w:p>
       <w:pPr>
-        <w:spacing w:after="0"/>
-        <w:rPr>
-          <w:rFonts w:ascii="Times New Roman" w:hAnsi="Times New Roman" w:cs="Times New Roman"/>
-          <w:b/>
-          <w:bCs/>
-          <w:sz w:val="28"/>
-          <w:szCs w:val="24"/>
-        </w:rPr>
-      </w:pPr>
-      <w:r>
-        <w:rPr>
-          <w:rFonts w:ascii="Times New Roman" w:hAnsi="Times New Roman" w:cs="Times New Roman"/>
-          <w:b/>
-          <w:bCs/>
-          <w:sz w:val="28"/>
-          <w:szCs w:val="24"/>
-        </w:rPr>
+        <w:pStyle w:val="BlackHeading1"/>
+      </w:pPr>
+      <w:r>
         <w:lastRenderedPageBreak/>
         <w:t xml:space="preserve">Program  </w:t>
       </w:r>
       <w:r>
-        <w:rPr>
-          <w:rFonts w:ascii="Times New Roman" w:hAnsi="Times New Roman" w:cs="Times New Roman"/>
-          <w:b/>
-          <w:bCs/>
-          <w:sz w:val="28"/>
-          <w:szCs w:val="24"/>
-        </w:rPr>
         <w:t>38. Write a C++ program to find the size of 1-D, 2-D and multidimensional array.</w:t>
       </w:r>
     </w:p>
@@ -28362,56 +27563,19 @@
     </w:p>
     <w:p>
       <w:pPr>
-        <w:spacing w:after="0"/>
-        <w:rPr>
-          <w:rFonts w:ascii="Times New Roman" w:hAnsi="Times New Roman" w:cs="Times New Roman"/>
-          <w:b/>
-          <w:bCs/>
-          <w:sz w:val="28"/>
-          <w:szCs w:val="24"/>
-        </w:rPr>
-      </w:pPr>
-      <w:r>
-        <w:rPr>
-          <w:rFonts w:ascii="Times New Roman" w:hAnsi="Times New Roman" w:cs="Times New Roman"/>
-          <w:b/>
-          <w:bCs/>
-          <w:sz w:val="28"/>
-          <w:szCs w:val="24"/>
-        </w:rPr>
+        <w:pStyle w:val="BlackHeading1"/>
+      </w:pPr>
+      <w:r>
         <w:lastRenderedPageBreak/>
         <w:t xml:space="preserve">Program </w:t>
       </w:r>
       <w:r>
-        <w:rPr>
-          <w:rFonts w:ascii="Times New Roman" w:hAnsi="Times New Roman" w:cs="Times New Roman"/>
-          <w:b/>
-          <w:bCs/>
-          <w:sz w:val="28"/>
-          <w:szCs w:val="24"/>
-        </w:rPr>
         <w:t>39. Write a C++ program create and display one-D array of size 7 and also display average of all</w:t>
       </w:r>
-    </w:p>
-    <w:p>
-      <w:pPr>
-        <w:spacing w:after="0"/>
-        <w:rPr>
-          <w:rFonts w:ascii="Times New Roman" w:hAnsi="Times New Roman" w:cs="Times New Roman"/>
-          <w:b/>
-          <w:bCs/>
-          <w:sz w:val="28"/>
-          <w:szCs w:val="24"/>
-        </w:rPr>
-      </w:pPr>
-      <w:r>
-        <w:rPr>
-          <w:rFonts w:ascii="Times New Roman" w:hAnsi="Times New Roman" w:cs="Times New Roman"/>
-          <w:b/>
-          <w:bCs/>
-          <w:sz w:val="28"/>
-          <w:szCs w:val="24"/>
-        </w:rPr>
+      <w:r>
+        <w:t xml:space="preserve"> </w:t>
+      </w:r>
+      <w:r>
         <w:t>the elements.</w:t>
       </w:r>
     </w:p>
@@ -29105,54 +28269,19 @@
     </w:p>
     <w:p>
       <w:pPr>
-        <w:spacing w:after="0"/>
-        <w:rPr>
-          <w:rFonts w:ascii="Times New Roman" w:hAnsi="Times New Roman" w:cs="Times New Roman"/>
-          <w:b/>
-          <w:bCs/>
-          <w:sz w:val="28"/>
-          <w:szCs w:val="24"/>
-        </w:rPr>
-      </w:pPr>
-      <w:r>
-        <w:rPr>
-          <w:rFonts w:ascii="Times New Roman" w:hAnsi="Times New Roman" w:cs="Times New Roman"/>
-          <w:b/>
-          <w:bCs/>
-          <w:sz w:val="28"/>
-          <w:szCs w:val="24"/>
-        </w:rPr>
+        <w:pStyle w:val="BlackHeading1"/>
+      </w:pPr>
+      <w:r>
         <w:lastRenderedPageBreak/>
         <w:t xml:space="preserve">Program </w:t>
       </w:r>
       <w:r>
-        <w:rPr>
-          <w:rFonts w:ascii="Times New Roman" w:hAnsi="Times New Roman" w:cs="Times New Roman"/>
-          <w:b/>
-          <w:bCs/>
-          <w:sz w:val="28"/>
-          <w:szCs w:val="24"/>
-        </w:rPr>
         <w:t>40. Write a C++ program to input 5 numbers in an array and print all the numbers from the</w:t>
       </w:r>
       <w:r>
-        <w:rPr>
-          <w:rFonts w:ascii="Times New Roman" w:hAnsi="Times New Roman" w:cs="Times New Roman"/>
-          <w:b/>
-          <w:bCs/>
-          <w:sz w:val="28"/>
-          <w:szCs w:val="24"/>
-        </w:rPr>
         <w:t xml:space="preserve"> </w:t>
       </w:r>
       <w:r>
-        <w:rPr>
-          <w:rFonts w:ascii="Times New Roman" w:hAnsi="Times New Roman" w:cs="Times New Roman"/>
-          <w:b/>
-          <w:bCs/>
-          <w:sz w:val="28"/>
-          <w:szCs w:val="24"/>
-        </w:rPr>
         <w:t>backside of the array.</w:t>
       </w:r>
     </w:p>
@@ -29825,45 +28954,15 @@
     </w:p>
     <w:p>
       <w:pPr>
-        <w:spacing w:after="0"/>
-        <w:rPr>
-          <w:rFonts w:ascii="Times New Roman" w:hAnsi="Times New Roman" w:cs="Times New Roman"/>
-          <w:b/>
-          <w:sz w:val="28"/>
-          <w:szCs w:val="24"/>
-        </w:rPr>
-      </w:pPr>
-      <w:r>
-        <w:rPr>
-          <w:rFonts w:ascii="Times New Roman" w:hAnsi="Times New Roman" w:cs="Times New Roman"/>
-          <w:b/>
-          <w:bCs/>
-          <w:sz w:val="28"/>
-          <w:szCs w:val="24"/>
-        </w:rPr>
+        <w:pStyle w:val="BlackHeading1"/>
+      </w:pPr>
+      <w:r>
         <w:lastRenderedPageBreak/>
         <w:t xml:space="preserve">Program </w:t>
       </w:r>
       <w:r>
-        <w:rPr>
-          <w:rFonts w:ascii="Times New Roman" w:hAnsi="Times New Roman" w:cs="Times New Roman"/>
-          <w:b/>
-          <w:sz w:val="28"/>
-          <w:szCs w:val="24"/>
-        </w:rPr>
         <w:t>41. Write a C++ program create class named “Student”, having two data member of private specifier name rollno and marks. and make marks data member as array of size 5. Student class also contains public member function named getdata( ) , showdata( ), and totalmarks( ) which will define outside of the class. getdata( ) will take input from the user only, showdata( ) will show the input data from the user, and totalmarks( ) will sum all the 5 marks of subject and display the total marks.</w:t>
       </w:r>
-    </w:p>
-    <w:p>
-      <w:pPr>
-        <w:spacing w:after="0"/>
-        <w:rPr>
-          <w:rFonts w:ascii="Times New Roman" w:hAnsi="Times New Roman" w:cs="Times New Roman"/>
-          <w:b/>
-          <w:sz w:val="28"/>
-          <w:szCs w:val="24"/>
-        </w:rPr>
-      </w:pPr>
     </w:p>
     <w:p>
       <w:pPr>
@@ -31134,49 +30233,19 @@
     </w:p>
     <w:p>
       <w:pPr>
-        <w:spacing w:after="0"/>
-        <w:rPr>
-          <w:rFonts w:ascii="Times New Roman" w:hAnsi="Times New Roman" w:cs="Times New Roman"/>
-          <w:sz w:val="28"/>
-          <w:szCs w:val="24"/>
-        </w:rPr>
-      </w:pPr>
-      <w:r>
-        <w:rPr>
-          <w:rFonts w:ascii="Times New Roman" w:hAnsi="Times New Roman" w:cs="Times New Roman"/>
-          <w:b/>
-          <w:bCs/>
-          <w:sz w:val="28"/>
-          <w:szCs w:val="24"/>
-        </w:rPr>
+        <w:pStyle w:val="BlackHeading1"/>
+      </w:pPr>
+      <w:r>
         <w:lastRenderedPageBreak/>
         <w:t xml:space="preserve">Program </w:t>
       </w:r>
       <w:r>
-        <w:rPr>
-          <w:rFonts w:ascii="Times New Roman" w:hAnsi="Times New Roman" w:cs="Times New Roman"/>
-          <w:b/>
-          <w:sz w:val="28"/>
-          <w:szCs w:val="24"/>
-        </w:rPr>
         <w:t>42. Write a C++ program to find greatest number among three numbers implementing</w:t>
       </w:r>
       <w:r>
-        <w:rPr>
-          <w:rFonts w:ascii="Times New Roman" w:hAnsi="Times New Roman" w:cs="Times New Roman"/>
-          <w:b/>
-          <w:sz w:val="28"/>
-          <w:szCs w:val="24"/>
-        </w:rPr>
         <w:t xml:space="preserve"> the nesting of member function</w:t>
       </w:r>
       <w:r>
-        <w:rPr>
-          <w:rFonts w:ascii="Times New Roman" w:hAnsi="Times New Roman" w:cs="Times New Roman"/>
-          <w:b/>
-          <w:sz w:val="28"/>
-          <w:szCs w:val="24"/>
-        </w:rPr>
         <w:t>.</w:t>
       </w:r>
     </w:p>
@@ -32130,32 +31199,13 @@
     </w:p>
     <w:p>
       <w:pPr>
-        <w:spacing w:after="0"/>
-        <w:rPr>
-          <w:rFonts w:ascii="Times New Roman" w:hAnsi="Times New Roman" w:cs="Times New Roman"/>
-          <w:b/>
-          <w:sz w:val="28"/>
-          <w:szCs w:val="24"/>
-        </w:rPr>
-      </w:pPr>
-      <w:r>
-        <w:rPr>
-          <w:rFonts w:ascii="Times New Roman" w:hAnsi="Times New Roman" w:cs="Times New Roman"/>
-          <w:b/>
-          <w:bCs/>
-          <w:sz w:val="28"/>
-          <w:szCs w:val="24"/>
-        </w:rPr>
+        <w:pStyle w:val="BlackHeading1"/>
+      </w:pPr>
+      <w:r>
         <w:lastRenderedPageBreak/>
         <w:t xml:space="preserve">Program </w:t>
       </w:r>
       <w:r>
-        <w:rPr>
-          <w:rFonts w:ascii="Times New Roman" w:hAnsi="Times New Roman" w:cs="Times New Roman"/>
-          <w:b/>
-          <w:sz w:val="28"/>
-          <w:szCs w:val="24"/>
-        </w:rPr>
         <w:t>43 Write a C++ program to create class named “My_class”, having two private member of integer type. And perform addition, multiplication, and subtraction operation inside the class body.</w:t>
       </w:r>
     </w:p>
@@ -32989,41 +32039,16 @@
     </w:p>
     <w:p>
       <w:pPr>
-        <w:spacing w:after="0"/>
-        <w:rPr>
-          <w:rFonts w:ascii="Times New Roman" w:hAnsi="Times New Roman" w:cs="Times New Roman"/>
-          <w:b/>
-          <w:sz w:val="28"/>
-          <w:szCs w:val="24"/>
-        </w:rPr>
-      </w:pPr>
-      <w:r>
-        <w:rPr>
-          <w:rFonts w:ascii="Times New Roman" w:hAnsi="Times New Roman" w:cs="Times New Roman"/>
-          <w:b/>
-          <w:bCs/>
-          <w:sz w:val="28"/>
-          <w:szCs w:val="24"/>
-        </w:rPr>
+        <w:pStyle w:val="BlackHeading1"/>
+      </w:pPr>
+      <w:r>
         <w:lastRenderedPageBreak/>
         <w:t>Program</w:t>
       </w:r>
       <w:r>
-        <w:rPr>
-          <w:rFonts w:ascii="Times New Roman" w:hAnsi="Times New Roman" w:cs="Times New Roman"/>
-          <w:b/>
-          <w:sz w:val="28"/>
-          <w:szCs w:val="24"/>
-        </w:rPr>
         <w:t xml:space="preserve">.44 </w:t>
       </w:r>
       <w:r>
-        <w:rPr>
-          <w:rFonts w:ascii="Times New Roman" w:hAnsi="Times New Roman" w:cs="Times New Roman"/>
-          <w:b/>
-          <w:sz w:val="28"/>
-          <w:szCs w:val="24"/>
-        </w:rPr>
         <w:t>Write a C++ program to make outside function inline.</w:t>
       </w:r>
     </w:p>
@@ -33508,50 +32533,16 @@
     </w:p>
     <w:p>
       <w:pPr>
-        <w:spacing w:after="0"/>
-        <w:rPr>
-          <w:rFonts w:ascii="Times New Roman" w:hAnsi="Times New Roman" w:cs="Times New Roman"/>
-          <w:b/>
-          <w:sz w:val="28"/>
-          <w:szCs w:val="24"/>
-        </w:rPr>
-      </w:pPr>
-      <w:r>
-        <w:rPr>
-          <w:rFonts w:ascii="Times New Roman" w:hAnsi="Times New Roman" w:cs="Times New Roman"/>
-          <w:b/>
-          <w:bCs/>
-          <w:sz w:val="28"/>
-          <w:szCs w:val="24"/>
-        </w:rPr>
+        <w:pStyle w:val="BlackHeading1"/>
+      </w:pPr>
+      <w:r>
         <w:lastRenderedPageBreak/>
-        <w:t>Program</w:t>
-      </w:r>
-      <w:r>
-        <w:rPr>
-          <w:rFonts w:ascii="Times New Roman" w:hAnsi="Times New Roman" w:cs="Times New Roman"/>
-          <w:b/>
-          <w:sz w:val="28"/>
-          <w:szCs w:val="24"/>
-        </w:rPr>
-        <w:t>.45</w:t>
-      </w:r>
-      <w:r>
-        <w:rPr>
-          <w:rFonts w:ascii="Times New Roman" w:hAnsi="Times New Roman" w:cs="Times New Roman"/>
-          <w:b/>
-          <w:sz w:val="28"/>
-          <w:szCs w:val="24"/>
-        </w:rPr>
+        <w:t>Program.45</w:t>
+      </w:r>
+      <w:r>
         <w:t xml:space="preserve"> </w:t>
       </w:r>
       <w:r>
-        <w:rPr>
-          <w:rFonts w:ascii="Times New Roman" w:hAnsi="Times New Roman" w:cs="Times New Roman"/>
-          <w:b/>
-          <w:sz w:val="28"/>
-          <w:szCs w:val="24"/>
-        </w:rPr>
         <w:t>Write a C++ program to keep count of created object using static member.</w:t>
       </w:r>
     </w:p>
@@ -34335,382 +33326,161 @@
     </w:p>
     <w:p>
       <w:pPr>
-        <w:spacing w:after="0"/>
-        <w:rPr>
-          <w:rFonts w:ascii="Times New Roman" w:hAnsi="Times New Roman" w:cs="Times New Roman"/>
-          <w:b/>
-          <w:sz w:val="28"/>
-          <w:szCs w:val="24"/>
-        </w:rPr>
-      </w:pPr>
-      <w:r>
-        <w:rPr>
-          <w:rFonts w:ascii="Times New Roman" w:hAnsi="Times New Roman" w:cs="Times New Roman"/>
-          <w:b/>
-          <w:sz w:val="28"/>
-          <w:szCs w:val="24"/>
-        </w:rPr>
+        <w:pStyle w:val="BlackHeading1"/>
+        <w:spacing w:before="0"/>
+      </w:pPr>
+      <w:r>
         <w:lastRenderedPageBreak/>
         <w:t xml:space="preserve">Program 46. </w:t>
       </w:r>
       <w:r>
-        <w:rPr>
-          <w:rFonts w:ascii="Times New Roman" w:hAnsi="Times New Roman" w:cs="Times New Roman"/>
-          <w:b/>
-          <w:sz w:val="28"/>
-          <w:szCs w:val="24"/>
-        </w:rPr>
         <w:t>Define a class candidate in C++ with the following description:=</w:t>
       </w:r>
     </w:p>
     <w:p>
       <w:pPr>
-        <w:spacing w:after="0"/>
-        <w:rPr>
-          <w:rFonts w:ascii="Times New Roman" w:hAnsi="Times New Roman" w:cs="Times New Roman"/>
-          <w:b/>
-          <w:sz w:val="28"/>
-          <w:szCs w:val="24"/>
-        </w:rPr>
-      </w:pPr>
-      <w:r>
-        <w:rPr>
-          <w:rFonts w:ascii="Times New Roman" w:hAnsi="Times New Roman" w:cs="Times New Roman"/>
-          <w:b/>
-          <w:sz w:val="28"/>
-          <w:szCs w:val="24"/>
-        </w:rPr>
+        <w:pStyle w:val="BlackHeading1"/>
+        <w:spacing w:before="0"/>
+      </w:pPr>
+      <w:r>
         <w:t>Private member:-</w:t>
       </w:r>
     </w:p>
     <w:p>
       <w:pPr>
-        <w:spacing w:after="0"/>
-        <w:rPr>
-          <w:rFonts w:ascii="Times New Roman" w:hAnsi="Times New Roman" w:cs="Times New Roman"/>
-          <w:b/>
-          <w:sz w:val="28"/>
-          <w:szCs w:val="24"/>
-        </w:rPr>
-      </w:pPr>
-      <w:r>
-        <w:rPr>
-          <w:rFonts w:ascii="Times New Roman" w:hAnsi="Times New Roman" w:cs="Times New Roman"/>
-          <w:b/>
-          <w:sz w:val="28"/>
-          <w:szCs w:val="24"/>
-        </w:rPr>
+        <w:pStyle w:val="BlackHeading1"/>
+        <w:spacing w:before="0"/>
+      </w:pPr>
+      <w:r>
         <w:t>•</w:t>
       </w:r>
       <w:r>
-        <w:rPr>
-          <w:rFonts w:ascii="Times New Roman" w:hAnsi="Times New Roman" w:cs="Times New Roman"/>
-          <w:b/>
-          <w:sz w:val="28"/>
-          <w:szCs w:val="24"/>
-        </w:rPr>
         <w:tab/>
         <w:t>A data member RNo (Registration Number) of type long.</w:t>
       </w:r>
     </w:p>
     <w:p>
       <w:pPr>
-        <w:spacing w:after="0"/>
-        <w:rPr>
-          <w:rFonts w:ascii="Times New Roman" w:hAnsi="Times New Roman" w:cs="Times New Roman"/>
-          <w:b/>
-          <w:sz w:val="28"/>
-          <w:szCs w:val="24"/>
-        </w:rPr>
-      </w:pPr>
-      <w:r>
-        <w:rPr>
-          <w:rFonts w:ascii="Times New Roman" w:hAnsi="Times New Roman" w:cs="Times New Roman"/>
-          <w:b/>
-          <w:sz w:val="28"/>
-          <w:szCs w:val="24"/>
-        </w:rPr>
+        <w:pStyle w:val="BlackHeading1"/>
+        <w:spacing w:before="0"/>
+      </w:pPr>
+      <w:r>
         <w:t>•</w:t>
       </w:r>
       <w:r>
-        <w:rPr>
-          <w:rFonts w:ascii="Times New Roman" w:hAnsi="Times New Roman" w:cs="Times New Roman"/>
-          <w:b/>
-          <w:sz w:val="28"/>
-          <w:szCs w:val="24"/>
-        </w:rPr>
         <w:tab/>
         <w:t>A data member Name of type string.</w:t>
       </w:r>
     </w:p>
     <w:p>
       <w:pPr>
-        <w:spacing w:after="0"/>
-        <w:rPr>
-          <w:rFonts w:ascii="Times New Roman" w:hAnsi="Times New Roman" w:cs="Times New Roman"/>
-          <w:b/>
-          <w:sz w:val="28"/>
-          <w:szCs w:val="24"/>
-        </w:rPr>
-      </w:pPr>
-      <w:r>
-        <w:rPr>
-          <w:rFonts w:ascii="Times New Roman" w:hAnsi="Times New Roman" w:cs="Times New Roman"/>
-          <w:b/>
-          <w:sz w:val="28"/>
-          <w:szCs w:val="24"/>
-        </w:rPr>
+        <w:pStyle w:val="BlackHeading1"/>
+        <w:spacing w:before="0"/>
+      </w:pPr>
+      <w:r>
         <w:t>•</w:t>
       </w:r>
       <w:r>
-        <w:rPr>
-          <w:rFonts w:ascii="Times New Roman" w:hAnsi="Times New Roman" w:cs="Times New Roman"/>
-          <w:b/>
-          <w:sz w:val="28"/>
-          <w:szCs w:val="24"/>
-        </w:rPr>
         <w:tab/>
         <w:t>A data member Score of type float.</w:t>
       </w:r>
     </w:p>
     <w:p>
       <w:pPr>
-        <w:spacing w:after="0"/>
-        <w:rPr>
-          <w:rFonts w:ascii="Times New Roman" w:hAnsi="Times New Roman" w:cs="Times New Roman"/>
-          <w:b/>
-          <w:sz w:val="28"/>
-          <w:szCs w:val="24"/>
-        </w:rPr>
-      </w:pPr>
-      <w:r>
-        <w:rPr>
-          <w:rFonts w:ascii="Times New Roman" w:hAnsi="Times New Roman" w:cs="Times New Roman"/>
-          <w:b/>
-          <w:sz w:val="28"/>
-          <w:szCs w:val="24"/>
-        </w:rPr>
+        <w:pStyle w:val="BlackHeading1"/>
+        <w:spacing w:before="0"/>
+      </w:pPr>
+      <w:r>
         <w:t>•</w:t>
       </w:r>
       <w:r>
-        <w:rPr>
-          <w:rFonts w:ascii="Times New Roman" w:hAnsi="Times New Roman" w:cs="Times New Roman"/>
-          <w:b/>
-          <w:sz w:val="28"/>
-          <w:szCs w:val="24"/>
-        </w:rPr>
         <w:tab/>
         <w:t>A data member Remarks of type string.</w:t>
       </w:r>
     </w:p>
     <w:p>
       <w:pPr>
-        <w:spacing w:after="0"/>
-        <w:ind w:left="720" w:hanging="720"/>
-        <w:rPr>
-          <w:rFonts w:ascii="Times New Roman" w:hAnsi="Times New Roman" w:cs="Times New Roman"/>
-          <w:b/>
-          <w:sz w:val="28"/>
-          <w:szCs w:val="24"/>
-        </w:rPr>
-      </w:pPr>
-      <w:r>
-        <w:rPr>
-          <w:rFonts w:ascii="Times New Roman" w:hAnsi="Times New Roman" w:cs="Times New Roman"/>
-          <w:b/>
-          <w:sz w:val="28"/>
-          <w:szCs w:val="24"/>
-        </w:rPr>
+        <w:pStyle w:val="BlackHeading1"/>
+        <w:spacing w:before="0"/>
+      </w:pPr>
+      <w:r>
         <w:t>•</w:t>
       </w:r>
       <w:r>
-        <w:rPr>
-          <w:rFonts w:ascii="Times New Roman" w:hAnsi="Times New Roman" w:cs="Times New Roman"/>
-          <w:b/>
-          <w:sz w:val="28"/>
-          <w:szCs w:val="24"/>
-        </w:rPr>
         <w:tab/>
         <w:t xml:space="preserve">A member function AssignRem( ) to assign Remarks as per the Score obtained by </w:t>
       </w:r>
       <w:r>
-        <w:rPr>
-          <w:rFonts w:ascii="Times New Roman" w:hAnsi="Times New Roman" w:cs="Times New Roman"/>
-          <w:b/>
-          <w:sz w:val="28"/>
-          <w:szCs w:val="24"/>
-        </w:rPr>
         <w:t xml:space="preserve">   </w:t>
       </w:r>
       <w:r>
-        <w:rPr>
-          <w:rFonts w:ascii="Times New Roman" w:hAnsi="Times New Roman" w:cs="Times New Roman"/>
-          <w:b/>
-          <w:sz w:val="28"/>
-          <w:szCs w:val="24"/>
-        </w:rPr>
         <w:t>a candidate. Score range and the respective Remarks are shown as follows:</w:t>
       </w:r>
     </w:p>
     <w:p>
       <w:pPr>
-        <w:spacing w:after="0"/>
-        <w:ind w:left="1440"/>
-        <w:rPr>
-          <w:rFonts w:ascii="Times New Roman" w:hAnsi="Times New Roman" w:cs="Times New Roman"/>
-          <w:b/>
-          <w:sz w:val="28"/>
-          <w:szCs w:val="24"/>
-        </w:rPr>
-      </w:pPr>
-      <w:r>
-        <w:rPr>
-          <w:rFonts w:ascii="Times New Roman" w:hAnsi="Times New Roman" w:cs="Times New Roman"/>
-          <w:b/>
-          <w:sz w:val="28"/>
-          <w:szCs w:val="24"/>
-        </w:rPr>
+        <w:pStyle w:val="BlackHeading1"/>
+        <w:spacing w:before="0"/>
+      </w:pPr>
+      <w:r>
         <w:t>Score                        Remarks</w:t>
       </w:r>
     </w:p>
     <w:p>
       <w:pPr>
-        <w:spacing w:after="0"/>
-        <w:ind w:left="1440"/>
-        <w:rPr>
-          <w:rFonts w:ascii="Times New Roman" w:hAnsi="Times New Roman" w:cs="Times New Roman"/>
-          <w:b/>
-          <w:sz w:val="28"/>
-          <w:szCs w:val="24"/>
-        </w:rPr>
-      </w:pPr>
-      <w:r>
-        <w:rPr>
-          <w:rFonts w:ascii="Times New Roman" w:hAnsi="Times New Roman" w:cs="Times New Roman"/>
-          <w:b/>
-          <w:sz w:val="28"/>
-          <w:szCs w:val="24"/>
-        </w:rPr>
+        <w:pStyle w:val="BlackHeading1"/>
+        <w:spacing w:before="0"/>
+      </w:pPr>
+      <w:r>
         <w:t>&gt;=50                         Selected</w:t>
       </w:r>
     </w:p>
     <w:p>
       <w:pPr>
-        <w:spacing w:after="0"/>
-        <w:ind w:left="1440"/>
-        <w:rPr>
-          <w:rFonts w:ascii="Times New Roman" w:hAnsi="Times New Roman" w:cs="Times New Roman"/>
-          <w:b/>
-          <w:sz w:val="28"/>
-          <w:szCs w:val="24"/>
-        </w:rPr>
-      </w:pPr>
-      <w:r>
-        <w:rPr>
-          <w:rFonts w:ascii="Times New Roman" w:hAnsi="Times New Roman" w:cs="Times New Roman"/>
-          <w:b/>
-          <w:sz w:val="28"/>
-          <w:szCs w:val="24"/>
-        </w:rPr>
+        <w:pStyle w:val="BlackHeading1"/>
+        <w:spacing w:before="0"/>
+      </w:pPr>
+      <w:r>
         <w:t>Less than 50            Not Selected</w:t>
       </w:r>
     </w:p>
     <w:p>
       <w:pPr>
-        <w:spacing w:after="0"/>
-        <w:rPr>
-          <w:rFonts w:ascii="Times New Roman" w:hAnsi="Times New Roman" w:cs="Times New Roman"/>
-          <w:b/>
-          <w:sz w:val="28"/>
-          <w:szCs w:val="24"/>
-        </w:rPr>
-      </w:pPr>
-      <w:r>
-        <w:rPr>
-          <w:rFonts w:ascii="Times New Roman" w:hAnsi="Times New Roman" w:cs="Times New Roman"/>
-          <w:b/>
-          <w:sz w:val="28"/>
-          <w:szCs w:val="24"/>
-        </w:rPr>
+        <w:pStyle w:val="BlackHeading1"/>
+        <w:spacing w:before="0"/>
+      </w:pPr>
+      <w:r>
         <w:t xml:space="preserve">          Public member:-</w:t>
       </w:r>
     </w:p>
     <w:p>
       <w:pPr>
-        <w:spacing w:after="0"/>
-        <w:ind w:left="720" w:hanging="720"/>
-        <w:rPr>
-          <w:rFonts w:ascii="Times New Roman" w:hAnsi="Times New Roman" w:cs="Times New Roman"/>
-          <w:b/>
-          <w:sz w:val="28"/>
-          <w:szCs w:val="24"/>
-        </w:rPr>
-      </w:pPr>
-      <w:r>
-        <w:rPr>
-          <w:rFonts w:ascii="Times New Roman" w:hAnsi="Times New Roman" w:cs="Times New Roman"/>
-          <w:b/>
-          <w:sz w:val="28"/>
-          <w:szCs w:val="24"/>
-        </w:rPr>
+        <w:pStyle w:val="BlackHeading1"/>
+        <w:spacing w:before="0"/>
+      </w:pPr>
+      <w:r>
         <w:t>•</w:t>
       </w:r>
       <w:r>
-        <w:rPr>
-          <w:rFonts w:ascii="Times New Roman" w:hAnsi="Times New Roman" w:cs="Times New Roman"/>
-          <w:b/>
-          <w:sz w:val="28"/>
-          <w:szCs w:val="24"/>
-        </w:rPr>
         <w:tab/>
         <w:t xml:space="preserve">A member function Enter( ) to allow user to enter values for RNo, Name, Score </w:t>
       </w:r>
       <w:r>
-        <w:rPr>
-          <w:rFonts w:ascii="Times New Roman" w:hAnsi="Times New Roman" w:cs="Times New Roman"/>
-          <w:b/>
-          <w:sz w:val="28"/>
-          <w:szCs w:val="24"/>
-        </w:rPr>
         <w:t xml:space="preserve"> </w:t>
       </w:r>
       <w:r>
-        <w:rPr>
-          <w:rFonts w:ascii="Times New Roman" w:hAnsi="Times New Roman" w:cs="Times New Roman"/>
-          <w:b/>
-          <w:sz w:val="28"/>
-          <w:szCs w:val="24"/>
-        </w:rPr>
         <w:t>and call function AssignRem( ) to assign the remarks.</w:t>
       </w:r>
     </w:p>
     <w:p>
       <w:pPr>
-        <w:spacing w:after="0"/>
-        <w:ind w:left="720" w:hanging="720"/>
-        <w:rPr>
-          <w:rFonts w:ascii="Times New Roman" w:hAnsi="Times New Roman" w:cs="Times New Roman"/>
-          <w:b/>
-          <w:sz w:val="28"/>
-          <w:szCs w:val="24"/>
-        </w:rPr>
-      </w:pPr>
-      <w:r>
-        <w:rPr>
-          <w:rFonts w:ascii="Times New Roman" w:hAnsi="Times New Roman" w:cs="Times New Roman"/>
-          <w:b/>
-          <w:sz w:val="28"/>
-          <w:szCs w:val="24"/>
-        </w:rPr>
+        <w:pStyle w:val="BlackHeading1"/>
+        <w:spacing w:before="0"/>
+      </w:pPr>
+      <w:r>
         <w:t>•</w:t>
       </w:r>
       <w:r>
-        <w:rPr>
-          <w:rFonts w:ascii="Times New Roman" w:hAnsi="Times New Roman" w:cs="Times New Roman"/>
-          <w:b/>
-          <w:sz w:val="28"/>
-          <w:szCs w:val="24"/>
-        </w:rPr>
         <w:tab/>
         <w:t>A member function DISPLAY( ) to allow user to view the content of all the data members.</w:t>
       </w:r>
@@ -35681,31 +34451,13 @@
     </w:p>
     <w:p>
       <w:pPr>
-        <w:spacing w:after="0"/>
-        <w:rPr>
-          <w:rFonts w:ascii="Times New Roman" w:hAnsi="Times New Roman" w:cs="Times New Roman"/>
-          <w:b/>
-          <w:sz w:val="28"/>
-          <w:szCs w:val="24"/>
-        </w:rPr>
-      </w:pPr>
-      <w:r>
-        <w:rPr>
-          <w:rFonts w:ascii="Times New Roman" w:hAnsi="Times New Roman" w:cs="Times New Roman"/>
-          <w:b/>
-          <w:sz w:val="28"/>
-          <w:szCs w:val="24"/>
-        </w:rPr>
+        <w:pStyle w:val="BlackHeading1"/>
+      </w:pPr>
+      <w:r>
         <w:lastRenderedPageBreak/>
         <w:t xml:space="preserve">Program 47. </w:t>
       </w:r>
       <w:r>
-        <w:rPr>
-          <w:rFonts w:ascii="Times New Roman" w:hAnsi="Times New Roman" w:cs="Times New Roman"/>
-          <w:b/>
-          <w:sz w:val="28"/>
-          <w:szCs w:val="24"/>
-        </w:rPr>
         <w:t>Write a C++ program to implement single inheritance.</w:t>
       </w:r>
     </w:p>
@@ -36638,21 +35390,9 @@
     </w:p>
     <w:p>
       <w:pPr>
-        <w:spacing w:after="0"/>
-        <w:rPr>
-          <w:rFonts w:ascii="Times New Roman" w:hAnsi="Times New Roman" w:cs="Times New Roman"/>
-          <w:b/>
-          <w:sz w:val="28"/>
-          <w:szCs w:val="24"/>
-        </w:rPr>
-      </w:pPr>
-      <w:r>
-        <w:rPr>
-          <w:rFonts w:ascii="Times New Roman" w:hAnsi="Times New Roman" w:cs="Times New Roman"/>
-          <w:b/>
-          <w:sz w:val="28"/>
-          <w:szCs w:val="24"/>
-        </w:rPr>
+        <w:pStyle w:val="BlackHeading1"/>
+      </w:pPr>
+      <w:r>
         <w:lastRenderedPageBreak/>
         <w:t>Program 48. Write a C++ program to implement multiple inheritance.</w:t>
       </w:r>
@@ -37530,31 +36270,13 @@
     </w:p>
     <w:p>
       <w:pPr>
-        <w:spacing w:after="0"/>
-        <w:rPr>
-          <w:rFonts w:ascii="Times New Roman" w:hAnsi="Times New Roman" w:cs="Times New Roman"/>
-          <w:b/>
-          <w:sz w:val="28"/>
-          <w:szCs w:val="24"/>
-        </w:rPr>
-      </w:pPr>
-      <w:r>
-        <w:rPr>
-          <w:rFonts w:ascii="Times New Roman" w:hAnsi="Times New Roman" w:cs="Times New Roman"/>
-          <w:b/>
-          <w:sz w:val="28"/>
-          <w:szCs w:val="24"/>
-        </w:rPr>
+        <w:pStyle w:val="BlackHeading1"/>
+      </w:pPr>
+      <w:r>
         <w:lastRenderedPageBreak/>
         <w:t>Program 49.Write a C++ program to implement multilevel inheritance.</w:t>
       </w:r>
       <w:r>
-        <w:rPr>
-          <w:rFonts w:ascii="Times New Roman" w:hAnsi="Times New Roman" w:cs="Times New Roman"/>
-          <w:b/>
-          <w:sz w:val="28"/>
-          <w:szCs w:val="24"/>
-        </w:rPr>
         <w:t>.</w:t>
       </w:r>
     </w:p>
@@ -38317,21 +37039,9 @@
     </w:p>
     <w:p>
       <w:pPr>
-        <w:spacing w:after="0"/>
-        <w:rPr>
-          <w:rFonts w:ascii="Times New Roman" w:hAnsi="Times New Roman" w:cs="Times New Roman"/>
-          <w:b/>
-          <w:sz w:val="28"/>
-          <w:szCs w:val="24"/>
-        </w:rPr>
-      </w:pPr>
-      <w:r>
-        <w:rPr>
-          <w:rFonts w:ascii="Times New Roman" w:hAnsi="Times New Roman" w:cs="Times New Roman"/>
-          <w:b/>
-          <w:sz w:val="28"/>
-          <w:szCs w:val="24"/>
-        </w:rPr>
+        <w:pStyle w:val="BlackHeading1"/>
+      </w:pPr>
+      <w:r>
         <w:lastRenderedPageBreak/>
         <w:t>Program : 50.Write a C++ program to initialize three integer values through constructor using parameter.</w:t>
       </w:r>
@@ -39279,362 +37989,161 @@
     </w:p>
     <w:p>
       <w:pPr>
-        <w:spacing w:after="0"/>
-        <w:rPr>
-          <w:rFonts w:ascii="Times New Roman" w:hAnsi="Times New Roman" w:cs="Times New Roman"/>
-          <w:b/>
-          <w:sz w:val="28"/>
-          <w:szCs w:val="24"/>
-        </w:rPr>
-      </w:pPr>
-      <w:r>
-        <w:rPr>
-          <w:rFonts w:ascii="Times New Roman" w:hAnsi="Times New Roman" w:cs="Times New Roman"/>
-          <w:b/>
-          <w:sz w:val="28"/>
-          <w:szCs w:val="24"/>
-        </w:rPr>
+        <w:pStyle w:val="BlackHeading1"/>
+        <w:spacing w:before="0"/>
+      </w:pPr>
+      <w:r>
         <w:lastRenderedPageBreak/>
         <w:t xml:space="preserve">Program </w:t>
       </w:r>
       <w:r>
-        <w:rPr>
-          <w:rFonts w:ascii="Times New Roman" w:hAnsi="Times New Roman" w:cs="Times New Roman"/>
-          <w:b/>
-          <w:sz w:val="28"/>
-          <w:szCs w:val="24"/>
-        </w:rPr>
         <w:t>51.Write a C++ program to illustrate order of invocation for these, Define two class first class named “Sub” and second named “Mark”  in C++ with the following description:=</w:t>
       </w:r>
     </w:p>
     <w:p>
       <w:pPr>
-        <w:spacing w:after="0"/>
-        <w:rPr>
-          <w:rFonts w:ascii="Times New Roman" w:hAnsi="Times New Roman" w:cs="Times New Roman"/>
-          <w:b/>
-          <w:sz w:val="28"/>
-          <w:szCs w:val="24"/>
-        </w:rPr>
-      </w:pPr>
-      <w:r>
-        <w:rPr>
-          <w:rFonts w:ascii="Times New Roman" w:hAnsi="Times New Roman" w:cs="Times New Roman"/>
-          <w:b/>
-          <w:sz w:val="28"/>
-          <w:szCs w:val="24"/>
-        </w:rPr>
+        <w:pStyle w:val="BlackHeading1"/>
+        <w:spacing w:before="0"/>
+      </w:pPr>
+      <w:r>
         <w:t>Class “Sub” contains -</w:t>
       </w:r>
     </w:p>
     <w:p>
       <w:pPr>
-        <w:spacing w:after="0"/>
-        <w:rPr>
-          <w:rFonts w:ascii="Times New Roman" w:hAnsi="Times New Roman" w:cs="Times New Roman"/>
-          <w:b/>
-          <w:sz w:val="28"/>
-          <w:szCs w:val="24"/>
-        </w:rPr>
-      </w:pPr>
-      <w:r>
-        <w:rPr>
-          <w:rFonts w:ascii="Times New Roman" w:hAnsi="Times New Roman" w:cs="Times New Roman"/>
-          <w:b/>
-          <w:sz w:val="28"/>
-          <w:szCs w:val="24"/>
-        </w:rPr>
+        <w:pStyle w:val="BlackHeading1"/>
+        <w:spacing w:before="0"/>
+      </w:pPr>
+      <w:r>
         <w:t>Private member:-</w:t>
       </w:r>
     </w:p>
     <w:p>
       <w:pPr>
-        <w:spacing w:after="0"/>
-        <w:rPr>
-          <w:rFonts w:ascii="Times New Roman" w:hAnsi="Times New Roman" w:cs="Times New Roman"/>
-          <w:b/>
-          <w:sz w:val="28"/>
-          <w:szCs w:val="24"/>
-        </w:rPr>
-      </w:pPr>
-      <w:r>
-        <w:rPr>
-          <w:rFonts w:ascii="Times New Roman" w:hAnsi="Times New Roman" w:cs="Times New Roman"/>
-          <w:b/>
-          <w:sz w:val="28"/>
-          <w:szCs w:val="24"/>
-        </w:rPr>
+        <w:pStyle w:val="BlackHeading1"/>
+        <w:spacing w:before="0"/>
+      </w:pPr>
+      <w:r>
         <w:t>•</w:t>
       </w:r>
       <w:r>
-        <w:rPr>
-          <w:rFonts w:ascii="Times New Roman" w:hAnsi="Times New Roman" w:cs="Times New Roman"/>
-          <w:b/>
-          <w:sz w:val="28"/>
-          <w:szCs w:val="24"/>
-        </w:rPr>
         <w:tab/>
         <w:t>A data member ppr1_code of type int.</w:t>
       </w:r>
     </w:p>
     <w:p>
       <w:pPr>
-        <w:spacing w:after="0"/>
-        <w:rPr>
-          <w:rFonts w:ascii="Times New Roman" w:hAnsi="Times New Roman" w:cs="Times New Roman"/>
-          <w:b/>
-          <w:sz w:val="28"/>
-          <w:szCs w:val="24"/>
-        </w:rPr>
-      </w:pPr>
-      <w:r>
-        <w:rPr>
-          <w:rFonts w:ascii="Times New Roman" w:hAnsi="Times New Roman" w:cs="Times New Roman"/>
-          <w:b/>
-          <w:sz w:val="28"/>
-          <w:szCs w:val="24"/>
-        </w:rPr>
+        <w:pStyle w:val="BlackHeading1"/>
+        <w:spacing w:before="0"/>
+      </w:pPr>
+      <w:r>
         <w:t>•</w:t>
       </w:r>
       <w:r>
-        <w:rPr>
-          <w:rFonts w:ascii="Times New Roman" w:hAnsi="Times New Roman" w:cs="Times New Roman"/>
-          <w:b/>
-          <w:sz w:val="28"/>
-          <w:szCs w:val="24"/>
-        </w:rPr>
         <w:tab/>
         <w:t>A data member ppr2_code of type int.</w:t>
       </w:r>
     </w:p>
     <w:p>
       <w:pPr>
-        <w:spacing w:after="0"/>
-        <w:rPr>
-          <w:rFonts w:ascii="Times New Roman" w:hAnsi="Times New Roman" w:cs="Times New Roman"/>
-          <w:b/>
-          <w:sz w:val="28"/>
-          <w:szCs w:val="24"/>
-        </w:rPr>
-      </w:pPr>
-      <w:r>
-        <w:rPr>
-          <w:rFonts w:ascii="Times New Roman" w:hAnsi="Times New Roman" w:cs="Times New Roman"/>
-          <w:b/>
-          <w:sz w:val="28"/>
-          <w:szCs w:val="24"/>
-        </w:rPr>
+        <w:pStyle w:val="BlackHeading1"/>
+        <w:spacing w:before="0"/>
+      </w:pPr>
+      <w:r>
         <w:t xml:space="preserve">          Public member:-</w:t>
       </w:r>
     </w:p>
     <w:p>
       <w:pPr>
-        <w:spacing w:after="0"/>
-        <w:rPr>
-          <w:rFonts w:ascii="Times New Roman" w:hAnsi="Times New Roman" w:cs="Times New Roman"/>
-          <w:b/>
-          <w:sz w:val="28"/>
-          <w:szCs w:val="24"/>
-        </w:rPr>
-      </w:pPr>
-      <w:r>
-        <w:rPr>
-          <w:rFonts w:ascii="Times New Roman" w:hAnsi="Times New Roman" w:cs="Times New Roman"/>
-          <w:b/>
-          <w:sz w:val="28"/>
-          <w:szCs w:val="24"/>
-        </w:rPr>
+        <w:pStyle w:val="BlackHeading1"/>
+        <w:spacing w:before="0"/>
+      </w:pPr>
+      <w:r>
         <w:t>•</w:t>
       </w:r>
       <w:r>
-        <w:rPr>
-          <w:rFonts w:ascii="Times New Roman" w:hAnsi="Times New Roman" w:cs="Times New Roman"/>
-          <w:b/>
-          <w:sz w:val="28"/>
-          <w:szCs w:val="24"/>
-        </w:rPr>
         <w:tab/>
         <w:t>A default constructor which initializes and display the private member of its class.</w:t>
       </w:r>
     </w:p>
     <w:p>
       <w:pPr>
-        <w:spacing w:after="0"/>
-        <w:rPr>
-          <w:rFonts w:ascii="Times New Roman" w:hAnsi="Times New Roman" w:cs="Times New Roman"/>
-          <w:b/>
-          <w:sz w:val="28"/>
-          <w:szCs w:val="24"/>
-        </w:rPr>
-      </w:pPr>
-    </w:p>
-    <w:p>
-      <w:pPr>
-        <w:spacing w:after="0"/>
-        <w:rPr>
-          <w:rFonts w:ascii="Times New Roman" w:hAnsi="Times New Roman" w:cs="Times New Roman"/>
-          <w:b/>
-          <w:sz w:val="28"/>
-          <w:szCs w:val="24"/>
-        </w:rPr>
-      </w:pPr>
-      <w:r>
-        <w:rPr>
-          <w:rFonts w:ascii="Times New Roman" w:hAnsi="Times New Roman" w:cs="Times New Roman"/>
-          <w:b/>
-          <w:sz w:val="28"/>
-          <w:szCs w:val="24"/>
-        </w:rPr>
+        <w:pStyle w:val="BlackHeading1"/>
+        <w:spacing w:before="0"/>
+      </w:pPr>
+    </w:p>
+    <w:p>
+      <w:pPr>
+        <w:pStyle w:val="BlackHeading1"/>
+        <w:spacing w:before="0"/>
+      </w:pPr>
+      <w:r>
         <w:t xml:space="preserve">Class “Mark” contains – </w:t>
       </w:r>
     </w:p>
     <w:p>
       <w:pPr>
-        <w:spacing w:after="0"/>
-        <w:rPr>
-          <w:rFonts w:ascii="Times New Roman" w:hAnsi="Times New Roman" w:cs="Times New Roman"/>
-          <w:b/>
-          <w:sz w:val="28"/>
-          <w:szCs w:val="24"/>
-        </w:rPr>
-      </w:pPr>
-      <w:r>
-        <w:rPr>
-          <w:rFonts w:ascii="Times New Roman" w:hAnsi="Times New Roman" w:cs="Times New Roman"/>
-          <w:b/>
-          <w:sz w:val="28"/>
-          <w:szCs w:val="24"/>
-        </w:rPr>
+        <w:pStyle w:val="BlackHeading1"/>
+        <w:spacing w:before="0"/>
+      </w:pPr>
+      <w:r>
         <w:t>Private member:-</w:t>
       </w:r>
     </w:p>
     <w:p>
       <w:pPr>
-        <w:spacing w:after="0"/>
-        <w:rPr>
-          <w:rFonts w:ascii="Times New Roman" w:hAnsi="Times New Roman" w:cs="Times New Roman"/>
-          <w:b/>
-          <w:sz w:val="28"/>
-          <w:szCs w:val="24"/>
-        </w:rPr>
-      </w:pPr>
-      <w:r>
-        <w:rPr>
-          <w:rFonts w:ascii="Times New Roman" w:hAnsi="Times New Roman" w:cs="Times New Roman"/>
-          <w:b/>
-          <w:sz w:val="28"/>
-          <w:szCs w:val="24"/>
-        </w:rPr>
+        <w:pStyle w:val="BlackHeading1"/>
+        <w:spacing w:before="0"/>
+      </w:pPr>
+      <w:r>
         <w:t>•</w:t>
       </w:r>
       <w:r>
-        <w:rPr>
-          <w:rFonts w:ascii="Times New Roman" w:hAnsi="Times New Roman" w:cs="Times New Roman"/>
-          <w:b/>
-          <w:sz w:val="28"/>
-          <w:szCs w:val="24"/>
-        </w:rPr>
         <w:tab/>
         <w:t>A data member ppr1_mark of type float.</w:t>
       </w:r>
     </w:p>
     <w:p>
       <w:pPr>
-        <w:spacing w:after="0"/>
-        <w:rPr>
-          <w:rFonts w:ascii="Times New Roman" w:hAnsi="Times New Roman" w:cs="Times New Roman"/>
-          <w:b/>
-          <w:sz w:val="28"/>
-          <w:szCs w:val="24"/>
-        </w:rPr>
-      </w:pPr>
-      <w:r>
-        <w:rPr>
-          <w:rFonts w:ascii="Times New Roman" w:hAnsi="Times New Roman" w:cs="Times New Roman"/>
-          <w:b/>
-          <w:sz w:val="28"/>
-          <w:szCs w:val="24"/>
-        </w:rPr>
+        <w:pStyle w:val="BlackHeading1"/>
+        <w:spacing w:before="0"/>
+      </w:pPr>
+      <w:r>
         <w:t>•</w:t>
       </w:r>
       <w:r>
-        <w:rPr>
-          <w:rFonts w:ascii="Times New Roman" w:hAnsi="Times New Roman" w:cs="Times New Roman"/>
-          <w:b/>
-          <w:sz w:val="28"/>
-          <w:szCs w:val="24"/>
-        </w:rPr>
         <w:tab/>
         <w:t>A data member ppr2_mark of type float.</w:t>
       </w:r>
     </w:p>
     <w:p>
       <w:pPr>
-        <w:spacing w:after="0"/>
-        <w:rPr>
-          <w:rFonts w:ascii="Times New Roman" w:hAnsi="Times New Roman" w:cs="Times New Roman"/>
-          <w:b/>
-          <w:sz w:val="28"/>
-          <w:szCs w:val="24"/>
-        </w:rPr>
-      </w:pPr>
-      <w:r>
-        <w:rPr>
-          <w:rFonts w:ascii="Times New Roman" w:hAnsi="Times New Roman" w:cs="Times New Roman"/>
-          <w:b/>
-          <w:sz w:val="28"/>
-          <w:szCs w:val="24"/>
-        </w:rPr>
+        <w:pStyle w:val="BlackHeading1"/>
+        <w:spacing w:before="0"/>
+      </w:pPr>
+      <w:r>
         <w:t xml:space="preserve">          Public member:-</w:t>
       </w:r>
     </w:p>
     <w:p>
       <w:pPr>
-        <w:spacing w:after="0"/>
-        <w:rPr>
-          <w:rFonts w:ascii="Times New Roman" w:hAnsi="Times New Roman" w:cs="Times New Roman"/>
-          <w:b/>
-          <w:sz w:val="28"/>
-          <w:szCs w:val="24"/>
-        </w:rPr>
-      </w:pPr>
-      <w:r>
-        <w:rPr>
-          <w:rFonts w:ascii="Times New Roman" w:hAnsi="Times New Roman" w:cs="Times New Roman"/>
-          <w:b/>
-          <w:sz w:val="28"/>
-          <w:szCs w:val="24"/>
-        </w:rPr>
+        <w:pStyle w:val="BlackHeading1"/>
+        <w:spacing w:before="0"/>
+      </w:pPr>
+      <w:r>
         <w:t>•</w:t>
       </w:r>
       <w:r>
-        <w:rPr>
-          <w:rFonts w:ascii="Times New Roman" w:hAnsi="Times New Roman" w:cs="Times New Roman"/>
-          <w:b/>
-          <w:sz w:val="28"/>
-          <w:szCs w:val="24"/>
-        </w:rPr>
         <w:tab/>
         <w:t>A Parameterized constructor which initializes and display the private member of its class.</w:t>
       </w:r>
     </w:p>
     <w:p>
       <w:pPr>
-        <w:spacing w:after="0"/>
-        <w:rPr>
-          <w:rFonts w:ascii="Times New Roman" w:hAnsi="Times New Roman" w:cs="Times New Roman"/>
-          <w:b/>
-          <w:sz w:val="28"/>
-          <w:szCs w:val="24"/>
-        </w:rPr>
-      </w:pPr>
-      <w:r>
-        <w:rPr>
-          <w:rFonts w:ascii="Times New Roman" w:hAnsi="Times New Roman" w:cs="Times New Roman"/>
-          <w:b/>
-          <w:sz w:val="28"/>
-          <w:szCs w:val="24"/>
-        </w:rPr>
+        <w:pStyle w:val="BlackHeading1"/>
+        <w:spacing w:before="0"/>
+      </w:pPr>
+      <w:r>
         <w:t>create an object of Sub class inside these class.</w:t>
       </w:r>
     </w:p>
@@ -40597,31 +39106,13 @@
     </w:p>
     <w:p>
       <w:pPr>
-        <w:spacing w:after="0"/>
-        <w:rPr>
-          <w:rFonts w:ascii="Times New Roman" w:hAnsi="Times New Roman" w:cs="Times New Roman"/>
-          <w:b/>
-          <w:sz w:val="28"/>
-          <w:szCs w:val="24"/>
-        </w:rPr>
-      </w:pPr>
-      <w:r>
-        <w:rPr>
-          <w:rFonts w:ascii="Times New Roman" w:hAnsi="Times New Roman" w:cs="Times New Roman"/>
-          <w:b/>
-          <w:sz w:val="28"/>
-          <w:szCs w:val="24"/>
-        </w:rPr>
+        <w:pStyle w:val="BlackHeading1"/>
+      </w:pPr>
+      <w:r>
         <w:lastRenderedPageBreak/>
         <w:t>Program 52.</w:t>
       </w:r>
       <w:r>
-        <w:rPr>
-          <w:rFonts w:ascii="Times New Roman" w:hAnsi="Times New Roman" w:cs="Times New Roman"/>
-          <w:b/>
-          <w:sz w:val="28"/>
-          <w:szCs w:val="24"/>
-        </w:rPr>
         <w:t xml:space="preserve"> Write a C++ program to invoke a constructor having default argument.</w:t>
       </w:r>
     </w:p>
@@ -41234,40 +39725,16 @@
     </w:p>
     <w:p>
       <w:pPr>
-        <w:spacing w:after="0"/>
-        <w:rPr>
-          <w:rFonts w:ascii="Times New Roman" w:hAnsi="Times New Roman" w:cs="Times New Roman"/>
-          <w:b/>
-          <w:sz w:val="28"/>
-          <w:szCs w:val="24"/>
-        </w:rPr>
-      </w:pPr>
-      <w:r>
-        <w:rPr>
-          <w:rFonts w:ascii="Times New Roman" w:hAnsi="Times New Roman" w:cs="Times New Roman"/>
-          <w:b/>
-          <w:sz w:val="28"/>
-          <w:szCs w:val="24"/>
-        </w:rPr>
+        <w:pStyle w:val="BlackHeading1"/>
+      </w:pPr>
+      <w:r>
         <w:lastRenderedPageBreak/>
         <w:t xml:space="preserve">Program : </w:t>
       </w:r>
       <w:r>
-        <w:rPr>
-          <w:rFonts w:ascii="Times New Roman" w:hAnsi="Times New Roman" w:cs="Times New Roman"/>
-          <w:b/>
-          <w:sz w:val="28"/>
-          <w:szCs w:val="24"/>
-        </w:rPr>
         <w:t>53.</w:t>
       </w:r>
       <w:r>
-        <w:rPr>
-          <w:rFonts w:ascii="Times New Roman" w:hAnsi="Times New Roman" w:cs="Times New Roman"/>
-          <w:b/>
-          <w:sz w:val="28"/>
-          <w:szCs w:val="24"/>
-        </w:rPr>
         <w:tab/>
         <w:t>Write a C++ program to copy one object variable to another object using copy constructor.</w:t>
       </w:r>
@@ -42230,40 +40697,16 @@
     </w:p>
     <w:p>
       <w:pPr>
-        <w:spacing w:after="0"/>
-        <w:rPr>
-          <w:rFonts w:ascii="Times New Roman" w:hAnsi="Times New Roman" w:cs="Times New Roman"/>
-          <w:b/>
-          <w:sz w:val="28"/>
-          <w:szCs w:val="24"/>
-        </w:rPr>
-      </w:pPr>
-      <w:r>
-        <w:rPr>
-          <w:rFonts w:ascii="Times New Roman" w:hAnsi="Times New Roman" w:cs="Times New Roman"/>
-          <w:b/>
-          <w:sz w:val="28"/>
-          <w:szCs w:val="24"/>
-        </w:rPr>
+        <w:pStyle w:val="BlackHeading1"/>
+      </w:pPr>
+      <w:r>
         <w:lastRenderedPageBreak/>
         <w:t xml:space="preserve">Program  </w:t>
       </w:r>
       <w:r>
-        <w:rPr>
-          <w:rFonts w:ascii="Times New Roman" w:hAnsi="Times New Roman" w:cs="Times New Roman"/>
-          <w:b/>
-          <w:sz w:val="28"/>
-          <w:szCs w:val="24"/>
-        </w:rPr>
         <w:t>54.</w:t>
       </w:r>
       <w:r>
-        <w:rPr>
-          <w:rFonts w:ascii="Times New Roman" w:hAnsi="Times New Roman" w:cs="Times New Roman"/>
-          <w:b/>
-          <w:sz w:val="28"/>
-          <w:szCs w:val="24"/>
-        </w:rPr>
         <w:tab/>
         <w:t>Write a C++ program to perform constructor overloading having three constructor within a class.</w:t>
       </w:r>
@@ -43247,49 +41690,19 @@
     </w:p>
     <w:p>
       <w:pPr>
-        <w:spacing w:after="0"/>
-        <w:rPr>
-          <w:rFonts w:ascii="Times New Roman" w:hAnsi="Times New Roman" w:cs="Times New Roman"/>
-          <w:b/>
-          <w:sz w:val="28"/>
-          <w:szCs w:val="24"/>
-        </w:rPr>
-      </w:pPr>
-      <w:r>
-        <w:rPr>
-          <w:rFonts w:ascii="Times New Roman" w:hAnsi="Times New Roman" w:cs="Times New Roman"/>
-          <w:b/>
-          <w:sz w:val="28"/>
-          <w:szCs w:val="24"/>
-        </w:rPr>
+        <w:pStyle w:val="BlackHeading1"/>
+      </w:pPr>
+      <w:r>
         <w:lastRenderedPageBreak/>
         <w:t>Program</w:t>
       </w:r>
       <w:r>
-        <w:rPr>
-          <w:rFonts w:ascii="Times New Roman" w:hAnsi="Times New Roman" w:cs="Times New Roman"/>
-          <w:b/>
-          <w:sz w:val="28"/>
-          <w:szCs w:val="24"/>
-        </w:rPr>
         <w:t xml:space="preserve"> </w:t>
       </w:r>
       <w:r>
-        <w:rPr>
-          <w:rFonts w:ascii="Times New Roman" w:hAnsi="Times New Roman" w:cs="Times New Roman"/>
-          <w:b/>
-          <w:sz w:val="28"/>
-          <w:szCs w:val="24"/>
-        </w:rPr>
         <w:t>55.</w:t>
       </w:r>
       <w:r>
-        <w:rPr>
-          <w:rFonts w:ascii="Times New Roman" w:hAnsi="Times New Roman" w:cs="Times New Roman"/>
-          <w:b/>
-          <w:sz w:val="28"/>
-          <w:szCs w:val="24"/>
-        </w:rPr>
         <w:tab/>
         <w:t>Write a C++ program to allocate and deallocate memory at run time for a variable.</w:t>
       </w:r>
@@ -43911,40 +42324,16 @@
     </w:p>
     <w:p>
       <w:pPr>
-        <w:spacing w:after="0"/>
-        <w:rPr>
-          <w:rFonts w:ascii="Times New Roman" w:hAnsi="Times New Roman" w:cs="Times New Roman"/>
-          <w:b/>
-          <w:sz w:val="28"/>
-          <w:szCs w:val="24"/>
-        </w:rPr>
-      </w:pPr>
-      <w:r>
-        <w:rPr>
-          <w:rFonts w:ascii="Times New Roman" w:hAnsi="Times New Roman" w:cs="Times New Roman"/>
-          <w:b/>
-          <w:sz w:val="28"/>
-          <w:szCs w:val="24"/>
-        </w:rPr>
+        <w:pStyle w:val="BlackHeading1"/>
+      </w:pPr>
+      <w:r>
         <w:lastRenderedPageBreak/>
         <w:t>Program</w:t>
       </w:r>
       <w:r>
-        <w:rPr>
-          <w:rFonts w:ascii="Times New Roman" w:hAnsi="Times New Roman" w:cs="Times New Roman"/>
-          <w:b/>
-          <w:sz w:val="28"/>
-          <w:szCs w:val="24"/>
-        </w:rPr>
         <w:t xml:space="preserve"> </w:t>
       </w:r>
       <w:r>
-        <w:rPr>
-          <w:rFonts w:ascii="Times New Roman" w:hAnsi="Times New Roman" w:cs="Times New Roman"/>
-          <w:b/>
-          <w:sz w:val="28"/>
-          <w:szCs w:val="24"/>
-        </w:rPr>
         <w:t>56. Write a C++ program to demonstrate run time polymorphism(function overriding).</w:t>
       </w:r>
     </w:p>
@@ -44668,112 +43057,40 @@
     </w:p>
     <w:p>
       <w:pPr>
-        <w:spacing w:after="0"/>
-        <w:rPr>
-          <w:rFonts w:ascii="Times New Roman" w:hAnsi="Times New Roman" w:cs="Times New Roman"/>
-          <w:b/>
-          <w:sz w:val="28"/>
-          <w:szCs w:val="24"/>
-        </w:rPr>
-      </w:pPr>
-      <w:r>
-        <w:rPr>
-          <w:rFonts w:ascii="Times New Roman" w:hAnsi="Times New Roman" w:cs="Times New Roman"/>
-          <w:b/>
-          <w:sz w:val="28"/>
-          <w:szCs w:val="24"/>
-        </w:rPr>
+        <w:pStyle w:val="BlackHeading1"/>
+      </w:pPr>
+      <w:r>
         <w:lastRenderedPageBreak/>
         <w:t>Program</w:t>
       </w:r>
       <w:r>
-        <w:rPr>
-          <w:rFonts w:ascii="Times New Roman" w:hAnsi="Times New Roman" w:cs="Times New Roman"/>
-          <w:b/>
-          <w:sz w:val="28"/>
-          <w:szCs w:val="24"/>
-        </w:rPr>
         <w:t xml:space="preserve"> </w:t>
       </w:r>
       <w:r>
-        <w:rPr>
-          <w:rFonts w:ascii="Times New Roman" w:hAnsi="Times New Roman" w:cs="Times New Roman"/>
-          <w:b/>
-          <w:sz w:val="28"/>
-          <w:szCs w:val="24"/>
-        </w:rPr>
         <w:t>57. Write a C++ program to create a class named “Student” having two private member name type</w:t>
       </w:r>
       <w:r>
-        <w:rPr>
-          <w:rFonts w:ascii="Times New Roman" w:hAnsi="Times New Roman" w:cs="Times New Roman"/>
-          <w:b/>
-          <w:sz w:val="28"/>
-          <w:szCs w:val="24"/>
-        </w:rPr>
         <w:t xml:space="preserve"> </w:t>
       </w:r>
       <w:r>
-        <w:rPr>
-          <w:rFonts w:ascii="Times New Roman" w:hAnsi="Times New Roman" w:cs="Times New Roman"/>
-          <w:b/>
-          <w:sz w:val="28"/>
-          <w:szCs w:val="24"/>
-        </w:rPr>
         <w:t>string and age type int. and in public section class contain one member function named “Stu_info”</w:t>
       </w:r>
       <w:r>
-        <w:rPr>
-          <w:rFonts w:ascii="Times New Roman" w:hAnsi="Times New Roman" w:cs="Times New Roman"/>
-          <w:b/>
-          <w:sz w:val="28"/>
-          <w:szCs w:val="24"/>
-        </w:rPr>
         <w:t xml:space="preserve"> </w:t>
       </w:r>
       <w:r>
-        <w:rPr>
-          <w:rFonts w:ascii="Times New Roman" w:hAnsi="Times New Roman" w:cs="Times New Roman"/>
-          <w:b/>
-          <w:sz w:val="28"/>
-          <w:szCs w:val="24"/>
-        </w:rPr>
         <w:t>which initializes the data members of its class at run time and one another member function named</w:t>
       </w:r>
       <w:r>
-        <w:rPr>
-          <w:rFonts w:ascii="Times New Roman" w:hAnsi="Times New Roman" w:cs="Times New Roman"/>
-          <w:b/>
-          <w:sz w:val="28"/>
-          <w:szCs w:val="24"/>
-        </w:rPr>
         <w:t xml:space="preserve"> </w:t>
       </w:r>
       <w:r>
-        <w:rPr>
-          <w:rFonts w:ascii="Times New Roman" w:hAnsi="Times New Roman" w:cs="Times New Roman"/>
-          <w:b/>
-          <w:sz w:val="28"/>
-          <w:szCs w:val="24"/>
-        </w:rPr>
         <w:t>“Show_info” which display the detail of a student (name,age). And invoke them using pointer to</w:t>
       </w:r>
       <w:r>
-        <w:rPr>
-          <w:rFonts w:ascii="Times New Roman" w:hAnsi="Times New Roman" w:cs="Times New Roman"/>
-          <w:b/>
-          <w:sz w:val="28"/>
-          <w:szCs w:val="24"/>
-        </w:rPr>
         <w:t xml:space="preserve"> </w:t>
       </w:r>
       <w:r>
-        <w:rPr>
-          <w:rFonts w:ascii="Times New Roman" w:hAnsi="Times New Roman" w:cs="Times New Roman"/>
-          <w:b/>
-          <w:sz w:val="28"/>
-          <w:szCs w:val="24"/>
-        </w:rPr>
         <w:t>object.</w:t>
       </w:r>
     </w:p>
@@ -45571,40 +43888,16 @@
     </w:p>
     <w:p>
       <w:pPr>
-        <w:spacing w:after="0"/>
-        <w:rPr>
-          <w:rFonts w:ascii="Times New Roman" w:hAnsi="Times New Roman" w:cs="Times New Roman"/>
-          <w:b/>
-          <w:sz w:val="28"/>
-          <w:szCs w:val="24"/>
-        </w:rPr>
-      </w:pPr>
-      <w:r>
-        <w:rPr>
-          <w:rFonts w:ascii="Times New Roman" w:hAnsi="Times New Roman" w:cs="Times New Roman"/>
-          <w:b/>
-          <w:sz w:val="28"/>
-          <w:szCs w:val="24"/>
-        </w:rPr>
+        <w:pStyle w:val="BlackHeading1"/>
+      </w:pPr>
+      <w:r>
         <w:lastRenderedPageBreak/>
         <w:t>Program</w:t>
       </w:r>
       <w:r>
-        <w:rPr>
-          <w:rFonts w:ascii="Times New Roman" w:hAnsi="Times New Roman" w:cs="Times New Roman"/>
-          <w:b/>
-          <w:sz w:val="28"/>
-          <w:szCs w:val="24"/>
-        </w:rPr>
         <w:t xml:space="preserve"> </w:t>
       </w:r>
       <w:r>
-        <w:rPr>
-          <w:rFonts w:ascii="Times New Roman" w:hAnsi="Times New Roman" w:cs="Times New Roman"/>
-          <w:b/>
-          <w:sz w:val="28"/>
-          <w:szCs w:val="24"/>
-        </w:rPr>
         <w:t>58. Write a C++ program to illustrate functioning of this pointer.</w:t>
       </w:r>
     </w:p>
@@ -46514,76 +44807,28 @@
     </w:p>
     <w:p>
       <w:pPr>
-        <w:spacing w:after="0"/>
-        <w:rPr>
-          <w:rFonts w:ascii="Times New Roman" w:hAnsi="Times New Roman" w:cs="Times New Roman"/>
-          <w:b/>
-          <w:sz w:val="28"/>
-          <w:szCs w:val="24"/>
-        </w:rPr>
-      </w:pPr>
-      <w:r>
-        <w:rPr>
-          <w:rFonts w:ascii="Times New Roman" w:hAnsi="Times New Roman" w:cs="Times New Roman"/>
-          <w:b/>
-          <w:sz w:val="28"/>
-          <w:szCs w:val="24"/>
-        </w:rPr>
+        <w:pStyle w:val="BlackHeading1"/>
+      </w:pPr>
+      <w:r>
         <w:lastRenderedPageBreak/>
         <w:t>Program</w:t>
       </w:r>
       <w:r>
-        <w:rPr>
-          <w:rFonts w:ascii="Times New Roman" w:hAnsi="Times New Roman" w:cs="Times New Roman"/>
-          <w:b/>
-          <w:sz w:val="28"/>
-          <w:szCs w:val="24"/>
-        </w:rPr>
         <w:t xml:space="preserve"> </w:t>
       </w:r>
       <w:r>
-        <w:rPr>
-          <w:rFonts w:ascii="Times New Roman" w:hAnsi="Times New Roman" w:cs="Times New Roman"/>
-          <w:b/>
-          <w:sz w:val="28"/>
-          <w:szCs w:val="24"/>
-        </w:rPr>
         <w:t>59. Write a C++ program to create two classes (named First_class and Second_class), and perform</w:t>
       </w:r>
       <w:r>
-        <w:rPr>
-          <w:rFonts w:ascii="Times New Roman" w:hAnsi="Times New Roman" w:cs="Times New Roman"/>
-          <w:b/>
-          <w:sz w:val="28"/>
-          <w:szCs w:val="24"/>
-        </w:rPr>
         <w:t xml:space="preserve"> </w:t>
       </w:r>
       <w:r>
-        <w:rPr>
-          <w:rFonts w:ascii="Times New Roman" w:hAnsi="Times New Roman" w:cs="Times New Roman"/>
-          <w:b/>
-          <w:sz w:val="28"/>
-          <w:szCs w:val="24"/>
-        </w:rPr>
         <w:t>multiplication of two number (where first number is public data member of First_class and second</w:t>
       </w:r>
       <w:r>
-        <w:rPr>
-          <w:rFonts w:ascii="Times New Roman" w:hAnsi="Times New Roman" w:cs="Times New Roman"/>
-          <w:b/>
-          <w:sz w:val="28"/>
-          <w:szCs w:val="24"/>
-        </w:rPr>
         <w:t xml:space="preserve"> </w:t>
       </w:r>
       <w:r>
-        <w:rPr>
-          <w:rFonts w:ascii="Times New Roman" w:hAnsi="Times New Roman" w:cs="Times New Roman"/>
-          <w:b/>
-          <w:sz w:val="28"/>
-          <w:szCs w:val="24"/>
-        </w:rPr>
         <w:t>number is public data member of Second_class) using friend function.</w:t>
       </w:r>
     </w:p>
@@ -47527,40 +45772,16 @@
     </w:p>
     <w:p>
       <w:pPr>
-        <w:spacing w:after="0"/>
-        <w:rPr>
-          <w:rFonts w:ascii="Times New Roman" w:hAnsi="Times New Roman" w:cs="Times New Roman"/>
-          <w:b/>
-          <w:sz w:val="28"/>
-          <w:szCs w:val="24"/>
-        </w:rPr>
-      </w:pPr>
-      <w:r>
-        <w:rPr>
-          <w:rFonts w:ascii="Times New Roman" w:hAnsi="Times New Roman" w:cs="Times New Roman"/>
-          <w:b/>
-          <w:sz w:val="28"/>
-          <w:szCs w:val="24"/>
-        </w:rPr>
+        <w:pStyle w:val="BlackHeading1"/>
+      </w:pPr>
+      <w:r>
         <w:lastRenderedPageBreak/>
         <w:t>Program</w:t>
       </w:r>
       <w:r>
-        <w:rPr>
-          <w:rFonts w:ascii="Times New Roman" w:hAnsi="Times New Roman" w:cs="Times New Roman"/>
-          <w:b/>
-          <w:sz w:val="28"/>
-          <w:szCs w:val="24"/>
-        </w:rPr>
         <w:t xml:space="preserve"> </w:t>
       </w:r>
       <w:r>
-        <w:rPr>
-          <w:rFonts w:ascii="Times New Roman" w:hAnsi="Times New Roman" w:cs="Times New Roman"/>
-          <w:b/>
-          <w:sz w:val="28"/>
-          <w:szCs w:val="24"/>
-        </w:rPr>
         <w:t>60. Write a C++ program to the working of virtual function.</w:t>
       </w:r>
     </w:p>
@@ -48345,40 +46566,16 @@
     </w:p>
     <w:p>
       <w:pPr>
-        <w:spacing w:after="0"/>
-        <w:rPr>
-          <w:rFonts w:ascii="Times New Roman" w:hAnsi="Times New Roman" w:cs="Times New Roman"/>
-          <w:b/>
-          <w:sz w:val="28"/>
-          <w:szCs w:val="24"/>
-        </w:rPr>
-      </w:pPr>
-      <w:r>
-        <w:rPr>
-          <w:rFonts w:ascii="Times New Roman" w:hAnsi="Times New Roman" w:cs="Times New Roman"/>
-          <w:b/>
-          <w:sz w:val="28"/>
-          <w:szCs w:val="24"/>
-        </w:rPr>
+        <w:pStyle w:val="BlackHeading1"/>
+      </w:pPr>
+      <w:r>
         <w:lastRenderedPageBreak/>
         <w:t>Program</w:t>
       </w:r>
       <w:r>
-        <w:rPr>
-          <w:rFonts w:ascii="Times New Roman" w:hAnsi="Times New Roman" w:cs="Times New Roman"/>
-          <w:b/>
-          <w:sz w:val="28"/>
-          <w:szCs w:val="24"/>
-        </w:rPr>
         <w:t xml:space="preserve"> </w:t>
       </w:r>
       <w:r>
-        <w:rPr>
-          <w:rFonts w:ascii="Times New Roman" w:hAnsi="Times New Roman" w:cs="Times New Roman"/>
-          <w:b/>
-          <w:sz w:val="28"/>
-          <w:szCs w:val="24"/>
-        </w:rPr>
         <w:t>61. Write a C++ program to the working of pure virtual function.</w:t>
       </w:r>
     </w:p>
@@ -49127,40 +47324,16 @@
     </w:p>
     <w:p>
       <w:pPr>
-        <w:spacing w:after="0"/>
-        <w:rPr>
-          <w:rFonts w:ascii="Times New Roman" w:hAnsi="Times New Roman" w:cs="Times New Roman"/>
-          <w:b/>
-          <w:sz w:val="28"/>
-          <w:szCs w:val="24"/>
-        </w:rPr>
-      </w:pPr>
-      <w:r>
-        <w:rPr>
-          <w:rFonts w:ascii="Times New Roman" w:hAnsi="Times New Roman" w:cs="Times New Roman"/>
-          <w:b/>
-          <w:sz w:val="28"/>
-          <w:szCs w:val="24"/>
-        </w:rPr>
+        <w:pStyle w:val="BlackHeading1"/>
+      </w:pPr>
+      <w:r>
         <w:lastRenderedPageBreak/>
         <w:t>Program</w:t>
       </w:r>
       <w:r>
-        <w:rPr>
-          <w:rFonts w:ascii="Times New Roman" w:hAnsi="Times New Roman" w:cs="Times New Roman"/>
-          <w:b/>
-          <w:sz w:val="28"/>
-          <w:szCs w:val="24"/>
-        </w:rPr>
         <w:t xml:space="preserve"> </w:t>
       </w:r>
       <w:r>
-        <w:rPr>
-          <w:rFonts w:ascii="Times New Roman" w:hAnsi="Times New Roman" w:cs="Times New Roman"/>
-          <w:b/>
-          <w:sz w:val="28"/>
-          <w:szCs w:val="24"/>
-        </w:rPr>
         <w:t>62. Write a C++ program to find large number between two number using friend class.</w:t>
       </w:r>
     </w:p>
@@ -50013,58 +48186,22 @@
     </w:p>
     <w:p>
       <w:pPr>
-        <w:spacing w:after="0"/>
-        <w:rPr>
-          <w:rFonts w:ascii="Times New Roman" w:hAnsi="Times New Roman" w:cs="Times New Roman"/>
-          <w:b/>
-          <w:sz w:val="28"/>
-          <w:szCs w:val="24"/>
-        </w:rPr>
-      </w:pPr>
-      <w:r>
-        <w:rPr>
-          <w:rFonts w:ascii="Times New Roman" w:hAnsi="Times New Roman" w:cs="Times New Roman"/>
-          <w:b/>
-          <w:sz w:val="28"/>
-          <w:szCs w:val="24"/>
-        </w:rPr>
+        <w:pStyle w:val="BlackHeading1"/>
+      </w:pPr>
+      <w:r>
         <w:lastRenderedPageBreak/>
         <w:t>Program</w:t>
       </w:r>
       <w:r>
-        <w:rPr>
-          <w:rFonts w:ascii="Times New Roman" w:hAnsi="Times New Roman" w:cs="Times New Roman"/>
-          <w:b/>
-          <w:sz w:val="28"/>
-          <w:szCs w:val="24"/>
-        </w:rPr>
         <w:t xml:space="preserve"> </w:t>
       </w:r>
       <w:r>
-        <w:rPr>
-          <w:rFonts w:ascii="Times New Roman" w:hAnsi="Times New Roman" w:cs="Times New Roman"/>
-          <w:b/>
-          <w:sz w:val="28"/>
-          <w:szCs w:val="24"/>
-        </w:rPr>
         <w:t>63. Write a C++ program to for operator overloading to compare two objects are equal are not using ==</w:t>
       </w:r>
       <w:r>
-        <w:rPr>
-          <w:rFonts w:ascii="Times New Roman" w:hAnsi="Times New Roman" w:cs="Times New Roman"/>
-          <w:b/>
-          <w:sz w:val="28"/>
-          <w:szCs w:val="24"/>
-        </w:rPr>
         <w:t xml:space="preserve"> </w:t>
       </w:r>
       <w:r>
-        <w:rPr>
-          <w:rFonts w:ascii="Times New Roman" w:hAnsi="Times New Roman" w:cs="Times New Roman"/>
-          <w:b/>
-          <w:sz w:val="28"/>
-          <w:szCs w:val="24"/>
-        </w:rPr>
         <w:t>operator.</w:t>
       </w:r>
     </w:p>
@@ -51084,58 +49221,22 @@
     </w:p>
     <w:p>
       <w:pPr>
-        <w:spacing w:after="0"/>
-        <w:rPr>
-          <w:rFonts w:ascii="Times New Roman" w:hAnsi="Times New Roman" w:cs="Times New Roman"/>
-          <w:b/>
-          <w:sz w:val="28"/>
-          <w:szCs w:val="24"/>
-        </w:rPr>
-      </w:pPr>
-      <w:r>
-        <w:rPr>
-          <w:rFonts w:ascii="Times New Roman" w:hAnsi="Times New Roman" w:cs="Times New Roman"/>
-          <w:b/>
-          <w:sz w:val="28"/>
-          <w:szCs w:val="24"/>
-        </w:rPr>
+        <w:pStyle w:val="BlackHeading1"/>
+      </w:pPr>
+      <w:r>
         <w:lastRenderedPageBreak/>
         <w:t>Program</w:t>
       </w:r>
       <w:r>
-        <w:rPr>
-          <w:rFonts w:ascii="Times New Roman" w:hAnsi="Times New Roman" w:cs="Times New Roman"/>
-          <w:b/>
-          <w:sz w:val="28"/>
-          <w:szCs w:val="24"/>
-        </w:rPr>
         <w:t xml:space="preserve"> </w:t>
       </w:r>
       <w:r>
-        <w:rPr>
-          <w:rFonts w:ascii="Times New Roman" w:hAnsi="Times New Roman" w:cs="Times New Roman"/>
-          <w:b/>
-          <w:sz w:val="28"/>
-          <w:szCs w:val="24"/>
-        </w:rPr>
         <w:t>64. Write a C++ program to illustrate unary operator overloading on increment operator by using</w:t>
       </w:r>
       <w:r>
-        <w:rPr>
-          <w:rFonts w:ascii="Times New Roman" w:hAnsi="Times New Roman" w:cs="Times New Roman"/>
-          <w:b/>
-          <w:sz w:val="28"/>
-          <w:szCs w:val="24"/>
-        </w:rPr>
         <w:t xml:space="preserve"> </w:t>
       </w:r>
       <w:r>
-        <w:rPr>
-          <w:rFonts w:ascii="Times New Roman" w:hAnsi="Times New Roman" w:cs="Times New Roman"/>
-          <w:b/>
-          <w:sz w:val="28"/>
-          <w:szCs w:val="24"/>
-        </w:rPr>
         <w:t>member function.</w:t>
       </w:r>
     </w:p>
@@ -51970,40 +50071,16 @@
     </w:p>
     <w:p>
       <w:pPr>
-        <w:spacing w:after="0"/>
-        <w:rPr>
-          <w:rFonts w:ascii="Times New Roman" w:hAnsi="Times New Roman" w:cs="Times New Roman"/>
-          <w:b/>
-          <w:sz w:val="28"/>
-          <w:szCs w:val="24"/>
-        </w:rPr>
-      </w:pPr>
-      <w:r>
-        <w:rPr>
-          <w:rFonts w:ascii="Times New Roman" w:hAnsi="Times New Roman" w:cs="Times New Roman"/>
-          <w:b/>
-          <w:sz w:val="28"/>
-          <w:szCs w:val="24"/>
-        </w:rPr>
+        <w:pStyle w:val="BlackHeading1"/>
+      </w:pPr>
+      <w:r>
         <w:lastRenderedPageBreak/>
         <w:t>Program</w:t>
       </w:r>
       <w:r>
-        <w:rPr>
-          <w:rFonts w:ascii="Times New Roman" w:hAnsi="Times New Roman" w:cs="Times New Roman"/>
-          <w:b/>
-          <w:sz w:val="28"/>
-          <w:szCs w:val="24"/>
-        </w:rPr>
         <w:t xml:space="preserve"> </w:t>
       </w:r>
       <w:r>
-        <w:rPr>
-          <w:rFonts w:ascii="Times New Roman" w:hAnsi="Times New Roman" w:cs="Times New Roman"/>
-          <w:b/>
-          <w:sz w:val="28"/>
-          <w:szCs w:val="24"/>
-        </w:rPr>
         <w:t>65. Write a C++ program to add two complex number using + operator overloading by friend function.</w:t>
       </w:r>
     </w:p>
@@ -53011,40 +51088,16 @@
     </w:p>
     <w:p>
       <w:pPr>
-        <w:spacing w:after="0"/>
-        <w:rPr>
-          <w:rFonts w:ascii="Times New Roman" w:hAnsi="Times New Roman" w:cs="Times New Roman"/>
-          <w:b/>
-          <w:sz w:val="28"/>
-          <w:szCs w:val="24"/>
-        </w:rPr>
-      </w:pPr>
-      <w:r>
-        <w:rPr>
-          <w:rFonts w:ascii="Times New Roman" w:hAnsi="Times New Roman" w:cs="Times New Roman"/>
-          <w:b/>
-          <w:sz w:val="28"/>
-          <w:szCs w:val="24"/>
-        </w:rPr>
+        <w:pStyle w:val="BlackHeading1"/>
+      </w:pPr>
+      <w:r>
         <w:lastRenderedPageBreak/>
         <w:t>Program</w:t>
       </w:r>
       <w:r>
-        <w:rPr>
-          <w:rFonts w:ascii="Times New Roman" w:hAnsi="Times New Roman" w:cs="Times New Roman"/>
-          <w:b/>
-          <w:sz w:val="28"/>
-          <w:szCs w:val="24"/>
-        </w:rPr>
         <w:t xml:space="preserve"> </w:t>
       </w:r>
       <w:r>
-        <w:rPr>
-          <w:rFonts w:ascii="Times New Roman" w:hAnsi="Times New Roman" w:cs="Times New Roman"/>
-          <w:b/>
-          <w:sz w:val="28"/>
-          <w:szCs w:val="24"/>
-        </w:rPr>
         <w:t>66. Write a C++ program to illustrate unary minus operator overloading using friend function</w:t>
       </w:r>
     </w:p>
@@ -54025,6 +52078,15 @@
     </w:p>
     <w:p>
       <w:pPr>
+        <w:pStyle w:val="BlackHeading1"/>
+      </w:pPr>
+      <w:r>
+        <w:lastRenderedPageBreak/>
+        <w:t>Program 67. WAP to demonstrate the use of  &gt;&gt; and getline( ) for reading the string.</w:t>
+      </w:r>
+    </w:p>
+    <w:p>
+      <w:pPr>
         <w:spacing w:after="0"/>
         <w:rPr>
           <w:rFonts w:ascii="Times New Roman" w:hAnsi="Times New Roman" w:cs="Times New Roman"/>
@@ -54040,27 +52102,6 @@
           <w:sz w:val="28"/>
           <w:szCs w:val="24"/>
         </w:rPr>
-        <w:lastRenderedPageBreak/>
-        <w:t>Program 67. WAP to demonstrate the use of  &gt;&gt; and getline( ) for reading the string.</w:t>
-      </w:r>
-    </w:p>
-    <w:p>
-      <w:pPr>
-        <w:spacing w:after="0"/>
-        <w:rPr>
-          <w:rFonts w:ascii="Times New Roman" w:hAnsi="Times New Roman" w:cs="Times New Roman"/>
-          <w:b/>
-          <w:sz w:val="28"/>
-          <w:szCs w:val="24"/>
-        </w:rPr>
-      </w:pPr>
-      <w:r>
-        <w:rPr>
-          <w:rFonts w:ascii="Times New Roman" w:hAnsi="Times New Roman" w:cs="Times New Roman"/>
-          <w:b/>
-          <w:sz w:val="28"/>
-          <w:szCs w:val="24"/>
-        </w:rPr>
         <w:t>Code :</w:t>
       </w:r>
     </w:p>
@@ -54149,6 +52190,7 @@
     <w:p>
       <w:pPr>
         <w:spacing w:after="0" w:line="240" w:lineRule="auto"/>
+        <w:ind w:left="720"/>
         <w:rPr>
           <w:rFonts w:ascii="Times New Roman" w:hAnsi="Times New Roman" w:cs="Times New Roman"/>
           <w:sz w:val="24"/>
@@ -54167,6 +52209,7 @@
     <w:p>
       <w:pPr>
         <w:spacing w:after="0" w:line="240" w:lineRule="auto"/>
+        <w:ind w:left="720"/>
         <w:rPr>
           <w:rFonts w:ascii="Times New Roman" w:hAnsi="Times New Roman" w:cs="Times New Roman"/>
           <w:sz w:val="24"/>
@@ -54185,6 +52228,7 @@
     <w:p>
       <w:pPr>
         <w:spacing w:after="0" w:line="240" w:lineRule="auto"/>
+        <w:ind w:left="720"/>
         <w:rPr>
           <w:rFonts w:ascii="Times New Roman" w:hAnsi="Times New Roman" w:cs="Times New Roman"/>
           <w:sz w:val="24"/>
@@ -54203,6 +52247,7 @@
     <w:p>
       <w:pPr>
         <w:spacing w:after="0" w:line="240" w:lineRule="auto"/>
+        <w:ind w:left="720"/>
         <w:rPr>
           <w:rFonts w:ascii="Times New Roman" w:hAnsi="Times New Roman" w:cs="Times New Roman"/>
           <w:sz w:val="24"/>
@@ -54267,6 +52312,7 @@
     <w:p>
       <w:pPr>
         <w:spacing w:after="0" w:line="240" w:lineRule="auto"/>
+        <w:ind w:left="720"/>
         <w:rPr>
           <w:rFonts w:ascii="Times New Roman" w:hAnsi="Times New Roman" w:cs="Times New Roman"/>
           <w:sz w:val="24"/>
@@ -54285,6 +52331,7 @@
     <w:p>
       <w:pPr>
         <w:spacing w:after="0" w:line="240" w:lineRule="auto"/>
+        <w:ind w:left="1440"/>
         <w:rPr>
           <w:rFonts w:ascii="Times New Roman" w:hAnsi="Times New Roman" w:cs="Times New Roman"/>
           <w:sz w:val="24"/>
@@ -54303,6 +52350,7 @@
     <w:p>
       <w:pPr>
         <w:spacing w:after="0" w:line="240" w:lineRule="auto"/>
+        <w:ind w:left="1440"/>
         <w:rPr>
           <w:rFonts w:ascii="Times New Roman" w:hAnsi="Times New Roman" w:cs="Times New Roman"/>
           <w:sz w:val="24"/>
@@ -54321,6 +52369,7 @@
     <w:p>
       <w:pPr>
         <w:spacing w:after="0" w:line="240" w:lineRule="auto"/>
+        <w:ind w:left="720"/>
         <w:rPr>
           <w:rFonts w:ascii="Times New Roman" w:hAnsi="Times New Roman" w:cs="Times New Roman"/>
           <w:sz w:val="24"/>
@@ -54339,6 +52388,7 @@
     <w:p>
       <w:pPr>
         <w:spacing w:after="0" w:line="240" w:lineRule="auto"/>
+        <w:ind w:left="1440"/>
         <w:rPr>
           <w:rFonts w:ascii="Times New Roman" w:hAnsi="Times New Roman" w:cs="Times New Roman"/>
           <w:sz w:val="24"/>
@@ -54357,6 +52407,7 @@
     <w:p>
       <w:pPr>
         <w:spacing w:after="0" w:line="240" w:lineRule="auto"/>
+        <w:ind w:left="1440"/>
         <w:rPr>
           <w:rFonts w:ascii="Times New Roman" w:hAnsi="Times New Roman" w:cs="Times New Roman"/>
           <w:sz w:val="24"/>
@@ -54375,16 +52426,18 @@
     <w:p>
       <w:pPr>
         <w:spacing w:after="0" w:line="240" w:lineRule="auto"/>
-        <w:rPr>
-          <w:rFonts w:ascii="Times New Roman" w:hAnsi="Times New Roman" w:cs="Times New Roman"/>
-          <w:sz w:val="24"/>
-          <w:szCs w:val="24"/>
-        </w:rPr>
-      </w:pPr>
-    </w:p>
-    <w:p>
-      <w:pPr>
-        <w:spacing w:after="0" w:line="240" w:lineRule="auto"/>
+        <w:ind w:left="1440"/>
+        <w:rPr>
+          <w:rFonts w:ascii="Times New Roman" w:hAnsi="Times New Roman" w:cs="Times New Roman"/>
+          <w:sz w:val="24"/>
+          <w:szCs w:val="24"/>
+        </w:rPr>
+      </w:pPr>
+    </w:p>
+    <w:p>
+      <w:pPr>
+        <w:spacing w:after="0" w:line="240" w:lineRule="auto"/>
+        <w:ind w:left="1440"/>
         <w:rPr>
           <w:rFonts w:ascii="Times New Roman" w:hAnsi="Times New Roman" w:cs="Times New Roman"/>
           <w:sz w:val="24"/>
@@ -54403,6 +52456,7 @@
     <w:p>
       <w:pPr>
         <w:spacing w:after="0" w:line="240" w:lineRule="auto"/>
+        <w:ind w:left="1440"/>
         <w:rPr>
           <w:rFonts w:ascii="Times New Roman" w:hAnsi="Times New Roman" w:cs="Times New Roman"/>
           <w:sz w:val="24"/>
@@ -54421,16 +52475,18 @@
     <w:p>
       <w:pPr>
         <w:spacing w:after="0" w:line="240" w:lineRule="auto"/>
-        <w:rPr>
-          <w:rFonts w:ascii="Times New Roman" w:hAnsi="Times New Roman" w:cs="Times New Roman"/>
-          <w:sz w:val="24"/>
-          <w:szCs w:val="24"/>
-        </w:rPr>
-      </w:pPr>
-    </w:p>
-    <w:p>
-      <w:pPr>
-        <w:spacing w:after="0" w:line="240" w:lineRule="auto"/>
+        <w:ind w:left="1440"/>
+        <w:rPr>
+          <w:rFonts w:ascii="Times New Roman" w:hAnsi="Times New Roman" w:cs="Times New Roman"/>
+          <w:sz w:val="24"/>
+          <w:szCs w:val="24"/>
+        </w:rPr>
+      </w:pPr>
+    </w:p>
+    <w:p>
+      <w:pPr>
+        <w:spacing w:after="0" w:line="240" w:lineRule="auto"/>
+        <w:ind w:left="1440"/>
         <w:rPr>
           <w:rFonts w:ascii="Times New Roman" w:hAnsi="Times New Roman" w:cs="Times New Roman"/>
           <w:sz w:val="24"/>
@@ -54449,6 +52505,7 @@
     <w:p>
       <w:pPr>
         <w:spacing w:after="0" w:line="240" w:lineRule="auto"/>
+        <w:ind w:left="1440"/>
         <w:rPr>
           <w:rFonts w:ascii="Times New Roman" w:hAnsi="Times New Roman" w:cs="Times New Roman"/>
           <w:sz w:val="24"/>
@@ -54467,6 +52524,7 @@
     <w:p>
       <w:pPr>
         <w:spacing w:after="0" w:line="240" w:lineRule="auto"/>
+        <w:ind w:left="1440"/>
         <w:rPr>
           <w:rFonts w:ascii="Times New Roman" w:hAnsi="Times New Roman" w:cs="Times New Roman"/>
           <w:sz w:val="24"/>
@@ -54485,6 +52543,7 @@
     <w:p>
       <w:pPr>
         <w:spacing w:after="0" w:line="240" w:lineRule="auto"/>
+        <w:ind w:left="1440"/>
         <w:rPr>
           <w:rFonts w:ascii="Times New Roman" w:hAnsi="Times New Roman" w:cs="Times New Roman"/>
           <w:sz w:val="24"/>
@@ -54503,6 +52562,7 @@
     <w:p>
       <w:pPr>
         <w:spacing w:after="0" w:line="240" w:lineRule="auto"/>
+        <w:ind w:left="720"/>
         <w:rPr>
           <w:rFonts w:ascii="Times New Roman" w:hAnsi="Times New Roman" w:cs="Times New Roman"/>
           <w:sz w:val="24"/>
@@ -54521,6 +52581,7 @@
     <w:p>
       <w:pPr>
         <w:spacing w:after="0" w:line="240" w:lineRule="auto"/>
+        <w:ind w:left="1440"/>
         <w:rPr>
           <w:rFonts w:ascii="Times New Roman" w:hAnsi="Times New Roman" w:cs="Times New Roman"/>
           <w:sz w:val="24"/>
@@ -54539,6 +52600,7 @@
     <w:p>
       <w:pPr>
         <w:spacing w:after="0" w:line="240" w:lineRule="auto"/>
+        <w:ind w:left="1440"/>
         <w:rPr>
           <w:rFonts w:ascii="Times New Roman" w:hAnsi="Times New Roman" w:cs="Times New Roman"/>
           <w:sz w:val="24"/>
@@ -54724,6 +52786,15 @@
     </w:p>
     <w:p>
       <w:pPr>
+        <w:pStyle w:val="BlackHeading1"/>
+      </w:pPr>
+      <w:r>
+        <w:lastRenderedPageBreak/>
+        <w:t>Program 68. WAP to create a file named “Rudra” using constructor.</w:t>
+      </w:r>
+    </w:p>
+    <w:p>
+      <w:pPr>
         <w:spacing w:after="0"/>
         <w:rPr>
           <w:rFonts w:ascii="Times New Roman" w:hAnsi="Times New Roman" w:cs="Times New Roman"/>
@@ -54739,27 +52810,6 @@
           <w:sz w:val="28"/>
           <w:szCs w:val="24"/>
         </w:rPr>
-        <w:lastRenderedPageBreak/>
-        <w:t>Program 68. WAP to create a file named “Rudra” using constructor.</w:t>
-      </w:r>
-    </w:p>
-    <w:p>
-      <w:pPr>
-        <w:spacing w:after="0"/>
-        <w:rPr>
-          <w:rFonts w:ascii="Times New Roman" w:hAnsi="Times New Roman" w:cs="Times New Roman"/>
-          <w:b/>
-          <w:sz w:val="28"/>
-          <w:szCs w:val="24"/>
-        </w:rPr>
-      </w:pPr>
-      <w:r>
-        <w:rPr>
-          <w:rFonts w:ascii="Times New Roman" w:hAnsi="Times New Roman" w:cs="Times New Roman"/>
-          <w:b/>
-          <w:sz w:val="28"/>
-          <w:szCs w:val="24"/>
-        </w:rPr>
         <w:t>Code :</w:t>
       </w:r>
     </w:p>
@@ -54848,6 +52898,7 @@
     <w:p>
       <w:pPr>
         <w:spacing w:after="0" w:line="240" w:lineRule="auto"/>
+        <w:ind w:left="720"/>
         <w:rPr>
           <w:rFonts w:ascii="Times New Roman" w:hAnsi="Times New Roman" w:cs="Times New Roman"/>
           <w:sz w:val="24"/>
@@ -54866,6 +52917,7 @@
     <w:p>
       <w:pPr>
         <w:spacing w:after="0" w:line="240" w:lineRule="auto"/>
+        <w:ind w:left="720"/>
         <w:rPr>
           <w:rFonts w:ascii="Times New Roman" w:hAnsi="Times New Roman" w:cs="Times New Roman"/>
           <w:sz w:val="24"/>
@@ -54884,6 +52936,7 @@
     <w:p>
       <w:pPr>
         <w:spacing w:after="0" w:line="240" w:lineRule="auto"/>
+        <w:ind w:left="720"/>
         <w:rPr>
           <w:rFonts w:ascii="Times New Roman" w:hAnsi="Times New Roman" w:cs="Times New Roman"/>
           <w:sz w:val="24"/>
@@ -54902,6 +52955,7 @@
     <w:p>
       <w:pPr>
         <w:spacing w:after="0" w:line="240" w:lineRule="auto"/>
+        <w:ind w:left="720"/>
         <w:rPr>
           <w:rFonts w:ascii="Times New Roman" w:hAnsi="Times New Roman" w:cs="Times New Roman"/>
           <w:sz w:val="24"/>
@@ -54966,6 +53020,7 @@
     <w:p>
       <w:pPr>
         <w:spacing w:after="0" w:line="240" w:lineRule="auto"/>
+        <w:ind w:left="720"/>
         <w:rPr>
           <w:rFonts w:ascii="Times New Roman" w:hAnsi="Times New Roman" w:cs="Times New Roman"/>
           <w:sz w:val="24"/>
@@ -54984,6 +53039,7 @@
     <w:p>
       <w:pPr>
         <w:spacing w:after="0" w:line="240" w:lineRule="auto"/>
+        <w:ind w:left="720"/>
         <w:rPr>
           <w:rFonts w:ascii="Times New Roman" w:hAnsi="Times New Roman" w:cs="Times New Roman"/>
           <w:sz w:val="24"/>
@@ -55002,6 +53058,7 @@
     <w:p>
       <w:pPr>
         <w:spacing w:after="0" w:line="240" w:lineRule="auto"/>
+        <w:ind w:left="1440"/>
         <w:rPr>
           <w:rFonts w:ascii="Times New Roman" w:hAnsi="Times New Roman" w:cs="Times New Roman"/>
           <w:sz w:val="24"/>
@@ -55020,6 +53077,7 @@
     <w:p>
       <w:pPr>
         <w:spacing w:after="0" w:line="240" w:lineRule="auto"/>
+        <w:ind w:left="1440"/>
         <w:rPr>
           <w:rFonts w:ascii="Times New Roman" w:hAnsi="Times New Roman" w:cs="Times New Roman"/>
           <w:sz w:val="24"/>
@@ -55038,6 +53096,7 @@
     <w:p>
       <w:pPr>
         <w:spacing w:after="0" w:line="240" w:lineRule="auto"/>
+        <w:ind w:left="1440"/>
         <w:rPr>
           <w:rFonts w:ascii="Times New Roman" w:hAnsi="Times New Roman" w:cs="Times New Roman"/>
           <w:sz w:val="24"/>
@@ -55056,6 +53115,7 @@
     <w:p>
       <w:pPr>
         <w:spacing w:after="0" w:line="240" w:lineRule="auto"/>
+        <w:ind w:left="720"/>
         <w:rPr>
           <w:rFonts w:ascii="Times New Roman" w:hAnsi="Times New Roman" w:cs="Times New Roman"/>
           <w:sz w:val="24"/>
@@ -55074,6 +53134,7 @@
     <w:p>
       <w:pPr>
         <w:spacing w:after="0" w:line="240" w:lineRule="auto"/>
+        <w:ind w:left="720"/>
         <w:rPr>
           <w:rFonts w:ascii="Times New Roman" w:hAnsi="Times New Roman" w:cs="Times New Roman"/>
           <w:sz w:val="24"/>
@@ -55092,6 +53153,7 @@
     <w:p>
       <w:pPr>
         <w:spacing w:after="0" w:line="240" w:lineRule="auto"/>
+        <w:ind w:left="1440"/>
         <w:rPr>
           <w:rFonts w:ascii="Times New Roman" w:hAnsi="Times New Roman" w:cs="Times New Roman"/>
           <w:sz w:val="24"/>
@@ -55110,6 +53172,7 @@
     <w:p>
       <w:pPr>
         <w:spacing w:after="0" w:line="240" w:lineRule="auto"/>
+        <w:ind w:left="1440"/>
         <w:rPr>
           <w:rFonts w:ascii="Times New Roman" w:hAnsi="Times New Roman" w:cs="Times New Roman"/>
           <w:sz w:val="24"/>
@@ -55128,6 +53191,7 @@
     <w:p>
       <w:pPr>
         <w:spacing w:after="0" w:line="240" w:lineRule="auto"/>
+        <w:ind w:left="720"/>
         <w:rPr>
           <w:rFonts w:ascii="Times New Roman" w:hAnsi="Times New Roman" w:cs="Times New Roman"/>
           <w:sz w:val="24"/>
@@ -55146,16 +53210,18 @@
     <w:p>
       <w:pPr>
         <w:spacing w:after="0" w:line="240" w:lineRule="auto"/>
-        <w:rPr>
-          <w:rFonts w:ascii="Times New Roman" w:hAnsi="Times New Roman" w:cs="Times New Roman"/>
-          <w:sz w:val="24"/>
-          <w:szCs w:val="24"/>
-        </w:rPr>
-      </w:pPr>
-    </w:p>
-    <w:p>
-      <w:pPr>
-        <w:spacing w:after="0" w:line="240" w:lineRule="auto"/>
+        <w:ind w:left="720"/>
+        <w:rPr>
+          <w:rFonts w:ascii="Times New Roman" w:hAnsi="Times New Roman" w:cs="Times New Roman"/>
+          <w:sz w:val="24"/>
+          <w:szCs w:val="24"/>
+        </w:rPr>
+      </w:pPr>
+    </w:p>
+    <w:p>
+      <w:pPr>
+        <w:spacing w:after="0" w:line="240" w:lineRule="auto"/>
+        <w:ind w:left="720"/>
         <w:rPr>
           <w:rFonts w:ascii="Times New Roman" w:hAnsi="Times New Roman" w:cs="Times New Roman"/>
           <w:sz w:val="24"/>
@@ -55295,6 +53361,15 @@
     </w:p>
     <w:p>
       <w:pPr>
+        <w:pStyle w:val="BlackHeading1"/>
+      </w:pPr>
+      <w:r>
+        <w:lastRenderedPageBreak/>
+        <w:t>Program 69. WAP to create a file name “Info” using open function having details about your name,age,class and address.and display them into the console using eof().</w:t>
+      </w:r>
+    </w:p>
+    <w:p>
+      <w:pPr>
         <w:spacing w:after="0"/>
         <w:rPr>
           <w:rFonts w:ascii="Times New Roman" w:hAnsi="Times New Roman" w:cs="Times New Roman"/>
@@ -55310,27 +53385,6 @@
           <w:sz w:val="28"/>
           <w:szCs w:val="24"/>
         </w:rPr>
-        <w:lastRenderedPageBreak/>
-        <w:t>Program 69. WAP to create a file name “Info” using open function having details about your name,age,class and address.and display them into the console using eof().</w:t>
-      </w:r>
-    </w:p>
-    <w:p>
-      <w:pPr>
-        <w:spacing w:after="0"/>
-        <w:rPr>
-          <w:rFonts w:ascii="Times New Roman" w:hAnsi="Times New Roman" w:cs="Times New Roman"/>
-          <w:b/>
-          <w:sz w:val="28"/>
-          <w:szCs w:val="24"/>
-        </w:rPr>
-      </w:pPr>
-      <w:r>
-        <w:rPr>
-          <w:rFonts w:ascii="Times New Roman" w:hAnsi="Times New Roman" w:cs="Times New Roman"/>
-          <w:b/>
-          <w:sz w:val="28"/>
-          <w:szCs w:val="24"/>
-        </w:rPr>
         <w:t>Code :</w:t>
       </w:r>
     </w:p>
@@ -55419,6 +53473,7 @@
     <w:p>
       <w:pPr>
         <w:spacing w:after="0" w:line="240" w:lineRule="auto"/>
+        <w:ind w:left="720"/>
         <w:rPr>
           <w:rFonts w:ascii="Times New Roman" w:hAnsi="Times New Roman" w:cs="Times New Roman"/>
           <w:sz w:val="24"/>
@@ -55437,6 +53492,7 @@
     <w:p>
       <w:pPr>
         <w:spacing w:after="0" w:line="240" w:lineRule="auto"/>
+        <w:ind w:left="720"/>
         <w:rPr>
           <w:rFonts w:ascii="Times New Roman" w:hAnsi="Times New Roman" w:cs="Times New Roman"/>
           <w:sz w:val="24"/>
@@ -55455,6 +53511,7 @@
     <w:p>
       <w:pPr>
         <w:spacing w:after="0" w:line="240" w:lineRule="auto"/>
+        <w:ind w:left="720"/>
         <w:rPr>
           <w:rFonts w:ascii="Times New Roman" w:hAnsi="Times New Roman" w:cs="Times New Roman"/>
           <w:sz w:val="24"/>
@@ -55473,6 +53530,7 @@
     <w:p>
       <w:pPr>
         <w:spacing w:after="0" w:line="240" w:lineRule="auto"/>
+        <w:ind w:left="720"/>
         <w:rPr>
           <w:rFonts w:ascii="Times New Roman" w:hAnsi="Times New Roman" w:cs="Times New Roman"/>
           <w:sz w:val="24"/>
@@ -55537,6 +53595,7 @@
     <w:p>
       <w:pPr>
         <w:spacing w:after="0" w:line="240" w:lineRule="auto"/>
+        <w:ind w:left="720"/>
         <w:rPr>
           <w:rFonts w:ascii="Times New Roman" w:hAnsi="Times New Roman" w:cs="Times New Roman"/>
           <w:sz w:val="24"/>
@@ -55555,6 +53614,7 @@
     <w:p>
       <w:pPr>
         <w:spacing w:after="0" w:line="240" w:lineRule="auto"/>
+        <w:ind w:left="720"/>
         <w:rPr>
           <w:rFonts w:ascii="Times New Roman" w:hAnsi="Times New Roman" w:cs="Times New Roman"/>
           <w:sz w:val="24"/>
@@ -55573,6 +53633,7 @@
     <w:p>
       <w:pPr>
         <w:spacing w:after="0" w:line="240" w:lineRule="auto"/>
+        <w:ind w:left="1440"/>
         <w:rPr>
           <w:rFonts w:ascii="Times New Roman" w:hAnsi="Times New Roman" w:cs="Times New Roman"/>
           <w:sz w:val="24"/>
@@ -55591,6 +53652,7 @@
     <w:p>
       <w:pPr>
         <w:spacing w:after="0" w:line="240" w:lineRule="auto"/>
+        <w:ind w:left="1440"/>
         <w:rPr>
           <w:rFonts w:ascii="Times New Roman" w:hAnsi="Times New Roman" w:cs="Times New Roman"/>
           <w:sz w:val="24"/>
@@ -55609,6 +53671,7 @@
     <w:p>
       <w:pPr>
         <w:spacing w:after="0" w:line="240" w:lineRule="auto"/>
+        <w:ind w:left="1440"/>
         <w:rPr>
           <w:rFonts w:ascii="Times New Roman" w:hAnsi="Times New Roman" w:cs="Times New Roman"/>
           <w:sz w:val="24"/>
@@ -55627,6 +53690,7 @@
     <w:p>
       <w:pPr>
         <w:spacing w:after="0" w:line="240" w:lineRule="auto"/>
+        <w:ind w:left="1440"/>
         <w:rPr>
           <w:rFonts w:ascii="Times New Roman" w:hAnsi="Times New Roman" w:cs="Times New Roman"/>
           <w:sz w:val="24"/>
@@ -55645,6 +53709,7 @@
     <w:p>
       <w:pPr>
         <w:spacing w:after="0" w:line="240" w:lineRule="auto"/>
+        <w:ind w:left="1440"/>
         <w:rPr>
           <w:rFonts w:ascii="Times New Roman" w:hAnsi="Times New Roman" w:cs="Times New Roman"/>
           <w:sz w:val="24"/>
@@ -55663,6 +53728,7 @@
     <w:p>
       <w:pPr>
         <w:spacing w:after="0" w:line="240" w:lineRule="auto"/>
+        <w:ind w:left="1440"/>
         <w:rPr>
           <w:rFonts w:ascii="Times New Roman" w:hAnsi="Times New Roman" w:cs="Times New Roman"/>
           <w:sz w:val="24"/>
@@ -55681,6 +53747,7 @@
     <w:p>
       <w:pPr>
         <w:spacing w:after="0" w:line="240" w:lineRule="auto"/>
+        <w:ind w:left="1440"/>
         <w:rPr>
           <w:rFonts w:ascii="Times New Roman" w:hAnsi="Times New Roman" w:cs="Times New Roman"/>
           <w:sz w:val="24"/>
@@ -55699,6 +53766,7 @@
     <w:p>
       <w:pPr>
         <w:spacing w:after="0" w:line="240" w:lineRule="auto"/>
+        <w:ind w:left="1440"/>
         <w:rPr>
           <w:rFonts w:ascii="Times New Roman" w:hAnsi="Times New Roman" w:cs="Times New Roman"/>
           <w:sz w:val="24"/>
@@ -55717,6 +53785,7 @@
     <w:p>
       <w:pPr>
         <w:spacing w:after="0" w:line="240" w:lineRule="auto"/>
+        <w:ind w:left="1440"/>
         <w:rPr>
           <w:rFonts w:ascii="Times New Roman" w:hAnsi="Times New Roman" w:cs="Times New Roman"/>
           <w:sz w:val="24"/>
@@ -55735,6 +53804,7 @@
     <w:p>
       <w:pPr>
         <w:spacing w:after="0" w:line="240" w:lineRule="auto"/>
+        <w:ind w:left="1440"/>
         <w:rPr>
           <w:rFonts w:ascii="Times New Roman" w:hAnsi="Times New Roman" w:cs="Times New Roman"/>
           <w:sz w:val="24"/>
@@ -55753,6 +53823,7 @@
     <w:p>
       <w:pPr>
         <w:spacing w:after="0" w:line="240" w:lineRule="auto"/>
+        <w:ind w:left="720"/>
         <w:rPr>
           <w:rFonts w:ascii="Times New Roman" w:hAnsi="Times New Roman" w:cs="Times New Roman"/>
           <w:sz w:val="24"/>
@@ -55771,6 +53842,7 @@
     <w:p>
       <w:pPr>
         <w:spacing w:after="0" w:line="240" w:lineRule="auto"/>
+        <w:ind w:left="1440"/>
         <w:rPr>
           <w:rFonts w:ascii="Times New Roman" w:hAnsi="Times New Roman" w:cs="Times New Roman"/>
           <w:sz w:val="24"/>
@@ -55789,6 +53861,7 @@
     <w:p>
       <w:pPr>
         <w:spacing w:after="0" w:line="240" w:lineRule="auto"/>
+        <w:ind w:left="1440"/>
         <w:rPr>
           <w:rFonts w:ascii="Times New Roman" w:hAnsi="Times New Roman" w:cs="Times New Roman"/>
           <w:sz w:val="24"/>
@@ -55807,6 +53880,7 @@
     <w:p>
       <w:pPr>
         <w:spacing w:after="0" w:line="240" w:lineRule="auto"/>
+        <w:ind w:left="720"/>
         <w:rPr>
           <w:rFonts w:ascii="Times New Roman" w:hAnsi="Times New Roman" w:cs="Times New Roman"/>
           <w:sz w:val="24"/>
@@ -55964,6 +54038,15 @@
     </w:p>
     <w:p>
       <w:pPr>
+        <w:pStyle w:val="BlackHeading1"/>
+      </w:pPr>
+      <w:r>
+        <w:lastRenderedPageBreak/>
+        <w:t>Program 70.WAP to perform truncate operation in a file existing file named “File”.</w:t>
+      </w:r>
+    </w:p>
+    <w:p>
+      <w:pPr>
         <w:spacing w:after="0"/>
         <w:rPr>
           <w:rFonts w:ascii="Times New Roman" w:hAnsi="Times New Roman" w:cs="Times New Roman"/>
@@ -55979,27 +54062,6 @@
           <w:sz w:val="28"/>
           <w:szCs w:val="24"/>
         </w:rPr>
-        <w:lastRenderedPageBreak/>
-        <w:t>Program 70.WAP to perform truncate operation in a file existing file named “File”.</w:t>
-      </w:r>
-    </w:p>
-    <w:p>
-      <w:pPr>
-        <w:spacing w:after="0"/>
-        <w:rPr>
-          <w:rFonts w:ascii="Times New Roman" w:hAnsi="Times New Roman" w:cs="Times New Roman"/>
-          <w:b/>
-          <w:sz w:val="28"/>
-          <w:szCs w:val="24"/>
-        </w:rPr>
-      </w:pPr>
-      <w:r>
-        <w:rPr>
-          <w:rFonts w:ascii="Times New Roman" w:hAnsi="Times New Roman" w:cs="Times New Roman"/>
-          <w:b/>
-          <w:sz w:val="28"/>
-          <w:szCs w:val="24"/>
-        </w:rPr>
         <w:t xml:space="preserve">Code: </w:t>
       </w:r>
     </w:p>
@@ -56088,6 +54150,7 @@
     <w:p>
       <w:pPr>
         <w:spacing w:after="0" w:line="240" w:lineRule="auto"/>
+        <w:ind w:left="720"/>
         <w:rPr>
           <w:rFonts w:ascii="Times New Roman" w:hAnsi="Times New Roman" w:cs="Times New Roman"/>
           <w:sz w:val="24"/>
@@ -56106,6 +54169,7 @@
     <w:p>
       <w:pPr>
         <w:spacing w:after="0" w:line="240" w:lineRule="auto"/>
+        <w:ind w:left="720"/>
         <w:rPr>
           <w:rFonts w:ascii="Times New Roman" w:hAnsi="Times New Roman" w:cs="Times New Roman"/>
           <w:sz w:val="24"/>
@@ -56124,6 +54188,7 @@
     <w:p>
       <w:pPr>
         <w:spacing w:after="0" w:line="240" w:lineRule="auto"/>
+        <w:ind w:left="720"/>
         <w:rPr>
           <w:rFonts w:ascii="Times New Roman" w:hAnsi="Times New Roman" w:cs="Times New Roman"/>
           <w:sz w:val="24"/>
@@ -56142,6 +54207,7 @@
     <w:p>
       <w:pPr>
         <w:spacing w:after="0" w:line="240" w:lineRule="auto"/>
+        <w:ind w:left="720"/>
         <w:rPr>
           <w:rFonts w:ascii="Times New Roman" w:hAnsi="Times New Roman" w:cs="Times New Roman"/>
           <w:sz w:val="24"/>
@@ -56206,6 +54272,7 @@
     <w:p>
       <w:pPr>
         <w:spacing w:after="0" w:line="240" w:lineRule="auto"/>
+        <w:ind w:left="720"/>
         <w:rPr>
           <w:rFonts w:ascii="Times New Roman" w:hAnsi="Times New Roman" w:cs="Times New Roman"/>
           <w:sz w:val="24"/>
@@ -56224,6 +54291,7 @@
     <w:p>
       <w:pPr>
         <w:spacing w:after="0" w:line="240" w:lineRule="auto"/>
+        <w:ind w:left="720"/>
         <w:rPr>
           <w:rFonts w:ascii="Times New Roman" w:hAnsi="Times New Roman" w:cs="Times New Roman"/>
           <w:sz w:val="24"/>
@@ -56242,6 +54310,7 @@
     <w:p>
       <w:pPr>
         <w:spacing w:after="0" w:line="240" w:lineRule="auto"/>
+        <w:ind w:left="720"/>
         <w:rPr>
           <w:rFonts w:ascii="Times New Roman" w:hAnsi="Times New Roman" w:cs="Times New Roman"/>
           <w:sz w:val="24"/>
@@ -56260,24 +54329,42 @@
     <w:p>
       <w:pPr>
         <w:spacing w:after="0" w:line="240" w:lineRule="auto"/>
-        <w:rPr>
-          <w:rFonts w:ascii="Times New Roman" w:hAnsi="Times New Roman" w:cs="Times New Roman"/>
-          <w:sz w:val="24"/>
-          <w:szCs w:val="24"/>
-        </w:rPr>
-      </w:pPr>
-      <w:r>
-        <w:rPr>
-          <w:rFonts w:ascii="Times New Roman" w:hAnsi="Times New Roman" w:cs="Times New Roman"/>
-          <w:sz w:val="24"/>
-          <w:szCs w:val="24"/>
-        </w:rPr>
-        <w:t xml:space="preserve">    ifstream myFile(fileName, ios::in);  // opening file in reading mode</w:t>
-      </w:r>
-    </w:p>
-    <w:p>
-      <w:pPr>
-        <w:spacing w:after="0" w:line="240" w:lineRule="auto"/>
+        <w:ind w:left="720"/>
+        <w:rPr>
+          <w:rFonts w:ascii="Times New Roman" w:hAnsi="Times New Roman" w:cs="Times New Roman"/>
+          <w:sz w:val="24"/>
+          <w:szCs w:val="24"/>
+        </w:rPr>
+      </w:pPr>
+      <w:r>
+        <w:rPr>
+          <w:rFonts w:ascii="Times New Roman" w:hAnsi="Times New Roman" w:cs="Times New Roman"/>
+          <w:sz w:val="24"/>
+          <w:szCs w:val="24"/>
+        </w:rPr>
+        <w:t xml:space="preserve"> </w:t>
+      </w:r>
+      <w:r>
+        <w:rPr>
+          <w:rFonts w:ascii="Times New Roman" w:hAnsi="Times New Roman" w:cs="Times New Roman"/>
+          <w:sz w:val="24"/>
+          <w:szCs w:val="24"/>
+        </w:rPr>
+        <w:tab/>
+      </w:r>
+      <w:r>
+        <w:rPr>
+          <w:rFonts w:ascii="Times New Roman" w:hAnsi="Times New Roman" w:cs="Times New Roman"/>
+          <w:sz w:val="24"/>
+          <w:szCs w:val="24"/>
+        </w:rPr>
+        <w:t xml:space="preserve">   ifstream myFile(fileName, ios::in);  // opening file in reading mode</w:t>
+      </w:r>
+    </w:p>
+    <w:p>
+      <w:pPr>
+        <w:spacing w:after="0" w:line="240" w:lineRule="auto"/>
+        <w:ind w:left="1440"/>
         <w:rPr>
           <w:rFonts w:ascii="Times New Roman" w:hAnsi="Times New Roman" w:cs="Times New Roman"/>
           <w:sz w:val="24"/>
@@ -56296,6 +54383,7 @@
     <w:p>
       <w:pPr>
         <w:spacing w:after="0" w:line="240" w:lineRule="auto"/>
+        <w:ind w:left="1440"/>
         <w:rPr>
           <w:rFonts w:ascii="Times New Roman" w:hAnsi="Times New Roman" w:cs="Times New Roman"/>
           <w:sz w:val="24"/>
@@ -56314,6 +54402,7 @@
     <w:p>
       <w:pPr>
         <w:spacing w:after="0" w:line="240" w:lineRule="auto"/>
+        <w:ind w:left="1440"/>
         <w:rPr>
           <w:rFonts w:ascii="Times New Roman" w:hAnsi="Times New Roman" w:cs="Times New Roman"/>
           <w:sz w:val="24"/>
@@ -56332,24 +54421,42 @@
     <w:p>
       <w:pPr>
         <w:spacing w:after="0" w:line="240" w:lineRule="auto"/>
-        <w:rPr>
-          <w:rFonts w:ascii="Times New Roman" w:hAnsi="Times New Roman" w:cs="Times New Roman"/>
-          <w:sz w:val="24"/>
-          <w:szCs w:val="24"/>
-        </w:rPr>
-      </w:pPr>
-      <w:r>
-        <w:rPr>
-          <w:rFonts w:ascii="Times New Roman" w:hAnsi="Times New Roman" w:cs="Times New Roman"/>
-          <w:sz w:val="24"/>
-          <w:szCs w:val="24"/>
-        </w:rPr>
-        <w:t xml:space="preserve">      cout &lt;&lt; s;                  // printing content of line</w:t>
-      </w:r>
-    </w:p>
-    <w:p>
-      <w:pPr>
-        <w:spacing w:after="0" w:line="240" w:lineRule="auto"/>
+        <w:ind w:left="1440"/>
+        <w:rPr>
+          <w:rFonts w:ascii="Times New Roman" w:hAnsi="Times New Roman" w:cs="Times New Roman"/>
+          <w:sz w:val="24"/>
+          <w:szCs w:val="24"/>
+        </w:rPr>
+      </w:pPr>
+      <w:r>
+        <w:rPr>
+          <w:rFonts w:ascii="Times New Roman" w:hAnsi="Times New Roman" w:cs="Times New Roman"/>
+          <w:sz w:val="24"/>
+          <w:szCs w:val="24"/>
+        </w:rPr>
+        <w:t xml:space="preserve">     </w:t>
+      </w:r>
+      <w:r>
+        <w:rPr>
+          <w:rFonts w:ascii="Times New Roman" w:hAnsi="Times New Roman" w:cs="Times New Roman"/>
+          <w:sz w:val="24"/>
+          <w:szCs w:val="24"/>
+        </w:rPr>
+        <w:tab/>
+      </w:r>
+      <w:r>
+        <w:rPr>
+          <w:rFonts w:ascii="Times New Roman" w:hAnsi="Times New Roman" w:cs="Times New Roman"/>
+          <w:sz w:val="24"/>
+          <w:szCs w:val="24"/>
+        </w:rPr>
+        <w:t xml:space="preserve"> cout &lt;&lt; s;                  // printing content of line</w:t>
+      </w:r>
+    </w:p>
+    <w:p>
+      <w:pPr>
+        <w:spacing w:after="0" w:line="240" w:lineRule="auto"/>
+        <w:ind w:left="1440"/>
         <w:rPr>
           <w:rFonts w:ascii="Times New Roman" w:hAnsi="Times New Roman" w:cs="Times New Roman"/>
           <w:sz w:val="24"/>
@@ -56368,6 +54475,7 @@
     <w:p>
       <w:pPr>
         <w:spacing w:after="0" w:line="240" w:lineRule="auto"/>
+        <w:ind w:left="1440"/>
         <w:rPr>
           <w:rFonts w:ascii="Times New Roman" w:hAnsi="Times New Roman" w:cs="Times New Roman"/>
           <w:sz w:val="24"/>
@@ -56386,6 +54494,7 @@
     <w:p>
       <w:pPr>
         <w:spacing w:after="0" w:line="240" w:lineRule="auto"/>
+        <w:ind w:left="1440"/>
         <w:rPr>
           <w:rFonts w:ascii="Times New Roman" w:hAnsi="Times New Roman" w:cs="Times New Roman"/>
           <w:sz w:val="24"/>
@@ -56404,16 +54513,18 @@
     <w:p>
       <w:pPr>
         <w:spacing w:after="0" w:line="240" w:lineRule="auto"/>
-        <w:rPr>
-          <w:rFonts w:ascii="Times New Roman" w:hAnsi="Times New Roman" w:cs="Times New Roman"/>
-          <w:sz w:val="24"/>
-          <w:szCs w:val="24"/>
-        </w:rPr>
-      </w:pPr>
-    </w:p>
-    <w:p>
-      <w:pPr>
-        <w:spacing w:after="0" w:line="240" w:lineRule="auto"/>
+        <w:ind w:left="1440"/>
+        <w:rPr>
+          <w:rFonts w:ascii="Times New Roman" w:hAnsi="Times New Roman" w:cs="Times New Roman"/>
+          <w:sz w:val="24"/>
+          <w:szCs w:val="24"/>
+        </w:rPr>
+      </w:pPr>
+    </w:p>
+    <w:p>
+      <w:pPr>
+        <w:spacing w:after="0" w:line="240" w:lineRule="auto"/>
+        <w:ind w:left="1440"/>
         <w:rPr>
           <w:rFonts w:ascii="Times New Roman" w:hAnsi="Times New Roman" w:cs="Times New Roman"/>
           <w:sz w:val="24"/>
@@ -56432,6 +54543,7 @@
     <w:p>
       <w:pPr>
         <w:spacing w:after="0" w:line="240" w:lineRule="auto"/>
+        <w:ind w:left="1440"/>
         <w:rPr>
           <w:rFonts w:ascii="Times New Roman" w:hAnsi="Times New Roman" w:cs="Times New Roman"/>
           <w:sz w:val="24"/>
@@ -56450,6 +54562,7 @@
     <w:p>
       <w:pPr>
         <w:spacing w:after="0" w:line="240" w:lineRule="auto"/>
+        <w:ind w:left="1440"/>
         <w:rPr>
           <w:rFonts w:ascii="Times New Roman" w:hAnsi="Times New Roman" w:cs="Times New Roman"/>
           <w:sz w:val="24"/>
@@ -56468,16 +54581,18 @@
     <w:p>
       <w:pPr>
         <w:spacing w:after="0" w:line="240" w:lineRule="auto"/>
-        <w:rPr>
-          <w:rFonts w:ascii="Times New Roman" w:hAnsi="Times New Roman" w:cs="Times New Roman"/>
-          <w:sz w:val="24"/>
-          <w:szCs w:val="24"/>
-        </w:rPr>
-      </w:pPr>
-    </w:p>
-    <w:p>
-      <w:pPr>
-        <w:spacing w:after="0" w:line="240" w:lineRule="auto"/>
+        <w:ind w:left="1440"/>
+        <w:rPr>
+          <w:rFonts w:ascii="Times New Roman" w:hAnsi="Times New Roman" w:cs="Times New Roman"/>
+          <w:sz w:val="24"/>
+          <w:szCs w:val="24"/>
+        </w:rPr>
+      </w:pPr>
+    </w:p>
+    <w:p>
+      <w:pPr>
+        <w:spacing w:after="0" w:line="240" w:lineRule="auto"/>
+        <w:ind w:left="1440"/>
         <w:rPr>
           <w:rFonts w:ascii="Times New Roman" w:hAnsi="Times New Roman" w:cs="Times New Roman"/>
           <w:sz w:val="24"/>
@@ -56496,6 +54611,7 @@
     <w:p>
       <w:pPr>
         <w:spacing w:after="0" w:line="240" w:lineRule="auto"/>
+        <w:ind w:left="1440"/>
         <w:rPr>
           <w:rFonts w:ascii="Times New Roman" w:hAnsi="Times New Roman" w:cs="Times New Roman"/>
           <w:sz w:val="24"/>
@@ -56514,24 +54630,42 @@
     <w:p>
       <w:pPr>
         <w:spacing w:after="0" w:line="240" w:lineRule="auto"/>
-        <w:rPr>
-          <w:rFonts w:ascii="Times New Roman" w:hAnsi="Times New Roman" w:cs="Times New Roman"/>
-          <w:sz w:val="24"/>
-          <w:szCs w:val="24"/>
-        </w:rPr>
-      </w:pPr>
-      <w:r>
-        <w:rPr>
-          <w:rFonts w:ascii="Times New Roman" w:hAnsi="Times New Roman" w:cs="Times New Roman"/>
-          <w:sz w:val="24"/>
-          <w:szCs w:val="24"/>
-        </w:rPr>
-        <w:t xml:space="preserve">      cout &lt;&lt; s;</w:t>
-      </w:r>
-    </w:p>
-    <w:p>
-      <w:pPr>
-        <w:spacing w:after="0" w:line="240" w:lineRule="auto"/>
+        <w:ind w:left="1440"/>
+        <w:rPr>
+          <w:rFonts w:ascii="Times New Roman" w:hAnsi="Times New Roman" w:cs="Times New Roman"/>
+          <w:sz w:val="24"/>
+          <w:szCs w:val="24"/>
+        </w:rPr>
+      </w:pPr>
+      <w:r>
+        <w:rPr>
+          <w:rFonts w:ascii="Times New Roman" w:hAnsi="Times New Roman" w:cs="Times New Roman"/>
+          <w:sz w:val="24"/>
+          <w:szCs w:val="24"/>
+        </w:rPr>
+        <w:t xml:space="preserve">     </w:t>
+      </w:r>
+      <w:r>
+        <w:rPr>
+          <w:rFonts w:ascii="Times New Roman" w:hAnsi="Times New Roman" w:cs="Times New Roman"/>
+          <w:sz w:val="24"/>
+          <w:szCs w:val="24"/>
+        </w:rPr>
+        <w:tab/>
+      </w:r>
+      <w:r>
+        <w:rPr>
+          <w:rFonts w:ascii="Times New Roman" w:hAnsi="Times New Roman" w:cs="Times New Roman"/>
+          <w:sz w:val="24"/>
+          <w:szCs w:val="24"/>
+        </w:rPr>
+        <w:t xml:space="preserve"> cout &lt;&lt; s;</w:t>
+      </w:r>
+    </w:p>
+    <w:p>
+      <w:pPr>
+        <w:spacing w:after="0" w:line="240" w:lineRule="auto"/>
+        <w:ind w:left="1440"/>
         <w:rPr>
           <w:rFonts w:ascii="Times New Roman" w:hAnsi="Times New Roman" w:cs="Times New Roman"/>
           <w:sz w:val="24"/>
@@ -56550,6 +54684,7 @@
     <w:p>
       <w:pPr>
         <w:spacing w:after="0" w:line="240" w:lineRule="auto"/>
+        <w:ind w:left="1440"/>
         <w:rPr>
           <w:rFonts w:ascii="Times New Roman" w:hAnsi="Times New Roman" w:cs="Times New Roman"/>
           <w:sz w:val="24"/>
@@ -56568,6 +54703,7 @@
     <w:p>
       <w:pPr>
         <w:spacing w:after="0" w:line="240" w:lineRule="auto"/>
+        <w:ind w:left="1440"/>
         <w:rPr>
           <w:rFonts w:ascii="Times New Roman" w:hAnsi="Times New Roman" w:cs="Times New Roman"/>
           <w:sz w:val="24"/>
@@ -56586,6 +54722,7 @@
     <w:p>
       <w:pPr>
         <w:spacing w:after="0" w:line="240" w:lineRule="auto"/>
+        <w:ind w:left="720"/>
         <w:rPr>
           <w:rFonts w:ascii="Times New Roman" w:hAnsi="Times New Roman" w:cs="Times New Roman"/>
           <w:sz w:val="24"/>
@@ -56604,6 +54741,7 @@
     <w:p>
       <w:pPr>
         <w:spacing w:after="0" w:line="240" w:lineRule="auto"/>
+        <w:ind w:left="1440"/>
         <w:rPr>
           <w:rFonts w:ascii="Times New Roman" w:hAnsi="Times New Roman" w:cs="Times New Roman"/>
           <w:sz w:val="24"/>
@@ -56622,6 +54760,7 @@
     <w:p>
       <w:pPr>
         <w:spacing w:after="0" w:line="240" w:lineRule="auto"/>
+        <w:ind w:left="1440"/>
         <w:rPr>
           <w:rFonts w:ascii="Times New Roman" w:hAnsi="Times New Roman" w:cs="Times New Roman"/>
           <w:sz w:val="24"/>
@@ -56640,6 +54779,7 @@
     <w:p>
       <w:pPr>
         <w:spacing w:after="0" w:line="240" w:lineRule="auto"/>
+        <w:ind w:left="720"/>
         <w:rPr>
           <w:rFonts w:ascii="Times New Roman" w:hAnsi="Times New Roman" w:cs="Times New Roman"/>
           <w:sz w:val="24"/>
@@ -56658,6 +54798,7 @@
     <w:p>
       <w:pPr>
         <w:spacing w:after="0" w:line="240" w:lineRule="auto"/>
+        <w:ind w:left="720"/>
         <w:rPr>
           <w:rFonts w:ascii="Times New Roman" w:hAnsi="Times New Roman" w:cs="Times New Roman"/>
           <w:sz w:val="24"/>
@@ -56787,6 +54928,18 @@
     </w:p>
     <w:p>
       <w:pPr>
+        <w:pStyle w:val="BlackHeading1"/>
+      </w:pPr>
+      <w:r>
+        <w:lastRenderedPageBreak/>
+        <w:t xml:space="preserve">Program 71.WAP to open </w:t>
+      </w:r>
+      <w:r>
+        <w:t>existing file name “Shiva” in append mode to add some content in a file.</w:t>
+      </w:r>
+    </w:p>
+    <w:p>
+      <w:pPr>
         <w:spacing w:after="0"/>
         <w:rPr>
           <w:rFonts w:ascii="Times New Roman" w:hAnsi="Times New Roman" w:cs="Times New Roman"/>
@@ -56802,36 +54955,6 @@
           <w:sz w:val="28"/>
           <w:szCs w:val="24"/>
         </w:rPr>
-        <w:lastRenderedPageBreak/>
-        <w:t xml:space="preserve">Program 71.WAP to open </w:t>
-      </w:r>
-      <w:r>
-        <w:rPr>
-          <w:rFonts w:ascii="Times New Roman" w:hAnsi="Times New Roman" w:cs="Times New Roman"/>
-          <w:b/>
-          <w:sz w:val="28"/>
-          <w:szCs w:val="24"/>
-        </w:rPr>
-        <w:t>existing file name “Shiva” in append mode to add some content in a file.</w:t>
-      </w:r>
-    </w:p>
-    <w:p>
-      <w:pPr>
-        <w:spacing w:after="0"/>
-        <w:rPr>
-          <w:rFonts w:ascii="Times New Roman" w:hAnsi="Times New Roman" w:cs="Times New Roman"/>
-          <w:b/>
-          <w:sz w:val="28"/>
-          <w:szCs w:val="24"/>
-        </w:rPr>
-      </w:pPr>
-      <w:r>
-        <w:rPr>
-          <w:rFonts w:ascii="Times New Roman" w:hAnsi="Times New Roman" w:cs="Times New Roman"/>
-          <w:b/>
-          <w:sz w:val="28"/>
-          <w:szCs w:val="24"/>
-        </w:rPr>
         <w:t xml:space="preserve">Code: </w:t>
       </w:r>
     </w:p>
@@ -56920,6 +55043,7 @@
     <w:p>
       <w:pPr>
         <w:spacing w:after="0" w:line="240" w:lineRule="auto"/>
+        <w:ind w:left="720"/>
         <w:rPr>
           <w:rFonts w:ascii="Times New Roman" w:hAnsi="Times New Roman" w:cs="Times New Roman"/>
           <w:sz w:val="24"/>
@@ -56938,6 +55062,7 @@
     <w:p>
       <w:pPr>
         <w:spacing w:after="0" w:line="240" w:lineRule="auto"/>
+        <w:ind w:left="720"/>
         <w:rPr>
           <w:rFonts w:ascii="Times New Roman" w:hAnsi="Times New Roman" w:cs="Times New Roman"/>
           <w:sz w:val="24"/>
@@ -56956,6 +55081,7 @@
     <w:p>
       <w:pPr>
         <w:spacing w:after="0" w:line="240" w:lineRule="auto"/>
+        <w:ind w:left="720"/>
         <w:rPr>
           <w:rFonts w:ascii="Times New Roman" w:hAnsi="Times New Roman" w:cs="Times New Roman"/>
           <w:sz w:val="24"/>
@@ -56974,6 +55100,7 @@
     <w:p>
       <w:pPr>
         <w:spacing w:after="0" w:line="240" w:lineRule="auto"/>
+        <w:ind w:left="720"/>
         <w:rPr>
           <w:rFonts w:ascii="Times New Roman" w:hAnsi="Times New Roman" w:cs="Times New Roman"/>
           <w:sz w:val="24"/>
@@ -57028,6 +55155,7 @@
     <w:p>
       <w:pPr>
         <w:spacing w:after="0" w:line="240" w:lineRule="auto"/>
+        <w:ind w:left="720"/>
         <w:rPr>
           <w:rFonts w:ascii="Times New Roman" w:hAnsi="Times New Roman" w:cs="Times New Roman"/>
           <w:sz w:val="24"/>
@@ -57046,6 +55174,7 @@
     <w:p>
       <w:pPr>
         <w:spacing w:after="0" w:line="240" w:lineRule="auto"/>
+        <w:ind w:left="720"/>
         <w:rPr>
           <w:rFonts w:ascii="Times New Roman" w:hAnsi="Times New Roman" w:cs="Times New Roman"/>
           <w:sz w:val="24"/>
@@ -57064,6 +55193,7 @@
     <w:p>
       <w:pPr>
         <w:spacing w:after="0" w:line="240" w:lineRule="auto"/>
+        <w:ind w:left="720"/>
         <w:rPr>
           <w:rFonts w:ascii="Times New Roman" w:hAnsi="Times New Roman" w:cs="Times New Roman"/>
           <w:sz w:val="24"/>
@@ -57082,6 +55212,7 @@
     <w:p>
       <w:pPr>
         <w:spacing w:after="0" w:line="240" w:lineRule="auto"/>
+        <w:ind w:left="1440"/>
         <w:rPr>
           <w:rFonts w:ascii="Times New Roman" w:hAnsi="Times New Roman" w:cs="Times New Roman"/>
           <w:sz w:val="24"/>
@@ -57100,6 +55231,7 @@
     <w:p>
       <w:pPr>
         <w:spacing w:after="0" w:line="240" w:lineRule="auto"/>
+        <w:ind w:left="1440"/>
         <w:rPr>
           <w:rFonts w:ascii="Times New Roman" w:hAnsi="Times New Roman" w:cs="Times New Roman"/>
           <w:sz w:val="24"/>
@@ -57118,6 +55250,7 @@
     <w:p>
       <w:pPr>
         <w:spacing w:after="0" w:line="240" w:lineRule="auto"/>
+        <w:ind w:left="1440"/>
         <w:rPr>
           <w:rFonts w:ascii="Times New Roman" w:hAnsi="Times New Roman" w:cs="Times New Roman"/>
           <w:sz w:val="24"/>
@@ -57136,6 +55269,7 @@
     <w:p>
       <w:pPr>
         <w:spacing w:after="0" w:line="240" w:lineRule="auto"/>
+        <w:ind w:left="1440"/>
         <w:rPr>
           <w:rFonts w:ascii="Times New Roman" w:hAnsi="Times New Roman" w:cs="Times New Roman"/>
           <w:sz w:val="24"/>
@@ -57154,24 +55288,42 @@
     <w:p>
       <w:pPr>
         <w:spacing w:after="0" w:line="240" w:lineRule="auto"/>
-        <w:rPr>
-          <w:rFonts w:ascii="Times New Roman" w:hAnsi="Times New Roman" w:cs="Times New Roman"/>
-          <w:sz w:val="24"/>
-          <w:szCs w:val="24"/>
-        </w:rPr>
-      </w:pPr>
-      <w:r>
-        <w:rPr>
-          <w:rFonts w:ascii="Times New Roman" w:hAnsi="Times New Roman" w:cs="Times New Roman"/>
-          <w:sz w:val="24"/>
-          <w:szCs w:val="24"/>
-        </w:rPr>
-        <w:t xml:space="preserve">      cout &lt;&lt; s;                  // printing content of line</w:t>
-      </w:r>
-    </w:p>
-    <w:p>
-      <w:pPr>
-        <w:spacing w:after="0" w:line="240" w:lineRule="auto"/>
+        <w:ind w:left="1440"/>
+        <w:rPr>
+          <w:rFonts w:ascii="Times New Roman" w:hAnsi="Times New Roman" w:cs="Times New Roman"/>
+          <w:sz w:val="24"/>
+          <w:szCs w:val="24"/>
+        </w:rPr>
+      </w:pPr>
+      <w:r>
+        <w:rPr>
+          <w:rFonts w:ascii="Times New Roman" w:hAnsi="Times New Roman" w:cs="Times New Roman"/>
+          <w:sz w:val="24"/>
+          <w:szCs w:val="24"/>
+        </w:rPr>
+        <w:t xml:space="preserve">  </w:t>
+      </w:r>
+      <w:r>
+        <w:rPr>
+          <w:rFonts w:ascii="Times New Roman" w:hAnsi="Times New Roman" w:cs="Times New Roman"/>
+          <w:sz w:val="24"/>
+          <w:szCs w:val="24"/>
+        </w:rPr>
+        <w:tab/>
+      </w:r>
+      <w:r>
+        <w:rPr>
+          <w:rFonts w:ascii="Times New Roman" w:hAnsi="Times New Roman" w:cs="Times New Roman"/>
+          <w:sz w:val="24"/>
+          <w:szCs w:val="24"/>
+        </w:rPr>
+        <w:t xml:space="preserve">    cout &lt;&lt; s;                  // printing content of line</w:t>
+      </w:r>
+    </w:p>
+    <w:p>
+      <w:pPr>
+        <w:spacing w:after="0" w:line="240" w:lineRule="auto"/>
+        <w:ind w:left="1440"/>
         <w:rPr>
           <w:rFonts w:ascii="Times New Roman" w:hAnsi="Times New Roman" w:cs="Times New Roman"/>
           <w:sz w:val="24"/>
@@ -57190,6 +55342,7 @@
     <w:p>
       <w:pPr>
         <w:spacing w:after="0" w:line="240" w:lineRule="auto"/>
+        <w:ind w:left="1440"/>
         <w:rPr>
           <w:rFonts w:ascii="Times New Roman" w:hAnsi="Times New Roman" w:cs="Times New Roman"/>
           <w:sz w:val="24"/>
@@ -57208,6 +55361,7 @@
     <w:p>
       <w:pPr>
         <w:spacing w:after="0" w:line="240" w:lineRule="auto"/>
+        <w:ind w:left="1440"/>
         <w:rPr>
           <w:rFonts w:ascii="Times New Roman" w:hAnsi="Times New Roman" w:cs="Times New Roman"/>
           <w:sz w:val="24"/>
@@ -57226,6 +55380,7 @@
     <w:p>
       <w:pPr>
         <w:spacing w:after="0" w:line="240" w:lineRule="auto"/>
+        <w:ind w:left="720"/>
         <w:rPr>
           <w:rFonts w:ascii="Times New Roman" w:hAnsi="Times New Roman" w:cs="Times New Roman"/>
           <w:sz w:val="24"/>
@@ -57244,6 +55399,7 @@
     <w:p>
       <w:pPr>
         <w:spacing w:after="0" w:line="240" w:lineRule="auto"/>
+        <w:ind w:left="1440"/>
         <w:rPr>
           <w:rFonts w:ascii="Times New Roman" w:hAnsi="Times New Roman" w:cs="Times New Roman"/>
           <w:sz w:val="24"/>
@@ -57262,6 +55418,7 @@
     <w:p>
       <w:pPr>
         <w:spacing w:after="0" w:line="240" w:lineRule="auto"/>
+        <w:ind w:left="1440"/>
         <w:rPr>
           <w:rFonts w:ascii="Times New Roman" w:hAnsi="Times New Roman" w:cs="Times New Roman"/>
           <w:sz w:val="24"/>
@@ -57280,6 +55437,7 @@
     <w:p>
       <w:pPr>
         <w:spacing w:after="0" w:line="240" w:lineRule="auto"/>
+        <w:ind w:left="720"/>
         <w:rPr>
           <w:rFonts w:ascii="Times New Roman" w:hAnsi="Times New Roman" w:cs="Times New Roman"/>
           <w:sz w:val="24"/>
@@ -57298,6 +55456,7 @@
     <w:p>
       <w:pPr>
         <w:spacing w:after="0" w:line="240" w:lineRule="auto"/>
+        <w:ind w:left="720"/>
         <w:rPr>
           <w:rFonts w:ascii="Times New Roman" w:hAnsi="Times New Roman" w:cs="Times New Roman"/>
           <w:sz w:val="24"/>
@@ -57316,6 +55475,7 @@
     <w:p>
       <w:pPr>
         <w:spacing w:after="0" w:line="240" w:lineRule="auto"/>
+        <w:ind w:left="1440"/>
         <w:rPr>
           <w:rFonts w:ascii="Times New Roman" w:hAnsi="Times New Roman" w:cs="Times New Roman"/>
           <w:sz w:val="24"/>
@@ -57334,6 +55494,7 @@
     <w:p>
       <w:pPr>
         <w:spacing w:after="0" w:line="240" w:lineRule="auto"/>
+        <w:ind w:left="1440"/>
         <w:rPr>
           <w:rFonts w:ascii="Times New Roman" w:hAnsi="Times New Roman" w:cs="Times New Roman"/>
           <w:sz w:val="24"/>
@@ -57352,6 +55513,7 @@
     <w:p>
       <w:pPr>
         <w:spacing w:after="0" w:line="240" w:lineRule="auto"/>
+        <w:ind w:left="1440"/>
         <w:rPr>
           <w:rFonts w:ascii="Times New Roman" w:hAnsi="Times New Roman" w:cs="Times New Roman"/>
           <w:sz w:val="24"/>
@@ -57370,6 +55532,7 @@
     <w:p>
       <w:pPr>
         <w:spacing w:after="0" w:line="240" w:lineRule="auto"/>
+        <w:ind w:left="1440"/>
         <w:rPr>
           <w:rFonts w:ascii="Times New Roman" w:hAnsi="Times New Roman" w:cs="Times New Roman"/>
           <w:sz w:val="24"/>
@@ -57388,6 +55551,7 @@
     <w:p>
       <w:pPr>
         <w:spacing w:after="0" w:line="240" w:lineRule="auto"/>
+        <w:ind w:left="1440"/>
         <w:rPr>
           <w:rFonts w:ascii="Times New Roman" w:hAnsi="Times New Roman" w:cs="Times New Roman"/>
           <w:sz w:val="24"/>
@@ -57406,6 +55570,7 @@
     <w:p>
       <w:pPr>
         <w:spacing w:after="0" w:line="240" w:lineRule="auto"/>
+        <w:ind w:left="720"/>
         <w:rPr>
           <w:rFonts w:ascii="Times New Roman" w:hAnsi="Times New Roman" w:cs="Times New Roman"/>
           <w:sz w:val="24"/>
@@ -57424,6 +55589,7 @@
     <w:p>
       <w:pPr>
         <w:spacing w:after="0" w:line="240" w:lineRule="auto"/>
+        <w:ind w:left="720" w:firstLine="720"/>
         <w:rPr>
           <w:rFonts w:ascii="Times New Roman" w:hAnsi="Times New Roman" w:cs="Times New Roman"/>
           <w:sz w:val="24"/>
@@ -57442,6 +55608,7 @@
     <w:p>
       <w:pPr>
         <w:spacing w:after="0" w:line="240" w:lineRule="auto"/>
+        <w:ind w:left="720"/>
         <w:rPr>
           <w:rFonts w:ascii="Times New Roman" w:hAnsi="Times New Roman" w:cs="Times New Roman"/>
           <w:sz w:val="24"/>
@@ -57460,6 +55627,7 @@
     <w:p>
       <w:pPr>
         <w:spacing w:after="0" w:line="240" w:lineRule="auto"/>
+        <w:ind w:left="720"/>
         <w:rPr>
           <w:rFonts w:ascii="Times New Roman" w:hAnsi="Times New Roman" w:cs="Times New Roman"/>
           <w:sz w:val="24"/>
@@ -57478,6 +55646,7 @@
     <w:p>
       <w:pPr>
         <w:spacing w:after="0" w:line="240" w:lineRule="auto"/>
+        <w:ind w:left="1440"/>
         <w:rPr>
           <w:rFonts w:ascii="Times New Roman" w:hAnsi="Times New Roman" w:cs="Times New Roman"/>
           <w:sz w:val="24"/>
@@ -57496,6 +55665,7 @@
     <w:p>
       <w:pPr>
         <w:spacing w:after="0" w:line="240" w:lineRule="auto"/>
+        <w:ind w:left="1440"/>
         <w:rPr>
           <w:rFonts w:ascii="Times New Roman" w:hAnsi="Times New Roman" w:cs="Times New Roman"/>
           <w:sz w:val="24"/>
@@ -57514,6 +55684,7 @@
     <w:p>
       <w:pPr>
         <w:spacing w:after="0" w:line="240" w:lineRule="auto"/>
+        <w:ind w:left="1440"/>
         <w:rPr>
           <w:rFonts w:ascii="Times New Roman" w:hAnsi="Times New Roman" w:cs="Times New Roman"/>
           <w:sz w:val="24"/>
@@ -57532,6 +55703,7 @@
     <w:p>
       <w:pPr>
         <w:spacing w:after="0" w:line="240" w:lineRule="auto"/>
+        <w:ind w:left="1440"/>
         <w:rPr>
           <w:rFonts w:ascii="Times New Roman" w:hAnsi="Times New Roman" w:cs="Times New Roman"/>
           <w:sz w:val="24"/>
@@ -57550,24 +55722,42 @@
     <w:p>
       <w:pPr>
         <w:spacing w:after="0" w:line="240" w:lineRule="auto"/>
-        <w:rPr>
-          <w:rFonts w:ascii="Times New Roman" w:hAnsi="Times New Roman" w:cs="Times New Roman"/>
-          <w:sz w:val="24"/>
-          <w:szCs w:val="24"/>
-        </w:rPr>
-      </w:pPr>
-      <w:r>
-        <w:rPr>
-          <w:rFonts w:ascii="Times New Roman" w:hAnsi="Times New Roman" w:cs="Times New Roman"/>
-          <w:sz w:val="24"/>
-          <w:szCs w:val="24"/>
-        </w:rPr>
-        <w:t xml:space="preserve">      cout &lt;&lt; s;</w:t>
-      </w:r>
-    </w:p>
-    <w:p>
-      <w:pPr>
-        <w:spacing w:after="0" w:line="240" w:lineRule="auto"/>
+        <w:ind w:left="1440"/>
+        <w:rPr>
+          <w:rFonts w:ascii="Times New Roman" w:hAnsi="Times New Roman" w:cs="Times New Roman"/>
+          <w:sz w:val="24"/>
+          <w:szCs w:val="24"/>
+        </w:rPr>
+      </w:pPr>
+      <w:r>
+        <w:rPr>
+          <w:rFonts w:ascii="Times New Roman" w:hAnsi="Times New Roman" w:cs="Times New Roman"/>
+          <w:sz w:val="24"/>
+          <w:szCs w:val="24"/>
+        </w:rPr>
+        <w:t xml:space="preserve">   </w:t>
+      </w:r>
+      <w:r>
+        <w:rPr>
+          <w:rFonts w:ascii="Times New Roman" w:hAnsi="Times New Roman" w:cs="Times New Roman"/>
+          <w:sz w:val="24"/>
+          <w:szCs w:val="24"/>
+        </w:rPr>
+        <w:tab/>
+      </w:r>
+      <w:r>
+        <w:rPr>
+          <w:rFonts w:ascii="Times New Roman" w:hAnsi="Times New Roman" w:cs="Times New Roman"/>
+          <w:sz w:val="24"/>
+          <w:szCs w:val="24"/>
+        </w:rPr>
+        <w:t xml:space="preserve">   cout &lt;&lt; s;</w:t>
+      </w:r>
+    </w:p>
+    <w:p>
+      <w:pPr>
+        <w:spacing w:after="0" w:line="240" w:lineRule="auto"/>
+        <w:ind w:left="1440"/>
         <w:rPr>
           <w:rFonts w:ascii="Times New Roman" w:hAnsi="Times New Roman" w:cs="Times New Roman"/>
           <w:sz w:val="24"/>
@@ -57586,6 +55776,7 @@
     <w:p>
       <w:pPr>
         <w:spacing w:after="0" w:line="240" w:lineRule="auto"/>
+        <w:ind w:left="1440"/>
         <w:rPr>
           <w:rFonts w:ascii="Times New Roman" w:hAnsi="Times New Roman" w:cs="Times New Roman"/>
           <w:sz w:val="24"/>
@@ -57604,6 +55795,7 @@
     <w:p>
       <w:pPr>
         <w:spacing w:after="0" w:line="240" w:lineRule="auto"/>
+        <w:ind w:left="1440"/>
         <w:rPr>
           <w:rFonts w:ascii="Times New Roman" w:hAnsi="Times New Roman" w:cs="Times New Roman"/>
           <w:sz w:val="24"/>
@@ -57622,6 +55814,7 @@
     <w:p>
       <w:pPr>
         <w:spacing w:after="0" w:line="240" w:lineRule="auto"/>
+        <w:ind w:left="720"/>
         <w:rPr>
           <w:rFonts w:ascii="Times New Roman" w:hAnsi="Times New Roman" w:cs="Times New Roman"/>
           <w:sz w:val="24"/>
@@ -57640,24 +55833,42 @@
     <w:p>
       <w:pPr>
         <w:spacing w:after="0" w:line="240" w:lineRule="auto"/>
-        <w:rPr>
-          <w:rFonts w:ascii="Times New Roman" w:hAnsi="Times New Roman" w:cs="Times New Roman"/>
-          <w:sz w:val="24"/>
-          <w:szCs w:val="24"/>
-        </w:rPr>
-      </w:pPr>
-      <w:r>
-        <w:rPr>
-          <w:rFonts w:ascii="Times New Roman" w:hAnsi="Times New Roman" w:cs="Times New Roman"/>
-          <w:sz w:val="24"/>
-          <w:szCs w:val="24"/>
-        </w:rPr>
-        <w:t xml:space="preserve">    std::cerr &lt;&lt; e.what() &lt;&lt; '\n';</w:t>
-      </w:r>
-    </w:p>
-    <w:p>
-      <w:pPr>
-        <w:spacing w:after="0" w:line="240" w:lineRule="auto"/>
+        <w:ind w:left="720"/>
+        <w:rPr>
+          <w:rFonts w:ascii="Times New Roman" w:hAnsi="Times New Roman" w:cs="Times New Roman"/>
+          <w:sz w:val="24"/>
+          <w:szCs w:val="24"/>
+        </w:rPr>
+      </w:pPr>
+      <w:r>
+        <w:rPr>
+          <w:rFonts w:ascii="Times New Roman" w:hAnsi="Times New Roman" w:cs="Times New Roman"/>
+          <w:sz w:val="24"/>
+          <w:szCs w:val="24"/>
+        </w:rPr>
+        <w:t xml:space="preserve">   </w:t>
+      </w:r>
+      <w:r>
+        <w:rPr>
+          <w:rFonts w:ascii="Times New Roman" w:hAnsi="Times New Roman" w:cs="Times New Roman"/>
+          <w:sz w:val="24"/>
+          <w:szCs w:val="24"/>
+        </w:rPr>
+        <w:tab/>
+      </w:r>
+      <w:r>
+        <w:rPr>
+          <w:rFonts w:ascii="Times New Roman" w:hAnsi="Times New Roman" w:cs="Times New Roman"/>
+          <w:sz w:val="24"/>
+          <w:szCs w:val="24"/>
+        </w:rPr>
+        <w:t xml:space="preserve"> std::cerr &lt;&lt; e.what() &lt;&lt; '\n';</w:t>
+      </w:r>
+    </w:p>
+    <w:p>
+      <w:pPr>
+        <w:spacing w:after="0" w:line="240" w:lineRule="auto"/>
+        <w:ind w:left="720"/>
         <w:rPr>
           <w:rFonts w:ascii="Times New Roman" w:hAnsi="Times New Roman" w:cs="Times New Roman"/>
           <w:sz w:val="24"/>
@@ -57676,16 +55887,18 @@
     <w:p>
       <w:pPr>
         <w:spacing w:after="0" w:line="240" w:lineRule="auto"/>
-        <w:rPr>
-          <w:rFonts w:ascii="Times New Roman" w:hAnsi="Times New Roman" w:cs="Times New Roman"/>
-          <w:sz w:val="24"/>
-          <w:szCs w:val="24"/>
-        </w:rPr>
-      </w:pPr>
-    </w:p>
-    <w:p>
-      <w:pPr>
-        <w:spacing w:after="0" w:line="240" w:lineRule="auto"/>
+        <w:ind w:left="720"/>
+        <w:rPr>
+          <w:rFonts w:ascii="Times New Roman" w:hAnsi="Times New Roman" w:cs="Times New Roman"/>
+          <w:sz w:val="24"/>
+          <w:szCs w:val="24"/>
+        </w:rPr>
+      </w:pPr>
+    </w:p>
+    <w:p>
+      <w:pPr>
+        <w:spacing w:after="0" w:line="240" w:lineRule="auto"/>
+        <w:ind w:left="720"/>
         <w:rPr>
           <w:rFonts w:ascii="Times New Roman" w:hAnsi="Times New Roman" w:cs="Times New Roman"/>
           <w:sz w:val="24"/>
@@ -57826,6 +56039,15 @@
     </w:p>
     <w:p>
       <w:pPr>
+        <w:pStyle w:val="BlackHeading1"/>
+      </w:pPr>
+      <w:r>
+        <w:lastRenderedPageBreak/>
+        <w:t>Program 72.WAP to find current position of input/output pointer of a file.</w:t>
+      </w:r>
+    </w:p>
+    <w:p>
+      <w:pPr>
         <w:spacing w:after="0"/>
         <w:rPr>
           <w:rFonts w:ascii="Times New Roman" w:hAnsi="Times New Roman" w:cs="Times New Roman"/>
@@ -57841,27 +56063,6 @@
           <w:sz w:val="28"/>
           <w:szCs w:val="24"/>
         </w:rPr>
-        <w:lastRenderedPageBreak/>
-        <w:t>Program 72.WAP to find current position of input/output pointer of a file.</w:t>
-      </w:r>
-    </w:p>
-    <w:p>
-      <w:pPr>
-        <w:spacing w:after="0"/>
-        <w:rPr>
-          <w:rFonts w:ascii="Times New Roman" w:hAnsi="Times New Roman" w:cs="Times New Roman"/>
-          <w:b/>
-          <w:sz w:val="28"/>
-          <w:szCs w:val="24"/>
-        </w:rPr>
-      </w:pPr>
-      <w:r>
-        <w:rPr>
-          <w:rFonts w:ascii="Times New Roman" w:hAnsi="Times New Roman" w:cs="Times New Roman"/>
-          <w:b/>
-          <w:sz w:val="28"/>
-          <w:szCs w:val="24"/>
-        </w:rPr>
         <w:t xml:space="preserve">Code: </w:t>
       </w:r>
     </w:p>
@@ -57950,6 +56151,7 @@
     <w:p>
       <w:pPr>
         <w:spacing w:after="0" w:line="240" w:lineRule="auto"/>
+        <w:ind w:left="720"/>
         <w:rPr>
           <w:rFonts w:ascii="Times New Roman" w:hAnsi="Times New Roman" w:cs="Times New Roman"/>
           <w:sz w:val="24"/>
@@ -57968,6 +56170,7 @@
     <w:p>
       <w:pPr>
         <w:spacing w:after="0" w:line="240" w:lineRule="auto"/>
+        <w:ind w:left="720"/>
         <w:rPr>
           <w:rFonts w:ascii="Times New Roman" w:hAnsi="Times New Roman" w:cs="Times New Roman"/>
           <w:sz w:val="24"/>
@@ -57986,6 +56189,7 @@
     <w:p>
       <w:pPr>
         <w:spacing w:after="0" w:line="240" w:lineRule="auto"/>
+        <w:ind w:left="720"/>
         <w:rPr>
           <w:rFonts w:ascii="Times New Roman" w:hAnsi="Times New Roman" w:cs="Times New Roman"/>
           <w:sz w:val="24"/>
@@ -58004,6 +56208,7 @@
     <w:p>
       <w:pPr>
         <w:spacing w:after="0" w:line="240" w:lineRule="auto"/>
+        <w:ind w:left="720"/>
         <w:rPr>
           <w:rFonts w:ascii="Times New Roman" w:hAnsi="Times New Roman" w:cs="Times New Roman"/>
           <w:sz w:val="24"/>
@@ -58068,6 +56273,7 @@
     <w:p>
       <w:pPr>
         <w:spacing w:after="0" w:line="240" w:lineRule="auto"/>
+        <w:ind w:left="720"/>
         <w:rPr>
           <w:rFonts w:ascii="Times New Roman" w:hAnsi="Times New Roman" w:cs="Times New Roman"/>
           <w:sz w:val="24"/>
@@ -58086,6 +56292,7 @@
     <w:p>
       <w:pPr>
         <w:spacing w:after="0" w:line="240" w:lineRule="auto"/>
+        <w:ind w:left="720"/>
         <w:rPr>
           <w:rFonts w:ascii="Times New Roman" w:hAnsi="Times New Roman" w:cs="Times New Roman"/>
           <w:sz w:val="24"/>
@@ -58104,6 +56311,7 @@
     <w:p>
       <w:pPr>
         <w:spacing w:after="0" w:line="240" w:lineRule="auto"/>
+        <w:ind w:left="720"/>
         <w:rPr>
           <w:rFonts w:ascii="Times New Roman" w:hAnsi="Times New Roman" w:cs="Times New Roman"/>
           <w:sz w:val="24"/>
@@ -58122,6 +56330,7 @@
     <w:p>
       <w:pPr>
         <w:spacing w:after="0" w:line="240" w:lineRule="auto"/>
+        <w:ind w:left="1440"/>
         <w:rPr>
           <w:rFonts w:ascii="Times New Roman" w:hAnsi="Times New Roman" w:cs="Times New Roman"/>
           <w:sz w:val="24"/>
@@ -58140,6 +56349,7 @@
     <w:p>
       <w:pPr>
         <w:spacing w:after="0" w:line="240" w:lineRule="auto"/>
+        <w:ind w:left="1440"/>
         <w:rPr>
           <w:rFonts w:ascii="Times New Roman" w:hAnsi="Times New Roman" w:cs="Times New Roman"/>
           <w:sz w:val="24"/>
@@ -58158,6 +56368,7 @@
     <w:p>
       <w:pPr>
         <w:spacing w:after="0" w:line="240" w:lineRule="auto"/>
+        <w:ind w:left="1440"/>
         <w:rPr>
           <w:rFonts w:ascii="Times New Roman" w:hAnsi="Times New Roman" w:cs="Times New Roman"/>
           <w:sz w:val="24"/>
@@ -58176,6 +56387,7 @@
     <w:p>
       <w:pPr>
         <w:spacing w:after="0" w:line="240" w:lineRule="auto"/>
+        <w:ind w:left="1440"/>
         <w:rPr>
           <w:rFonts w:ascii="Times New Roman" w:hAnsi="Times New Roman" w:cs="Times New Roman"/>
           <w:sz w:val="24"/>
@@ -58194,6 +56406,7 @@
     <w:p>
       <w:pPr>
         <w:spacing w:after="0" w:line="240" w:lineRule="auto"/>
+        <w:ind w:left="1440"/>
         <w:rPr>
           <w:rFonts w:ascii="Times New Roman" w:hAnsi="Times New Roman" w:cs="Times New Roman"/>
           <w:sz w:val="24"/>
@@ -58212,6 +56425,7 @@
     <w:p>
       <w:pPr>
         <w:spacing w:after="0" w:line="240" w:lineRule="auto"/>
+        <w:ind w:left="1440"/>
         <w:rPr>
           <w:rFonts w:ascii="Times New Roman" w:hAnsi="Times New Roman" w:cs="Times New Roman"/>
           <w:sz w:val="24"/>
@@ -58230,6 +56444,7 @@
     <w:p>
       <w:pPr>
         <w:spacing w:after="0" w:line="240" w:lineRule="auto"/>
+        <w:ind w:left="1440"/>
         <w:rPr>
           <w:rFonts w:ascii="Times New Roman" w:hAnsi="Times New Roman" w:cs="Times New Roman"/>
           <w:sz w:val="24"/>
@@ -58248,6 +56463,7 @@
     <w:p>
       <w:pPr>
         <w:spacing w:after="0" w:line="240" w:lineRule="auto"/>
+        <w:ind w:left="1440"/>
         <w:rPr>
           <w:rFonts w:ascii="Times New Roman" w:hAnsi="Times New Roman" w:cs="Times New Roman"/>
           <w:sz w:val="24"/>
@@ -58266,6 +56482,7 @@
     <w:p>
       <w:pPr>
         <w:spacing w:after="0" w:line="240" w:lineRule="auto"/>
+        <w:ind w:left="1440"/>
         <w:rPr>
           <w:rFonts w:ascii="Times New Roman" w:hAnsi="Times New Roman" w:cs="Times New Roman"/>
           <w:sz w:val="24"/>
@@ -58284,6 +56501,7 @@
     <w:p>
       <w:pPr>
         <w:spacing w:after="0" w:line="240" w:lineRule="auto"/>
+        <w:ind w:left="1440"/>
         <w:rPr>
           <w:rFonts w:ascii="Times New Roman" w:hAnsi="Times New Roman" w:cs="Times New Roman"/>
           <w:sz w:val="24"/>
@@ -58302,6 +56520,7 @@
     <w:p>
       <w:pPr>
         <w:spacing w:after="0" w:line="240" w:lineRule="auto"/>
+        <w:ind w:left="1440"/>
         <w:rPr>
           <w:rFonts w:ascii="Times New Roman" w:hAnsi="Times New Roman" w:cs="Times New Roman"/>
           <w:sz w:val="24"/>
@@ -58320,6 +56539,7 @@
     <w:p>
       <w:pPr>
         <w:spacing w:after="0" w:line="240" w:lineRule="auto"/>
+        <w:ind w:left="720"/>
         <w:rPr>
           <w:rFonts w:ascii="Times New Roman" w:hAnsi="Times New Roman" w:cs="Times New Roman"/>
           <w:sz w:val="24"/>
@@ -58338,6 +56558,7 @@
     <w:p>
       <w:pPr>
         <w:spacing w:after="0" w:line="240" w:lineRule="auto"/>
+        <w:ind w:left="1440"/>
         <w:rPr>
           <w:rFonts w:ascii="Times New Roman" w:hAnsi="Times New Roman" w:cs="Times New Roman"/>
           <w:sz w:val="24"/>
@@ -58356,6 +56577,7 @@
     <w:p>
       <w:pPr>
         <w:spacing w:after="0" w:line="240" w:lineRule="auto"/>
+        <w:ind w:left="1440"/>
         <w:rPr>
           <w:rFonts w:ascii="Times New Roman" w:hAnsi="Times New Roman" w:cs="Times New Roman"/>
           <w:sz w:val="24"/>
@@ -58374,6 +56596,7 @@
     <w:p>
       <w:pPr>
         <w:spacing w:after="0" w:line="240" w:lineRule="auto"/>
+        <w:ind w:left="720"/>
         <w:rPr>
           <w:rFonts w:ascii="Times New Roman" w:hAnsi="Times New Roman" w:cs="Times New Roman"/>
           <w:sz w:val="24"/>
@@ -58392,16 +56615,18 @@
     <w:p>
       <w:pPr>
         <w:spacing w:after="0" w:line="240" w:lineRule="auto"/>
-        <w:rPr>
-          <w:rFonts w:ascii="Times New Roman" w:hAnsi="Times New Roman" w:cs="Times New Roman"/>
-          <w:sz w:val="24"/>
-          <w:szCs w:val="24"/>
-        </w:rPr>
-      </w:pPr>
-    </w:p>
-    <w:p>
-      <w:pPr>
-        <w:spacing w:after="0" w:line="240" w:lineRule="auto"/>
+        <w:ind w:left="720"/>
+        <w:rPr>
+          <w:rFonts w:ascii="Times New Roman" w:hAnsi="Times New Roman" w:cs="Times New Roman"/>
+          <w:sz w:val="24"/>
+          <w:szCs w:val="24"/>
+        </w:rPr>
+      </w:pPr>
+    </w:p>
+    <w:p>
+      <w:pPr>
+        <w:spacing w:after="0" w:line="240" w:lineRule="auto"/>
+        <w:ind w:left="720"/>
         <w:rPr>
           <w:rFonts w:ascii="Times New Roman" w:hAnsi="Times New Roman" w:cs="Times New Roman"/>
           <w:sz w:val="24"/>
@@ -58541,6 +56766,15 @@
     </w:p>
     <w:p>
       <w:pPr>
+        <w:pStyle w:val="BlackHeading1"/>
+      </w:pPr>
+      <w:r>
+        <w:lastRenderedPageBreak/>
+        <w:t>Program 73.WAP to differentiate read( ) and getline( ) function.</w:t>
+      </w:r>
+    </w:p>
+    <w:p>
+      <w:pPr>
         <w:spacing w:after="0"/>
         <w:rPr>
           <w:rFonts w:ascii="Times New Roman" w:hAnsi="Times New Roman" w:cs="Times New Roman"/>
@@ -58556,27 +56790,6 @@
           <w:sz w:val="28"/>
           <w:szCs w:val="24"/>
         </w:rPr>
-        <w:lastRenderedPageBreak/>
-        <w:t>Program 73.WAP to differentiate read( ) and getline( ) function.</w:t>
-      </w:r>
-    </w:p>
-    <w:p>
-      <w:pPr>
-        <w:spacing w:after="0"/>
-        <w:rPr>
-          <w:rFonts w:ascii="Times New Roman" w:hAnsi="Times New Roman" w:cs="Times New Roman"/>
-          <w:b/>
-          <w:sz w:val="28"/>
-          <w:szCs w:val="24"/>
-        </w:rPr>
-      </w:pPr>
-      <w:r>
-        <w:rPr>
-          <w:rFonts w:ascii="Times New Roman" w:hAnsi="Times New Roman" w:cs="Times New Roman"/>
-          <w:b/>
-          <w:sz w:val="28"/>
-          <w:szCs w:val="24"/>
-        </w:rPr>
         <w:t xml:space="preserve">Code: </w:t>
       </w:r>
     </w:p>
@@ -58665,6 +56878,7 @@
     <w:p>
       <w:pPr>
         <w:spacing w:after="0" w:line="240" w:lineRule="auto"/>
+        <w:ind w:left="720"/>
         <w:rPr>
           <w:rFonts w:ascii="Times New Roman" w:hAnsi="Times New Roman" w:cs="Times New Roman"/>
           <w:sz w:val="24"/>
@@ -58683,6 +56897,7 @@
     <w:p>
       <w:pPr>
         <w:spacing w:after="0" w:line="240" w:lineRule="auto"/>
+        <w:ind w:left="720"/>
         <w:rPr>
           <w:rFonts w:ascii="Times New Roman" w:hAnsi="Times New Roman" w:cs="Times New Roman"/>
           <w:sz w:val="24"/>
@@ -58701,6 +56916,7 @@
     <w:p>
       <w:pPr>
         <w:spacing w:after="0" w:line="240" w:lineRule="auto"/>
+        <w:ind w:left="720"/>
         <w:rPr>
           <w:rFonts w:ascii="Times New Roman" w:hAnsi="Times New Roman" w:cs="Times New Roman"/>
           <w:sz w:val="24"/>
@@ -58719,6 +56935,7 @@
     <w:p>
       <w:pPr>
         <w:spacing w:after="0" w:line="240" w:lineRule="auto"/>
+        <w:ind w:left="720"/>
         <w:rPr>
           <w:rFonts w:ascii="Times New Roman" w:hAnsi="Times New Roman" w:cs="Times New Roman"/>
           <w:sz w:val="24"/>
@@ -58783,6 +57000,7 @@
     <w:p>
       <w:pPr>
         <w:spacing w:after="0" w:line="240" w:lineRule="auto"/>
+        <w:ind w:left="720"/>
         <w:rPr>
           <w:rFonts w:ascii="Times New Roman" w:hAnsi="Times New Roman" w:cs="Times New Roman"/>
           <w:sz w:val="24"/>
@@ -58801,6 +57019,7 @@
     <w:p>
       <w:pPr>
         <w:spacing w:after="0" w:line="240" w:lineRule="auto"/>
+        <w:ind w:left="720"/>
         <w:rPr>
           <w:rFonts w:ascii="Times New Roman" w:hAnsi="Times New Roman" w:cs="Times New Roman"/>
           <w:sz w:val="24"/>
@@ -58819,6 +57038,7 @@
     <w:p>
       <w:pPr>
         <w:spacing w:after="0" w:line="240" w:lineRule="auto"/>
+        <w:ind w:left="720"/>
         <w:rPr>
           <w:rFonts w:ascii="Times New Roman" w:hAnsi="Times New Roman" w:cs="Times New Roman"/>
           <w:sz w:val="24"/>
@@ -58837,6 +57057,7 @@
     <w:p>
       <w:pPr>
         <w:spacing w:after="0" w:line="240" w:lineRule="auto"/>
+        <w:ind w:left="720"/>
         <w:rPr>
           <w:rFonts w:ascii="Times New Roman" w:hAnsi="Times New Roman" w:cs="Times New Roman"/>
           <w:sz w:val="24"/>
@@ -58855,6 +57076,7 @@
     <w:p>
       <w:pPr>
         <w:spacing w:after="0" w:line="240" w:lineRule="auto"/>
+        <w:ind w:left="720"/>
         <w:rPr>
           <w:rFonts w:ascii="Times New Roman" w:hAnsi="Times New Roman" w:cs="Times New Roman"/>
           <w:sz w:val="24"/>
@@ -58873,6 +57095,7 @@
     <w:p>
       <w:pPr>
         <w:spacing w:after="0" w:line="240" w:lineRule="auto"/>
+        <w:ind w:left="1440"/>
         <w:rPr>
           <w:rFonts w:ascii="Times New Roman" w:hAnsi="Times New Roman" w:cs="Times New Roman"/>
           <w:sz w:val="24"/>
@@ -58891,6 +57114,7 @@
     <w:p>
       <w:pPr>
         <w:spacing w:after="0" w:line="240" w:lineRule="auto"/>
+        <w:ind w:left="1440"/>
         <w:rPr>
           <w:rFonts w:ascii="Times New Roman" w:hAnsi="Times New Roman" w:cs="Times New Roman"/>
           <w:sz w:val="24"/>
@@ -58909,6 +57133,7 @@
     <w:p>
       <w:pPr>
         <w:spacing w:after="0" w:line="240" w:lineRule="auto"/>
+        <w:ind w:left="1440"/>
         <w:rPr>
           <w:rFonts w:ascii="Times New Roman" w:hAnsi="Times New Roman" w:cs="Times New Roman"/>
           <w:sz w:val="24"/>
@@ -58927,6 +57152,7 @@
     <w:p>
       <w:pPr>
         <w:spacing w:after="0" w:line="240" w:lineRule="auto"/>
+        <w:ind w:left="1440"/>
         <w:rPr>
           <w:rFonts w:ascii="Times New Roman" w:hAnsi="Times New Roman" w:cs="Times New Roman"/>
           <w:sz w:val="24"/>
@@ -58945,16 +57171,18 @@
     <w:p>
       <w:pPr>
         <w:spacing w:after="0" w:line="240" w:lineRule="auto"/>
-        <w:rPr>
-          <w:rFonts w:ascii="Times New Roman" w:hAnsi="Times New Roman" w:cs="Times New Roman"/>
-          <w:sz w:val="24"/>
-          <w:szCs w:val="24"/>
-        </w:rPr>
-      </w:pPr>
-    </w:p>
-    <w:p>
-      <w:pPr>
-        <w:spacing w:after="0" w:line="240" w:lineRule="auto"/>
+        <w:ind w:left="1440"/>
+        <w:rPr>
+          <w:rFonts w:ascii="Times New Roman" w:hAnsi="Times New Roman" w:cs="Times New Roman"/>
+          <w:sz w:val="24"/>
+          <w:szCs w:val="24"/>
+        </w:rPr>
+      </w:pPr>
+    </w:p>
+    <w:p>
+      <w:pPr>
+        <w:spacing w:after="0" w:line="240" w:lineRule="auto"/>
+        <w:ind w:left="1440"/>
         <w:rPr>
           <w:rFonts w:ascii="Times New Roman" w:hAnsi="Times New Roman" w:cs="Times New Roman"/>
           <w:sz w:val="24"/>
@@ -58973,6 +57201,7 @@
     <w:p>
       <w:pPr>
         <w:spacing w:after="0" w:line="240" w:lineRule="auto"/>
+        <w:ind w:left="1440"/>
         <w:rPr>
           <w:rFonts w:ascii="Times New Roman" w:hAnsi="Times New Roman" w:cs="Times New Roman"/>
           <w:sz w:val="24"/>
@@ -58991,6 +57220,7 @@
     <w:p>
       <w:pPr>
         <w:spacing w:after="0" w:line="240" w:lineRule="auto"/>
+        <w:ind w:left="1440"/>
         <w:rPr>
           <w:rFonts w:ascii="Times New Roman" w:hAnsi="Times New Roman" w:cs="Times New Roman"/>
           <w:sz w:val="24"/>
@@ -59009,24 +57239,42 @@
     <w:p>
       <w:pPr>
         <w:spacing w:after="0" w:line="240" w:lineRule="auto"/>
-        <w:rPr>
-          <w:rFonts w:ascii="Times New Roman" w:hAnsi="Times New Roman" w:cs="Times New Roman"/>
-          <w:sz w:val="24"/>
-          <w:szCs w:val="24"/>
-        </w:rPr>
-      </w:pPr>
-      <w:r>
-        <w:rPr>
-          <w:rFonts w:ascii="Times New Roman" w:hAnsi="Times New Roman" w:cs="Times New Roman"/>
-          <w:sz w:val="24"/>
-          <w:szCs w:val="24"/>
-        </w:rPr>
-        <w:t xml:space="preserve">      cout &lt;&lt; s;                  // printing content of line</w:t>
-      </w:r>
-    </w:p>
-    <w:p>
-      <w:pPr>
-        <w:spacing w:after="0" w:line="240" w:lineRule="auto"/>
+        <w:ind w:left="1440"/>
+        <w:rPr>
+          <w:rFonts w:ascii="Times New Roman" w:hAnsi="Times New Roman" w:cs="Times New Roman"/>
+          <w:sz w:val="24"/>
+          <w:szCs w:val="24"/>
+        </w:rPr>
+      </w:pPr>
+      <w:r>
+        <w:rPr>
+          <w:rFonts w:ascii="Times New Roman" w:hAnsi="Times New Roman" w:cs="Times New Roman"/>
+          <w:sz w:val="24"/>
+          <w:szCs w:val="24"/>
+        </w:rPr>
+        <w:t xml:space="preserve">   </w:t>
+      </w:r>
+      <w:r>
+        <w:rPr>
+          <w:rFonts w:ascii="Times New Roman" w:hAnsi="Times New Roman" w:cs="Times New Roman"/>
+          <w:sz w:val="24"/>
+          <w:szCs w:val="24"/>
+        </w:rPr>
+        <w:tab/>
+      </w:r>
+      <w:r>
+        <w:rPr>
+          <w:rFonts w:ascii="Times New Roman" w:hAnsi="Times New Roman" w:cs="Times New Roman"/>
+          <w:sz w:val="24"/>
+          <w:szCs w:val="24"/>
+        </w:rPr>
+        <w:t xml:space="preserve">   cout &lt;&lt; s;                  // printing content of line</w:t>
+      </w:r>
+    </w:p>
+    <w:p>
+      <w:pPr>
+        <w:spacing w:after="0" w:line="240" w:lineRule="auto"/>
+        <w:ind w:left="1440"/>
         <w:rPr>
           <w:rFonts w:ascii="Times New Roman" w:hAnsi="Times New Roman" w:cs="Times New Roman"/>
           <w:sz w:val="24"/>
@@ -59045,6 +57293,7 @@
     <w:p>
       <w:pPr>
         <w:spacing w:after="0" w:line="240" w:lineRule="auto"/>
+        <w:ind w:left="1440"/>
         <w:rPr>
           <w:rFonts w:ascii="Times New Roman" w:hAnsi="Times New Roman" w:cs="Times New Roman"/>
           <w:sz w:val="24"/>
@@ -59063,6 +57312,7 @@
     <w:p>
       <w:pPr>
         <w:spacing w:after="0" w:line="240" w:lineRule="auto"/>
+        <w:ind w:left="1440"/>
         <w:rPr>
           <w:rFonts w:ascii="Times New Roman" w:hAnsi="Times New Roman" w:cs="Times New Roman"/>
           <w:sz w:val="24"/>
@@ -59081,6 +57331,7 @@
     <w:p>
       <w:pPr>
         <w:spacing w:after="0" w:line="240" w:lineRule="auto"/>
+        <w:ind w:left="720"/>
         <w:rPr>
           <w:rFonts w:ascii="Times New Roman" w:hAnsi="Times New Roman" w:cs="Times New Roman"/>
           <w:sz w:val="24"/>
@@ -59099,6 +57350,7 @@
     <w:p>
       <w:pPr>
         <w:spacing w:after="0" w:line="240" w:lineRule="auto"/>
+        <w:ind w:left="1440"/>
         <w:rPr>
           <w:rFonts w:ascii="Times New Roman" w:hAnsi="Times New Roman" w:cs="Times New Roman"/>
           <w:sz w:val="24"/>
@@ -59117,6 +57369,7 @@
     <w:p>
       <w:pPr>
         <w:spacing w:after="0" w:line="240" w:lineRule="auto"/>
+        <w:ind w:left="1440"/>
         <w:rPr>
           <w:rFonts w:ascii="Times New Roman" w:hAnsi="Times New Roman" w:cs="Times New Roman"/>
           <w:sz w:val="24"/>
@@ -59135,6 +57388,7 @@
     <w:p>
       <w:pPr>
         <w:spacing w:after="0" w:line="240" w:lineRule="auto"/>
+        <w:ind w:left="720"/>
         <w:rPr>
           <w:rFonts w:ascii="Times New Roman" w:hAnsi="Times New Roman" w:cs="Times New Roman"/>
           <w:sz w:val="24"/>
@@ -59153,16 +57407,18 @@
     <w:p>
       <w:pPr>
         <w:spacing w:after="0" w:line="240" w:lineRule="auto"/>
-        <w:rPr>
-          <w:rFonts w:ascii="Times New Roman" w:hAnsi="Times New Roman" w:cs="Times New Roman"/>
-          <w:sz w:val="24"/>
-          <w:szCs w:val="24"/>
-        </w:rPr>
-      </w:pPr>
-    </w:p>
-    <w:p>
-      <w:pPr>
-        <w:spacing w:after="0" w:line="240" w:lineRule="auto"/>
+        <w:ind w:left="720"/>
+        <w:rPr>
+          <w:rFonts w:ascii="Times New Roman" w:hAnsi="Times New Roman" w:cs="Times New Roman"/>
+          <w:sz w:val="24"/>
+          <w:szCs w:val="24"/>
+        </w:rPr>
+      </w:pPr>
+    </w:p>
+    <w:p>
+      <w:pPr>
+        <w:spacing w:after="0" w:line="240" w:lineRule="auto"/>
+        <w:ind w:left="720"/>
         <w:rPr>
           <w:rFonts w:ascii="Times New Roman" w:hAnsi="Times New Roman" w:cs="Times New Roman"/>
           <w:sz w:val="24"/>
@@ -59302,6 +57558,15 @@
     </w:p>
     <w:p>
       <w:pPr>
+        <w:pStyle w:val="BlackHeading1"/>
+      </w:pPr>
+      <w:r>
+        <w:lastRenderedPageBreak/>
+        <w:t>Program 74. WAP to demonstrate manupulators(setw, setprecision, setbase, setfill).</w:t>
+      </w:r>
+    </w:p>
+    <w:p>
+      <w:pPr>
         <w:spacing w:after="0"/>
         <w:rPr>
           <w:rFonts w:ascii="Times New Roman" w:hAnsi="Times New Roman" w:cs="Times New Roman"/>
@@ -59317,27 +57582,6 @@
           <w:sz w:val="28"/>
           <w:szCs w:val="24"/>
         </w:rPr>
-        <w:lastRenderedPageBreak/>
-        <w:t>Program 74. WAP to demonstrate manupulators(setw, setprecision, setbase, setfill).</w:t>
-      </w:r>
-    </w:p>
-    <w:p>
-      <w:pPr>
-        <w:spacing w:after="0"/>
-        <w:rPr>
-          <w:rFonts w:ascii="Times New Roman" w:hAnsi="Times New Roman" w:cs="Times New Roman"/>
-          <w:b/>
-          <w:sz w:val="28"/>
-          <w:szCs w:val="24"/>
-        </w:rPr>
-      </w:pPr>
-      <w:r>
-        <w:rPr>
-          <w:rFonts w:ascii="Times New Roman" w:hAnsi="Times New Roman" w:cs="Times New Roman"/>
-          <w:b/>
-          <w:sz w:val="28"/>
-          <w:szCs w:val="24"/>
-        </w:rPr>
         <w:t xml:space="preserve">Code: </w:t>
       </w:r>
     </w:p>
@@ -59426,6 +57670,7 @@
     <w:p>
       <w:pPr>
         <w:spacing w:after="0" w:line="240" w:lineRule="auto"/>
+        <w:ind w:left="720"/>
         <w:rPr>
           <w:rFonts w:ascii="Times New Roman" w:hAnsi="Times New Roman" w:cs="Times New Roman"/>
           <w:sz w:val="24"/>
@@ -59444,6 +57689,7 @@
     <w:p>
       <w:pPr>
         <w:spacing w:after="0" w:line="240" w:lineRule="auto"/>
+        <w:ind w:left="720"/>
         <w:rPr>
           <w:rFonts w:ascii="Times New Roman" w:hAnsi="Times New Roman" w:cs="Times New Roman"/>
           <w:sz w:val="24"/>
@@ -59462,6 +57708,7 @@
     <w:p>
       <w:pPr>
         <w:spacing w:after="0" w:line="240" w:lineRule="auto"/>
+        <w:ind w:left="720"/>
         <w:rPr>
           <w:rFonts w:ascii="Times New Roman" w:hAnsi="Times New Roman" w:cs="Times New Roman"/>
           <w:sz w:val="24"/>
@@ -59480,6 +57727,7 @@
     <w:p>
       <w:pPr>
         <w:spacing w:after="0" w:line="240" w:lineRule="auto"/>
+        <w:ind w:left="720"/>
         <w:rPr>
           <w:rFonts w:ascii="Times New Roman" w:hAnsi="Times New Roman" w:cs="Times New Roman"/>
           <w:sz w:val="24"/>
@@ -59544,6 +57792,7 @@
     <w:p>
       <w:pPr>
         <w:spacing w:after="0" w:line="240" w:lineRule="auto"/>
+        <w:ind w:left="720"/>
         <w:rPr>
           <w:rFonts w:ascii="Times New Roman" w:hAnsi="Times New Roman" w:cs="Times New Roman"/>
           <w:sz w:val="24"/>
@@ -59562,6 +57811,7 @@
     <w:p>
       <w:pPr>
         <w:spacing w:after="0" w:line="240" w:lineRule="auto"/>
+        <w:ind w:left="720"/>
         <w:rPr>
           <w:rFonts w:ascii="Times New Roman" w:hAnsi="Times New Roman" w:cs="Times New Roman"/>
           <w:sz w:val="24"/>
@@ -59580,6 +57830,7 @@
     <w:p>
       <w:pPr>
         <w:spacing w:after="0" w:line="240" w:lineRule="auto"/>
+        <w:ind w:left="720"/>
         <w:rPr>
           <w:rFonts w:ascii="Times New Roman" w:hAnsi="Times New Roman" w:cs="Times New Roman"/>
           <w:sz w:val="24"/>
@@ -59598,6 +57849,7 @@
     <w:p>
       <w:pPr>
         <w:spacing w:after="0" w:line="240" w:lineRule="auto"/>
+        <w:ind w:left="720"/>
         <w:rPr>
           <w:rFonts w:ascii="Times New Roman" w:hAnsi="Times New Roman" w:cs="Times New Roman"/>
           <w:sz w:val="24"/>
@@ -59616,16 +57868,18 @@
     <w:p>
       <w:pPr>
         <w:spacing w:after="0" w:line="240" w:lineRule="auto"/>
-        <w:rPr>
-          <w:rFonts w:ascii="Times New Roman" w:hAnsi="Times New Roman" w:cs="Times New Roman"/>
-          <w:sz w:val="24"/>
-          <w:szCs w:val="24"/>
-        </w:rPr>
-      </w:pPr>
-    </w:p>
-    <w:p>
-      <w:pPr>
-        <w:spacing w:after="0" w:line="240" w:lineRule="auto"/>
+        <w:ind w:left="720"/>
+        <w:rPr>
+          <w:rFonts w:ascii="Times New Roman" w:hAnsi="Times New Roman" w:cs="Times New Roman"/>
+          <w:sz w:val="24"/>
+          <w:szCs w:val="24"/>
+        </w:rPr>
+      </w:pPr>
+    </w:p>
+    <w:p>
+      <w:pPr>
+        <w:spacing w:after="0" w:line="240" w:lineRule="auto"/>
+        <w:ind w:left="720"/>
         <w:rPr>
           <w:rFonts w:ascii="Times New Roman" w:hAnsi="Times New Roman" w:cs="Times New Roman"/>
           <w:sz w:val="24"/>
@@ -59644,6 +57898,7 @@
     <w:p>
       <w:pPr>
         <w:spacing w:after="0" w:line="240" w:lineRule="auto"/>
+        <w:ind w:left="720"/>
         <w:rPr>
           <w:rFonts w:ascii="Times New Roman" w:hAnsi="Times New Roman" w:cs="Times New Roman"/>
           <w:sz w:val="24"/>
@@ -59662,6 +57917,7 @@
     <w:p>
       <w:pPr>
         <w:spacing w:after="0" w:line="240" w:lineRule="auto"/>
+        <w:ind w:left="720"/>
         <w:rPr>
           <w:rFonts w:ascii="Times New Roman" w:hAnsi="Times New Roman" w:cs="Times New Roman"/>
           <w:sz w:val="24"/>
@@ -59680,16 +57936,18 @@
     <w:p>
       <w:pPr>
         <w:spacing w:after="0" w:line="240" w:lineRule="auto"/>
-        <w:rPr>
-          <w:rFonts w:ascii="Times New Roman" w:hAnsi="Times New Roman" w:cs="Times New Roman"/>
-          <w:sz w:val="24"/>
-          <w:szCs w:val="24"/>
-        </w:rPr>
-      </w:pPr>
-    </w:p>
-    <w:p>
-      <w:pPr>
-        <w:spacing w:after="0" w:line="240" w:lineRule="auto"/>
+        <w:ind w:left="720"/>
+        <w:rPr>
+          <w:rFonts w:ascii="Times New Roman" w:hAnsi="Times New Roman" w:cs="Times New Roman"/>
+          <w:sz w:val="24"/>
+          <w:szCs w:val="24"/>
+        </w:rPr>
+      </w:pPr>
+    </w:p>
+    <w:p>
+      <w:pPr>
+        <w:spacing w:after="0" w:line="240" w:lineRule="auto"/>
+        <w:ind w:left="720"/>
         <w:rPr>
           <w:rFonts w:ascii="Times New Roman" w:hAnsi="Times New Roman" w:cs="Times New Roman"/>
           <w:sz w:val="24"/>
@@ -59708,6 +57966,7 @@
     <w:p>
       <w:pPr>
         <w:spacing w:after="0" w:line="240" w:lineRule="auto"/>
+        <w:ind w:left="720"/>
         <w:rPr>
           <w:rFonts w:ascii="Times New Roman" w:hAnsi="Times New Roman" w:cs="Times New Roman"/>
           <w:sz w:val="24"/>
@@ -59726,6 +57985,7 @@
     <w:p>
       <w:pPr>
         <w:spacing w:after="0" w:line="240" w:lineRule="auto"/>
+        <w:ind w:left="720"/>
         <w:rPr>
           <w:rFonts w:ascii="Times New Roman" w:hAnsi="Times New Roman" w:cs="Times New Roman"/>
           <w:sz w:val="24"/>
@@ -59744,16 +58004,18 @@
     <w:p>
       <w:pPr>
         <w:spacing w:after="0" w:line="240" w:lineRule="auto"/>
-        <w:rPr>
-          <w:rFonts w:ascii="Times New Roman" w:hAnsi="Times New Roman" w:cs="Times New Roman"/>
-          <w:sz w:val="24"/>
-          <w:szCs w:val="24"/>
-        </w:rPr>
-      </w:pPr>
-    </w:p>
-    <w:p>
-      <w:pPr>
-        <w:spacing w:after="0" w:line="240" w:lineRule="auto"/>
+        <w:ind w:left="720"/>
+        <w:rPr>
+          <w:rFonts w:ascii="Times New Roman" w:hAnsi="Times New Roman" w:cs="Times New Roman"/>
+          <w:sz w:val="24"/>
+          <w:szCs w:val="24"/>
+        </w:rPr>
+      </w:pPr>
+    </w:p>
+    <w:p>
+      <w:pPr>
+        <w:spacing w:after="0" w:line="240" w:lineRule="auto"/>
+        <w:ind w:left="720"/>
         <w:rPr>
           <w:rFonts w:ascii="Times New Roman" w:hAnsi="Times New Roman" w:cs="Times New Roman"/>
           <w:sz w:val="24"/>
@@ -59772,6 +58034,7 @@
     <w:p>
       <w:pPr>
         <w:spacing w:after="0" w:line="240" w:lineRule="auto"/>
+        <w:ind w:left="720"/>
         <w:rPr>
           <w:rFonts w:ascii="Times New Roman" w:hAnsi="Times New Roman" w:cs="Times New Roman"/>
           <w:sz w:val="24"/>
@@ -59790,6 +58053,7 @@
     <w:p>
       <w:pPr>
         <w:spacing w:after="0" w:line="240" w:lineRule="auto"/>
+        <w:ind w:left="720"/>
         <w:rPr>
           <w:rFonts w:ascii="Times New Roman" w:hAnsi="Times New Roman" w:cs="Times New Roman"/>
           <w:sz w:val="24"/>
@@ -59808,16 +58072,18 @@
     <w:p>
       <w:pPr>
         <w:spacing w:after="0" w:line="240" w:lineRule="auto"/>
-        <w:rPr>
-          <w:rFonts w:ascii="Times New Roman" w:hAnsi="Times New Roman" w:cs="Times New Roman"/>
-          <w:sz w:val="24"/>
-          <w:szCs w:val="24"/>
-        </w:rPr>
-      </w:pPr>
-    </w:p>
-    <w:p>
-      <w:pPr>
-        <w:spacing w:after="0" w:line="240" w:lineRule="auto"/>
+        <w:ind w:left="720"/>
+        <w:rPr>
+          <w:rFonts w:ascii="Times New Roman" w:hAnsi="Times New Roman" w:cs="Times New Roman"/>
+          <w:sz w:val="24"/>
+          <w:szCs w:val="24"/>
+        </w:rPr>
+      </w:pPr>
+    </w:p>
+    <w:p>
+      <w:pPr>
+        <w:spacing w:after="0" w:line="240" w:lineRule="auto"/>
+        <w:ind w:left="720"/>
         <w:rPr>
           <w:rFonts w:ascii="Times New Roman" w:hAnsi="Times New Roman" w:cs="Times New Roman"/>
           <w:sz w:val="24"/>
@@ -59836,6 +58102,7 @@
     <w:p>
       <w:pPr>
         <w:spacing w:after="0" w:line="240" w:lineRule="auto"/>
+        <w:ind w:left="720"/>
         <w:rPr>
           <w:rFonts w:ascii="Times New Roman" w:hAnsi="Times New Roman" w:cs="Times New Roman"/>
           <w:sz w:val="24"/>
@@ -59854,6 +58121,7 @@
     <w:p>
       <w:pPr>
         <w:spacing w:after="0" w:line="240" w:lineRule="auto"/>
+        <w:ind w:left="720"/>
         <w:rPr>
           <w:rFonts w:ascii="Times New Roman" w:hAnsi="Times New Roman" w:cs="Times New Roman"/>
           <w:sz w:val="24"/>
@@ -59872,16 +58140,18 @@
     <w:p>
       <w:pPr>
         <w:spacing w:after="0" w:line="240" w:lineRule="auto"/>
-        <w:rPr>
-          <w:rFonts w:ascii="Times New Roman" w:hAnsi="Times New Roman" w:cs="Times New Roman"/>
-          <w:sz w:val="24"/>
-          <w:szCs w:val="24"/>
-        </w:rPr>
-      </w:pPr>
-    </w:p>
-    <w:p>
-      <w:pPr>
-        <w:spacing w:after="0" w:line="240" w:lineRule="auto"/>
+        <w:ind w:left="720"/>
+        <w:rPr>
+          <w:rFonts w:ascii="Times New Roman" w:hAnsi="Times New Roman" w:cs="Times New Roman"/>
+          <w:sz w:val="24"/>
+          <w:szCs w:val="24"/>
+        </w:rPr>
+      </w:pPr>
+    </w:p>
+    <w:p>
+      <w:pPr>
+        <w:spacing w:after="0" w:line="240" w:lineRule="auto"/>
+        <w:ind w:left="720"/>
         <w:rPr>
           <w:rFonts w:ascii="Times New Roman" w:hAnsi="Times New Roman" w:cs="Times New Roman"/>
           <w:sz w:val="24"/>
@@ -60021,6 +58291,15 @@
     </w:p>
     <w:p>
       <w:pPr>
+        <w:pStyle w:val="BlackHeading1"/>
+      </w:pPr>
+      <w:r>
+        <w:lastRenderedPageBreak/>
+        <w:t>Program 75.WAP which reads input from the keyboard whose width specified with 8 and unused space filled with '#'and input should be left-justified.</w:t>
+      </w:r>
+    </w:p>
+    <w:p>
+      <w:pPr>
         <w:spacing w:after="0"/>
         <w:rPr>
           <w:rFonts w:ascii="Times New Roman" w:hAnsi="Times New Roman" w:cs="Times New Roman"/>
@@ -60036,27 +58315,6 @@
           <w:sz w:val="28"/>
           <w:szCs w:val="24"/>
         </w:rPr>
-        <w:lastRenderedPageBreak/>
-        <w:t>Program 75.WAP which reads input from the keyboard whose width specified with 8 and unused space filled with '#'and input should be left-justified.</w:t>
-      </w:r>
-    </w:p>
-    <w:p>
-      <w:pPr>
-        <w:spacing w:after="0"/>
-        <w:rPr>
-          <w:rFonts w:ascii="Times New Roman" w:hAnsi="Times New Roman" w:cs="Times New Roman"/>
-          <w:b/>
-          <w:sz w:val="28"/>
-          <w:szCs w:val="24"/>
-        </w:rPr>
-      </w:pPr>
-      <w:r>
-        <w:rPr>
-          <w:rFonts w:ascii="Times New Roman" w:hAnsi="Times New Roman" w:cs="Times New Roman"/>
-          <w:b/>
-          <w:sz w:val="28"/>
-          <w:szCs w:val="24"/>
-        </w:rPr>
         <w:t xml:space="preserve">Code: </w:t>
       </w:r>
     </w:p>
@@ -60145,6 +58403,7 @@
     <w:p>
       <w:pPr>
         <w:spacing w:after="0" w:line="240" w:lineRule="auto"/>
+        <w:ind w:left="720"/>
         <w:rPr>
           <w:rFonts w:ascii="Times New Roman" w:hAnsi="Times New Roman" w:cs="Times New Roman"/>
           <w:sz w:val="24"/>
@@ -60163,6 +58422,7 @@
     <w:p>
       <w:pPr>
         <w:spacing w:after="0" w:line="240" w:lineRule="auto"/>
+        <w:ind w:left="720"/>
         <w:rPr>
           <w:rFonts w:ascii="Times New Roman" w:hAnsi="Times New Roman" w:cs="Times New Roman"/>
           <w:sz w:val="24"/>
@@ -60181,6 +58441,7 @@
     <w:p>
       <w:pPr>
         <w:spacing w:after="0" w:line="240" w:lineRule="auto"/>
+        <w:ind w:left="720"/>
         <w:rPr>
           <w:rFonts w:ascii="Times New Roman" w:hAnsi="Times New Roman" w:cs="Times New Roman"/>
           <w:sz w:val="24"/>
@@ -60199,6 +58460,7 @@
     <w:p>
       <w:pPr>
         <w:spacing w:after="0" w:line="240" w:lineRule="auto"/>
+        <w:ind w:left="720"/>
         <w:rPr>
           <w:rFonts w:ascii="Times New Roman" w:hAnsi="Times New Roman" w:cs="Times New Roman"/>
           <w:sz w:val="24"/>
@@ -60263,6 +58525,7 @@
     <w:p>
       <w:pPr>
         <w:spacing w:after="0" w:line="240" w:lineRule="auto"/>
+        <w:ind w:left="720"/>
         <w:rPr>
           <w:rFonts w:ascii="Times New Roman" w:hAnsi="Times New Roman" w:cs="Times New Roman"/>
           <w:sz w:val="24"/>
@@ -60281,6 +58544,7 @@
     <w:p>
       <w:pPr>
         <w:spacing w:after="0" w:line="240" w:lineRule="auto"/>
+        <w:ind w:left="720"/>
         <w:rPr>
           <w:rFonts w:ascii="Times New Roman" w:hAnsi="Times New Roman" w:cs="Times New Roman"/>
           <w:sz w:val="24"/>
@@ -60299,6 +58563,7 @@
     <w:p>
       <w:pPr>
         <w:spacing w:after="0" w:line="240" w:lineRule="auto"/>
+        <w:ind w:left="720"/>
         <w:rPr>
           <w:rFonts w:ascii="Times New Roman" w:hAnsi="Times New Roman" w:cs="Times New Roman"/>
           <w:sz w:val="24"/>
@@ -60317,6 +58582,7 @@
     <w:p>
       <w:pPr>
         <w:spacing w:after="0" w:line="240" w:lineRule="auto"/>
+        <w:ind w:left="720"/>
         <w:rPr>
           <w:rFonts w:ascii="Times New Roman" w:hAnsi="Times New Roman" w:cs="Times New Roman"/>
           <w:sz w:val="24"/>
@@ -60335,6 +58601,7 @@
     <w:p>
       <w:pPr>
         <w:spacing w:after="0" w:line="240" w:lineRule="auto"/>
+        <w:ind w:left="720"/>
         <w:rPr>
           <w:rFonts w:ascii="Times New Roman" w:hAnsi="Times New Roman" w:cs="Times New Roman"/>
           <w:sz w:val="24"/>
@@ -60353,6 +58620,7 @@
     <w:p>
       <w:pPr>
         <w:spacing w:after="0" w:line="240" w:lineRule="auto"/>
+        <w:ind w:left="720"/>
         <w:rPr>
           <w:rFonts w:ascii="Times New Roman" w:hAnsi="Times New Roman" w:cs="Times New Roman"/>
           <w:sz w:val="24"/>
@@ -60371,16 +58639,18 @@
     <w:p>
       <w:pPr>
         <w:spacing w:after="0" w:line="240" w:lineRule="auto"/>
-        <w:rPr>
-          <w:rFonts w:ascii="Times New Roman" w:hAnsi="Times New Roman" w:cs="Times New Roman"/>
-          <w:sz w:val="24"/>
-          <w:szCs w:val="24"/>
-        </w:rPr>
-      </w:pPr>
-    </w:p>
-    <w:p>
-      <w:pPr>
-        <w:spacing w:after="0" w:line="240" w:lineRule="auto"/>
+        <w:ind w:left="720"/>
+        <w:rPr>
+          <w:rFonts w:ascii="Times New Roman" w:hAnsi="Times New Roman" w:cs="Times New Roman"/>
+          <w:sz w:val="24"/>
+          <w:szCs w:val="24"/>
+        </w:rPr>
+      </w:pPr>
+    </w:p>
+    <w:p>
+      <w:pPr>
+        <w:spacing w:after="0" w:line="240" w:lineRule="auto"/>
+        <w:ind w:left="720"/>
         <w:rPr>
           <w:rFonts w:ascii="Times New Roman" w:hAnsi="Times New Roman" w:cs="Times New Roman"/>
           <w:sz w:val="24"/>
@@ -60399,6 +58669,7 @@
     <w:p>
       <w:pPr>
         <w:spacing w:after="0" w:line="240" w:lineRule="auto"/>
+        <w:ind w:left="720"/>
         <w:rPr>
           <w:rFonts w:ascii="Times New Roman" w:hAnsi="Times New Roman" w:cs="Times New Roman"/>
           <w:sz w:val="24"/>
@@ -60538,6 +58809,7 @@
         <w:bottom w:val="single" w:sz="8" w:space="24" w:color="auto"/>
         <w:right w:val="single" w:sz="8" w:space="24" w:color="auto"/>
       </w:pgBorders>
+      <w:pgNumType w:start="1"/>
       <w:cols w:space="708"/>
       <w:docGrid w:linePitch="360"/>
     </w:sectPr>
@@ -60622,7 +58894,7 @@
         <w:rFonts w:asciiTheme="majorHAnsi" w:hAnsiTheme="majorHAnsi" w:cstheme="majorHAnsi"/>
         <w:noProof/>
       </w:rPr>
-      <w:t>96</w:t>
+      <w:t>78</w:t>
     </w:r>
     <w:r>
       <w:rPr>
@@ -60637,13 +58909,13 @@
         <w:lang w:eastAsia="zh-TW"/>
       </w:rPr>
       <w:pict>
-        <v:group id="_x0000_s1054" style="position:absolute;left:0;text-align:left;margin-left:0;margin-top:0;width:611.15pt;height:64.75pt;flip:y;z-index:251663360;mso-width-percent:1000;mso-height-percent:900;mso-position-horizontal:center;mso-position-horizontal-relative:page;mso-position-vertical:bottom;mso-position-vertical-relative:page;mso-width-percent:1000;mso-height-percent:900;mso-height-relative:bottom-margin-area" coordorigin="8,9" coordsize="15823,1439" o:allowincell="f">
+        <v:group id="_x0000_s1060" style="position:absolute;left:0;text-align:left;margin-left:0;margin-top:0;width:611.15pt;height:64.75pt;flip:y;z-index:251667456;mso-width-percent:1000;mso-height-percent:900;mso-position-horizontal:center;mso-position-horizontal-relative:page;mso-position-vertical:bottom;mso-position-vertical-relative:page;mso-width-percent:1000;mso-height-percent:900;mso-height-relative:bottom-margin-area" coordorigin="8,9" coordsize="15823,1439" o:allowincell="f">
           <v:shapetype id="_x0000_t32" coordsize="21600,21600" o:spt="32" o:oned="t" path="m,l21600,21600e" filled="f">
             <v:path arrowok="t" fillok="f" o:connecttype="none"/>
             <o:lock v:ext="edit" shapetype="t"/>
           </v:shapetype>
-          <v:shape id="_x0000_s1055" type="#_x0000_t32" style="position:absolute;left:9;top:1431;width:15822;height:0;mso-width-percent:1000;mso-position-horizontal:center;mso-position-horizontal-relative:page;mso-position-vertical:bottom;mso-position-vertical-relative:top-margin-area;mso-width-percent:1000" o:connectortype="straight" strokecolor="#31849b [2408]"/>
-          <v:rect id="_x0000_s1056" style="position:absolute;left:8;top:9;width:4031;height:1439;mso-width-percent:400;mso-height-percent:1000;mso-width-percent:400;mso-height-percent:1000;mso-width-relative:margin;mso-height-relative:bottom-margin-area" filled="f" stroked="f"/>
+          <v:shape id="_x0000_s1061" type="#_x0000_t32" style="position:absolute;left:9;top:1431;width:15822;height:0;mso-width-percent:1000;mso-position-horizontal:center;mso-position-horizontal-relative:page;mso-position-vertical:bottom;mso-position-vertical-relative:top-margin-area;mso-width-percent:1000" o:connectortype="straight" strokecolor="#31849b [2408]"/>
+          <v:rect id="_x0000_s1062" style="position:absolute;left:8;top:9;width:4031;height:1439;mso-width-percent:400;mso-height-percent:1000;mso-width-percent:400;mso-height-percent:1000;mso-width-relative:margin;mso-height-relative:bottom-margin-area" filled="f" stroked="f"/>
           <w10:wrap anchorx="page" anchory="page"/>
         </v:group>
       </w:pict>
@@ -60655,7 +58927,7 @@
         <w:lang w:eastAsia="zh-TW"/>
       </w:rPr>
       <w:pict>
-        <v:rect id="_x0000_s1053" style="position:absolute;left:0;text-align:left;margin-left:0;margin-top:0;width:7.15pt;height:63.95pt;z-index:251662336;mso-height-percent:900;mso-position-horizontal:center;mso-position-horizontal-relative:left-margin-area;mso-position-vertical:bottom;mso-position-vertical-relative:page;mso-height-percent:900;mso-height-relative:bottom-margin-area" fillcolor="#4bacc6 [3208]" strokecolor="#205867 [1608]">
+        <v:rect id="_x0000_s1059" style="position:absolute;left:0;text-align:left;margin-left:0;margin-top:0;width:7.15pt;height:63.95pt;z-index:251666432;mso-height-percent:900;mso-position-horizontal:center;mso-position-horizontal-relative:left-margin-area;mso-position-vertical:bottom;mso-position-vertical-relative:page;mso-height-percent:900;mso-height-relative:bottom-margin-area" fillcolor="#4bacc6 [3208]" strokecolor="#205867 [1608]">
           <w10:wrap anchorx="margin" anchory="page"/>
         </v:rect>
       </w:pict>
@@ -60667,7 +58939,7 @@
         <w:lang w:eastAsia="zh-TW"/>
       </w:rPr>
       <w:pict>
-        <v:rect id="_x0000_s1052" style="position:absolute;left:0;text-align:left;margin-left:0;margin-top:0;width:7.15pt;height:63.95pt;z-index:251661312;mso-height-percent:900;mso-position-horizontal:center;mso-position-horizontal-relative:right-margin-area;mso-position-vertical:bottom;mso-position-vertical-relative:page;mso-height-percent:900;mso-height-relative:bottom-margin-area" fillcolor="#4bacc6 [3208]" strokecolor="#205867 [1608]">
+        <v:rect id="_x0000_s1058" style="position:absolute;left:0;text-align:left;margin-left:0;margin-top:0;width:7.15pt;height:63.95pt;z-index:251665408;mso-height-percent:900;mso-position-horizontal:center;mso-position-horizontal-relative:right-margin-area;mso-position-vertical:bottom;mso-position-vertical-relative:page;mso-height-percent:900;mso-height-relative:bottom-margin-area" fillcolor="#4bacc6 [3208]" strokecolor="#205867 [1608]">
           <w10:wrap anchorx="page" anchory="page"/>
         </v:rect>
       </w:pict>
@@ -60721,8 +58993,8 @@
           <v:stroke joinstyle="miter"/>
           <v:path gradientshapeok="t" o:connecttype="rect"/>
         </v:shapetype>
-        <v:shape id="_x0000_s1027" type="#_x0000_t202" style="position:absolute;margin-left:-12.75pt;margin-top:-1.65pt;width:114.75pt;height:24.9pt;z-index:251658240" stroked="f">
-          <v:textbox>
+        <v:shape id="_x0000_s1063" type="#_x0000_t202" style="position:absolute;margin-left:-12.75pt;margin-top:-1.65pt;width:114.75pt;height:24.9pt;z-index:251669504" stroked="f">
+          <v:textbox style="mso-next-textbox:#_x0000_s1063">
             <w:txbxContent>
               <w:p>
                 <w:r>
@@ -60739,8 +59011,8 @@
         <w:noProof/>
       </w:rPr>
       <w:pict>
-        <v:shape id="_x0000_s1028" type="#_x0000_t202" style="position:absolute;margin-left:453.75pt;margin-top:-1.65pt;width:73.5pt;height:17.25pt;z-index:251659264" stroked="f">
-          <v:textbox>
+        <v:shape id="_x0000_s1064" type="#_x0000_t202" style="position:absolute;margin-left:453.75pt;margin-top:-1.65pt;width:73.5pt;height:17.25pt;z-index:251670528" stroked="f">
+          <v:textbox style="mso-next-textbox:#_x0000_s1064">
             <w:txbxContent>
               <w:p>
                 <w:r>
@@ -61715,6 +59987,31 @@
       <w:color w:val="365F91" w:themeColor="accent1" w:themeShade="BF"/>
       <w:sz w:val="28"/>
       <w:szCs w:val="28"/>
+    </w:rPr>
+  </w:style>
+  <w:style w:type="paragraph" w:styleId="Heading2">
+    <w:name w:val="heading 2"/>
+    <w:basedOn w:val="Normal"/>
+    <w:next w:val="Normal"/>
+    <w:link w:val="Heading2Char"/>
+    <w:uiPriority w:val="9"/>
+    <w:semiHidden/>
+    <w:unhideWhenUsed/>
+    <w:qFormat/>
+    <w:rsid w:val="0020773B"/>
+    <w:pPr>
+      <w:keepNext/>
+      <w:keepLines/>
+      <w:spacing w:before="200" w:after="0"/>
+      <w:outlineLvl w:val="1"/>
+    </w:pPr>
+    <w:rPr>
+      <w:rFonts w:asciiTheme="majorHAnsi" w:eastAsiaTheme="majorEastAsia" w:hAnsiTheme="majorHAnsi" w:cstheme="majorBidi"/>
+      <w:b/>
+      <w:bCs/>
+      <w:color w:val="4F81BD" w:themeColor="accent1"/>
+      <w:sz w:val="26"/>
+      <w:szCs w:val="26"/>
     </w:rPr>
   </w:style>
   <w:style w:type="character" w:default="1" w:styleId="DefaultParagraphFont">
@@ -61926,6 +60223,203 @@
     <w:pPr>
       <w:outlineLvl w:val="9"/>
     </w:pPr>
+  </w:style>
+  <w:style w:type="character" w:customStyle="1" w:styleId="Heading2Char">
+    <w:name w:val="Heading 2 Char"/>
+    <w:basedOn w:val="DefaultParagraphFont"/>
+    <w:link w:val="Heading2"/>
+    <w:uiPriority w:val="9"/>
+    <w:semiHidden/>
+    <w:rsid w:val="0020773B"/>
+    <w:rPr>
+      <w:rFonts w:asciiTheme="majorHAnsi" w:eastAsiaTheme="majorEastAsia" w:hAnsiTheme="majorHAnsi" w:cstheme="majorBidi"/>
+      <w:b/>
+      <w:bCs/>
+      <w:color w:val="4F81BD" w:themeColor="accent1"/>
+      <w:sz w:val="26"/>
+      <w:szCs w:val="26"/>
+    </w:rPr>
+  </w:style>
+  <w:style w:type="paragraph" w:styleId="TOC1">
+    <w:name w:val="toc 1"/>
+    <w:basedOn w:val="Normal"/>
+    <w:next w:val="Normal"/>
+    <w:autoRedefine/>
+    <w:uiPriority w:val="39"/>
+    <w:unhideWhenUsed/>
+    <w:rsid w:val="0020773B"/>
+    <w:pPr>
+      <w:spacing w:before="360" w:after="360"/>
+    </w:pPr>
+    <w:rPr>
+      <w:rFonts w:cstheme="minorHAnsi"/>
+      <w:b/>
+      <w:bCs/>
+      <w:caps/>
+      <w:u w:val="single"/>
+    </w:rPr>
+  </w:style>
+  <w:style w:type="character" w:styleId="Hyperlink">
+    <w:name w:val="Hyperlink"/>
+    <w:basedOn w:val="DefaultParagraphFont"/>
+    <w:uiPriority w:val="99"/>
+    <w:unhideWhenUsed/>
+    <w:rsid w:val="0020773B"/>
+    <w:rPr>
+      <w:color w:val="0000FF" w:themeColor="hyperlink"/>
+      <w:u w:val="single"/>
+    </w:rPr>
+  </w:style>
+  <w:style w:type="paragraph" w:styleId="TOC2">
+    <w:name w:val="toc 2"/>
+    <w:basedOn w:val="Normal"/>
+    <w:next w:val="Normal"/>
+    <w:autoRedefine/>
+    <w:uiPriority w:val="39"/>
+    <w:unhideWhenUsed/>
+    <w:rsid w:val="0020773B"/>
+    <w:pPr>
+      <w:spacing w:after="0"/>
+    </w:pPr>
+    <w:rPr>
+      <w:rFonts w:cstheme="minorHAnsi"/>
+      <w:b/>
+      <w:bCs/>
+      <w:smallCaps/>
+    </w:rPr>
+  </w:style>
+  <w:style w:type="paragraph" w:styleId="TOC3">
+    <w:name w:val="toc 3"/>
+    <w:basedOn w:val="Normal"/>
+    <w:next w:val="Normal"/>
+    <w:autoRedefine/>
+    <w:uiPriority w:val="39"/>
+    <w:unhideWhenUsed/>
+    <w:rsid w:val="0020773B"/>
+    <w:pPr>
+      <w:spacing w:after="0"/>
+    </w:pPr>
+    <w:rPr>
+      <w:rFonts w:cstheme="minorHAnsi"/>
+      <w:smallCaps/>
+    </w:rPr>
+  </w:style>
+  <w:style w:type="paragraph" w:styleId="TOC4">
+    <w:name w:val="toc 4"/>
+    <w:basedOn w:val="Normal"/>
+    <w:next w:val="Normal"/>
+    <w:autoRedefine/>
+    <w:uiPriority w:val="39"/>
+    <w:unhideWhenUsed/>
+    <w:rsid w:val="0020773B"/>
+    <w:pPr>
+      <w:spacing w:after="0"/>
+    </w:pPr>
+    <w:rPr>
+      <w:rFonts w:cstheme="minorHAnsi"/>
+    </w:rPr>
+  </w:style>
+  <w:style w:type="paragraph" w:styleId="TOC5">
+    <w:name w:val="toc 5"/>
+    <w:basedOn w:val="Normal"/>
+    <w:next w:val="Normal"/>
+    <w:autoRedefine/>
+    <w:uiPriority w:val="39"/>
+    <w:unhideWhenUsed/>
+    <w:rsid w:val="0020773B"/>
+    <w:pPr>
+      <w:spacing w:after="0"/>
+    </w:pPr>
+    <w:rPr>
+      <w:rFonts w:cstheme="minorHAnsi"/>
+    </w:rPr>
+  </w:style>
+  <w:style w:type="paragraph" w:styleId="TOC6">
+    <w:name w:val="toc 6"/>
+    <w:basedOn w:val="Normal"/>
+    <w:next w:val="Normal"/>
+    <w:autoRedefine/>
+    <w:uiPriority w:val="39"/>
+    <w:unhideWhenUsed/>
+    <w:rsid w:val="0020773B"/>
+    <w:pPr>
+      <w:spacing w:after="0"/>
+    </w:pPr>
+    <w:rPr>
+      <w:rFonts w:cstheme="minorHAnsi"/>
+    </w:rPr>
+  </w:style>
+  <w:style w:type="paragraph" w:styleId="TOC7">
+    <w:name w:val="toc 7"/>
+    <w:basedOn w:val="Normal"/>
+    <w:next w:val="Normal"/>
+    <w:autoRedefine/>
+    <w:uiPriority w:val="39"/>
+    <w:unhideWhenUsed/>
+    <w:rsid w:val="0020773B"/>
+    <w:pPr>
+      <w:spacing w:after="0"/>
+    </w:pPr>
+    <w:rPr>
+      <w:rFonts w:cstheme="minorHAnsi"/>
+    </w:rPr>
+  </w:style>
+  <w:style w:type="paragraph" w:styleId="TOC8">
+    <w:name w:val="toc 8"/>
+    <w:basedOn w:val="Normal"/>
+    <w:next w:val="Normal"/>
+    <w:autoRedefine/>
+    <w:uiPriority w:val="39"/>
+    <w:unhideWhenUsed/>
+    <w:rsid w:val="0020773B"/>
+    <w:pPr>
+      <w:spacing w:after="0"/>
+    </w:pPr>
+    <w:rPr>
+      <w:rFonts w:cstheme="minorHAnsi"/>
+    </w:rPr>
+  </w:style>
+  <w:style w:type="paragraph" w:styleId="TOC9">
+    <w:name w:val="toc 9"/>
+    <w:basedOn w:val="Normal"/>
+    <w:next w:val="Normal"/>
+    <w:autoRedefine/>
+    <w:uiPriority w:val="39"/>
+    <w:unhideWhenUsed/>
+    <w:rsid w:val="0020773B"/>
+    <w:pPr>
+      <w:spacing w:after="0"/>
+    </w:pPr>
+    <w:rPr>
+      <w:rFonts w:cstheme="minorHAnsi"/>
+    </w:rPr>
+  </w:style>
+  <w:style w:type="paragraph" w:customStyle="1" w:styleId="BlackHeading1">
+    <w:name w:val="BlackHeading1"/>
+    <w:basedOn w:val="Heading1"/>
+    <w:link w:val="BlackHeading1Char"/>
+    <w:qFormat/>
+    <w:rsid w:val="000C0F88"/>
+    <w:rPr>
+      <w:rFonts w:ascii="Times New Roman" w:hAnsi="Times New Roman" w:cs="Times New Roman"/>
+      <w:color w:val="000000" w:themeColor="text1"/>
+      <w:szCs w:val="24"/>
+      <w:lang w:bidi="hi-IN"/>
+    </w:rPr>
+  </w:style>
+  <w:style w:type="character" w:customStyle="1" w:styleId="BlackHeading1Char">
+    <w:name w:val="BlackHeading1 Char"/>
+    <w:basedOn w:val="Heading1Char"/>
+    <w:link w:val="BlackHeading1"/>
+    <w:rsid w:val="000C0F88"/>
+    <w:rPr>
+      <w:rFonts w:ascii="Times New Roman" w:hAnsi="Times New Roman" w:cs="Times New Roman"/>
+      <w:b/>
+      <w:bCs/>
+      <w:color w:val="000000" w:themeColor="text1"/>
+      <w:szCs w:val="24"/>
+      <w:lang w:bidi="hi-IN"/>
+    </w:rPr>
   </w:style>
 </w:styles>
 </file>
@@ -62214,11 +60708,11 @@
 </file>
 
 <file path=customXml/item1.xml><?xml version="1.0" encoding="utf-8"?>
-<b:Sources xmlns:b="http://schemas.openxmlformats.org/officeDocument/2006/bibliography" xmlns="http://schemas.openxmlformats.org/officeDocument/2006/bibliography" SelectedStyle="\APASixthEditionOfficeOnline.xsl" StyleName="APA" Version="6"/>
+<b:Sources xmlns:b="http://schemas.openxmlformats.org/officeDocument/2006/bibliography" xmlns="http://schemas.openxmlformats.org/officeDocument/2006/bibliography" SelectedStyle="\APA.XSL" StyleName="APA" Version="6"/>
 </file>
 
 <file path=customXml/itemProps1.xml><?xml version="1.0" encoding="utf-8"?>
-<ds:datastoreItem xmlns:ds="http://schemas.openxmlformats.org/officeDocument/2006/customXml" ds:itemID="{F3937847-DB8E-4E0A-BF9D-928A7765CF20}">
+<ds:datastoreItem xmlns:ds="http://schemas.openxmlformats.org/officeDocument/2006/customXml" ds:itemID="{D88DACDB-E779-4B23-A573-D7F2D301B9EA}">
   <ds:schemaRefs>
     <ds:schemaRef ds:uri="http://schemas.openxmlformats.org/officeDocument/2006/bibliography"/>
   </ds:schemaRefs>
